--- a/Unfinished Workproduct/Test Plan.docx
+++ b/Unfinished Workproduct/Test Plan.docx
@@ -77,39 +77,7 @@
           <w:sz w:val="26"/>
           <w:szCs w:val="26"/>
         </w:rPr>
-        <w:t xml:space="preserve">Lo scopo del sistema è quello di pianificare l’attività di testing all’interno della piattaforma </w:t>
-      </w:r>
-      <w:proofErr w:type="spellStart"/>
-      <w:r>
-        <w:rPr>
-          <w:sz w:val="26"/>
-          <w:szCs w:val="26"/>
-        </w:rPr>
-        <w:t>YouLearn</w:t>
-      </w:r>
-      <w:proofErr w:type="spellEnd"/>
-      <w:r>
-        <w:rPr>
-          <w:sz w:val="26"/>
-          <w:szCs w:val="26"/>
-        </w:rPr>
-        <w:t xml:space="preserve"> con lo scopo di verificare se esistono differenze tra il comportamento atteso) con il comportamento osservato. In questa attività andremo ad individuare i possibili errori nel codice sorgente causanti </w:t>
-      </w:r>
-      <w:proofErr w:type="spellStart"/>
-      <w:r>
-        <w:rPr>
-          <w:sz w:val="26"/>
-          <w:szCs w:val="26"/>
-        </w:rPr>
-        <w:t>incident</w:t>
-      </w:r>
-      <w:proofErr w:type="spellEnd"/>
-      <w:r>
-        <w:rPr>
-          <w:sz w:val="26"/>
-          <w:szCs w:val="26"/>
-        </w:rPr>
-        <w:t xml:space="preserve"> all’interno del sistema prima che l’utente finale esegua delle interazioni con il sistema. Le attività di testing sono organizzate in modo da poter verificare il funzionamento dei seguenti sottosistemi:</w:t>
+        <w:t>Lo scopo del sistema è quello di pianificare l’attività di testing all’interno della piattaforma YouLearn con lo scopo di verificare se esistono differenze tra il comportamento atteso) con il comportamento osservato. In questa attività andremo ad individuare i possibili errori nel codice sorgente causanti incident all’interno del sistema prima che l’utente finale esegua delle interazioni con il sistema. Le attività di testing sono organizzate in modo da poter verificare il funzionamento dei seguenti sottosistemi:</w:t>
       </w:r>
     </w:p>
     <w:p>
@@ -139,74 +107,37 @@
           <w:sz w:val="26"/>
           <w:szCs w:val="26"/>
         </w:rPr>
-        <w:t xml:space="preserve">2. Gestione </w:t>
-      </w:r>
-      <w:r>
-        <w:rPr>
-          <w:sz w:val="26"/>
-          <w:szCs w:val="26"/>
-        </w:rPr>
-        <w:t>Catalogo</w:t>
-      </w:r>
-      <w:r>
-        <w:rPr>
-          <w:sz w:val="26"/>
-          <w:szCs w:val="26"/>
-        </w:rPr>
-        <w:t xml:space="preserve"> </w:t>
-      </w:r>
-    </w:p>
-    <w:p>
-      <w:pPr>
-        <w:rPr>
-          <w:sz w:val="26"/>
-          <w:szCs w:val="26"/>
-        </w:rPr>
-      </w:pPr>
-      <w:r>
-        <w:rPr>
-          <w:sz w:val="26"/>
-          <w:szCs w:val="26"/>
-        </w:rPr>
-        <w:t xml:space="preserve">3. Gestione </w:t>
-      </w:r>
-      <w:r>
-        <w:rPr>
-          <w:sz w:val="26"/>
-          <w:szCs w:val="26"/>
-        </w:rPr>
-        <w:t>Carrello</w:t>
-      </w:r>
-    </w:p>
-    <w:p>
-      <w:pPr>
-        <w:rPr>
-          <w:sz w:val="26"/>
-          <w:szCs w:val="26"/>
-        </w:rPr>
-      </w:pPr>
-      <w:r>
-        <w:rPr>
-          <w:sz w:val="26"/>
-          <w:szCs w:val="26"/>
-        </w:rPr>
-        <w:t xml:space="preserve">Si noti che non vi saranno attività di testing per i sottosistemi non descritti all’interno dell’Object design </w:t>
-      </w:r>
-      <w:proofErr w:type="spellStart"/>
-      <w:r>
-        <w:rPr>
-          <w:sz w:val="26"/>
-          <w:szCs w:val="26"/>
-        </w:rPr>
-        <w:t>document</w:t>
-      </w:r>
-      <w:proofErr w:type="spellEnd"/>
-      <w:r>
-        <w:rPr>
-          <w:sz w:val="26"/>
-          <w:szCs w:val="26"/>
-        </w:rPr>
-        <w:t xml:space="preserve"> e sviluppati in fase di implementazione. Quindi i sottosistemi seguenti saranno esclusi dalle verifiche delle funzionalità di sistema:</w:t>
+        <w:t xml:space="preserve">2. Gestione Catalogo </w:t>
+      </w:r>
+    </w:p>
+    <w:p>
+      <w:pPr>
+        <w:rPr>
+          <w:sz w:val="26"/>
+          <w:szCs w:val="26"/>
+        </w:rPr>
+      </w:pPr>
+      <w:r>
+        <w:rPr>
+          <w:sz w:val="26"/>
+          <w:szCs w:val="26"/>
+        </w:rPr>
+        <w:t>3. Gestione Carrello</w:t>
+      </w:r>
+    </w:p>
+    <w:p>
+      <w:pPr>
+        <w:rPr>
+          <w:sz w:val="26"/>
+          <w:szCs w:val="26"/>
+        </w:rPr>
+      </w:pPr>
+      <w:r>
+        <w:rPr>
+          <w:sz w:val="26"/>
+          <w:szCs w:val="26"/>
+        </w:rPr>
+        <w:t>Si noti che non vi saranno attività di testing per i sottosistemi non descritti all’interno dell’Object design document e sviluppati in fase di implementazione. Quindi i sottosistemi seguenti saranno esclusi dalle verifiche delle funzionalità di sistema:</w:t>
       </w:r>
     </w:p>
     <w:p>
@@ -419,33 +350,13 @@
           <w:sz w:val="28"/>
           <w:szCs w:val="28"/>
         </w:rPr>
-        <w:t xml:space="preserve">Relazione con il System design </w:t>
-      </w:r>
-      <w:proofErr w:type="spellStart"/>
-      <w:r>
-        <w:rPr>
-          <w:b/>
-          <w:bCs/>
+        <w:t>Relazione con il System design document (SDD</w:t>
+      </w:r>
+      <w:r>
+        <w:rPr>
           <w:sz w:val="28"/>
           <w:szCs w:val="28"/>
         </w:rPr>
-        <w:t>document</w:t>
-      </w:r>
-      <w:proofErr w:type="spellEnd"/>
-      <w:r>
-        <w:rPr>
-          <w:b/>
-          <w:bCs/>
-          <w:sz w:val="28"/>
-          <w:szCs w:val="28"/>
-        </w:rPr>
-        <w:t xml:space="preserve"> (SDD</w:t>
-      </w:r>
-      <w:r>
-        <w:rPr>
-          <w:sz w:val="28"/>
-          <w:szCs w:val="28"/>
-        </w:rPr>
         <w:t xml:space="preserve">) </w:t>
       </w:r>
     </w:p>
@@ -463,55 +374,7 @@
           <w:sz w:val="26"/>
           <w:szCs w:val="26"/>
         </w:rPr>
-        <w:t xml:space="preserve">La relazione tra la fase di testing e la fase di design del sistema si basa sulla suddivisione del sistema in sottosistemi e la divisione in strati (Presentation </w:t>
-      </w:r>
-      <w:proofErr w:type="spellStart"/>
-      <w:r>
-        <w:rPr>
-          <w:sz w:val="26"/>
-          <w:szCs w:val="26"/>
-        </w:rPr>
-        <w:t>layer</w:t>
-      </w:r>
-      <w:proofErr w:type="spellEnd"/>
-      <w:r>
-        <w:rPr>
-          <w:sz w:val="26"/>
-          <w:szCs w:val="26"/>
-        </w:rPr>
-        <w:t xml:space="preserve">, Application </w:t>
-      </w:r>
-      <w:proofErr w:type="spellStart"/>
-      <w:r>
-        <w:rPr>
-          <w:sz w:val="26"/>
-          <w:szCs w:val="26"/>
-        </w:rPr>
-        <w:t>layer</w:t>
-      </w:r>
-      <w:proofErr w:type="spellEnd"/>
-      <w:r>
-        <w:rPr>
-          <w:sz w:val="26"/>
-          <w:szCs w:val="26"/>
-        </w:rPr>
-        <w:t xml:space="preserve">, Storage </w:t>
-      </w:r>
-      <w:proofErr w:type="spellStart"/>
-      <w:r>
-        <w:rPr>
-          <w:sz w:val="26"/>
-          <w:szCs w:val="26"/>
-        </w:rPr>
-        <w:t>layer</w:t>
-      </w:r>
-      <w:proofErr w:type="spellEnd"/>
-      <w:r>
-        <w:rPr>
-          <w:sz w:val="26"/>
-          <w:szCs w:val="26"/>
-        </w:rPr>
-        <w:t>). Il testing deve essere fedele alla suddivisione progettata in fase di design in modo tale da rimanere coerente con il sistema che si è progettati.</w:t>
+        <w:t>La relazione tra la fase di testing e la fase di design del sistema si basa sulla suddivisione del sistema in sottosistemi e la divisione in strati (Presentation layer, Application layer, Storage layer). Il testing deve essere fedele alla suddivisione progettata in fase di design in modo tale da rimanere coerente con il sistema che si è progettati.</w:t>
       </w:r>
     </w:p>
     <w:p>
@@ -545,27 +408,7 @@
           <w:sz w:val="28"/>
           <w:szCs w:val="28"/>
         </w:rPr>
-        <w:t xml:space="preserve">Relazioni con l’Object design </w:t>
-      </w:r>
-      <w:proofErr w:type="spellStart"/>
-      <w:r>
-        <w:rPr>
-          <w:b/>
-          <w:bCs/>
-          <w:sz w:val="28"/>
-          <w:szCs w:val="28"/>
-        </w:rPr>
-        <w:t>document</w:t>
-      </w:r>
-      <w:proofErr w:type="spellEnd"/>
-      <w:r>
-        <w:rPr>
-          <w:b/>
-          <w:bCs/>
-          <w:sz w:val="28"/>
-          <w:szCs w:val="28"/>
-        </w:rPr>
-        <w:t xml:space="preserve"> (ODD)</w:t>
+        <w:t>Relazioni con l’Object design document (ODD)</w:t>
       </w:r>
     </w:p>
     <w:p>
@@ -582,23 +425,7 @@
           <w:sz w:val="26"/>
           <w:szCs w:val="26"/>
         </w:rPr>
-        <w:t xml:space="preserve"> La relazione fra la fase di testing e la fase di </w:t>
-      </w:r>
-      <w:proofErr w:type="spellStart"/>
-      <w:r>
-        <w:rPr>
-          <w:sz w:val="26"/>
-          <w:szCs w:val="26"/>
-        </w:rPr>
-        <w:t>object</w:t>
-      </w:r>
-      <w:proofErr w:type="spellEnd"/>
-      <w:r>
-        <w:rPr>
-          <w:sz w:val="26"/>
-          <w:szCs w:val="26"/>
-        </w:rPr>
-        <w:t xml:space="preserve"> design si basa principalmente sul riferimento della verifica dei contratti e dei componenti raffinati all’interno di tale documento.</w:t>
+        <w:t xml:space="preserve"> La relazione fra la fase di testing e la fase di object design si basa principalmente sul riferimento della verifica dei contratti e dei componenti raffinati all’interno di tale documento.</w:t>
       </w:r>
     </w:p>
     <w:p>
@@ -650,71 +477,7 @@
           <w:sz w:val="26"/>
           <w:szCs w:val="26"/>
         </w:rPr>
-        <w:t xml:space="preserve">La struttura definita dentro il System design </w:t>
-      </w:r>
-      <w:proofErr w:type="spellStart"/>
-      <w:r>
-        <w:rPr>
-          <w:sz w:val="26"/>
-          <w:szCs w:val="26"/>
-        </w:rPr>
-        <w:t>document</w:t>
-      </w:r>
-      <w:proofErr w:type="spellEnd"/>
-      <w:r>
-        <w:rPr>
-          <w:sz w:val="26"/>
-          <w:szCs w:val="26"/>
-        </w:rPr>
-        <w:t xml:space="preserve"> (SDD) prevede </w:t>
-      </w:r>
-      <w:proofErr w:type="gramStart"/>
-      <w:r>
-        <w:rPr>
-          <w:sz w:val="26"/>
-          <w:szCs w:val="26"/>
-        </w:rPr>
-        <w:t>un architettura</w:t>
-      </w:r>
-      <w:proofErr w:type="gramEnd"/>
-      <w:r>
-        <w:rPr>
-          <w:sz w:val="26"/>
-          <w:szCs w:val="26"/>
-        </w:rPr>
-        <w:t xml:space="preserve"> </w:t>
-      </w:r>
-      <w:proofErr w:type="spellStart"/>
-      <w:r>
-        <w:rPr>
-          <w:sz w:val="26"/>
-          <w:szCs w:val="26"/>
-        </w:rPr>
-        <w:t>clientserver</w:t>
-      </w:r>
-      <w:proofErr w:type="spellEnd"/>
-      <w:r>
-        <w:rPr>
-          <w:sz w:val="26"/>
-          <w:szCs w:val="26"/>
-        </w:rPr>
-        <w:t xml:space="preserve"> </w:t>
-      </w:r>
-      <w:proofErr w:type="spellStart"/>
-      <w:r>
-        <w:rPr>
-          <w:sz w:val="26"/>
-          <w:szCs w:val="26"/>
-        </w:rPr>
-        <w:t>three</w:t>
-      </w:r>
-      <w:proofErr w:type="spellEnd"/>
-      <w:r>
-        <w:rPr>
-          <w:sz w:val="26"/>
-          <w:szCs w:val="26"/>
-        </w:rPr>
-        <w:t>-trial basata sulla suddivisione in 3 strati:</w:t>
+        <w:t>La struttura definita dentro il System design document (SDD) prevede un architettura clientserver three-trial basata sulla suddivisione in 3 strati:</w:t>
       </w:r>
     </w:p>
     <w:p>
@@ -744,23 +507,7 @@
           <w:sz w:val="26"/>
           <w:szCs w:val="26"/>
         </w:rPr>
-        <w:t xml:space="preserve">• Application </w:t>
-      </w:r>
-      <w:proofErr w:type="spellStart"/>
-      <w:r>
-        <w:rPr>
-          <w:sz w:val="26"/>
-          <w:szCs w:val="26"/>
-        </w:rPr>
-        <w:t>layer</w:t>
-      </w:r>
-      <w:proofErr w:type="spellEnd"/>
-      <w:r>
-        <w:rPr>
-          <w:sz w:val="26"/>
-          <w:szCs w:val="26"/>
-        </w:rPr>
-        <w:t xml:space="preserve"> – si occupa di fornire all’applicazione specifiche funzionalità </w:t>
+        <w:t xml:space="preserve">• Application layer – si occupa di fornire all’applicazione specifiche funzionalità </w:t>
       </w:r>
     </w:p>
     <w:p>
@@ -829,36 +576,22 @@
           <w:sz w:val="26"/>
           <w:szCs w:val="26"/>
         </w:rPr>
-        <w:t xml:space="preserve"> • Gestione </w:t>
-      </w:r>
-      <w:r>
-        <w:rPr>
-          <w:sz w:val="26"/>
-          <w:szCs w:val="26"/>
-        </w:rPr>
-        <w:t>Catalogo</w:t>
-      </w:r>
-    </w:p>
-    <w:p>
-      <w:pPr>
-        <w:rPr>
-          <w:sz w:val="26"/>
-          <w:szCs w:val="26"/>
-        </w:rPr>
-      </w:pPr>
-      <w:r>
-        <w:rPr>
-          <w:sz w:val="26"/>
-          <w:szCs w:val="26"/>
-        </w:rPr>
-        <w:t xml:space="preserve"> • Gestione </w:t>
-      </w:r>
-      <w:r>
-        <w:rPr>
-          <w:sz w:val="26"/>
-          <w:szCs w:val="26"/>
-        </w:rPr>
-        <w:t>Carrello</w:t>
+        <w:t xml:space="preserve"> • Gestione Catalogo</w:t>
+      </w:r>
+    </w:p>
+    <w:p>
+      <w:pPr>
+        <w:rPr>
+          <w:sz w:val="26"/>
+          <w:szCs w:val="26"/>
+        </w:rPr>
+      </w:pPr>
+      <w:r>
+        <w:rPr>
+          <w:sz w:val="26"/>
+          <w:szCs w:val="26"/>
+        </w:rPr>
+        <w:t xml:space="preserve"> • Gestione Carrello</w:t>
       </w:r>
     </w:p>
     <w:p>
@@ -888,59 +621,22 @@
           <w:sz w:val="26"/>
           <w:szCs w:val="26"/>
         </w:rPr>
-        <w:t xml:space="preserve">• Gestione </w:t>
-      </w:r>
-      <w:r>
-        <w:rPr>
-          <w:sz w:val="26"/>
-          <w:szCs w:val="26"/>
-        </w:rPr>
-        <w:t>Amministratore</w:t>
-      </w:r>
-    </w:p>
-    <w:p>
-      <w:pPr>
-        <w:rPr>
-          <w:sz w:val="26"/>
-          <w:szCs w:val="26"/>
-        </w:rPr>
-      </w:pPr>
-      <w:r>
-        <w:rPr>
-          <w:sz w:val="26"/>
-          <w:szCs w:val="26"/>
-        </w:rPr>
-        <w:t xml:space="preserve">Quasi tutte le gestioni prevedono operazioni di inserimento, modifica, cancellazione, visualizzazione e ricerca di dati. Saranno proprio tali funzionalità ad essere oggetto di testing del sistema. Ricordiamo, infine, che solamente i primi tre sottosistemi verranno testati prima del rilascio del progetto, qualsiasi servizio legato alla gestione dei pagamenti e di mail dipendenti dai sottosistemi da testare saranno sviluppati come </w:t>
-      </w:r>
-      <w:proofErr w:type="spellStart"/>
-      <w:r>
-        <w:rPr>
-          <w:sz w:val="26"/>
-          <w:szCs w:val="26"/>
-        </w:rPr>
-        <w:t>stub</w:t>
-      </w:r>
-      <w:proofErr w:type="spellEnd"/>
-      <w:r>
-        <w:rPr>
-          <w:sz w:val="26"/>
-          <w:szCs w:val="26"/>
-        </w:rPr>
-        <w:t xml:space="preserve"> o driver a second</w:t>
-      </w:r>
-      <w:r>
-        <w:rPr>
-          <w:sz w:val="26"/>
-          <w:szCs w:val="26"/>
-        </w:rPr>
-        <w:t>a</w:t>
-      </w:r>
-      <w:r>
-        <w:rPr>
-          <w:sz w:val="26"/>
-          <w:szCs w:val="26"/>
-        </w:rPr>
-        <w:t xml:space="preserve"> del tipo di dipendenza.</w:t>
+        <w:t>• Gestione Amministratore</w:t>
+      </w:r>
+    </w:p>
+    <w:p>
+      <w:pPr>
+        <w:rPr>
+          <w:sz w:val="26"/>
+          <w:szCs w:val="26"/>
+        </w:rPr>
+      </w:pPr>
+      <w:r>
+        <w:rPr>
+          <w:sz w:val="26"/>
+          <w:szCs w:val="26"/>
+        </w:rPr>
+        <w:t>Quasi tutte le gestioni prevedono operazioni di inserimento, modifica, cancellazione, visualizzazione e ricerca di dati. Saranno proprio tali funzionalità ad essere oggetto di testing del sistema. Ricordiamo, infine, che solamente i primi tre sottosistemi verranno testati prima del rilascio del progetto, qualsiasi servizio legato alla gestione dei pagamenti e di mail dipendenti dai sottosistemi da testare saranno sviluppati come stub o driver a seconda del tipo di dipendenza.</w:t>
       </w:r>
     </w:p>
     <w:p/>
@@ -1096,21 +792,7 @@
           <w:sz w:val="26"/>
           <w:szCs w:val="26"/>
         </w:rPr>
-        <w:t xml:space="preserve">Gestione </w:t>
-      </w:r>
-      <w:r>
-        <w:rPr>
-          <w:sz w:val="26"/>
-          <w:szCs w:val="26"/>
-        </w:rPr>
-        <w:t>Catalogo</w:t>
-      </w:r>
-      <w:r>
-        <w:rPr>
-          <w:sz w:val="26"/>
-          <w:szCs w:val="26"/>
-        </w:rPr>
-        <w:t xml:space="preserve"> </w:t>
+        <w:t xml:space="preserve">Gestione Catalogo </w:t>
       </w:r>
     </w:p>
     <w:p>
@@ -1133,21 +815,7 @@
           <w:sz w:val="26"/>
           <w:szCs w:val="26"/>
         </w:rPr>
-        <w:t xml:space="preserve">• Crea </w:t>
-      </w:r>
-      <w:r>
-        <w:rPr>
-          <w:sz w:val="26"/>
-          <w:szCs w:val="26"/>
-        </w:rPr>
-        <w:t>prodotto</w:t>
-      </w:r>
-      <w:r>
-        <w:rPr>
-          <w:sz w:val="26"/>
-          <w:szCs w:val="26"/>
-        </w:rPr>
-        <w:t xml:space="preserve"> </w:t>
+        <w:t xml:space="preserve">• Crea prodotto </w:t>
       </w:r>
     </w:p>
     <w:p>
@@ -1170,21 +838,7 @@
           <w:sz w:val="26"/>
           <w:szCs w:val="26"/>
         </w:rPr>
-        <w:t xml:space="preserve">• Modifica </w:t>
-      </w:r>
-      <w:r>
-        <w:rPr>
-          <w:sz w:val="26"/>
-          <w:szCs w:val="26"/>
-        </w:rPr>
-        <w:t>prodotto</w:t>
-      </w:r>
-      <w:r>
-        <w:rPr>
-          <w:sz w:val="26"/>
-          <w:szCs w:val="26"/>
-        </w:rPr>
-        <w:t xml:space="preserve"> </w:t>
+        <w:t xml:space="preserve">• Modifica prodotto </w:t>
       </w:r>
     </w:p>
     <w:p>
@@ -1207,21 +861,7 @@
           <w:sz w:val="26"/>
           <w:szCs w:val="26"/>
         </w:rPr>
-        <w:t xml:space="preserve">• Visualizzazione </w:t>
-      </w:r>
-      <w:r>
-        <w:rPr>
-          <w:sz w:val="26"/>
-          <w:szCs w:val="26"/>
-        </w:rPr>
-        <w:t>prodotto</w:t>
-      </w:r>
-      <w:r>
-        <w:rPr>
-          <w:sz w:val="26"/>
-          <w:szCs w:val="26"/>
-        </w:rPr>
-        <w:t xml:space="preserve"> </w:t>
+        <w:t xml:space="preserve">• Visualizzazione prodotto </w:t>
       </w:r>
     </w:p>
     <w:p>
@@ -1244,14 +884,7 @@
           <w:sz w:val="26"/>
           <w:szCs w:val="26"/>
         </w:rPr>
-        <w:t xml:space="preserve">• </w:t>
-      </w:r>
-      <w:r>
-        <w:rPr>
-          <w:sz w:val="26"/>
-          <w:szCs w:val="26"/>
-        </w:rPr>
-        <w:t>rimozione prodotto</w:t>
+        <w:t>• rimozione prodotto</w:t>
       </w:r>
     </w:p>
     <w:p>
@@ -1318,14 +951,7 @@
           <w:sz w:val="26"/>
           <w:szCs w:val="26"/>
         </w:rPr>
-        <w:t xml:space="preserve">Gestione </w:t>
-      </w:r>
-      <w:r>
-        <w:rPr>
-          <w:sz w:val="26"/>
-          <w:szCs w:val="26"/>
-        </w:rPr>
-        <w:t>Carrel</w:t>
+        <w:t>Gestione Carrel</w:t>
       </w:r>
       <w:r>
         <w:rPr>
@@ -1416,344 +1042,1553 @@
           <w:sz w:val="60"/>
           <w:szCs w:val="60"/>
         </w:rPr>
-        <w:t>5 Criteri Pass/</w:t>
-      </w:r>
-      <w:proofErr w:type="spellStart"/>
-      <w:r>
+        <w:t>5 Criteri Pass/Failed</w:t>
+      </w:r>
+    </w:p>
+    <w:p/>
+    <w:p>
+      <w:pPr>
+        <w:rPr>
+          <w:sz w:val="26"/>
+          <w:szCs w:val="26"/>
+        </w:rPr>
+      </w:pPr>
+      <w:r>
+        <w:rPr>
+          <w:sz w:val="26"/>
+          <w:szCs w:val="26"/>
+        </w:rPr>
+        <w:t>I dati di test verranno raggrupati in classi di equivalenza in grado di raggruppare elementi con le stesse caratteristiche, per tali classi sarà sufficiente testare le funzionalità per un singolo elemento per classe. Un input supererà il test se il comportamento atteso e quello risultate combaceranno, ossia se l’output desiderato è uguale all’output ottenuto. Il responsabile del testing saprà a priori quale sia l’output desiderato.</w:t>
+      </w:r>
+      <w:r>
+        <w:rPr>
+          <w:sz w:val="26"/>
+          <w:szCs w:val="26"/>
+        </w:rPr>
+        <w:t xml:space="preserve"> </w:t>
+      </w:r>
+      <w:r>
+        <w:rPr>
+          <w:sz w:val="26"/>
+          <w:szCs w:val="26"/>
+        </w:rPr>
+        <w:tab/>
+      </w:r>
+    </w:p>
+    <w:p/>
+    <w:p>
+      <w:pPr>
+        <w:pStyle w:val="Titolo1"/>
         <w:rPr>
           <w:sz w:val="60"/>
           <w:szCs w:val="60"/>
         </w:rPr>
-        <w:t>Failed</w:t>
-      </w:r>
-      <w:proofErr w:type="spellEnd"/>
-    </w:p>
-    <w:p/>
-    <w:p>
-      <w:pPr>
-        <w:rPr>
-          <w:sz w:val="26"/>
-          <w:szCs w:val="26"/>
-        </w:rPr>
-      </w:pPr>
-      <w:r>
-        <w:rPr>
-          <w:sz w:val="26"/>
-          <w:szCs w:val="26"/>
-        </w:rPr>
-        <w:t xml:space="preserve">I dati di test verranno </w:t>
-      </w:r>
-      <w:proofErr w:type="spellStart"/>
-      <w:r>
-        <w:rPr>
-          <w:sz w:val="26"/>
-          <w:szCs w:val="26"/>
-        </w:rPr>
-        <w:t>raggrupati</w:t>
-      </w:r>
-      <w:proofErr w:type="spellEnd"/>
-      <w:r>
-        <w:rPr>
-          <w:sz w:val="26"/>
-          <w:szCs w:val="26"/>
-        </w:rPr>
-        <w:t xml:space="preserve"> in classi di equivalenza in grado di raggruppare elementi con le stesse caratteristiche, per tali classi sarà sufficiente testare le funzionalità per un singolo elemento per classe. Un input supererà il test se il comportamento atteso e quello risultate combaceranno, ossia se l’output desiderato è uguale all’output ottenuto. Il responsabile del testing saprà a priori quale sia l’output desiderato.</w:t>
-      </w:r>
-      <w:r>
-        <w:rPr>
-          <w:sz w:val="26"/>
-          <w:szCs w:val="26"/>
-        </w:rPr>
-        <w:t xml:space="preserve"> </w:t>
-      </w:r>
-      <w:r>
-        <w:rPr>
-          <w:sz w:val="26"/>
-          <w:szCs w:val="26"/>
-        </w:rPr>
-        <w:tab/>
-      </w:r>
-    </w:p>
-    <w:p/>
-    <w:p>
-      <w:pPr>
-        <w:pStyle w:val="Titolo1"/>
+      </w:pPr>
+      <w:r>
         <w:rPr>
           <w:sz w:val="60"/>
           <w:szCs w:val="60"/>
         </w:rPr>
-      </w:pPr>
-      <w:r>
+        <w:t>6 Approccio</w:t>
+      </w:r>
+    </w:p>
+    <w:p/>
+    <w:p>
+      <w:pPr>
+        <w:rPr>
+          <w:b/>
+          <w:bCs/>
+          <w:sz w:val="26"/>
+          <w:szCs w:val="26"/>
+        </w:rPr>
+      </w:pPr>
+      <w:r>
+        <w:rPr>
+          <w:sz w:val="26"/>
+          <w:szCs w:val="26"/>
+        </w:rPr>
+        <w:t>Verrà applicata una strategia di testing bottom-up. Si inzierà con il testing di unità dei singoli componenti, in modo da testare nello specifico le unità atomiche nella loro correttezza. Seguirà il testing di integrazione che focalizzerà l’attenzione sulle interfacce dell’unità. Infine, verrà eseguito il testing di sistema che vedrà la verifica del comportamento dell’interno sistema assemblato partendo dalle sue componenti principali. Il testing di sistema è importante per verificare se le caratteristiche richieste dal committente vengono rispettate o meno.</w:t>
+      </w:r>
+    </w:p>
+    <w:p>
+      <w:pPr>
+        <w:rPr>
+          <w:b/>
+          <w:bCs/>
+          <w:sz w:val="28"/>
+          <w:szCs w:val="28"/>
+        </w:rPr>
+      </w:pPr>
+      <w:r>
+        <w:rPr>
+          <w:b/>
+          <w:bCs/>
+          <w:sz w:val="28"/>
+          <w:szCs w:val="28"/>
+        </w:rPr>
+        <w:t>6.1 Testing di unità</w:t>
+      </w:r>
+    </w:p>
+    <w:p>
+      <w:pPr>
+        <w:rPr>
+          <w:sz w:val="26"/>
+          <w:szCs w:val="26"/>
+        </w:rPr>
+      </w:pPr>
+      <w:r>
+        <w:rPr>
+          <w:sz w:val="26"/>
+          <w:szCs w:val="26"/>
+        </w:rPr>
+        <w:t xml:space="preserve"> Durante questa fase, verranno ricercate le condizioni di fallimento all’interno delle singole componenti e, usando test driver e stub raffiguranti implementazioni parziali di componenti che dipendono o da cui dipendono le componenti testate, si verificano i comportamenti della singola unità. La strategia utilizzata per il testing si baserà esclusivamente sulla tecnica Black-Box. Questa scelta strutturerà il testing unitario in un’analisi Input/Ouput delle singole componenti andando ad astrarre la verifica della struttura interna. Per minimizzare i casi di test, gli input verranno divisi in classi di equivalenza e ogni componente avrà un singolo caso di test per ogni classe di equivalenza strutturata. In questa fase, quindi, si avrà particolare attenzione sulla suddivisione delle </w:t>
+      </w:r>
+      <w:r>
+        <w:rPr>
+          <w:sz w:val="26"/>
+          <w:szCs w:val="26"/>
+        </w:rPr>
+        <w:lastRenderedPageBreak/>
+        <w:t>classi degli input cosi da poter verificare ogni componente su ogni possibile tipo di input del dominio. La gestione del caso di errore, ossia lo stato in cui il comportamento atteso non è equivalente al comportamento ottenuto, comporterà un aggiornamento del documento di Incident Report; Tale documento verrà utilizzato per informare gli sviluppatori della presenza di un fault in modo tale da poterlo correggerlo tempestivamente per poi ripassare ad una verifica della correzione. La strategia del report di fault verrà estesa anche per le altre fasi di testing.</w:t>
+      </w:r>
+    </w:p>
+    <w:p>
+      <w:pPr>
+        <w:rPr>
+          <w:b/>
+          <w:bCs/>
+          <w:sz w:val="28"/>
+          <w:szCs w:val="28"/>
+        </w:rPr>
+      </w:pPr>
+      <w:r>
+        <w:rPr>
+          <w:b/>
+          <w:bCs/>
+          <w:sz w:val="28"/>
+          <w:szCs w:val="28"/>
+        </w:rPr>
+        <w:t xml:space="preserve">6.2 Testing di integrazione </w:t>
+      </w:r>
+    </w:p>
+    <w:p>
+      <w:pPr>
+        <w:rPr>
+          <w:sz w:val="26"/>
+          <w:szCs w:val="26"/>
+        </w:rPr>
+      </w:pPr>
+      <w:r>
+        <w:rPr>
+          <w:sz w:val="26"/>
+          <w:szCs w:val="26"/>
+        </w:rPr>
+        <w:t>Questa fase di test prevede l’aggregazione delle singole componenti e il loro testing adottando una strategia black-box. Tale fase prevede l’iterazione con l’interfaccia del sistema legato ai servizi delle funzionalità da testare, tale testing si basarà sulla ricerca di possibili fault all’interno delle funzionalità del sistema e, in particolare, nella logica applicativa del software.</w:t>
+      </w:r>
+    </w:p>
+    <w:p>
+      <w:pPr>
+        <w:rPr>
+          <w:b/>
+          <w:bCs/>
+          <w:sz w:val="28"/>
+          <w:szCs w:val="28"/>
+        </w:rPr>
+      </w:pPr>
+      <w:r>
+        <w:rPr>
+          <w:b/>
+          <w:bCs/>
+          <w:sz w:val="28"/>
+          <w:szCs w:val="28"/>
+        </w:rPr>
+        <w:t>6.3 Testing di sistema</w:t>
+      </w:r>
+    </w:p>
+    <w:p>
+      <w:pPr>
+        <w:rPr>
+          <w:sz w:val="26"/>
+          <w:szCs w:val="26"/>
+        </w:rPr>
+      </w:pPr>
+      <w:r>
+        <w:rPr>
+          <w:sz w:val="26"/>
+          <w:szCs w:val="26"/>
+        </w:rPr>
+        <w:t xml:space="preserve"> In questa fase verrà utilizzata nuovamente la strategia black-box per il testing delle funzionalità dell’intero sistema e verificare se i requisiti e i vincoli di progettazione sono stati rispettati. In seguito a tale test, se superato in maniera corretta, si avrà un sistema pronto all’uso per l’utente finale. Ci si concentrerà principalmente sul testing delle funzionalità principali basate sulle priorità dei requisiti specificati durante la fase di analisi.</w:t>
+      </w:r>
+    </w:p>
+    <w:p>
+      <w:pPr>
+        <w:pStyle w:val="Titolo1"/>
         <w:rPr>
           <w:sz w:val="60"/>
           <w:szCs w:val="60"/>
         </w:rPr>
-        <w:t>6 Approccio</w:t>
-      </w:r>
-    </w:p>
-    <w:p/>
-    <w:p>
-      <w:pPr>
-        <w:rPr>
-          <w:b/>
-          <w:bCs/>
-          <w:sz w:val="26"/>
-          <w:szCs w:val="26"/>
-        </w:rPr>
-      </w:pPr>
-      <w:r>
-        <w:rPr>
-          <w:sz w:val="26"/>
-          <w:szCs w:val="26"/>
-        </w:rPr>
-        <w:t xml:space="preserve">Verrà applicata una strategia di testing bottom-up. Si </w:t>
-      </w:r>
-      <w:proofErr w:type="spellStart"/>
-      <w:r>
-        <w:rPr>
-          <w:sz w:val="26"/>
-          <w:szCs w:val="26"/>
-        </w:rPr>
-        <w:t>inzierà</w:t>
-      </w:r>
-      <w:proofErr w:type="spellEnd"/>
-      <w:r>
-        <w:rPr>
-          <w:sz w:val="26"/>
-          <w:szCs w:val="26"/>
-        </w:rPr>
-        <w:t xml:space="preserve"> con il testing di unità dei singoli componenti, in modo da testare nello specifico le unità atomiche nella loro correttezza. Seguirà il testing di integrazione che focalizzerà l’attenzione sulle interfacce dell’unità. Infine, verrà eseguito il testing di sistema che vedrà la verifica del comportamento dell’interno sistema assemblato partendo dalle sue componenti principali. Il testing di sistema è importante per verificare se le caratteristiche richieste dal committente vengono rispettate o meno.</w:t>
-      </w:r>
-    </w:p>
-    <w:p>
-      <w:pPr>
-        <w:rPr>
-          <w:b/>
-          <w:bCs/>
+      </w:pPr>
+      <w:r>
+        <w:rPr>
+          <w:sz w:val="60"/>
+          <w:szCs w:val="60"/>
+        </w:rPr>
+        <w:t xml:space="preserve"> </w:t>
+      </w:r>
+    </w:p>
+    <w:p>
+      <w:pPr>
+        <w:pStyle w:val="Titolo1"/>
+        <w:rPr>
+          <w:sz w:val="60"/>
+          <w:szCs w:val="60"/>
+        </w:rPr>
+      </w:pPr>
+      <w:r>
+        <w:rPr>
+          <w:sz w:val="60"/>
+          <w:szCs w:val="60"/>
+        </w:rPr>
+        <w:t>7 Sospensione e ripresa</w:t>
+      </w:r>
+    </w:p>
+    <w:p>
+      <w:pPr>
+        <w:rPr>
           <w:sz w:val="28"/>
           <w:szCs w:val="28"/>
         </w:rPr>
       </w:pPr>
-      <w:r>
+    </w:p>
+    <w:p>
+      <w:pPr>
         <w:rPr>
           <w:b/>
           <w:bCs/>
           <w:sz w:val="28"/>
           <w:szCs w:val="28"/>
         </w:rPr>
-        <w:t>6.1 Testing di unità</w:t>
-      </w:r>
-    </w:p>
-    <w:p>
-      <w:pPr>
-        <w:rPr>
-          <w:sz w:val="26"/>
-          <w:szCs w:val="26"/>
-        </w:rPr>
-      </w:pPr>
-      <w:r>
-        <w:rPr>
-          <w:sz w:val="26"/>
-          <w:szCs w:val="26"/>
-        </w:rPr>
-        <w:t xml:space="preserve"> Durante questa fase, verranno ricercate le condizioni di fallimento all’interno delle singole componenti e, usando test driver e </w:t>
-      </w:r>
-      <w:proofErr w:type="spellStart"/>
-      <w:r>
-        <w:rPr>
-          <w:sz w:val="26"/>
-          <w:szCs w:val="26"/>
-        </w:rPr>
-        <w:t>stub</w:t>
-      </w:r>
-      <w:proofErr w:type="spellEnd"/>
-      <w:r>
-        <w:rPr>
-          <w:sz w:val="26"/>
-          <w:szCs w:val="26"/>
-        </w:rPr>
-        <w:t xml:space="preserve"> raffiguranti implementazioni parziali di componenti che dipendono o da cui dipendono le componenti testate, si verificano i comportamenti della singola unità. La strategia utilizzata per il testing si baserà esclusivamente sulla tecnica Black-Box. Questa scelta strutturerà il testing unitario in un’analisi Input/</w:t>
-      </w:r>
-      <w:proofErr w:type="spellStart"/>
-      <w:r>
-        <w:rPr>
-          <w:sz w:val="26"/>
-          <w:szCs w:val="26"/>
-        </w:rPr>
-        <w:t>Ouput</w:t>
-      </w:r>
-      <w:proofErr w:type="spellEnd"/>
-      <w:r>
-        <w:rPr>
-          <w:sz w:val="26"/>
-          <w:szCs w:val="26"/>
-        </w:rPr>
-        <w:t xml:space="preserve"> delle singole componenti andando ad astrarre la verifica della struttura interna. Per minimizzare i casi di test, gli input verranno divisi in classi di equivalenza e ogni componente avrà un singolo caso di test per ogni classe di equivalenza strutturata. In questa fase, quindi, si avrà particolare attenzione sulla suddivisione delle </w:t>
-      </w:r>
-      <w:r>
-        <w:rPr>
-          <w:sz w:val="26"/>
-          <w:szCs w:val="26"/>
-        </w:rPr>
-        <w:lastRenderedPageBreak/>
-        <w:t xml:space="preserve">classi degli input </w:t>
-      </w:r>
-      <w:proofErr w:type="spellStart"/>
-      <w:r>
-        <w:rPr>
-          <w:sz w:val="26"/>
-          <w:szCs w:val="26"/>
-        </w:rPr>
-        <w:t>cosi</w:t>
-      </w:r>
-      <w:proofErr w:type="spellEnd"/>
-      <w:r>
-        <w:rPr>
-          <w:sz w:val="26"/>
-          <w:szCs w:val="26"/>
-        </w:rPr>
-        <w:t xml:space="preserve"> da poter verificare ogni componente su ogni possibile tipo di input del dominio. La gestione del caso di errore, ossia lo stato in cui il comportamento atteso non è equivalente al comportamento ottenuto, comporterà un aggiornamento del documento di </w:t>
-      </w:r>
-      <w:proofErr w:type="spellStart"/>
-      <w:r>
-        <w:rPr>
-          <w:sz w:val="26"/>
-          <w:szCs w:val="26"/>
-        </w:rPr>
-        <w:t>Incident</w:t>
-      </w:r>
-      <w:proofErr w:type="spellEnd"/>
-      <w:r>
-        <w:rPr>
-          <w:sz w:val="26"/>
-          <w:szCs w:val="26"/>
-        </w:rPr>
-        <w:t xml:space="preserve"> Report; Tale documento verrà utilizzato per informare gli sviluppatori della presenza di un fault in modo tale da poterlo correggerlo tempestivamente per poi ripassare ad una verifica della correzione. La strategia del report di fault verrà estesa anche per le altre fasi di testing.</w:t>
-      </w:r>
-    </w:p>
-    <w:p>
-      <w:pPr>
+      </w:pPr>
+      <w:r>
         <w:rPr>
           <w:b/>
           <w:bCs/>
           <w:sz w:val="28"/>
           <w:szCs w:val="28"/>
         </w:rPr>
-      </w:pPr>
-      <w:r>
+        <w:t>7.1 Criteri di sospensione</w:t>
+      </w:r>
+    </w:p>
+    <w:p>
+      <w:pPr>
+        <w:rPr>
+          <w:sz w:val="26"/>
+          <w:szCs w:val="26"/>
+        </w:rPr>
+      </w:pPr>
+      <w:r>
+        <w:rPr>
+          <w:sz w:val="26"/>
+          <w:szCs w:val="26"/>
+        </w:rPr>
+        <w:t xml:space="preserve"> La fase di testing di sistema verrà sospesa quando si raggiungerà un compromesso di qualità del prodotto e costi delle attività di testing. Il testing verrà propagato il più possibile in modo da garantire una migliore affidabilità del funzionamento del sistema andando, però, a considerare i tempi di consegna del progetto.</w:t>
+      </w:r>
+    </w:p>
+    <w:p>
+      <w:pPr>
         <w:rPr>
           <w:b/>
           <w:bCs/>
           <w:sz w:val="28"/>
           <w:szCs w:val="28"/>
         </w:rPr>
-        <w:t xml:space="preserve">6.2 Testing di integrazione </w:t>
-      </w:r>
-    </w:p>
-    <w:p>
-      <w:pPr>
-        <w:rPr>
-          <w:sz w:val="26"/>
-          <w:szCs w:val="26"/>
-        </w:rPr>
-      </w:pPr>
-      <w:r>
-        <w:rPr>
-          <w:sz w:val="26"/>
-          <w:szCs w:val="26"/>
-        </w:rPr>
-        <w:t xml:space="preserve">Questa fase di test prevede l’aggregazione delle singole componenti e il loro testing adottando una strategia black-box. Tale fase prevede l’iterazione con l’interfaccia del sistema legato ai servizi delle funzionalità da testare, tale testing si </w:t>
-      </w:r>
-      <w:proofErr w:type="spellStart"/>
-      <w:r>
-        <w:rPr>
-          <w:sz w:val="26"/>
-          <w:szCs w:val="26"/>
-        </w:rPr>
-        <w:t>basarà</w:t>
-      </w:r>
-      <w:proofErr w:type="spellEnd"/>
-      <w:r>
-        <w:rPr>
-          <w:sz w:val="26"/>
-          <w:szCs w:val="26"/>
-        </w:rPr>
-        <w:t xml:space="preserve"> sulla ricerca di possibili fault all’interno delle funzionalità del sistema e, in particolare, nella logica applicativa del software.</w:t>
-      </w:r>
-    </w:p>
-    <w:p>
-      <w:pPr>
+      </w:pPr>
+      <w:r>
         <w:rPr>
           <w:b/>
           <w:bCs/>
           <w:sz w:val="28"/>
           <w:szCs w:val="28"/>
         </w:rPr>
-      </w:pPr>
-      <w:r>
+        <w:t>7.2 Criteri di ripresa</w:t>
+      </w:r>
+    </w:p>
+    <w:p>
+      <w:pPr>
+        <w:rPr>
+          <w:sz w:val="26"/>
+          <w:szCs w:val="26"/>
+        </w:rPr>
+      </w:pPr>
+      <w:r>
+        <w:rPr>
+          <w:sz w:val="26"/>
+          <w:szCs w:val="26"/>
+        </w:rPr>
+        <w:t xml:space="preserve"> I criteri di ripresa rappresentano le azioni da apportare in seguito ad una modifica o ad una correzione di qualche componente durante la fase di testing. Tale attività prevede la creazione di nuovi test case sottoposti nuovamente al sistema per verificare la correttezza della modifica apportata.</w:t>
+      </w:r>
+    </w:p>
+    <w:p/>
+    <w:p>
+      <w:pPr>
+        <w:pStyle w:val="Titolo1"/>
+        <w:rPr>
+          <w:sz w:val="60"/>
+          <w:szCs w:val="60"/>
+        </w:rPr>
+      </w:pPr>
+      <w:r>
+        <w:rPr>
+          <w:sz w:val="60"/>
+          <w:szCs w:val="60"/>
+        </w:rPr>
+        <w:lastRenderedPageBreak/>
+        <w:t>8 Materiale per il testing</w:t>
+      </w:r>
+    </w:p>
+    <w:p>
+      <w:pPr>
+        <w:rPr>
+          <w:sz w:val="26"/>
+          <w:szCs w:val="26"/>
+        </w:rPr>
+      </w:pPr>
+      <w:r>
+        <w:rPr>
+          <w:sz w:val="26"/>
+          <w:szCs w:val="26"/>
+        </w:rPr>
+        <w:t>L’hardware necessario per l’attività di testing deve essere necessariamente un pc. Non vi è bisogno di una connessione poiché ogni componente può essere testata in locale.</w:t>
+      </w:r>
+    </w:p>
+    <w:p>
+      <w:pPr>
+        <w:rPr>
+          <w:sz w:val="26"/>
+          <w:szCs w:val="26"/>
+        </w:rPr>
+      </w:pPr>
+    </w:p>
+    <w:p>
+      <w:pPr>
+        <w:pStyle w:val="Titolo1"/>
+        <w:rPr>
+          <w:sz w:val="60"/>
+          <w:szCs w:val="60"/>
+        </w:rPr>
+      </w:pPr>
+      <w:r>
+        <w:rPr>
+          <w:sz w:val="60"/>
+          <w:szCs w:val="60"/>
+        </w:rPr>
+        <w:t>9</w:t>
+      </w:r>
+      <w:r>
+        <w:rPr>
+          <w:sz w:val="60"/>
+          <w:szCs w:val="60"/>
+        </w:rPr>
+        <w:t xml:space="preserve"> Test Cases</w:t>
+      </w:r>
+    </w:p>
+    <w:p>
+      <w:pPr>
+        <w:rPr>
+          <w:b/>
+          <w:bCs/>
+        </w:rPr>
+      </w:pPr>
+      <w:r>
+        <w:rPr>
+          <w:b/>
+          <w:bCs/>
+        </w:rPr>
+        <w:t>9.1 Gestione Utente</w:t>
+      </w:r>
+    </w:p>
+    <w:p>
+      <w:pPr>
+        <w:rPr>
+          <w:b/>
+          <w:bCs/>
+        </w:rPr>
+      </w:pPr>
+      <w:r>
+        <w:rPr>
+          <w:b/>
+          <w:bCs/>
+        </w:rPr>
+        <w:t>9.1.1</w:t>
+      </w:r>
+      <w:r>
+        <w:rPr>
+          <w:b/>
+          <w:bCs/>
+        </w:rPr>
+        <w:t xml:space="preserve"> Login</w:t>
+      </w:r>
+    </w:p>
+    <w:p>
+      <w:pPr>
+        <w:rPr>
+          <w:b/>
+          <w:bCs/>
+        </w:rPr>
+      </w:pPr>
+      <w:r>
+        <w:rPr>
+          <w:b/>
+          <w:bCs/>
+        </w:rPr>
+        <w:t>9.</w:t>
+      </w:r>
+      <w:r>
+        <w:rPr>
+          <w:b/>
+          <w:bCs/>
+        </w:rPr>
+        <w:t>1.1</w:t>
+      </w:r>
+      <w:r>
+        <w:rPr>
+          <w:b/>
+          <w:bCs/>
+        </w:rPr>
+        <w:t>.1</w:t>
+      </w:r>
+      <w:r>
+        <w:rPr>
+          <w:b/>
+          <w:bCs/>
+        </w:rPr>
+        <w:t xml:space="preserve"> Category Partition</w:t>
+      </w:r>
+    </w:p>
+    <w:tbl>
+      <w:tblPr>
+        <w:tblStyle w:val="Grigliatabella"/>
+        <w:tblW w:w="0" w:type="auto"/>
+        <w:tblLook w:val="04A0" w:firstRow="1" w:lastRow="0" w:firstColumn="1" w:lastColumn="0" w:noHBand="0" w:noVBand="1"/>
+      </w:tblPr>
+      <w:tblGrid>
+        <w:gridCol w:w="4814"/>
+        <w:gridCol w:w="4814"/>
+      </w:tblGrid>
+      <w:tr>
+        <w:tc>
+          <w:tcPr>
+            <w:tcW w:w="9628" w:type="dxa"/>
+            <w:gridSpan w:val="2"/>
+            <w:shd w:val="clear" w:color="auto" w:fill="2F5496" w:themeFill="accent1" w:themeFillShade="BF"/>
+          </w:tcPr>
+          <w:p>
+            <w:pPr>
+              <w:rPr>
+                <w:b/>
+                <w:bCs/>
+                <w:color w:val="FFFFFF" w:themeColor="background1"/>
+              </w:rPr>
+            </w:pPr>
+            <w:r>
+              <w:rPr>
+                <w:b/>
+                <w:bCs/>
+              </w:rPr>
+              <w:t xml:space="preserve"> </w:t>
+            </w:r>
+            <w:r>
+              <w:rPr>
+                <w:b/>
+                <w:bCs/>
+              </w:rPr>
+              <w:t xml:space="preserve"> </w:t>
+            </w:r>
+            <w:r>
+              <w:rPr>
+                <w:b/>
+                <w:bCs/>
+                <w:color w:val="FFFFFF" w:themeColor="background1"/>
+              </w:rPr>
+              <w:t>Parametro: Username</w:t>
+            </w:r>
+          </w:p>
+          <w:p>
+            <w:pPr>
+              <w:rPr>
+                <w:b/>
+                <w:bCs/>
+              </w:rPr>
+            </w:pPr>
+            <w:r>
+              <w:rPr>
+                <w:b/>
+                <w:bCs/>
+                <w:color w:val="FFFFFF" w:themeColor="background1"/>
+              </w:rPr>
+              <w:t xml:space="preserve"> </w:t>
+            </w:r>
+            <w:r>
+              <w:rPr>
+                <w:b/>
+                <w:bCs/>
+                <w:color w:val="FFFFFF" w:themeColor="background1"/>
+              </w:rPr>
+              <w:t xml:space="preserve"> Formato: [A-Za-z0-9._%+-]</w:t>
+            </w:r>
+          </w:p>
+        </w:tc>
+      </w:tr>
+      <w:tr>
+        <w:tc>
+          <w:tcPr>
+            <w:tcW w:w="4814" w:type="dxa"/>
+            <w:shd w:val="clear" w:color="auto" w:fill="B4C6E7" w:themeFill="accent1" w:themeFillTint="66"/>
+          </w:tcPr>
+          <w:p>
+            <w:pPr>
+              <w:rPr>
+                <w:b/>
+                <w:bCs/>
+              </w:rPr>
+            </w:pPr>
+            <w:r>
+              <w:rPr>
+                <w:b/>
+                <w:bCs/>
+              </w:rPr>
+              <w:t>DatabaseRaggiungibile[DBOK]</w:t>
+            </w:r>
+          </w:p>
+        </w:tc>
+        <w:tc>
+          <w:tcPr>
+            <w:tcW w:w="4814" w:type="dxa"/>
+            <w:shd w:val="clear" w:color="auto" w:fill="B4C6E7" w:themeFill="accent1" w:themeFillTint="66"/>
+          </w:tcPr>
+          <w:p>
+            <w:pPr>
+              <w:rPr>
+                <w:b/>
+                <w:bCs/>
+              </w:rPr>
+            </w:pPr>
+            <w:r>
+              <w:rPr>
+                <w:b/>
+                <w:bCs/>
+              </w:rPr>
+              <w:t xml:space="preserve">• Database non raggiungibile [error] </w:t>
+            </w:r>
+          </w:p>
+          <w:p>
+            <w:pPr>
+              <w:rPr>
+                <w:b/>
+                <w:bCs/>
+              </w:rPr>
+            </w:pPr>
+            <w:r>
+              <w:rPr>
+                <w:b/>
+                <w:bCs/>
+              </w:rPr>
+              <w:t>• Database raggiungibile[property DatabaseRaggiungibileDBOK</w:t>
+            </w:r>
+          </w:p>
+        </w:tc>
+      </w:tr>
+      <w:tr>
+        <w:tc>
+          <w:tcPr>
+            <w:tcW w:w="4814" w:type="dxa"/>
+            <w:shd w:val="clear" w:color="auto" w:fill="B4C6E7" w:themeFill="accent1" w:themeFillTint="66"/>
+          </w:tcPr>
+          <w:p>
+            <w:pPr>
+              <w:rPr>
+                <w:b/>
+                <w:bCs/>
+              </w:rPr>
+            </w:pPr>
+            <w:r>
+              <w:rPr>
+                <w:b/>
+                <w:bCs/>
+              </w:rPr>
+              <w:t>UsernamePresente[UNOK]</w:t>
+            </w:r>
+          </w:p>
+        </w:tc>
+        <w:tc>
+          <w:tcPr>
+            <w:tcW w:w="4814" w:type="dxa"/>
+            <w:shd w:val="clear" w:color="auto" w:fill="B4C6E7" w:themeFill="accent1" w:themeFillTint="66"/>
+          </w:tcPr>
+          <w:p>
+            <w:pPr>
+              <w:rPr>
+                <w:b/>
+                <w:bCs/>
+              </w:rPr>
+            </w:pPr>
+            <w:r>
+              <w:rPr>
+                <w:b/>
+                <w:bCs/>
+              </w:rPr>
+              <w:t>• Database raggiungibile[if DatabaseRaggiungibileDBOK]</w:t>
+            </w:r>
+          </w:p>
+          <w:p>
+            <w:pPr>
+              <w:rPr>
+                <w:b/>
+                <w:bCs/>
+              </w:rPr>
+            </w:pPr>
+            <w:r>
+              <w:rPr>
+                <w:b/>
+                <w:bCs/>
+              </w:rPr>
+              <w:t>• Username non presente nel database[error]</w:t>
+            </w:r>
+          </w:p>
+          <w:p>
+            <w:pPr>
+              <w:rPr>
+                <w:b/>
+                <w:bCs/>
+              </w:rPr>
+            </w:pPr>
+            <w:r>
+              <w:rPr>
+                <w:b/>
+                <w:bCs/>
+              </w:rPr>
+              <w:t>• Username presente nel database[UNOK]</w:t>
+            </w:r>
+          </w:p>
+        </w:tc>
+      </w:tr>
+    </w:tbl>
+    <w:p>
+      <w:pPr>
+        <w:rPr>
+          <w:b/>
+          <w:bCs/>
+        </w:rPr>
+      </w:pPr>
+    </w:p>
+    <w:tbl>
+      <w:tblPr>
+        <w:tblStyle w:val="Grigliatabella"/>
+        <w:tblW w:w="0" w:type="auto"/>
+        <w:tblLook w:val="04A0" w:firstRow="1" w:lastRow="0" w:firstColumn="1" w:lastColumn="0" w:noHBand="0" w:noVBand="1"/>
+      </w:tblPr>
+      <w:tblGrid>
+        <w:gridCol w:w="4814"/>
+        <w:gridCol w:w="4814"/>
+      </w:tblGrid>
+      <w:tr>
+        <w:tc>
+          <w:tcPr>
+            <w:tcW w:w="9628" w:type="dxa"/>
+            <w:gridSpan w:val="2"/>
+            <w:shd w:val="clear" w:color="auto" w:fill="2F5496" w:themeFill="accent1" w:themeFillShade="BF"/>
+          </w:tcPr>
+          <w:p>
+            <w:pPr>
+              <w:rPr>
+                <w:b/>
+                <w:bCs/>
+                <w:color w:val="FFFFFF" w:themeColor="background1"/>
+              </w:rPr>
+            </w:pPr>
+            <w:r>
+              <w:rPr>
+                <w:b/>
+                <w:bCs/>
+                <w:color w:val="FFFFFF" w:themeColor="background1"/>
+              </w:rPr>
+              <w:t>Parametro: Password</w:t>
+            </w:r>
+          </w:p>
+          <w:p>
+            <w:pPr>
+              <w:rPr>
+                <w:b/>
+                <w:bCs/>
+                <w:color w:val="FFFFFF" w:themeColor="background1"/>
+              </w:rPr>
+            </w:pPr>
+            <w:r>
+              <w:rPr>
+                <w:b/>
+                <w:bCs/>
+                <w:color w:val="FFFFFF" w:themeColor="background1"/>
+              </w:rPr>
+              <w:t xml:space="preserve"> Formato: [A-Za-z0-9._%+-]</w:t>
+            </w:r>
+          </w:p>
+        </w:tc>
+      </w:tr>
+      <w:tr>
+        <w:tc>
+          <w:tcPr>
+            <w:tcW w:w="4814" w:type="dxa"/>
+            <w:shd w:val="clear" w:color="auto" w:fill="B4C6E7" w:themeFill="accent1" w:themeFillTint="66"/>
+          </w:tcPr>
+          <w:p>
+            <w:pPr>
+              <w:rPr>
+                <w:b/>
+                <w:bCs/>
+              </w:rPr>
+            </w:pPr>
+            <w:r>
+              <w:rPr>
+                <w:b/>
+                <w:bCs/>
+              </w:rPr>
+              <w:t>DatabaseRaggiungibile[DBOK]</w:t>
+            </w:r>
+          </w:p>
+        </w:tc>
+        <w:tc>
+          <w:tcPr>
+            <w:tcW w:w="4814" w:type="dxa"/>
+            <w:shd w:val="clear" w:color="auto" w:fill="B4C6E7" w:themeFill="accent1" w:themeFillTint="66"/>
+          </w:tcPr>
+          <w:p>
+            <w:pPr>
+              <w:rPr>
+                <w:b/>
+                <w:bCs/>
+              </w:rPr>
+            </w:pPr>
+            <w:r>
+              <w:rPr>
+                <w:b/>
+                <w:bCs/>
+              </w:rPr>
+              <w:t xml:space="preserve">• Database non raggiungibile [error] </w:t>
+            </w:r>
+          </w:p>
+          <w:p>
+            <w:pPr>
+              <w:rPr>
+                <w:b/>
+                <w:bCs/>
+              </w:rPr>
+            </w:pPr>
+            <w:r>
+              <w:rPr>
+                <w:b/>
+                <w:bCs/>
+              </w:rPr>
+              <w:t>• Database raggiungibile[property DatabaseRaggiungibileDBOK]</w:t>
+            </w:r>
+          </w:p>
+          <w:p>
+            <w:pPr>
+              <w:rPr>
+                <w:b/>
+                <w:bCs/>
+              </w:rPr>
+            </w:pPr>
+          </w:p>
+        </w:tc>
+      </w:tr>
+      <w:tr>
+        <w:tc>
+          <w:tcPr>
+            <w:tcW w:w="4814" w:type="dxa"/>
+            <w:shd w:val="clear" w:color="auto" w:fill="B4C6E7" w:themeFill="accent1" w:themeFillTint="66"/>
+          </w:tcPr>
+          <w:p>
+            <w:pPr>
+              <w:rPr>
+                <w:b/>
+                <w:bCs/>
+              </w:rPr>
+            </w:pPr>
+            <w:r>
+              <w:rPr>
+                <w:b/>
+                <w:bCs/>
+              </w:rPr>
+              <w:t>PasswordCorrispondente[PWOK]</w:t>
+            </w:r>
+          </w:p>
+        </w:tc>
+        <w:tc>
+          <w:tcPr>
+            <w:tcW w:w="4814" w:type="dxa"/>
+            <w:shd w:val="clear" w:color="auto" w:fill="B4C6E7" w:themeFill="accent1" w:themeFillTint="66"/>
+          </w:tcPr>
+          <w:p>
+            <w:pPr>
+              <w:rPr>
+                <w:b/>
+                <w:bCs/>
+              </w:rPr>
+            </w:pPr>
+            <w:r>
+              <w:rPr>
+                <w:b/>
+                <w:bCs/>
+              </w:rPr>
+              <w:t>• Database raggiungibile[if DatabaseRaggiungibileDBOK]</w:t>
+            </w:r>
+          </w:p>
+          <w:p>
+            <w:pPr>
+              <w:rPr>
+                <w:b/>
+                <w:bCs/>
+              </w:rPr>
+            </w:pPr>
+            <w:r>
+              <w:rPr>
+                <w:b/>
+                <w:bCs/>
+              </w:rPr>
+              <w:t>• Password non corrispondente[error] • Password corrispondente[PWOK</w:t>
+            </w:r>
+          </w:p>
+        </w:tc>
+      </w:tr>
+    </w:tbl>
+    <w:p>
+      <w:pPr>
+        <w:rPr>
+          <w:b/>
+          <w:bCs/>
+        </w:rPr>
+      </w:pPr>
+    </w:p>
+    <w:p>
+      <w:pPr>
+        <w:rPr>
+          <w:b/>
+          <w:bCs/>
+        </w:rPr>
+      </w:pPr>
+      <w:bookmarkStart w:id="0" w:name="_GoBack"/>
+      <w:bookmarkEnd w:id="0"/>
+      <w:r>
+        <w:rPr>
+          <w:b/>
+          <w:bCs/>
+        </w:rPr>
+        <w:t>9.</w:t>
+      </w:r>
+      <w:r>
+        <w:rPr>
+          <w:b/>
+          <w:bCs/>
+        </w:rPr>
+        <w:t>1</w:t>
+      </w:r>
+      <w:r>
+        <w:rPr>
+          <w:b/>
+          <w:bCs/>
+        </w:rPr>
+        <w:t>.</w:t>
+      </w:r>
+      <w:r>
+        <w:rPr>
+          <w:b/>
+          <w:bCs/>
+        </w:rPr>
+        <w:t>2.1 Category Partition</w:t>
+      </w:r>
+    </w:p>
+    <w:p>
+      <w:pPr>
+        <w:rPr>
+          <w:b/>
+          <w:bCs/>
+        </w:rPr>
+      </w:pPr>
+    </w:p>
+    <w:p>
+      <w:pPr>
+        <w:rPr>
+          <w:b/>
+          <w:bCs/>
+        </w:rPr>
+      </w:pPr>
+    </w:p>
+    <w:p>
+      <w:pPr>
+        <w:rPr>
+          <w:b/>
+          <w:bCs/>
+        </w:rPr>
+      </w:pPr>
+    </w:p>
+    <w:p>
+      <w:pPr>
+        <w:rPr>
+          <w:b/>
+          <w:bCs/>
+        </w:rPr>
+      </w:pPr>
+      <w:r>
+        <w:rPr>
+          <w:b/>
+          <w:bCs/>
+        </w:rPr>
+        <w:t>9.2 Registrazione</w:t>
+      </w:r>
+    </w:p>
+    <w:p>
+      <w:pPr>
+        <w:rPr>
+          <w:b/>
+          <w:bCs/>
+        </w:rPr>
+      </w:pPr>
+      <w:r>
+        <w:rPr>
+          <w:b/>
+          <w:bCs/>
+        </w:rPr>
+        <w:t>9.2.1.</w:t>
+      </w:r>
+      <w:r>
+        <w:rPr>
+          <w:b/>
+          <w:bCs/>
+        </w:rPr>
+        <w:t xml:space="preserve"> Registrazione</w:t>
+      </w:r>
+    </w:p>
+    <w:p>
+      <w:pPr>
+        <w:rPr>
+          <w:b/>
+          <w:bCs/>
+        </w:rPr>
+      </w:pPr>
+      <w:r>
+        <w:rPr>
+          <w:b/>
+          <w:bCs/>
+        </w:rPr>
+        <w:t>9.2.1.1. Category Partition</w:t>
+      </w:r>
+    </w:p>
+    <w:p>
+      <w:pPr>
+        <w:rPr>
+          <w:b/>
+          <w:bCs/>
+        </w:rPr>
+      </w:pPr>
+    </w:p>
+    <w:p>
+      <w:pPr>
+        <w:rPr>
+          <w:b/>
+          <w:bCs/>
+        </w:rPr>
+      </w:pPr>
+    </w:p>
+    <w:p>
+      <w:pPr>
+        <w:rPr>
+          <w:b/>
+          <w:bCs/>
+        </w:rPr>
+      </w:pPr>
+    </w:p>
+    <w:p>
+      <w:pPr>
+        <w:rPr>
+          <w:b/>
+          <w:bCs/>
+        </w:rPr>
+      </w:pPr>
+      <w:r>
+        <w:rPr>
+          <w:b/>
+          <w:bCs/>
+        </w:rPr>
+        <w:t>9.3</w:t>
+      </w:r>
+      <w:r>
+        <w:rPr>
+          <w:b/>
+          <w:bCs/>
+        </w:rPr>
+        <w:t xml:space="preserve"> Gestione Catalogo</w:t>
+      </w:r>
+    </w:p>
+    <w:p>
+      <w:pPr>
+        <w:rPr>
+          <w:b/>
+          <w:bCs/>
+        </w:rPr>
+      </w:pPr>
+      <w:r>
+        <w:rPr>
+          <w:b/>
+          <w:bCs/>
+        </w:rPr>
+        <w:t>9.</w:t>
+      </w:r>
+      <w:r>
+        <w:rPr>
+          <w:b/>
+          <w:bCs/>
+        </w:rPr>
+        <w:t>3.</w:t>
+      </w:r>
+      <w:r>
+        <w:rPr>
+          <w:b/>
+          <w:bCs/>
+        </w:rPr>
+        <w:t>1 Crea Prodotto</w:t>
+      </w:r>
+    </w:p>
+    <w:p>
+      <w:pPr>
+        <w:rPr>
+          <w:b/>
+          <w:bCs/>
+        </w:rPr>
+      </w:pPr>
+      <w:r>
+        <w:rPr>
+          <w:b/>
+          <w:bCs/>
+        </w:rPr>
+        <w:t>9.3.1.1 Category Partition</w:t>
+      </w:r>
+    </w:p>
+    <w:p>
+      <w:pPr>
+        <w:rPr>
+          <w:b/>
+          <w:bCs/>
+        </w:rPr>
+      </w:pPr>
+      <w:r>
+        <w:rPr>
+          <w:b/>
+          <w:bCs/>
+        </w:rPr>
+        <w:t>9.3.2 Modifica Prodotto</w:t>
+      </w:r>
+    </w:p>
+    <w:p>
+      <w:pPr>
+        <w:rPr>
+          <w:b/>
+          <w:bCs/>
+        </w:rPr>
+      </w:pPr>
+      <w:r>
+        <w:rPr>
+          <w:b/>
+          <w:bCs/>
+        </w:rPr>
+        <w:t>9.3.2.1.</w:t>
+      </w:r>
+      <w:r>
+        <w:rPr>
+          <w:b/>
+          <w:bCs/>
+        </w:rPr>
+        <w:t xml:space="preserve"> </w:t>
+      </w:r>
+      <w:r>
+        <w:rPr>
+          <w:b/>
+          <w:bCs/>
+        </w:rPr>
+        <w:t>Category Partition</w:t>
+      </w:r>
+    </w:p>
+    <w:p>
+      <w:pPr>
+        <w:rPr>
+          <w:b/>
+          <w:bCs/>
+        </w:rPr>
+      </w:pPr>
+      <w:r>
+        <w:rPr>
+          <w:b/>
+          <w:bCs/>
+        </w:rPr>
+        <w:t>9.3.</w:t>
+      </w:r>
+      <w:r>
+        <w:rPr>
+          <w:b/>
+          <w:bCs/>
+        </w:rPr>
+        <w:t>3 Visualizzazione prodotto</w:t>
+      </w:r>
+    </w:p>
+    <w:p>
+      <w:pPr>
+        <w:rPr>
+          <w:b/>
+          <w:bCs/>
+        </w:rPr>
+      </w:pPr>
+      <w:r>
+        <w:rPr>
+          <w:b/>
+          <w:bCs/>
+        </w:rPr>
+        <w:t>9.3.</w:t>
+      </w:r>
+      <w:r>
+        <w:rPr>
+          <w:b/>
+          <w:bCs/>
+        </w:rPr>
+        <w:t>3</w:t>
+      </w:r>
+      <w:r>
+        <w:rPr>
+          <w:b/>
+          <w:bCs/>
+        </w:rPr>
+        <w:t>.1.</w:t>
+      </w:r>
+      <w:r>
+        <w:rPr>
+          <w:b/>
+          <w:bCs/>
+        </w:rPr>
+        <w:t xml:space="preserve"> </w:t>
+      </w:r>
+      <w:r>
+        <w:rPr>
+          <w:b/>
+          <w:bCs/>
+        </w:rPr>
+        <w:t>Category Partition</w:t>
+      </w:r>
+    </w:p>
+    <w:p>
+      <w:pPr>
+        <w:rPr>
+          <w:b/>
+          <w:bCs/>
+        </w:rPr>
+      </w:pPr>
+      <w:r>
+        <w:rPr>
+          <w:b/>
+          <w:bCs/>
+        </w:rPr>
+        <w:t>9.3.4 Rimozione Prodotto</w:t>
+      </w:r>
+    </w:p>
+    <w:p>
+      <w:pPr>
+        <w:rPr>
+          <w:b/>
+          <w:bCs/>
+        </w:rPr>
+      </w:pPr>
+      <w:r>
+        <w:rPr>
+          <w:b/>
+          <w:bCs/>
+        </w:rPr>
+        <w:t>9.3.</w:t>
+      </w:r>
+      <w:r>
+        <w:rPr>
+          <w:b/>
+          <w:bCs/>
+        </w:rPr>
+        <w:t>4</w:t>
+      </w:r>
+      <w:r>
+        <w:rPr>
+          <w:b/>
+          <w:bCs/>
+        </w:rPr>
+        <w:t>.1.</w:t>
+      </w:r>
+      <w:r>
+        <w:rPr>
+          <w:b/>
+          <w:bCs/>
+        </w:rPr>
+        <w:t xml:space="preserve"> </w:t>
+      </w:r>
+      <w:r>
+        <w:rPr>
+          <w:b/>
+          <w:bCs/>
+        </w:rPr>
+        <w:t>Category Partition</w:t>
+      </w:r>
+    </w:p>
+    <w:p>
+      <w:pPr>
+        <w:rPr>
+          <w:b/>
+          <w:bCs/>
+        </w:rPr>
+      </w:pPr>
+      <w:r>
+        <w:rPr>
+          <w:b/>
+          <w:bCs/>
+        </w:rPr>
+        <w:t xml:space="preserve">9.3.5 Ricerca </w:t>
+      </w:r>
+      <w:r>
+        <w:rPr>
+          <w:b/>
+          <w:bCs/>
+        </w:rPr>
+        <w:t>Prodotto</w:t>
+      </w:r>
+    </w:p>
+    <w:p>
+      <w:pPr>
+        <w:rPr>
+          <w:b/>
+          <w:bCs/>
+        </w:rPr>
+      </w:pPr>
+      <w:r>
+        <w:rPr>
+          <w:b/>
+          <w:bCs/>
+        </w:rPr>
+        <w:t>9.3.5.1.</w:t>
+      </w:r>
+      <w:r>
+        <w:rPr>
+          <w:b/>
+          <w:bCs/>
+        </w:rPr>
+        <w:t xml:space="preserve"> </w:t>
+      </w:r>
+      <w:r>
+        <w:rPr>
+          <w:b/>
+          <w:bCs/>
+        </w:rPr>
+        <w:t>Category Partition</w:t>
+      </w:r>
+    </w:p>
+    <w:p>
+      <w:pPr>
+        <w:rPr>
+          <w:b/>
+          <w:bCs/>
+        </w:rPr>
+      </w:pPr>
+    </w:p>
+    <w:p>
+      <w:pPr>
+        <w:rPr>
+          <w:b/>
+          <w:bCs/>
+        </w:rPr>
+      </w:pPr>
+    </w:p>
+    <w:p>
+      <w:pPr>
+        <w:rPr>
+          <w:b/>
+          <w:bCs/>
+        </w:rPr>
+      </w:pPr>
+    </w:p>
+    <w:p>
+      <w:pPr>
+        <w:rPr>
+          <w:b/>
+          <w:bCs/>
+        </w:rPr>
+      </w:pPr>
+    </w:p>
+    <w:p>
+      <w:pPr>
+        <w:rPr>
+          <w:b/>
+          <w:bCs/>
+        </w:rPr>
+      </w:pPr>
+      <w:r>
+        <w:rPr>
+          <w:b/>
+          <w:bCs/>
+        </w:rPr>
+        <w:t>9.4 Gestione Carrello</w:t>
+      </w:r>
+    </w:p>
+    <w:p>
+      <w:pPr>
+        <w:rPr>
+          <w:b/>
+          <w:bCs/>
+        </w:rPr>
+      </w:pPr>
+      <w:r>
+        <w:rPr>
+          <w:b/>
+          <w:bCs/>
+        </w:rPr>
+        <w:t>9.4.1</w:t>
+      </w:r>
+      <w:r>
+        <w:rPr>
+          <w:b/>
+          <w:bCs/>
+        </w:rPr>
+        <w:t>. Aggiungi Prodotto</w:t>
+      </w:r>
+    </w:p>
+    <w:p>
+      <w:pPr>
+        <w:rPr>
+          <w:b/>
+          <w:bCs/>
+        </w:rPr>
+      </w:pPr>
+      <w:r>
+        <w:rPr>
+          <w:b/>
+          <w:bCs/>
+        </w:rPr>
+        <w:t>9.4.1</w:t>
+      </w:r>
+      <w:r>
+        <w:rPr>
+          <w:b/>
+          <w:bCs/>
+        </w:rPr>
+        <w:t>.1 Category Partition</w:t>
+      </w:r>
+    </w:p>
+    <w:p>
+      <w:pPr>
+        <w:rPr>
+          <w:b/>
+          <w:bCs/>
+        </w:rPr>
+      </w:pPr>
+      <w:r>
+        <w:rPr>
+          <w:b/>
+          <w:bCs/>
+        </w:rPr>
+        <w:t>9.4.</w:t>
+      </w:r>
+      <w:r>
+        <w:rPr>
+          <w:b/>
+          <w:bCs/>
+        </w:rPr>
+        <w:t>2.</w:t>
+      </w:r>
+      <w:r>
+        <w:rPr>
+          <w:b/>
+          <w:bCs/>
+        </w:rPr>
+        <w:t xml:space="preserve"> Rimozione Prodotto</w:t>
+      </w:r>
+    </w:p>
+    <w:p>
+      <w:pPr>
+        <w:rPr>
+          <w:b/>
+          <w:bCs/>
+        </w:rPr>
+      </w:pPr>
+      <w:r>
+        <w:rPr>
+          <w:b/>
+          <w:bCs/>
+        </w:rPr>
+        <w:t>9.4.</w:t>
+      </w:r>
+      <w:r>
+        <w:rPr>
+          <w:b/>
+          <w:bCs/>
+        </w:rPr>
+        <w:t>2.2.</w:t>
+      </w:r>
+      <w:r>
+        <w:rPr>
+          <w:b/>
+          <w:bCs/>
+        </w:rPr>
+        <w:t xml:space="preserve"> </w:t>
+      </w:r>
+      <w:r>
+        <w:rPr>
+          <w:b/>
+          <w:bCs/>
+        </w:rPr>
+        <w:t>Category Partition</w:t>
+      </w:r>
+    </w:p>
+    <w:p>
+      <w:pPr>
+        <w:rPr>
+          <w:b/>
+          <w:bCs/>
+        </w:rPr>
+      </w:pPr>
+      <w:r>
+        <w:rPr>
+          <w:b/>
+          <w:bCs/>
+        </w:rPr>
+        <w:t xml:space="preserve">9.4.3. </w:t>
+      </w:r>
+      <w:r>
+        <w:rPr>
+          <w:b/>
+          <w:bCs/>
+        </w:rPr>
+        <w:t>Checkout</w:t>
+      </w:r>
+    </w:p>
+    <w:p>
+      <w:pPr>
+        <w:rPr>
+          <w:b/>
+          <w:bCs/>
+        </w:rPr>
+      </w:pPr>
+      <w:r>
+        <w:rPr>
+          <w:b/>
+          <w:bCs/>
+        </w:rPr>
+        <w:t>9.4.3.3. Category Partition</w:t>
+      </w:r>
+    </w:p>
+    <w:p>
+      <w:pPr>
+        <w:rPr>
+          <w:b/>
+          <w:bCs/>
+        </w:rPr>
+      </w:pPr>
+    </w:p>
+    <w:p>
+      <w:pPr>
+        <w:rPr>
+          <w:b/>
+          <w:bCs/>
+        </w:rPr>
+      </w:pPr>
+    </w:p>
+    <w:p>
+      <w:pPr>
+        <w:rPr>
+          <w:b/>
+          <w:bCs/>
+        </w:rPr>
+      </w:pPr>
+    </w:p>
+    <w:p/>
+    <w:p>
+      <w:pPr>
+        <w:pStyle w:val="Titolo1"/>
+        <w:rPr>
+          <w:sz w:val="60"/>
+          <w:szCs w:val="60"/>
+        </w:rPr>
+      </w:pPr>
+      <w:r>
+        <w:rPr>
+          <w:sz w:val="60"/>
+          <w:szCs w:val="60"/>
+        </w:rPr>
+        <w:t>10 Pianificazione dei test</w:t>
+      </w:r>
+    </w:p>
+    <w:p/>
+    <w:p>
+      <w:pPr>
+        <w:rPr>
+          <w:sz w:val="26"/>
+          <w:szCs w:val="26"/>
+        </w:rPr>
+      </w:pPr>
+      <w:r>
+        <w:rPr>
+          <w:sz w:val="26"/>
+          <w:szCs w:val="26"/>
+        </w:rPr>
+        <w:lastRenderedPageBreak/>
+        <w:t>Il team per il testing deve essere composto da persone che hanno una completa conoscenza del dominio applicativo e del dominio delle soluzioni del sistema. Inoltre, devono sapere in maniera completa tutte le tecniche di testing utilizzate e nominate all’interno del Test Plan e Test case specification. Le attività che comportano tale fase devono essere fatte nei tempi, nei costi e nei vincoli di qualità specificati. Solitamente gli sviluppatori e i tester non sono relazionati alla stessa persona, l’unico caso in cui tali ruoli combaciano con la stessa persona è quando si verifica un fault che porta ad un massivo cambiamento di una funzionalità. Il team dedicato al controllo dei vincoli di qualità sarà anche responsabile delle attività di testing e, quindi, della ricerca di possibili fault presenti nel sistema. La documentazione dei fault trovati verrà inviata agli sviluppatori per consentire la correzione del sistema. Il sistema revisionato dovrà, successivamente alla correzione, essere verificato attraverso altri casi di test per consentire di assicurarsi che le modifiche sono state compiute in maniera corretta e verificare se tali cambiamenti hanno introdotto nuovi errori. L’attività di testing è fondamentale nello sviluppo di un sistema software in quanto la mancanza di tale attività o una cattiva gestione di essa può portare al completo fallimento del sistema e, in casi estremi, dell’intero progetto. Data l’importanza del testing, la schedulazione delle sue attività sono fondamentali.</w:t>
+      </w:r>
+    </w:p>
+    <w:p>
+      <w:pPr>
         <w:rPr>
           <w:b/>
           <w:bCs/>
           <w:sz w:val="28"/>
           <w:szCs w:val="28"/>
         </w:rPr>
-        <w:t>6.3 Testing di sistema</w:t>
-      </w:r>
-    </w:p>
-    <w:p>
-      <w:pPr>
-        <w:rPr>
-          <w:sz w:val="26"/>
-          <w:szCs w:val="26"/>
-        </w:rPr>
-      </w:pPr>
-      <w:r>
-        <w:rPr>
-          <w:sz w:val="26"/>
-          <w:szCs w:val="26"/>
-        </w:rPr>
-        <w:t xml:space="preserve"> In questa fase verrà utilizzata nuovamente la strategia black-box per il testing delle funzionalità dell’intero sistema e verificare se i requisiti e i vincoli di progettazione sono stati rispettati. In seguito a tale test, se superato in maniera corretta, si avrà un sistema pronto all’uso per l’utente finale. Ci si concentrerà principalmente sul testing delle funzionalità principali basate sulle priorità dei requisiti specificati durante la fase di analisi.</w:t>
-      </w:r>
-    </w:p>
-    <w:p>
-      <w:pPr>
-        <w:pStyle w:val="Titolo1"/>
-        <w:rPr>
-          <w:sz w:val="60"/>
-          <w:szCs w:val="60"/>
-        </w:rPr>
-      </w:pPr>
-      <w:r>
-        <w:rPr>
-          <w:sz w:val="60"/>
-          <w:szCs w:val="60"/>
-        </w:rPr>
-        <w:t xml:space="preserve"> </w:t>
-      </w:r>
-    </w:p>
-    <w:p>
-      <w:pPr>
-        <w:pStyle w:val="Titolo1"/>
-        <w:rPr>
-          <w:sz w:val="60"/>
-          <w:szCs w:val="60"/>
-        </w:rPr>
-      </w:pPr>
-      <w:r>
-        <w:rPr>
-          <w:sz w:val="60"/>
-          <w:szCs w:val="60"/>
-        </w:rPr>
-        <w:t>7 Sospensione e ripresa</w:t>
-      </w:r>
-    </w:p>
-    <w:p>
-      <w:pPr>
-        <w:rPr>
+      </w:pPr>
+      <w:r>
+        <w:rPr>
+          <w:b/>
+          <w:bCs/>
           <w:sz w:val="28"/>
           <w:szCs w:val="28"/>
         </w:rPr>
-      </w:pPr>
+        <w:t>10.1 Determinazione dei ruoli</w:t>
+      </w:r>
+    </w:p>
+    <w:p>
+      <w:pPr>
+        <w:rPr>
+          <w:sz w:val="26"/>
+          <w:szCs w:val="26"/>
+        </w:rPr>
+      </w:pPr>
+      <w:r>
+        <w:rPr>
+          <w:sz w:val="26"/>
+          <w:szCs w:val="26"/>
+        </w:rPr>
+        <w:t>Le attività di testing verranno eseguite</w:t>
+      </w:r>
+      <w:r>
+        <w:rPr>
+          <w:sz w:val="26"/>
+          <w:szCs w:val="26"/>
+        </w:rPr>
+        <w:t xml:space="preserve"> da Raffaele Coscione</w:t>
+      </w:r>
+      <w:r>
+        <w:rPr>
+          <w:sz w:val="26"/>
+          <w:szCs w:val="26"/>
+        </w:rPr>
+        <w:t>. Le attività relative al testing di unità come correzioni e cambiamenti verranno delegate agli sviluppatori che si occuperanno delle modifiche a livello implementativo. Tale organizzazione serve principalmente per allegerire il carico di lavoro da parte del tester che potrà dedicarsi maggiormente sul lavoro di testing funzionale.</w:t>
+      </w:r>
     </w:p>
     <w:p>
       <w:pPr>
@@ -1771,36 +2606,22 @@
           <w:sz w:val="28"/>
           <w:szCs w:val="28"/>
         </w:rPr>
-        <w:t>7.1 Criteri di sospensione</w:t>
-      </w:r>
-    </w:p>
-    <w:p>
-      <w:pPr>
-        <w:rPr>
-          <w:sz w:val="26"/>
-          <w:szCs w:val="26"/>
-        </w:rPr>
-      </w:pPr>
-      <w:r>
-        <w:rPr>
-          <w:sz w:val="26"/>
-          <w:szCs w:val="26"/>
-        </w:rPr>
-        <w:t xml:space="preserve"> La fase di testing di sistema verrà sospesa quando si raggiungerà un compromesso di qualità de</w:t>
-      </w:r>
-      <w:r>
-        <w:rPr>
-          <w:sz w:val="26"/>
-          <w:szCs w:val="26"/>
-        </w:rPr>
-        <w:t>l</w:t>
-      </w:r>
-      <w:r>
-        <w:rPr>
-          <w:sz w:val="26"/>
-          <w:szCs w:val="26"/>
-        </w:rPr>
-        <w:t xml:space="preserve"> prodotto e costi delle attività di testing. Il testing verrà propagato il più possibile in modo da garantire una migliore affidabilità del funzionamento del sistema andando, però, a considerare i tempi di consegna del progetto.</w:t>
+        <w:t>10.2 Determinazione dei rischi</w:t>
+      </w:r>
+    </w:p>
+    <w:p>
+      <w:pPr>
+        <w:rPr>
+          <w:sz w:val="26"/>
+          <w:szCs w:val="26"/>
+        </w:rPr>
+      </w:pPr>
+      <w:r>
+        <w:rPr>
+          <w:sz w:val="26"/>
+          <w:szCs w:val="26"/>
+        </w:rPr>
+        <w:t xml:space="preserve"> I rischi di un completo fallimento che prevedono la presenza di una quantità di errori elevata, può portare ad un ritardo del progetto. Per risolvere questa situazione, sempre se si verifichi, si è deciso di effettuare una pianificazione verticale dei test funzionale. Tale approccio ci permetterà di rilasciare un numero minore di funzionalità nei tempi previsti ma in maniera completa e funzionale.</w:t>
       </w:r>
     </w:p>
     <w:p>
@@ -1819,1293 +2640,6 @@
           <w:sz w:val="28"/>
           <w:szCs w:val="28"/>
         </w:rPr>
-        <w:t>7.2 Criteri di ripresa</w:t>
-      </w:r>
-    </w:p>
-    <w:p>
-      <w:pPr>
-        <w:rPr>
-          <w:sz w:val="26"/>
-          <w:szCs w:val="26"/>
-        </w:rPr>
-      </w:pPr>
-      <w:r>
-        <w:rPr>
-          <w:sz w:val="26"/>
-          <w:szCs w:val="26"/>
-        </w:rPr>
-        <w:t xml:space="preserve"> I criteri di ripresa rappresentano le azioni da apportare in seguito ad una modifica o ad una correzione di qualche componente durante la fase di testing. Tale attività prevede la creazione di nuovi test case sottoposti nuovamente al sistema per verificare la correttezza della modifica apportata.</w:t>
-      </w:r>
-    </w:p>
-    <w:p/>
-    <w:p>
-      <w:pPr>
-        <w:pStyle w:val="Titolo1"/>
-        <w:rPr>
-          <w:sz w:val="60"/>
-          <w:szCs w:val="60"/>
-        </w:rPr>
-      </w:pPr>
-      <w:r>
-        <w:rPr>
-          <w:sz w:val="60"/>
-          <w:szCs w:val="60"/>
-        </w:rPr>
-        <w:lastRenderedPageBreak/>
-        <w:t>8 Materiale per il testing</w:t>
-      </w:r>
-    </w:p>
-    <w:p>
-      <w:pPr>
-        <w:rPr>
-          <w:sz w:val="26"/>
-          <w:szCs w:val="26"/>
-        </w:rPr>
-      </w:pPr>
-      <w:r>
-        <w:rPr>
-          <w:sz w:val="26"/>
-          <w:szCs w:val="26"/>
-        </w:rPr>
-        <w:t>L’hardware necessario per l’attività di testing deve essere necessariamente un pc. Non vi è bisogno di una connessione poiché ogni componente può essere testata in locale</w:t>
-      </w:r>
-      <w:r>
-        <w:rPr>
-          <w:sz w:val="26"/>
-          <w:szCs w:val="26"/>
-        </w:rPr>
-        <w:t>.</w:t>
-      </w:r>
-    </w:p>
-    <w:p>
-      <w:pPr>
-        <w:rPr>
-          <w:sz w:val="26"/>
-          <w:szCs w:val="26"/>
-        </w:rPr>
-      </w:pPr>
-    </w:p>
-    <w:p>
-      <w:pPr>
-        <w:pStyle w:val="Titolo1"/>
-        <w:rPr>
-          <w:sz w:val="60"/>
-          <w:szCs w:val="60"/>
-        </w:rPr>
-      </w:pPr>
-      <w:r>
-        <w:rPr>
-          <w:sz w:val="60"/>
-          <w:szCs w:val="60"/>
-        </w:rPr>
-        <w:t>9</w:t>
-      </w:r>
-      <w:r>
-        <w:rPr>
-          <w:sz w:val="60"/>
-          <w:szCs w:val="60"/>
-        </w:rPr>
-        <w:t xml:space="preserve"> Test Cases</w:t>
-      </w:r>
-    </w:p>
-    <w:p>
-      <w:pPr>
-        <w:rPr>
-          <w:b/>
-          <w:bCs/>
-        </w:rPr>
-      </w:pPr>
-      <w:r>
-        <w:rPr>
-          <w:b/>
-          <w:bCs/>
-        </w:rPr>
-        <w:t>9.1 Gestione Utente</w:t>
-      </w:r>
-    </w:p>
-    <w:p>
-      <w:pPr>
-        <w:rPr>
-          <w:b/>
-          <w:bCs/>
-        </w:rPr>
-      </w:pPr>
-      <w:r>
-        <w:rPr>
-          <w:b/>
-          <w:bCs/>
-        </w:rPr>
-        <w:t>9.1.1</w:t>
-      </w:r>
-      <w:r>
-        <w:rPr>
-          <w:b/>
-          <w:bCs/>
-        </w:rPr>
-        <w:t xml:space="preserve"> Login</w:t>
-      </w:r>
-    </w:p>
-    <w:p>
-      <w:pPr>
-        <w:rPr>
-          <w:b/>
-          <w:bCs/>
-        </w:rPr>
-      </w:pPr>
-      <w:r>
-        <w:rPr>
-          <w:b/>
-          <w:bCs/>
-        </w:rPr>
-        <w:t>9.</w:t>
-      </w:r>
-      <w:r>
-        <w:rPr>
-          <w:b/>
-          <w:bCs/>
-        </w:rPr>
-        <w:t>1.1</w:t>
-      </w:r>
-      <w:r>
-        <w:rPr>
-          <w:b/>
-          <w:bCs/>
-        </w:rPr>
-        <w:t>.1</w:t>
-      </w:r>
-      <w:r>
-        <w:rPr>
-          <w:b/>
-          <w:bCs/>
-        </w:rPr>
-        <w:t xml:space="preserve"> </w:t>
-      </w:r>
-      <w:proofErr w:type="spellStart"/>
-      <w:r>
-        <w:rPr>
-          <w:b/>
-          <w:bCs/>
-        </w:rPr>
-        <w:t>Category</w:t>
-      </w:r>
-      <w:proofErr w:type="spellEnd"/>
-      <w:r>
-        <w:rPr>
-          <w:b/>
-          <w:bCs/>
-        </w:rPr>
-        <w:t xml:space="preserve"> </w:t>
-      </w:r>
-      <w:proofErr w:type="spellStart"/>
-      <w:r>
-        <w:rPr>
-          <w:b/>
-          <w:bCs/>
-        </w:rPr>
-        <w:t>Partition</w:t>
-      </w:r>
-      <w:proofErr w:type="spellEnd"/>
-    </w:p>
-    <w:p>
-      <w:pPr>
-        <w:rPr>
-          <w:b/>
-          <w:bCs/>
-        </w:rPr>
-      </w:pPr>
-      <w:r>
-        <w:rPr>
-          <w:b/>
-          <w:bCs/>
-        </w:rPr>
-        <w:t>9.</w:t>
-      </w:r>
-      <w:r>
-        <w:rPr>
-          <w:b/>
-          <w:bCs/>
-        </w:rPr>
-        <w:t>1.2</w:t>
-      </w:r>
-      <w:r>
-        <w:rPr>
-          <w:b/>
-          <w:bCs/>
-        </w:rPr>
-        <w:t xml:space="preserve"> Cambio Password</w:t>
-      </w:r>
-    </w:p>
-    <w:p>
-      <w:pPr>
-        <w:rPr>
-          <w:b/>
-          <w:bCs/>
-        </w:rPr>
-      </w:pPr>
-      <w:r>
-        <w:rPr>
-          <w:b/>
-          <w:bCs/>
-        </w:rPr>
-        <w:t>9.</w:t>
-      </w:r>
-      <w:r>
-        <w:rPr>
-          <w:b/>
-          <w:bCs/>
-        </w:rPr>
-        <w:t>1</w:t>
-      </w:r>
-      <w:r>
-        <w:rPr>
-          <w:b/>
-          <w:bCs/>
-        </w:rPr>
-        <w:t>.</w:t>
-      </w:r>
-      <w:r>
-        <w:rPr>
-          <w:b/>
-          <w:bCs/>
-        </w:rPr>
-        <w:t xml:space="preserve">2.1 </w:t>
-      </w:r>
-      <w:proofErr w:type="spellStart"/>
-      <w:r>
-        <w:rPr>
-          <w:b/>
-          <w:bCs/>
-        </w:rPr>
-        <w:t>Category</w:t>
-      </w:r>
-      <w:proofErr w:type="spellEnd"/>
-      <w:r>
-        <w:rPr>
-          <w:b/>
-          <w:bCs/>
-        </w:rPr>
-        <w:t xml:space="preserve"> </w:t>
-      </w:r>
-      <w:proofErr w:type="spellStart"/>
-      <w:r>
-        <w:rPr>
-          <w:b/>
-          <w:bCs/>
-        </w:rPr>
-        <w:t>Partition</w:t>
-      </w:r>
-      <w:proofErr w:type="spellEnd"/>
-    </w:p>
-    <w:p>
-      <w:pPr>
-        <w:rPr>
-          <w:b/>
-          <w:bCs/>
-        </w:rPr>
-      </w:pPr>
-    </w:p>
-    <w:p>
-      <w:pPr>
-        <w:rPr>
-          <w:b/>
-          <w:bCs/>
-        </w:rPr>
-      </w:pPr>
-    </w:p>
-    <w:p>
-      <w:pPr>
-        <w:rPr>
-          <w:b/>
-          <w:bCs/>
-        </w:rPr>
-      </w:pPr>
-      <w:bookmarkStart w:id="0" w:name="_GoBack"/>
-      <w:bookmarkEnd w:id="0"/>
-    </w:p>
-    <w:p>
-      <w:pPr>
-        <w:rPr>
-          <w:b/>
-          <w:bCs/>
-        </w:rPr>
-      </w:pPr>
-      <w:r>
-        <w:rPr>
-          <w:b/>
-          <w:bCs/>
-        </w:rPr>
-        <w:t>9.2 Registrazione</w:t>
-      </w:r>
-    </w:p>
-    <w:p>
-      <w:pPr>
-        <w:rPr>
-          <w:b/>
-          <w:bCs/>
-        </w:rPr>
-      </w:pPr>
-      <w:r>
-        <w:rPr>
-          <w:b/>
-          <w:bCs/>
-        </w:rPr>
-        <w:t>9.2.1.</w:t>
-      </w:r>
-      <w:r>
-        <w:rPr>
-          <w:b/>
-          <w:bCs/>
-        </w:rPr>
-        <w:t xml:space="preserve"> Registrazione</w:t>
-      </w:r>
-    </w:p>
-    <w:p>
-      <w:pPr>
-        <w:rPr>
-          <w:b/>
-          <w:bCs/>
-        </w:rPr>
-      </w:pPr>
-      <w:r>
-        <w:rPr>
-          <w:b/>
-          <w:bCs/>
-        </w:rPr>
-        <w:t xml:space="preserve">9.2.1.1. </w:t>
-      </w:r>
-      <w:proofErr w:type="spellStart"/>
-      <w:r>
-        <w:rPr>
-          <w:b/>
-          <w:bCs/>
-        </w:rPr>
-        <w:t>Category</w:t>
-      </w:r>
-      <w:proofErr w:type="spellEnd"/>
-      <w:r>
-        <w:rPr>
-          <w:b/>
-          <w:bCs/>
-        </w:rPr>
-        <w:t xml:space="preserve"> </w:t>
-      </w:r>
-      <w:proofErr w:type="spellStart"/>
-      <w:r>
-        <w:rPr>
-          <w:b/>
-          <w:bCs/>
-        </w:rPr>
-        <w:t>Partition</w:t>
-      </w:r>
-      <w:proofErr w:type="spellEnd"/>
-    </w:p>
-    <w:p>
-      <w:pPr>
-        <w:rPr>
-          <w:b/>
-          <w:bCs/>
-        </w:rPr>
-      </w:pPr>
-    </w:p>
-    <w:p>
-      <w:pPr>
-        <w:rPr>
-          <w:b/>
-          <w:bCs/>
-        </w:rPr>
-      </w:pPr>
-    </w:p>
-    <w:p>
-      <w:pPr>
-        <w:rPr>
-          <w:b/>
-          <w:bCs/>
-        </w:rPr>
-      </w:pPr>
-    </w:p>
-    <w:p>
-      <w:pPr>
-        <w:rPr>
-          <w:b/>
-          <w:bCs/>
-        </w:rPr>
-      </w:pPr>
-      <w:r>
-        <w:rPr>
-          <w:b/>
-          <w:bCs/>
-        </w:rPr>
-        <w:t>9.3</w:t>
-      </w:r>
-      <w:r>
-        <w:rPr>
-          <w:b/>
-          <w:bCs/>
-        </w:rPr>
-        <w:t xml:space="preserve"> Gestione Catalogo</w:t>
-      </w:r>
-    </w:p>
-    <w:p>
-      <w:pPr>
-        <w:rPr>
-          <w:b/>
-          <w:bCs/>
-        </w:rPr>
-      </w:pPr>
-      <w:r>
-        <w:rPr>
-          <w:b/>
-          <w:bCs/>
-        </w:rPr>
-        <w:t>9.</w:t>
-      </w:r>
-      <w:r>
-        <w:rPr>
-          <w:b/>
-          <w:bCs/>
-        </w:rPr>
-        <w:t>3.</w:t>
-      </w:r>
-      <w:r>
-        <w:rPr>
-          <w:b/>
-          <w:bCs/>
-        </w:rPr>
-        <w:t>1 Crea Prodotto</w:t>
-      </w:r>
-    </w:p>
-    <w:p>
-      <w:pPr>
-        <w:rPr>
-          <w:b/>
-          <w:bCs/>
-        </w:rPr>
-      </w:pPr>
-      <w:r>
-        <w:rPr>
-          <w:b/>
-          <w:bCs/>
-        </w:rPr>
-        <w:t xml:space="preserve">9.3.1.1 </w:t>
-      </w:r>
-      <w:proofErr w:type="spellStart"/>
-      <w:r>
-        <w:rPr>
-          <w:b/>
-          <w:bCs/>
-        </w:rPr>
-        <w:t>Category</w:t>
-      </w:r>
-      <w:proofErr w:type="spellEnd"/>
-      <w:r>
-        <w:rPr>
-          <w:b/>
-          <w:bCs/>
-        </w:rPr>
-        <w:t xml:space="preserve"> </w:t>
-      </w:r>
-      <w:proofErr w:type="spellStart"/>
-      <w:r>
-        <w:rPr>
-          <w:b/>
-          <w:bCs/>
-        </w:rPr>
-        <w:t>Partition</w:t>
-      </w:r>
-      <w:proofErr w:type="spellEnd"/>
-    </w:p>
-    <w:p>
-      <w:pPr>
-        <w:rPr>
-          <w:b/>
-          <w:bCs/>
-        </w:rPr>
-      </w:pPr>
-      <w:r>
-        <w:rPr>
-          <w:b/>
-          <w:bCs/>
-        </w:rPr>
-        <w:t>9.3.2 Modifica Prodotto</w:t>
-      </w:r>
-    </w:p>
-    <w:p>
-      <w:pPr>
-        <w:rPr>
-          <w:b/>
-          <w:bCs/>
-        </w:rPr>
-      </w:pPr>
-      <w:r>
-        <w:rPr>
-          <w:b/>
-          <w:bCs/>
-        </w:rPr>
-        <w:t>9.3.2.1.</w:t>
-      </w:r>
-      <w:r>
-        <w:rPr>
-          <w:b/>
-          <w:bCs/>
-        </w:rPr>
-        <w:t xml:space="preserve"> </w:t>
-      </w:r>
-      <w:proofErr w:type="spellStart"/>
-      <w:r>
-        <w:rPr>
-          <w:b/>
-          <w:bCs/>
-        </w:rPr>
-        <w:t>Category</w:t>
-      </w:r>
-      <w:proofErr w:type="spellEnd"/>
-      <w:r>
-        <w:rPr>
-          <w:b/>
-          <w:bCs/>
-        </w:rPr>
-        <w:t xml:space="preserve"> </w:t>
-      </w:r>
-      <w:proofErr w:type="spellStart"/>
-      <w:r>
-        <w:rPr>
-          <w:b/>
-          <w:bCs/>
-        </w:rPr>
-        <w:t>Partition</w:t>
-      </w:r>
-      <w:proofErr w:type="spellEnd"/>
-    </w:p>
-    <w:p>
-      <w:pPr>
-        <w:rPr>
-          <w:b/>
-          <w:bCs/>
-        </w:rPr>
-      </w:pPr>
-      <w:r>
-        <w:rPr>
-          <w:b/>
-          <w:bCs/>
-        </w:rPr>
-        <w:t>9.3.</w:t>
-      </w:r>
-      <w:r>
-        <w:rPr>
-          <w:b/>
-          <w:bCs/>
-        </w:rPr>
-        <w:t>3 Visualizzazione prodotto</w:t>
-      </w:r>
-    </w:p>
-    <w:p>
-      <w:pPr>
-        <w:rPr>
-          <w:b/>
-          <w:bCs/>
-        </w:rPr>
-      </w:pPr>
-      <w:r>
-        <w:rPr>
-          <w:b/>
-          <w:bCs/>
-        </w:rPr>
-        <w:t>9.3.</w:t>
-      </w:r>
-      <w:r>
-        <w:rPr>
-          <w:b/>
-          <w:bCs/>
-        </w:rPr>
-        <w:t>3</w:t>
-      </w:r>
-      <w:r>
-        <w:rPr>
-          <w:b/>
-          <w:bCs/>
-        </w:rPr>
-        <w:t>.1.</w:t>
-      </w:r>
-      <w:r>
-        <w:rPr>
-          <w:b/>
-          <w:bCs/>
-        </w:rPr>
-        <w:t xml:space="preserve"> </w:t>
-      </w:r>
-      <w:proofErr w:type="spellStart"/>
-      <w:r>
-        <w:rPr>
-          <w:b/>
-          <w:bCs/>
-        </w:rPr>
-        <w:t>Category</w:t>
-      </w:r>
-      <w:proofErr w:type="spellEnd"/>
-      <w:r>
-        <w:rPr>
-          <w:b/>
-          <w:bCs/>
-        </w:rPr>
-        <w:t xml:space="preserve"> </w:t>
-      </w:r>
-      <w:proofErr w:type="spellStart"/>
-      <w:r>
-        <w:rPr>
-          <w:b/>
-          <w:bCs/>
-        </w:rPr>
-        <w:t>Partition</w:t>
-      </w:r>
-      <w:proofErr w:type="spellEnd"/>
-    </w:p>
-    <w:p>
-      <w:pPr>
-        <w:rPr>
-          <w:b/>
-          <w:bCs/>
-        </w:rPr>
-      </w:pPr>
-      <w:r>
-        <w:rPr>
-          <w:b/>
-          <w:bCs/>
-        </w:rPr>
-        <w:t>9.3.4 Rimozione Prodotto</w:t>
-      </w:r>
-    </w:p>
-    <w:p>
-      <w:pPr>
-        <w:rPr>
-          <w:b/>
-          <w:bCs/>
-        </w:rPr>
-      </w:pPr>
-      <w:r>
-        <w:rPr>
-          <w:b/>
-          <w:bCs/>
-        </w:rPr>
-        <w:t>9.3.</w:t>
-      </w:r>
-      <w:r>
-        <w:rPr>
-          <w:b/>
-          <w:bCs/>
-        </w:rPr>
-        <w:t>4</w:t>
-      </w:r>
-      <w:r>
-        <w:rPr>
-          <w:b/>
-          <w:bCs/>
-        </w:rPr>
-        <w:t>.1.</w:t>
-      </w:r>
-      <w:r>
-        <w:rPr>
-          <w:b/>
-          <w:bCs/>
-        </w:rPr>
-        <w:t xml:space="preserve"> </w:t>
-      </w:r>
-      <w:proofErr w:type="spellStart"/>
-      <w:r>
-        <w:rPr>
-          <w:b/>
-          <w:bCs/>
-        </w:rPr>
-        <w:t>Category</w:t>
-      </w:r>
-      <w:proofErr w:type="spellEnd"/>
-      <w:r>
-        <w:rPr>
-          <w:b/>
-          <w:bCs/>
-        </w:rPr>
-        <w:t xml:space="preserve"> </w:t>
-      </w:r>
-      <w:proofErr w:type="spellStart"/>
-      <w:r>
-        <w:rPr>
-          <w:b/>
-          <w:bCs/>
-        </w:rPr>
-        <w:t>Partition</w:t>
-      </w:r>
-      <w:proofErr w:type="spellEnd"/>
-    </w:p>
-    <w:p>
-      <w:pPr>
-        <w:rPr>
-          <w:b/>
-          <w:bCs/>
-        </w:rPr>
-      </w:pPr>
-      <w:r>
-        <w:rPr>
-          <w:b/>
-          <w:bCs/>
-        </w:rPr>
-        <w:t xml:space="preserve">9.3.5 Ricerca </w:t>
-      </w:r>
-      <w:r>
-        <w:rPr>
-          <w:b/>
-          <w:bCs/>
-        </w:rPr>
-        <w:t>Prodotto</w:t>
-      </w:r>
-    </w:p>
-    <w:p>
-      <w:pPr>
-        <w:rPr>
-          <w:b/>
-          <w:bCs/>
-        </w:rPr>
-      </w:pPr>
-      <w:r>
-        <w:rPr>
-          <w:b/>
-          <w:bCs/>
-        </w:rPr>
-        <w:t>9.3.</w:t>
-      </w:r>
-      <w:r>
-        <w:rPr>
-          <w:b/>
-          <w:bCs/>
-        </w:rPr>
-        <w:t>5</w:t>
-      </w:r>
-      <w:r>
-        <w:rPr>
-          <w:b/>
-          <w:bCs/>
-        </w:rPr>
-        <w:t>.1.</w:t>
-      </w:r>
-      <w:r>
-        <w:rPr>
-          <w:b/>
-          <w:bCs/>
-        </w:rPr>
-        <w:t xml:space="preserve"> </w:t>
-      </w:r>
-      <w:proofErr w:type="spellStart"/>
-      <w:r>
-        <w:rPr>
-          <w:b/>
-          <w:bCs/>
-        </w:rPr>
-        <w:t>Category</w:t>
-      </w:r>
-      <w:proofErr w:type="spellEnd"/>
-      <w:r>
-        <w:rPr>
-          <w:b/>
-          <w:bCs/>
-        </w:rPr>
-        <w:t xml:space="preserve"> </w:t>
-      </w:r>
-      <w:proofErr w:type="spellStart"/>
-      <w:r>
-        <w:rPr>
-          <w:b/>
-          <w:bCs/>
-        </w:rPr>
-        <w:t>Partition</w:t>
-      </w:r>
-      <w:proofErr w:type="spellEnd"/>
-    </w:p>
-    <w:p>
-      <w:pPr>
-        <w:rPr>
-          <w:b/>
-          <w:bCs/>
-        </w:rPr>
-      </w:pPr>
-    </w:p>
-    <w:p>
-      <w:pPr>
-        <w:rPr>
-          <w:b/>
-          <w:bCs/>
-        </w:rPr>
-      </w:pPr>
-    </w:p>
-    <w:p>
-      <w:pPr>
-        <w:rPr>
-          <w:b/>
-          <w:bCs/>
-        </w:rPr>
-      </w:pPr>
-    </w:p>
-    <w:p>
-      <w:pPr>
-        <w:rPr>
-          <w:b/>
-          <w:bCs/>
-        </w:rPr>
-      </w:pPr>
-    </w:p>
-    <w:p>
-      <w:pPr>
-        <w:rPr>
-          <w:b/>
-          <w:bCs/>
-        </w:rPr>
-      </w:pPr>
-      <w:r>
-        <w:rPr>
-          <w:b/>
-          <w:bCs/>
-        </w:rPr>
-        <w:t>9.4 Gestione Carrello</w:t>
-      </w:r>
-    </w:p>
-    <w:p>
-      <w:pPr>
-        <w:rPr>
-          <w:b/>
-          <w:bCs/>
-        </w:rPr>
-      </w:pPr>
-      <w:r>
-        <w:rPr>
-          <w:b/>
-          <w:bCs/>
-        </w:rPr>
-        <w:t>9.4.1</w:t>
-      </w:r>
-      <w:r>
-        <w:rPr>
-          <w:b/>
-          <w:bCs/>
-        </w:rPr>
-        <w:t>. Aggiungi Prodotto</w:t>
-      </w:r>
-    </w:p>
-    <w:p>
-      <w:pPr>
-        <w:rPr>
-          <w:b/>
-          <w:bCs/>
-        </w:rPr>
-      </w:pPr>
-      <w:r>
-        <w:rPr>
-          <w:b/>
-          <w:bCs/>
-        </w:rPr>
-        <w:t>9.4.1</w:t>
-      </w:r>
-      <w:r>
-        <w:rPr>
-          <w:b/>
-          <w:bCs/>
-        </w:rPr>
-        <w:t xml:space="preserve">.1 </w:t>
-      </w:r>
-      <w:proofErr w:type="spellStart"/>
-      <w:r>
-        <w:rPr>
-          <w:b/>
-          <w:bCs/>
-        </w:rPr>
-        <w:t>Category</w:t>
-      </w:r>
-      <w:proofErr w:type="spellEnd"/>
-      <w:r>
-        <w:rPr>
-          <w:b/>
-          <w:bCs/>
-        </w:rPr>
-        <w:t xml:space="preserve"> </w:t>
-      </w:r>
-      <w:proofErr w:type="spellStart"/>
-      <w:r>
-        <w:rPr>
-          <w:b/>
-          <w:bCs/>
-        </w:rPr>
-        <w:t>Partition</w:t>
-      </w:r>
-      <w:proofErr w:type="spellEnd"/>
-    </w:p>
-    <w:p>
-      <w:pPr>
-        <w:rPr>
-          <w:b/>
-          <w:bCs/>
-        </w:rPr>
-      </w:pPr>
-      <w:r>
-        <w:rPr>
-          <w:b/>
-          <w:bCs/>
-        </w:rPr>
-        <w:t>9.4.</w:t>
-      </w:r>
-      <w:r>
-        <w:rPr>
-          <w:b/>
-          <w:bCs/>
-        </w:rPr>
-        <w:t>2.</w:t>
-      </w:r>
-      <w:r>
-        <w:rPr>
-          <w:b/>
-          <w:bCs/>
-        </w:rPr>
-        <w:t xml:space="preserve"> Rimozione Prodotto</w:t>
-      </w:r>
-    </w:p>
-    <w:p>
-      <w:pPr>
-        <w:rPr>
-          <w:b/>
-          <w:bCs/>
-        </w:rPr>
-      </w:pPr>
-      <w:r>
-        <w:rPr>
-          <w:b/>
-          <w:bCs/>
-        </w:rPr>
-        <w:t>9.4.</w:t>
-      </w:r>
-      <w:r>
-        <w:rPr>
-          <w:b/>
-          <w:bCs/>
-        </w:rPr>
-        <w:t>2.2.</w:t>
-      </w:r>
-      <w:r>
-        <w:rPr>
-          <w:b/>
-          <w:bCs/>
-        </w:rPr>
-        <w:t xml:space="preserve"> </w:t>
-      </w:r>
-      <w:proofErr w:type="spellStart"/>
-      <w:r>
-        <w:rPr>
-          <w:b/>
-          <w:bCs/>
-        </w:rPr>
-        <w:t>Category</w:t>
-      </w:r>
-      <w:proofErr w:type="spellEnd"/>
-      <w:r>
-        <w:rPr>
-          <w:b/>
-          <w:bCs/>
-        </w:rPr>
-        <w:t xml:space="preserve"> </w:t>
-      </w:r>
-      <w:proofErr w:type="spellStart"/>
-      <w:r>
-        <w:rPr>
-          <w:b/>
-          <w:bCs/>
-        </w:rPr>
-        <w:t>Partition</w:t>
-      </w:r>
-      <w:proofErr w:type="spellEnd"/>
-    </w:p>
-    <w:p>
-      <w:pPr>
-        <w:rPr>
-          <w:b/>
-          <w:bCs/>
-        </w:rPr>
-      </w:pPr>
-      <w:r>
-        <w:rPr>
-          <w:b/>
-          <w:bCs/>
-        </w:rPr>
-        <w:t>9.4.</w:t>
-      </w:r>
-      <w:r>
-        <w:rPr>
-          <w:b/>
-          <w:bCs/>
-        </w:rPr>
-        <w:t xml:space="preserve">3. </w:t>
-      </w:r>
-      <w:r>
-        <w:rPr>
-          <w:b/>
-          <w:bCs/>
-        </w:rPr>
-        <w:t>Checkout</w:t>
-      </w:r>
-    </w:p>
-    <w:p>
-      <w:pPr>
-        <w:rPr>
-          <w:b/>
-          <w:bCs/>
-        </w:rPr>
-      </w:pPr>
-      <w:r>
-        <w:rPr>
-          <w:b/>
-          <w:bCs/>
-        </w:rPr>
-        <w:t>9.4.</w:t>
-      </w:r>
-      <w:r>
-        <w:rPr>
-          <w:b/>
-          <w:bCs/>
-        </w:rPr>
-        <w:t xml:space="preserve">3.3. </w:t>
-      </w:r>
-      <w:proofErr w:type="spellStart"/>
-      <w:r>
-        <w:rPr>
-          <w:b/>
-          <w:bCs/>
-        </w:rPr>
-        <w:t>Category</w:t>
-      </w:r>
-      <w:proofErr w:type="spellEnd"/>
-      <w:r>
-        <w:rPr>
-          <w:b/>
-          <w:bCs/>
-        </w:rPr>
-        <w:t xml:space="preserve"> </w:t>
-      </w:r>
-      <w:proofErr w:type="spellStart"/>
-      <w:r>
-        <w:rPr>
-          <w:b/>
-          <w:bCs/>
-        </w:rPr>
-        <w:t>Partition</w:t>
-      </w:r>
-      <w:proofErr w:type="spellEnd"/>
-    </w:p>
-    <w:p>
-      <w:pPr>
-        <w:rPr>
-          <w:b/>
-          <w:bCs/>
-        </w:rPr>
-      </w:pPr>
-    </w:p>
-    <w:p>
-      <w:pPr>
-        <w:rPr>
-          <w:b/>
-          <w:bCs/>
-        </w:rPr>
-      </w:pPr>
-    </w:p>
-    <w:p>
-      <w:pPr>
-        <w:rPr>
-          <w:b/>
-          <w:bCs/>
-        </w:rPr>
-      </w:pPr>
-    </w:p>
-    <w:p/>
-    <w:p>
-      <w:pPr>
-        <w:pStyle w:val="Titolo1"/>
-        <w:rPr>
-          <w:sz w:val="60"/>
-          <w:szCs w:val="60"/>
-        </w:rPr>
-      </w:pPr>
-      <w:r>
-        <w:rPr>
-          <w:sz w:val="60"/>
-          <w:szCs w:val="60"/>
-        </w:rPr>
-        <w:t>10 Pianificazione dei test</w:t>
-      </w:r>
-    </w:p>
-    <w:p/>
-    <w:p>
-      <w:pPr>
-        <w:rPr>
-          <w:sz w:val="26"/>
-          <w:szCs w:val="26"/>
-        </w:rPr>
-      </w:pPr>
-      <w:proofErr w:type="gramStart"/>
-      <w:r>
-        <w:rPr>
-          <w:sz w:val="26"/>
-          <w:szCs w:val="26"/>
-        </w:rPr>
-        <w:t>Il team</w:t>
-      </w:r>
-      <w:proofErr w:type="gramEnd"/>
-      <w:r>
-        <w:rPr>
-          <w:sz w:val="26"/>
-          <w:szCs w:val="26"/>
-        </w:rPr>
-        <w:t xml:space="preserve"> per il testing deve essere composto da persone che hanno una completa conoscenza del dominio applicativo e del dominio delle soluzioni del sistema. Inoltre, devono sapere in maniera completa tutte le tecniche di testing utilizzate e nominate all’interno del Test Plan e Test case </w:t>
-      </w:r>
-      <w:proofErr w:type="spellStart"/>
-      <w:r>
-        <w:rPr>
-          <w:sz w:val="26"/>
-          <w:szCs w:val="26"/>
-        </w:rPr>
-        <w:t>specification</w:t>
-      </w:r>
-      <w:proofErr w:type="spellEnd"/>
-      <w:r>
-        <w:rPr>
-          <w:sz w:val="26"/>
-          <w:szCs w:val="26"/>
-        </w:rPr>
-        <w:t xml:space="preserve">. Le attività che comportano tale fase devono essere fatte nei tempi, nei costi e nei vincoli di qualità specificati. Solitamente gli sviluppatori e i tester non sono relazionati alla stessa persona, l’unico caso in cui tali ruoli combaciano con la stessa persona è quando si verifica un fault che porta ad un massivo cambiamento di una funzionalità. </w:t>
-      </w:r>
-      <w:proofErr w:type="gramStart"/>
-      <w:r>
-        <w:rPr>
-          <w:sz w:val="26"/>
-          <w:szCs w:val="26"/>
-        </w:rPr>
-        <w:t>Il team dedicato</w:t>
-      </w:r>
-      <w:proofErr w:type="gramEnd"/>
-      <w:r>
-        <w:rPr>
-          <w:sz w:val="26"/>
-          <w:szCs w:val="26"/>
-        </w:rPr>
-        <w:t xml:space="preserve"> al controllo dei vincoli di qualità sarà anche responsabile delle attività di testing e, quindi, della ricerca di possibili fault presenti nel sistema. La documentazione dei fault trovati verrà inviata agli sviluppatori per consentire la correzione del sistema. Il sistema revisionato dovrà, successivamente alla correzione, essere verificato attraverso altri casi di test per consentire di assicurarsi che le modifiche sono state compiute in maniera corretta e verificare se tali cambiamenti hanno introdotto nuovi errori. L’attività di testing è fondamentale nello sviluppo di un sistema software in quanto la mancanza di tale attività o una cattiva gestione di essa può portare al completo fallimento del sistema e, in casi estremi, dell’intero progetto. Data l’importanza del testing, la schedulazione delle sue attività sono fondamentali.</w:t>
-      </w:r>
-    </w:p>
-    <w:p>
-      <w:pPr>
-        <w:rPr>
-          <w:b/>
-          <w:bCs/>
-          <w:sz w:val="28"/>
-          <w:szCs w:val="28"/>
-        </w:rPr>
-      </w:pPr>
-      <w:r>
-        <w:rPr>
-          <w:b/>
-          <w:bCs/>
-          <w:sz w:val="28"/>
-          <w:szCs w:val="28"/>
-        </w:rPr>
-        <w:lastRenderedPageBreak/>
-        <w:t>10.1 Determinazione dei ruoli</w:t>
-      </w:r>
-    </w:p>
-    <w:p>
-      <w:pPr>
-        <w:rPr>
-          <w:sz w:val="26"/>
-          <w:szCs w:val="26"/>
-        </w:rPr>
-      </w:pPr>
-      <w:r>
-        <w:rPr>
-          <w:sz w:val="26"/>
-          <w:szCs w:val="26"/>
-        </w:rPr>
-        <w:t>Le attività di testing verranno eseguite</w:t>
-      </w:r>
-      <w:r>
-        <w:rPr>
-          <w:sz w:val="26"/>
-          <w:szCs w:val="26"/>
-        </w:rPr>
-        <w:t xml:space="preserve"> da Raffaele Coscione</w:t>
-      </w:r>
-      <w:r>
-        <w:rPr>
-          <w:sz w:val="26"/>
-          <w:szCs w:val="26"/>
-        </w:rPr>
-        <w:t xml:space="preserve">. Le attività relative al testing di unità come correzioni e cambiamenti verranno delegate agli sviluppatori che si occuperanno delle modifiche a livello implementativo. Tale organizzazione serve principalmente per </w:t>
-      </w:r>
-      <w:proofErr w:type="spellStart"/>
-      <w:r>
-        <w:rPr>
-          <w:sz w:val="26"/>
-          <w:szCs w:val="26"/>
-        </w:rPr>
-        <w:t>allegerire</w:t>
-      </w:r>
-      <w:proofErr w:type="spellEnd"/>
-      <w:r>
-        <w:rPr>
-          <w:sz w:val="26"/>
-          <w:szCs w:val="26"/>
-        </w:rPr>
-        <w:t xml:space="preserve"> il carico di lavoro da parte del tester che potrà dedicarsi maggiormente sul lavoro di testing funzionale.</w:t>
-      </w:r>
-    </w:p>
-    <w:p>
-      <w:pPr>
-        <w:rPr>
-          <w:b/>
-          <w:bCs/>
-          <w:sz w:val="28"/>
-          <w:szCs w:val="28"/>
-        </w:rPr>
-      </w:pPr>
-      <w:r>
-        <w:rPr>
-          <w:b/>
-          <w:bCs/>
-          <w:sz w:val="28"/>
-          <w:szCs w:val="28"/>
-        </w:rPr>
-        <w:t>10.2 Determinazione dei rischi</w:t>
-      </w:r>
-    </w:p>
-    <w:p>
-      <w:pPr>
-        <w:rPr>
-          <w:sz w:val="26"/>
-          <w:szCs w:val="26"/>
-        </w:rPr>
-      </w:pPr>
-      <w:r>
-        <w:rPr>
-          <w:sz w:val="26"/>
-          <w:szCs w:val="26"/>
-        </w:rPr>
-        <w:t xml:space="preserve"> I rischi di un completo fallimento che prevedono la presenza di una quantità di errori elevata, può portare ad un ritardo del progetto. Per risolvere questa situazione, sempre se si verifichi, si è deciso di effettuare una pianificazione verticale dei test funzionale. Tale approccio ci permetterà di rilasciare un numero minore di funzionalità nei tempi previsti ma in maniera completa e funzionale.</w:t>
-      </w:r>
-    </w:p>
-    <w:p>
-      <w:pPr>
-        <w:rPr>
-          <w:b/>
-          <w:bCs/>
-          <w:sz w:val="28"/>
-          <w:szCs w:val="28"/>
-        </w:rPr>
-      </w:pPr>
-      <w:r>
-        <w:rPr>
-          <w:b/>
-          <w:bCs/>
-          <w:sz w:val="28"/>
-          <w:szCs w:val="28"/>
-        </w:rPr>
         <w:t xml:space="preserve">10.3 Decomposizione gerarchica del sistema </w:t>
       </w:r>
     </w:p>
@@ -3121,23 +2655,7 @@
           <w:sz w:val="26"/>
           <w:szCs w:val="26"/>
         </w:rPr>
-        <w:t xml:space="preserve">La divisione gerarchica del sistema è stata mappata in </w:t>
-      </w:r>
-      <w:proofErr w:type="gramStart"/>
-      <w:r>
-        <w:rPr>
-          <w:sz w:val="26"/>
-          <w:szCs w:val="26"/>
-        </w:rPr>
-        <w:t>3</w:t>
-      </w:r>
-      <w:proofErr w:type="gramEnd"/>
-      <w:r>
-        <w:rPr>
-          <w:sz w:val="26"/>
-          <w:szCs w:val="26"/>
-        </w:rPr>
-        <w:t xml:space="preserve"> livelli gerarchici come nel seguente diagramma:</w:t>
+        <w:t>La divisione gerarchica del sistema è stata mappata in 3 livelli gerarchici come nel seguente diagramma:</w:t>
       </w:r>
     </w:p>
     <w:p>
@@ -3253,39 +2771,7 @@
           <w:sz w:val="26"/>
           <w:szCs w:val="26"/>
         </w:rPr>
-        <w:t xml:space="preserve"> Le attività di testing verranno organizzate secondo uno schema che effettuerà una divisone funzionale di tipo verticale. In questo modo al termine di ogni attività si avrà una funzionalità completamente testata nei suoi livelli gerarchici. I vantaggi principali sono che in caso di ritardi dovuti al ritrovamento di numerosi </w:t>
-      </w:r>
-      <w:proofErr w:type="spellStart"/>
-      <w:r>
-        <w:rPr>
-          <w:sz w:val="26"/>
-          <w:szCs w:val="26"/>
-        </w:rPr>
-        <w:t>failure</w:t>
-      </w:r>
-      <w:proofErr w:type="spellEnd"/>
-      <w:r>
-        <w:rPr>
-          <w:sz w:val="26"/>
-          <w:szCs w:val="26"/>
-        </w:rPr>
-        <w:t xml:space="preserve"> il sistema verrà rilasciato con </w:t>
-      </w:r>
-      <w:proofErr w:type="spellStart"/>
-      <w:r>
-        <w:rPr>
-          <w:sz w:val="26"/>
-          <w:szCs w:val="26"/>
-        </w:rPr>
-        <w:t>mno</w:t>
-      </w:r>
-      <w:proofErr w:type="spellEnd"/>
-      <w:r>
-        <w:rPr>
-          <w:sz w:val="26"/>
-          <w:szCs w:val="26"/>
-        </w:rPr>
-        <w:t xml:space="preserve"> componenti, ma interamente testate e funzionanti.</w:t>
+        <w:t xml:space="preserve"> Le attività di testing verranno organizzate secondo uno schema che effettuerà una divisone funzionale di tipo verticale. In questo modo al termine di ogni attività si avrà una funzionalità completamente testata nei suoi livelli gerarchici. I vantaggi principali sono che in caso di ritardi dovuti al ritrovamento di numerosi failure il sistema verrà rilasciato con mno componenti, ma interamente testate e funzionanti.</w:t>
       </w:r>
     </w:p>
     <w:sectPr>
@@ -4601,6 +4087,25 @@
       <w:contextualSpacing/>
     </w:pPr>
   </w:style>
+  <w:style w:type="table" w:styleId="Grigliatabella">
+    <w:name w:val="Table Grid"/>
+    <w:basedOn w:val="Tabellanormale"/>
+    <w:uiPriority w:val="39"/>
+    <w:rsid w:val="003B13DE"/>
+    <w:pPr>
+      <w:spacing w:after="0" w:line="240" w:lineRule="auto"/>
+    </w:pPr>
+    <w:tblPr>
+      <w:tblBorders>
+        <w:top w:val="single" w:sz="4" w:space="0" w:color="auto"/>
+        <w:left w:val="single" w:sz="4" w:space="0" w:color="auto"/>
+        <w:bottom w:val="single" w:sz="4" w:space="0" w:color="auto"/>
+        <w:right w:val="single" w:sz="4" w:space="0" w:color="auto"/>
+        <w:insideH w:val="single" w:sz="4" w:space="0" w:color="auto"/>
+        <w:insideV w:val="single" w:sz="4" w:space="0" w:color="auto"/>
+      </w:tblBorders>
+    </w:tblPr>
+  </w:style>
 </w:styles>
 </file>
 
@@ -4904,7 +4409,7 @@
 </file>
 
 <file path=customXml/itemProps1.xml><?xml version="1.0" encoding="utf-8"?>
-<ds:datastoreItem xmlns:ds="http://schemas.openxmlformats.org/officeDocument/2006/customXml" ds:itemID="{3C4DA4E9-75AB-4CAE-8618-9953F5472DEB}">
+<ds:datastoreItem xmlns:ds="http://schemas.openxmlformats.org/officeDocument/2006/customXml" ds:itemID="{C7EB7A85-B36A-4B40-A55D-A85176EC432D}">
   <ds:schemaRefs>
     <ds:schemaRef ds:uri="http://schemas.openxmlformats.org/officeDocument/2006/bibliography"/>
   </ds:schemaRefs>

--- a/Unfinished Workproduct/Test Plan.docx
+++ b/Unfinished Workproduct/Test Plan.docx
@@ -1149,7 +1149,28 @@
           <w:szCs w:val="26"/>
         </w:rPr>
         <w:lastRenderedPageBreak/>
-        <w:t>classi degli input cosi da poter verificare ogni componente su ogni possibile tipo di input del dominio. La gestione del caso di errore, ossia lo stato in cui il comportamento atteso non è equivalente al comportamento ottenuto, comporterà un aggiornamento del documento di Incident Report; Tale documento verrà utilizzato per informare gli sviluppatori della presenza di un fault in modo tale da poterlo correggerlo tempestivamente per poi ripassare ad una verifica della correzione. La strategia del report di fault verrà estesa anche per le altre fasi di testing.</w:t>
+        <w:t>classi degli input cos</w:t>
+      </w:r>
+      <w:r>
+        <w:rPr>
+          <w:sz w:val="26"/>
+          <w:szCs w:val="26"/>
+        </w:rPr>
+        <w:t>ì</w:t>
+      </w:r>
+      <w:r>
+        <w:rPr>
+          <w:sz w:val="26"/>
+          <w:szCs w:val="26"/>
+        </w:rPr>
+        <w:t>h</w:t>
+      </w:r>
+      <w:r>
+        <w:rPr>
+          <w:sz w:val="26"/>
+          <w:szCs w:val="26"/>
+        </w:rPr>
+        <w:t xml:space="preserve"> da poter verificare ogni componente su ogni possibile tipo di input del dominio. La gestione del caso di errore, ossia lo stato in cui il comportamento atteso non è equivalente al comportamento ottenuto, comporterà un aggiornamento del documento di Incident Report; Tale documento verrà utilizzato per informare gli sviluppatori della presenza di un fault in modo tale da poterlo correggerlo tempestivamente per poi ripassare ad una verifica della correzione. La strategia del report di fault verrà estesa anche per le altre fasi di testing.</w:t>
       </w:r>
     </w:p>
     <w:p>
@@ -1876,8 +1897,1148 @@
           <w:bCs/>
         </w:rPr>
       </w:pPr>
-      <w:bookmarkStart w:id="0" w:name="_GoBack"/>
-      <w:bookmarkEnd w:id="0"/>
+    </w:p>
+    <w:p>
+      <w:pPr>
+        <w:rPr>
+          <w:b/>
+          <w:bCs/>
+        </w:rPr>
+      </w:pPr>
+    </w:p>
+    <w:p>
+      <w:pPr>
+        <w:rPr>
+          <w:b/>
+          <w:bCs/>
+        </w:rPr>
+      </w:pPr>
+    </w:p>
+    <w:p>
+      <w:pPr>
+        <w:rPr>
+          <w:b/>
+          <w:bCs/>
+        </w:rPr>
+      </w:pPr>
+    </w:p>
+    <w:p>
+      <w:pPr>
+        <w:rPr>
+          <w:b/>
+          <w:bCs/>
+        </w:rPr>
+      </w:pPr>
+    </w:p>
+    <w:p>
+      <w:pPr>
+        <w:rPr>
+          <w:b/>
+          <w:bCs/>
+        </w:rPr>
+      </w:pPr>
+    </w:p>
+    <w:p>
+      <w:pPr>
+        <w:rPr>
+          <w:b/>
+          <w:bCs/>
+        </w:rPr>
+      </w:pPr>
+    </w:p>
+    <w:p>
+      <w:pPr>
+        <w:rPr>
+          <w:b/>
+          <w:bCs/>
+        </w:rPr>
+      </w:pPr>
+    </w:p>
+    <w:p>
+      <w:pPr>
+        <w:rPr>
+          <w:b/>
+          <w:bCs/>
+        </w:rPr>
+      </w:pPr>
+      <w:r>
+        <w:rPr>
+          <w:b/>
+          <w:bCs/>
+        </w:rPr>
+        <w:lastRenderedPageBreak/>
+        <w:t>9.2 Registrazione</w:t>
+      </w:r>
+    </w:p>
+    <w:p>
+      <w:pPr>
+        <w:rPr>
+          <w:b/>
+          <w:bCs/>
+        </w:rPr>
+      </w:pPr>
+      <w:r>
+        <w:rPr>
+          <w:b/>
+          <w:bCs/>
+        </w:rPr>
+        <w:t>9.2.1.</w:t>
+      </w:r>
+      <w:r>
+        <w:rPr>
+          <w:b/>
+          <w:bCs/>
+        </w:rPr>
+        <w:t xml:space="preserve"> Registrazione</w:t>
+      </w:r>
+    </w:p>
+    <w:p>
+      <w:pPr>
+        <w:rPr>
+          <w:b/>
+          <w:bCs/>
+        </w:rPr>
+      </w:pPr>
+      <w:r>
+        <w:rPr>
+          <w:b/>
+          <w:bCs/>
+        </w:rPr>
+        <w:t>9.2.1.1. Category Partition</w:t>
+      </w:r>
+    </w:p>
+    <w:tbl>
+      <w:tblPr>
+        <w:tblStyle w:val="Grigliatabella"/>
+        <w:tblW w:w="0" w:type="auto"/>
+        <w:tblLook w:val="04A0" w:firstRow="1" w:lastRow="0" w:firstColumn="1" w:lastColumn="0" w:noHBand="0" w:noVBand="1"/>
+      </w:tblPr>
+      <w:tblGrid>
+        <w:gridCol w:w="4814"/>
+        <w:gridCol w:w="4814"/>
+      </w:tblGrid>
+      <w:tr>
+        <w:tc>
+          <w:tcPr>
+            <w:tcW w:w="9628" w:type="dxa"/>
+            <w:gridSpan w:val="2"/>
+            <w:shd w:val="clear" w:color="auto" w:fill="2F5496" w:themeFill="accent1" w:themeFillShade="BF"/>
+          </w:tcPr>
+          <w:p>
+            <w:pPr>
+              <w:rPr>
+                <w:b/>
+                <w:bCs/>
+                <w:color w:val="FFFFFF" w:themeColor="background1"/>
+              </w:rPr>
+            </w:pPr>
+            <w:r>
+              <w:rPr>
+                <w:b/>
+                <w:bCs/>
+                <w:color w:val="FFFFFF" w:themeColor="background1"/>
+              </w:rPr>
+              <w:t xml:space="preserve">Parametro: Username </w:t>
+            </w:r>
+          </w:p>
+          <w:p>
+            <w:pPr>
+              <w:rPr>
+                <w:b/>
+                <w:bCs/>
+                <w:color w:val="FFFFFF" w:themeColor="background1"/>
+              </w:rPr>
+            </w:pPr>
+            <w:r>
+              <w:rPr>
+                <w:b/>
+                <w:bCs/>
+                <w:color w:val="FFFFFF" w:themeColor="background1"/>
+              </w:rPr>
+              <w:t>Formato: [A-Za-z0-9._%+-]</w:t>
+            </w:r>
+          </w:p>
+        </w:tc>
+      </w:tr>
+      <w:tr>
+        <w:tc>
+          <w:tcPr>
+            <w:tcW w:w="4814" w:type="dxa"/>
+            <w:shd w:val="clear" w:color="auto" w:fill="8EAADB" w:themeFill="accent1" w:themeFillTint="99"/>
+          </w:tcPr>
+          <w:p>
+            <w:pPr>
+              <w:rPr>
+                <w:b/>
+                <w:bCs/>
+              </w:rPr>
+            </w:pPr>
+            <w:r>
+              <w:rPr>
+                <w:b/>
+                <w:bCs/>
+              </w:rPr>
+              <w:t>Lunghezza[</w:t>
+            </w:r>
+            <w:r>
+              <w:rPr>
+                <w:b/>
+                <w:bCs/>
+              </w:rPr>
+              <w:t xml:space="preserve">LTUSR] </w:t>
+            </w:r>
+          </w:p>
+        </w:tc>
+        <w:tc>
+          <w:tcPr>
+            <w:tcW w:w="4814" w:type="dxa"/>
+            <w:shd w:val="clear" w:color="auto" w:fill="8EAADB" w:themeFill="accent1" w:themeFillTint="99"/>
+          </w:tcPr>
+          <w:p>
+            <w:pPr>
+              <w:rPr>
+                <w:b/>
+                <w:bCs/>
+              </w:rPr>
+            </w:pPr>
+            <w:r>
+              <w:rPr>
+                <w:b/>
+                <w:bCs/>
+              </w:rPr>
+              <w:t>• &lt;5 AND &gt;15 [error]</w:t>
+            </w:r>
+          </w:p>
+          <w:p>
+            <w:pPr>
+              <w:rPr>
+                <w:b/>
+                <w:bCs/>
+              </w:rPr>
+            </w:pPr>
+            <w:r>
+              <w:rPr>
+                <w:b/>
+                <w:bCs/>
+              </w:rPr>
+              <w:t>• &gt;= 5 AND &lt;= 15 [property Lunghezza LTUSROK]</w:t>
+            </w:r>
+          </w:p>
+        </w:tc>
+      </w:tr>
+      <w:tr>
+        <w:tc>
+          <w:tcPr>
+            <w:tcW w:w="4814" w:type="dxa"/>
+            <w:shd w:val="clear" w:color="auto" w:fill="8EAADB" w:themeFill="accent1" w:themeFillTint="99"/>
+          </w:tcPr>
+          <w:p>
+            <w:pPr>
+              <w:rPr>
+                <w:b/>
+                <w:bCs/>
+              </w:rPr>
+            </w:pPr>
+            <w:r>
+              <w:rPr>
+                <w:b/>
+                <w:bCs/>
+              </w:rPr>
+              <w:t>Formato[FTUSR]</w:t>
+            </w:r>
+          </w:p>
+          <w:p>
+            <w:pPr>
+              <w:rPr>
+                <w:b/>
+                <w:bCs/>
+              </w:rPr>
+            </w:pPr>
+          </w:p>
+        </w:tc>
+        <w:tc>
+          <w:tcPr>
+            <w:tcW w:w="4814" w:type="dxa"/>
+            <w:shd w:val="clear" w:color="auto" w:fill="8EAADB" w:themeFill="accent1" w:themeFillTint="99"/>
+          </w:tcPr>
+          <w:p>
+            <w:pPr>
+              <w:rPr>
+                <w:b/>
+                <w:bCs/>
+              </w:rPr>
+            </w:pPr>
+            <w:r>
+              <w:rPr>
+                <w:b/>
+                <w:bCs/>
+              </w:rPr>
+              <w:t>•Rispetta la lunghezza[if property</w:t>
+            </w:r>
+          </w:p>
+          <w:p>
+            <w:pPr>
+              <w:rPr>
+                <w:b/>
+                <w:bCs/>
+              </w:rPr>
+            </w:pPr>
+            <w:r>
+              <w:rPr>
+                <w:b/>
+                <w:bCs/>
+              </w:rPr>
+              <w:t xml:space="preserve"> lunghezza LTUSROK]</w:t>
+            </w:r>
+          </w:p>
+          <w:p>
+            <w:pPr>
+              <w:rPr>
+                <w:b/>
+                <w:bCs/>
+              </w:rPr>
+            </w:pPr>
+            <w:r>
+              <w:rPr>
+                <w:b/>
+                <w:bCs/>
+              </w:rPr>
+              <w:t>• Rispecchia il formato [A-Za-z09._%+-] [FTUSROK]</w:t>
+            </w:r>
+          </w:p>
+        </w:tc>
+      </w:tr>
+    </w:tbl>
+    <w:p>
+      <w:pPr>
+        <w:rPr>
+          <w:b/>
+          <w:bCs/>
+        </w:rPr>
+      </w:pPr>
+    </w:p>
+    <w:p>
+      <w:pPr>
+        <w:rPr>
+          <w:b/>
+          <w:bCs/>
+        </w:rPr>
+      </w:pPr>
+    </w:p>
+    <w:tbl>
+      <w:tblPr>
+        <w:tblStyle w:val="Grigliatabella"/>
+        <w:tblW w:w="0" w:type="auto"/>
+        <w:tblLook w:val="04A0" w:firstRow="1" w:lastRow="0" w:firstColumn="1" w:lastColumn="0" w:noHBand="0" w:noVBand="1"/>
+      </w:tblPr>
+      <w:tblGrid>
+        <w:gridCol w:w="4814"/>
+        <w:gridCol w:w="4814"/>
+      </w:tblGrid>
+      <w:tr>
+        <w:tc>
+          <w:tcPr>
+            <w:tcW w:w="9628" w:type="dxa"/>
+            <w:gridSpan w:val="2"/>
+            <w:shd w:val="clear" w:color="auto" w:fill="2F5496" w:themeFill="accent1" w:themeFillShade="BF"/>
+          </w:tcPr>
+          <w:p>
+            <w:pPr>
+              <w:rPr>
+                <w:b/>
+                <w:bCs/>
+                <w:color w:val="FFFFFF" w:themeColor="background1"/>
+              </w:rPr>
+            </w:pPr>
+            <w:r>
+              <w:rPr>
+                <w:b/>
+                <w:bCs/>
+                <w:color w:val="FFFFFF" w:themeColor="background1"/>
+              </w:rPr>
+              <w:t xml:space="preserve">Parametro: Password </w:t>
+            </w:r>
+          </w:p>
+          <w:p>
+            <w:pPr>
+              <w:rPr>
+                <w:b/>
+                <w:bCs/>
+              </w:rPr>
+            </w:pPr>
+            <w:r>
+              <w:rPr>
+                <w:b/>
+                <w:bCs/>
+                <w:color w:val="FFFFFF" w:themeColor="background1"/>
+              </w:rPr>
+              <w:t>Formato: [A-Za-z0-9._%+-]</w:t>
+            </w:r>
+          </w:p>
+        </w:tc>
+      </w:tr>
+      <w:tr>
+        <w:tc>
+          <w:tcPr>
+            <w:tcW w:w="4814" w:type="dxa"/>
+            <w:shd w:val="clear" w:color="auto" w:fill="8EAADB" w:themeFill="accent1" w:themeFillTint="99"/>
+          </w:tcPr>
+          <w:p>
+            <w:pPr>
+              <w:rPr>
+                <w:b/>
+                <w:bCs/>
+              </w:rPr>
+            </w:pPr>
+            <w:r>
+              <w:rPr>
+                <w:b/>
+                <w:bCs/>
+              </w:rPr>
+              <w:t>Lunghezza[LTPSW]</w:t>
+            </w:r>
+          </w:p>
+        </w:tc>
+        <w:tc>
+          <w:tcPr>
+            <w:tcW w:w="4814" w:type="dxa"/>
+            <w:shd w:val="clear" w:color="auto" w:fill="8EAADB" w:themeFill="accent1" w:themeFillTint="99"/>
+          </w:tcPr>
+          <w:p>
+            <w:pPr>
+              <w:pStyle w:val="Paragrafoelenco"/>
+              <w:numPr>
+                <w:ilvl w:val="0"/>
+                <w:numId w:val="9"/>
+              </w:numPr>
+              <w:rPr>
+                <w:b/>
+                <w:bCs/>
+              </w:rPr>
+            </w:pPr>
+            <w:r>
+              <w:rPr>
+                <w:b/>
+                <w:bCs/>
+              </w:rPr>
+              <w:t>&lt;8 AND &gt;40 [error]</w:t>
+            </w:r>
+          </w:p>
+          <w:p>
+            <w:pPr>
+              <w:pStyle w:val="Paragrafoelenco"/>
+              <w:numPr>
+                <w:ilvl w:val="0"/>
+                <w:numId w:val="9"/>
+              </w:numPr>
+              <w:rPr>
+                <w:b/>
+                <w:bCs/>
+              </w:rPr>
+            </w:pPr>
+            <w:r>
+              <w:rPr>
+                <w:b/>
+                <w:bCs/>
+              </w:rPr>
+              <w:t>&gt;= 8 AND &lt;= 40 [property Lunghezza LTPSWOK]</w:t>
+            </w:r>
+          </w:p>
+        </w:tc>
+      </w:tr>
+      <w:tr>
+        <w:tc>
+          <w:tcPr>
+            <w:tcW w:w="4814" w:type="dxa"/>
+            <w:shd w:val="clear" w:color="auto" w:fill="8EAADB" w:themeFill="accent1" w:themeFillTint="99"/>
+          </w:tcPr>
+          <w:p>
+            <w:pPr>
+              <w:rPr>
+                <w:b/>
+                <w:bCs/>
+              </w:rPr>
+            </w:pPr>
+            <w:r>
+              <w:rPr>
+                <w:b/>
+                <w:bCs/>
+              </w:rPr>
+              <w:t>Formato[FTPSW]</w:t>
+            </w:r>
+          </w:p>
+        </w:tc>
+        <w:tc>
+          <w:tcPr>
+            <w:tcW w:w="4814" w:type="dxa"/>
+            <w:shd w:val="clear" w:color="auto" w:fill="8EAADB" w:themeFill="accent1" w:themeFillTint="99"/>
+          </w:tcPr>
+          <w:p>
+            <w:pPr>
+              <w:pStyle w:val="Paragrafoelenco"/>
+              <w:numPr>
+                <w:ilvl w:val="0"/>
+                <w:numId w:val="10"/>
+              </w:numPr>
+              <w:rPr>
+                <w:b/>
+                <w:bCs/>
+              </w:rPr>
+            </w:pPr>
+            <w:r>
+              <w:rPr>
+                <w:b/>
+                <w:bCs/>
+              </w:rPr>
+              <w:t>Rispetta la lunghezza[if property lunghezza LTPSWOK]</w:t>
+            </w:r>
+          </w:p>
+          <w:p>
+            <w:pPr>
+              <w:pStyle w:val="Paragrafoelenco"/>
+              <w:numPr>
+                <w:ilvl w:val="0"/>
+                <w:numId w:val="10"/>
+              </w:numPr>
+              <w:rPr>
+                <w:b/>
+                <w:bCs/>
+              </w:rPr>
+            </w:pPr>
+            <w:r>
+              <w:rPr>
+                <w:b/>
+                <w:bCs/>
+              </w:rPr>
+              <w:t>Rispecchia il formato [A-Za-z09._%+-] [FTPSWOK]</w:t>
+            </w:r>
+          </w:p>
+        </w:tc>
+      </w:tr>
+    </w:tbl>
+    <w:p>
+      <w:pPr>
+        <w:rPr>
+          <w:b/>
+          <w:bCs/>
+        </w:rPr>
+      </w:pPr>
+    </w:p>
+    <w:p>
+      <w:pPr>
+        <w:rPr>
+          <w:b/>
+          <w:bCs/>
+        </w:rPr>
+      </w:pPr>
+    </w:p>
+    <w:tbl>
+      <w:tblPr>
+        <w:tblStyle w:val="Grigliatabella"/>
+        <w:tblW w:w="0" w:type="auto"/>
+        <w:tblLook w:val="04A0" w:firstRow="1" w:lastRow="0" w:firstColumn="1" w:lastColumn="0" w:noHBand="0" w:noVBand="1"/>
+      </w:tblPr>
+      <w:tblGrid>
+        <w:gridCol w:w="4814"/>
+        <w:gridCol w:w="4814"/>
+      </w:tblGrid>
+      <w:tr>
+        <w:tc>
+          <w:tcPr>
+            <w:tcW w:w="9628" w:type="dxa"/>
+            <w:gridSpan w:val="2"/>
+            <w:shd w:val="clear" w:color="auto" w:fill="2F5496" w:themeFill="accent1" w:themeFillShade="BF"/>
+          </w:tcPr>
+          <w:p>
+            <w:pPr>
+              <w:rPr>
+                <w:b/>
+                <w:bCs/>
+                <w:color w:val="FFFFFF" w:themeColor="background1"/>
+              </w:rPr>
+            </w:pPr>
+            <w:r>
+              <w:rPr>
+                <w:b/>
+                <w:bCs/>
+                <w:color w:val="FFFFFF" w:themeColor="background1"/>
+              </w:rPr>
+              <w:t xml:space="preserve">Parametro: </w:t>
+            </w:r>
+            <w:r>
+              <w:rPr>
+                <w:b/>
+                <w:bCs/>
+                <w:color w:val="FFFFFF" w:themeColor="background1"/>
+              </w:rPr>
+              <w:t>eM</w:t>
+            </w:r>
+            <w:r>
+              <w:rPr>
+                <w:b/>
+                <w:bCs/>
+                <w:color w:val="FFFFFF" w:themeColor="background1"/>
+              </w:rPr>
+              <w:t>ail</w:t>
+            </w:r>
+          </w:p>
+          <w:p>
+            <w:pPr>
+              <w:rPr>
+                <w:b/>
+                <w:bCs/>
+              </w:rPr>
+            </w:pPr>
+            <w:r>
+              <w:rPr>
+                <w:b/>
+                <w:bCs/>
+                <w:color w:val="FFFFFF" w:themeColor="background1"/>
+              </w:rPr>
+              <w:t xml:space="preserve"> Formato: [A-Za-z0-9. _%+-] @ [A-Za-z0-9. -]. [A-Z]</w:t>
+            </w:r>
+          </w:p>
+        </w:tc>
+      </w:tr>
+      <w:tr>
+        <w:tc>
+          <w:tcPr>
+            <w:tcW w:w="4814" w:type="dxa"/>
+            <w:shd w:val="clear" w:color="auto" w:fill="8EAADB" w:themeFill="accent1" w:themeFillTint="99"/>
+          </w:tcPr>
+          <w:p>
+            <w:pPr>
+              <w:rPr>
+                <w:b/>
+                <w:bCs/>
+              </w:rPr>
+            </w:pPr>
+            <w:r>
+              <w:rPr>
+                <w:b/>
+                <w:bCs/>
+              </w:rPr>
+              <w:t>Lunghezza[LTEMA]</w:t>
+            </w:r>
+          </w:p>
+        </w:tc>
+        <w:tc>
+          <w:tcPr>
+            <w:tcW w:w="4814" w:type="dxa"/>
+            <w:shd w:val="clear" w:color="auto" w:fill="8EAADB" w:themeFill="accent1" w:themeFillTint="99"/>
+          </w:tcPr>
+          <w:p>
+            <w:pPr>
+              <w:pStyle w:val="Paragrafoelenco"/>
+              <w:numPr>
+                <w:ilvl w:val="0"/>
+                <w:numId w:val="11"/>
+              </w:numPr>
+              <w:rPr>
+                <w:b/>
+                <w:bCs/>
+              </w:rPr>
+            </w:pPr>
+            <w:r>
+              <w:rPr>
+                <w:b/>
+                <w:bCs/>
+              </w:rPr>
+              <w:t>&lt;= 50 [property Lunghezza LTNMOK]</w:t>
+            </w:r>
+          </w:p>
+        </w:tc>
+      </w:tr>
+      <w:tr>
+        <w:tc>
+          <w:tcPr>
+            <w:tcW w:w="4814" w:type="dxa"/>
+            <w:shd w:val="clear" w:color="auto" w:fill="8EAADB" w:themeFill="accent1" w:themeFillTint="99"/>
+          </w:tcPr>
+          <w:p>
+            <w:pPr>
+              <w:rPr>
+                <w:b/>
+                <w:bCs/>
+              </w:rPr>
+            </w:pPr>
+            <w:r>
+              <w:rPr>
+                <w:b/>
+                <w:bCs/>
+              </w:rPr>
+              <w:t>Formato[FTEMA]</w:t>
+            </w:r>
+          </w:p>
+        </w:tc>
+        <w:tc>
+          <w:tcPr>
+            <w:tcW w:w="4814" w:type="dxa"/>
+            <w:shd w:val="clear" w:color="auto" w:fill="8EAADB" w:themeFill="accent1" w:themeFillTint="99"/>
+          </w:tcPr>
+          <w:p>
+            <w:pPr>
+              <w:pStyle w:val="Paragrafoelenco"/>
+              <w:numPr>
+                <w:ilvl w:val="0"/>
+                <w:numId w:val="11"/>
+              </w:numPr>
+              <w:rPr>
+                <w:b/>
+                <w:bCs/>
+              </w:rPr>
+            </w:pPr>
+            <w:r>
+              <w:rPr>
+                <w:b/>
+                <w:bCs/>
+              </w:rPr>
+              <w:t>Rispetta la lunghezza[if property lunghezza LTEMAOK]</w:t>
+            </w:r>
+          </w:p>
+          <w:p>
+            <w:pPr>
+              <w:pStyle w:val="Paragrafoelenco"/>
+              <w:numPr>
+                <w:ilvl w:val="0"/>
+                <w:numId w:val="11"/>
+              </w:numPr>
+              <w:rPr>
+                <w:b/>
+                <w:bCs/>
+              </w:rPr>
+            </w:pPr>
+            <w:r>
+              <w:rPr>
+                <w:b/>
+                <w:bCs/>
+              </w:rPr>
+              <w:t>Rispecchia il formato [A-Za-z09._%+-] [FTEMAOK]</w:t>
+            </w:r>
+          </w:p>
+        </w:tc>
+      </w:tr>
+    </w:tbl>
+    <w:p>
+      <w:pPr>
+        <w:rPr>
+          <w:b/>
+          <w:bCs/>
+        </w:rPr>
+      </w:pPr>
+    </w:p>
+    <w:tbl>
+      <w:tblPr>
+        <w:tblStyle w:val="Grigliatabella"/>
+        <w:tblW w:w="0" w:type="auto"/>
+        <w:tblLook w:val="04A0" w:firstRow="1" w:lastRow="0" w:firstColumn="1" w:lastColumn="0" w:noHBand="0" w:noVBand="1"/>
+      </w:tblPr>
+      <w:tblGrid>
+        <w:gridCol w:w="4814"/>
+        <w:gridCol w:w="4814"/>
+      </w:tblGrid>
+      <w:tr>
+        <w:tc>
+          <w:tcPr>
+            <w:tcW w:w="9628" w:type="dxa"/>
+            <w:gridSpan w:val="2"/>
+            <w:shd w:val="clear" w:color="auto" w:fill="2F5496" w:themeFill="accent1" w:themeFillShade="BF"/>
+          </w:tcPr>
+          <w:p>
+            <w:pPr>
+              <w:rPr>
+                <w:b/>
+                <w:bCs/>
+                <w:color w:val="FFFFFF" w:themeColor="background1"/>
+              </w:rPr>
+            </w:pPr>
+            <w:r>
+              <w:rPr>
+                <w:b/>
+                <w:bCs/>
+                <w:color w:val="FFFFFF" w:themeColor="background1"/>
+              </w:rPr>
+              <w:t>Parametro : Iban</w:t>
+            </w:r>
+          </w:p>
+          <w:p>
+            <w:pPr>
+              <w:rPr>
+                <w:b/>
+                <w:bCs/>
+              </w:rPr>
+            </w:pPr>
+            <w:r>
+              <w:rPr>
+                <w:b/>
+                <w:bCs/>
+                <w:color w:val="FFFFFF" w:themeColor="background1"/>
+              </w:rPr>
+              <w:t>Formato</w:t>
+            </w:r>
+            <w:r>
+              <w:rPr>
+                <w:b/>
+                <w:bCs/>
+                <w:color w:val="FFFFFF" w:themeColor="background1"/>
+              </w:rPr>
+              <w:t>: [</w:t>
+            </w:r>
+            <w:r>
+              <w:rPr>
+                <w:b/>
+                <w:bCs/>
+                <w:color w:val="FFFFFF" w:themeColor="background1"/>
+              </w:rPr>
+              <w:t>IT</w:t>
+            </w:r>
+            <w:r>
+              <w:rPr>
+                <w:b/>
+                <w:bCs/>
+                <w:color w:val="FFFFFF" w:themeColor="background1"/>
+              </w:rPr>
+              <w:t>-</w:t>
+            </w:r>
+            <w:r>
+              <w:rPr>
+                <w:b/>
+                <w:bCs/>
+                <w:color w:val="FFFFFF" w:themeColor="background1"/>
+              </w:rPr>
+              <w:t>(2)0-9</w:t>
+            </w:r>
+            <w:r>
+              <w:rPr>
+                <w:b/>
+                <w:bCs/>
+                <w:color w:val="FFFFFF" w:themeColor="background1"/>
+              </w:rPr>
+              <w:t>(1)</w:t>
+            </w:r>
+            <w:r>
+              <w:rPr>
+                <w:b/>
+                <w:bCs/>
+                <w:color w:val="FFFFFF" w:themeColor="background1"/>
+              </w:rPr>
+              <w:t>A-</w:t>
+            </w:r>
+            <w:r>
+              <w:rPr>
+                <w:b/>
+                <w:bCs/>
+                <w:color w:val="FFFFFF" w:themeColor="background1"/>
+              </w:rPr>
+              <w:t>Za-Z</w:t>
+            </w:r>
+            <w:r>
+              <w:rPr>
+                <w:b/>
+                <w:bCs/>
+                <w:color w:val="FFFFFF" w:themeColor="background1"/>
+              </w:rPr>
+              <w:t>0-9</w:t>
+            </w:r>
+            <w:r>
+              <w:rPr>
+                <w:b/>
+                <w:bCs/>
+                <w:color w:val="FFFFFF" w:themeColor="background1"/>
+              </w:rPr>
+              <w:t>]</w:t>
+            </w:r>
+          </w:p>
+        </w:tc>
+      </w:tr>
+      <w:tr>
+        <w:tc>
+          <w:tcPr>
+            <w:tcW w:w="4814" w:type="dxa"/>
+            <w:shd w:val="clear" w:color="auto" w:fill="8EAADB" w:themeFill="accent1" w:themeFillTint="99"/>
+          </w:tcPr>
+          <w:p>
+            <w:pPr>
+              <w:rPr>
+                <w:b/>
+                <w:bCs/>
+              </w:rPr>
+            </w:pPr>
+            <w:r>
+              <w:rPr>
+                <w:b/>
+                <w:bCs/>
+              </w:rPr>
+              <w:t>Lunghezza[</w:t>
+            </w:r>
+            <w:r>
+              <w:rPr>
+                <w:b/>
+                <w:bCs/>
+              </w:rPr>
+              <w:t>LUIBN]</w:t>
+            </w:r>
+          </w:p>
+        </w:tc>
+        <w:tc>
+          <w:tcPr>
+            <w:tcW w:w="4814" w:type="dxa"/>
+            <w:shd w:val="clear" w:color="auto" w:fill="8EAADB" w:themeFill="accent1" w:themeFillTint="99"/>
+          </w:tcPr>
+          <w:p>
+            <w:pPr>
+              <w:pStyle w:val="Paragrafoelenco"/>
+              <w:numPr>
+                <w:ilvl w:val="0"/>
+                <w:numId w:val="12"/>
+              </w:numPr>
+              <w:rPr>
+                <w:b/>
+                <w:bCs/>
+              </w:rPr>
+            </w:pPr>
+            <w:r>
+              <w:rPr>
+                <w:b/>
+                <w:bCs/>
+              </w:rPr>
+              <w:t>=</w:t>
+            </w:r>
+            <w:r>
+              <w:rPr>
+                <w:b/>
+                <w:bCs/>
+              </w:rPr>
+              <w:t xml:space="preserve">27[property </w:t>
+            </w:r>
+            <w:r>
+              <w:rPr>
+                <w:b/>
+                <w:bCs/>
+              </w:rPr>
+              <w:t>Lunghezza LU</w:t>
+            </w:r>
+            <w:r>
+              <w:rPr>
+                <w:b/>
+                <w:bCs/>
+              </w:rPr>
+              <w:t>IBNOK]</w:t>
+            </w:r>
+          </w:p>
+          <w:p>
+            <w:pPr>
+              <w:pStyle w:val="Paragrafoelenco"/>
+              <w:numPr>
+                <w:ilvl w:val="0"/>
+                <w:numId w:val="12"/>
+              </w:numPr>
+              <w:rPr>
+                <w:b/>
+                <w:bCs/>
+              </w:rPr>
+            </w:pPr>
+            <w:r>
+              <w:rPr>
+                <w:b/>
+                <w:bCs/>
+              </w:rPr>
+              <w:t>&lt; 27 &gt;</w:t>
+            </w:r>
+            <w:r>
+              <w:rPr>
+                <w:b/>
+                <w:bCs/>
+              </w:rPr>
+              <w:t>[error]</w:t>
+            </w:r>
+          </w:p>
+        </w:tc>
+      </w:tr>
+      <w:tr>
+        <w:trPr>
+          <w:trHeight w:val="951"/>
+        </w:trPr>
+        <w:tc>
+          <w:tcPr>
+            <w:tcW w:w="4814" w:type="dxa"/>
+            <w:shd w:val="clear" w:color="auto" w:fill="8EAADB" w:themeFill="accent1" w:themeFillTint="99"/>
+          </w:tcPr>
+          <w:p>
+            <w:pPr>
+              <w:rPr>
+                <w:b/>
+                <w:bCs/>
+              </w:rPr>
+            </w:pPr>
+            <w:r>
+              <w:rPr>
+                <w:b/>
+                <w:bCs/>
+              </w:rPr>
+              <w:t>Formato</w:t>
+            </w:r>
+            <w:r>
+              <w:rPr>
+                <w:b/>
+                <w:bCs/>
+              </w:rPr>
+              <w:t>[FTIBN]</w:t>
+            </w:r>
+          </w:p>
+        </w:tc>
+        <w:tc>
+          <w:tcPr>
+            <w:tcW w:w="4814" w:type="dxa"/>
+            <w:shd w:val="clear" w:color="auto" w:fill="8EAADB" w:themeFill="accent1" w:themeFillTint="99"/>
+          </w:tcPr>
+          <w:p>
+            <w:pPr>
+              <w:pStyle w:val="Paragrafoelenco"/>
+              <w:numPr>
+                <w:ilvl w:val="0"/>
+                <w:numId w:val="12"/>
+              </w:numPr>
+              <w:rPr>
+                <w:b/>
+                <w:bCs/>
+              </w:rPr>
+            </w:pPr>
+            <w:r>
+              <w:rPr>
+                <w:b/>
+                <w:bCs/>
+              </w:rPr>
+              <w:t xml:space="preserve">Rispetta la lunghezza[if property lunghezza </w:t>
+            </w:r>
+            <w:r>
+              <w:rPr>
+                <w:b/>
+                <w:bCs/>
+              </w:rPr>
+              <w:t>LUIBNOK]</w:t>
+            </w:r>
+          </w:p>
+          <w:p>
+            <w:pPr>
+              <w:pStyle w:val="Paragrafoelenco"/>
+              <w:numPr>
+                <w:ilvl w:val="0"/>
+                <w:numId w:val="12"/>
+              </w:numPr>
+              <w:rPr>
+                <w:b/>
+                <w:bCs/>
+              </w:rPr>
+            </w:pPr>
+            <w:r>
+              <w:rPr>
+                <w:b/>
+                <w:bCs/>
+              </w:rPr>
+              <w:t>Rispecchia il for</w:t>
+            </w:r>
+            <w:r>
+              <w:rPr>
+                <w:b/>
+                <w:bCs/>
+              </w:rPr>
+              <w:t>m</w:t>
+            </w:r>
+            <w:r>
+              <w:rPr>
+                <w:b/>
+                <w:bCs/>
+              </w:rPr>
+              <w:t xml:space="preserve">ato </w:t>
+            </w:r>
+            <w:r>
+              <w:rPr>
+                <w:b/>
+                <w:bCs/>
+              </w:rPr>
+              <w:t>[IT-(2)0-9(1)A-Za-Z0-9]</w:t>
+            </w:r>
+            <w:r>
+              <w:rPr>
+                <w:b/>
+                <w:bCs/>
+              </w:rPr>
+              <w:t xml:space="preserve"> [FTIBNOK]</w:t>
+            </w:r>
+          </w:p>
+        </w:tc>
+      </w:tr>
+    </w:tbl>
+    <w:p>
+      <w:pPr>
+        <w:rPr>
+          <w:b/>
+          <w:bCs/>
+        </w:rPr>
+      </w:pPr>
+    </w:p>
+    <w:p>
+      <w:pPr>
+        <w:rPr>
+          <w:b/>
+          <w:bCs/>
+        </w:rPr>
+      </w:pPr>
+    </w:p>
+    <w:p>
+      <w:pPr>
+        <w:rPr>
+          <w:b/>
+          <w:bCs/>
+        </w:rPr>
+      </w:pPr>
+    </w:p>
+    <w:p>
+      <w:pPr>
+        <w:rPr>
+          <w:b/>
+          <w:bCs/>
+        </w:rPr>
+      </w:pPr>
+    </w:p>
+    <w:p>
+      <w:pPr>
+        <w:rPr>
+          <w:b/>
+          <w:bCs/>
+        </w:rPr>
+      </w:pPr>
+    </w:p>
+    <w:p>
+      <w:pPr>
+        <w:rPr>
+          <w:b/>
+          <w:bCs/>
+        </w:rPr>
+      </w:pPr>
+      <w:r>
+        <w:rPr>
+          <w:b/>
+          <w:bCs/>
+        </w:rPr>
+        <w:t>9.3</w:t>
+      </w:r>
+      <w:r>
+        <w:rPr>
+          <w:b/>
+          <w:bCs/>
+        </w:rPr>
+        <w:t xml:space="preserve"> Gestione Catalogo</w:t>
+      </w:r>
+    </w:p>
+    <w:p>
+      <w:pPr>
+        <w:rPr>
+          <w:b/>
+          <w:bCs/>
+        </w:rPr>
+      </w:pPr>
       <w:r>
         <w:rPr>
           <w:b/>
@@ -1890,164 +3051,6 @@
           <w:b/>
           <w:bCs/>
         </w:rPr>
-        <w:t>1</w:t>
-      </w:r>
-      <w:r>
-        <w:rPr>
-          <w:b/>
-          <w:bCs/>
-        </w:rPr>
-        <w:t>.</w:t>
-      </w:r>
-      <w:r>
-        <w:rPr>
-          <w:b/>
-          <w:bCs/>
-        </w:rPr>
-        <w:t>2.1 Category Partition</w:t>
-      </w:r>
-    </w:p>
-    <w:p>
-      <w:pPr>
-        <w:rPr>
-          <w:b/>
-          <w:bCs/>
-        </w:rPr>
-      </w:pPr>
-    </w:p>
-    <w:p>
-      <w:pPr>
-        <w:rPr>
-          <w:b/>
-          <w:bCs/>
-        </w:rPr>
-      </w:pPr>
-    </w:p>
-    <w:p>
-      <w:pPr>
-        <w:rPr>
-          <w:b/>
-          <w:bCs/>
-        </w:rPr>
-      </w:pPr>
-    </w:p>
-    <w:p>
-      <w:pPr>
-        <w:rPr>
-          <w:b/>
-          <w:bCs/>
-        </w:rPr>
-      </w:pPr>
-      <w:r>
-        <w:rPr>
-          <w:b/>
-          <w:bCs/>
-        </w:rPr>
-        <w:t>9.2 Registrazione</w:t>
-      </w:r>
-    </w:p>
-    <w:p>
-      <w:pPr>
-        <w:rPr>
-          <w:b/>
-          <w:bCs/>
-        </w:rPr>
-      </w:pPr>
-      <w:r>
-        <w:rPr>
-          <w:b/>
-          <w:bCs/>
-        </w:rPr>
-        <w:t>9.2.1.</w:t>
-      </w:r>
-      <w:r>
-        <w:rPr>
-          <w:b/>
-          <w:bCs/>
-        </w:rPr>
-        <w:t xml:space="preserve"> Registrazione</w:t>
-      </w:r>
-    </w:p>
-    <w:p>
-      <w:pPr>
-        <w:rPr>
-          <w:b/>
-          <w:bCs/>
-        </w:rPr>
-      </w:pPr>
-      <w:r>
-        <w:rPr>
-          <w:b/>
-          <w:bCs/>
-        </w:rPr>
-        <w:t>9.2.1.1. Category Partition</w:t>
-      </w:r>
-    </w:p>
-    <w:p>
-      <w:pPr>
-        <w:rPr>
-          <w:b/>
-          <w:bCs/>
-        </w:rPr>
-      </w:pPr>
-    </w:p>
-    <w:p>
-      <w:pPr>
-        <w:rPr>
-          <w:b/>
-          <w:bCs/>
-        </w:rPr>
-      </w:pPr>
-    </w:p>
-    <w:p>
-      <w:pPr>
-        <w:rPr>
-          <w:b/>
-          <w:bCs/>
-        </w:rPr>
-      </w:pPr>
-    </w:p>
-    <w:p>
-      <w:pPr>
-        <w:rPr>
-          <w:b/>
-          <w:bCs/>
-        </w:rPr>
-      </w:pPr>
-      <w:r>
-        <w:rPr>
-          <w:b/>
-          <w:bCs/>
-        </w:rPr>
-        <w:t>9.3</w:t>
-      </w:r>
-      <w:r>
-        <w:rPr>
-          <w:b/>
-          <w:bCs/>
-        </w:rPr>
-        <w:t xml:space="preserve"> Gestione Catalogo</w:t>
-      </w:r>
-    </w:p>
-    <w:p>
-      <w:pPr>
-        <w:rPr>
-          <w:b/>
-          <w:bCs/>
-        </w:rPr>
-      </w:pPr>
-      <w:r>
-        <w:rPr>
-          <w:b/>
-          <w:bCs/>
-        </w:rPr>
-        <w:t>9.</w:t>
-      </w:r>
-      <w:r>
-        <w:rPr>
-          <w:b/>
-          <w:bCs/>
-        </w:rPr>
         <w:t>3.</w:t>
       </w:r>
       <w:r>
@@ -2073,6 +3076,970 @@
         <w:t>9.3.1.1 Category Partition</w:t>
       </w:r>
     </w:p>
+    <w:tbl>
+      <w:tblPr>
+        <w:tblStyle w:val="Grigliatabella"/>
+        <w:tblW w:w="0" w:type="auto"/>
+        <w:tblLook w:val="04A0" w:firstRow="1" w:lastRow="0" w:firstColumn="1" w:lastColumn="0" w:noHBand="0" w:noVBand="1"/>
+      </w:tblPr>
+      <w:tblGrid>
+        <w:gridCol w:w="4814"/>
+        <w:gridCol w:w="4814"/>
+      </w:tblGrid>
+      <w:tr>
+        <w:tc>
+          <w:tcPr>
+            <w:tcW w:w="9628" w:type="dxa"/>
+            <w:gridSpan w:val="2"/>
+            <w:shd w:val="clear" w:color="auto" w:fill="2F5496" w:themeFill="accent1" w:themeFillShade="BF"/>
+          </w:tcPr>
+          <w:p>
+            <w:pPr>
+              <w:rPr>
+                <w:b/>
+                <w:bCs/>
+                <w:color w:val="FFFFFF" w:themeColor="background1"/>
+              </w:rPr>
+            </w:pPr>
+            <w:r>
+              <w:rPr>
+                <w:b/>
+                <w:bCs/>
+                <w:color w:val="FFFFFF" w:themeColor="background1"/>
+              </w:rPr>
+              <w:t xml:space="preserve">Parametro: </w:t>
+            </w:r>
+            <w:r>
+              <w:rPr>
+                <w:b/>
+                <w:bCs/>
+                <w:color w:val="FFFFFF" w:themeColor="background1"/>
+              </w:rPr>
+              <w:t>NomeProdotto</w:t>
+            </w:r>
+          </w:p>
+          <w:p>
+            <w:pPr>
+              <w:rPr>
+                <w:b/>
+                <w:bCs/>
+              </w:rPr>
+            </w:pPr>
+            <w:r>
+              <w:rPr>
+                <w:b/>
+                <w:bCs/>
+                <w:color w:val="FFFFFF" w:themeColor="background1"/>
+              </w:rPr>
+              <w:t>Formato: [A-Za-z0-9._%+-]</w:t>
+            </w:r>
+          </w:p>
+        </w:tc>
+      </w:tr>
+      <w:tr>
+        <w:tc>
+          <w:tcPr>
+            <w:tcW w:w="4814" w:type="dxa"/>
+            <w:shd w:val="clear" w:color="auto" w:fill="8EAADB" w:themeFill="accent1" w:themeFillTint="99"/>
+          </w:tcPr>
+          <w:p>
+            <w:pPr>
+              <w:rPr>
+                <w:b/>
+                <w:bCs/>
+              </w:rPr>
+            </w:pPr>
+            <w:r>
+              <w:rPr>
+                <w:b/>
+                <w:bCs/>
+              </w:rPr>
+              <w:t>Lunghezza[LU</w:t>
+            </w:r>
+            <w:r>
+              <w:rPr>
+                <w:b/>
+                <w:bCs/>
+              </w:rPr>
+              <w:t>N</w:t>
+            </w:r>
+            <w:r>
+              <w:rPr>
+                <w:b/>
+                <w:bCs/>
+              </w:rPr>
+              <w:t>O</w:t>
+            </w:r>
+            <w:r>
+              <w:rPr>
+                <w:b/>
+                <w:bCs/>
+              </w:rPr>
+              <w:t>P]</w:t>
+            </w:r>
+          </w:p>
+        </w:tc>
+        <w:tc>
+          <w:tcPr>
+            <w:tcW w:w="4814" w:type="dxa"/>
+            <w:shd w:val="clear" w:color="auto" w:fill="8EAADB" w:themeFill="accent1" w:themeFillTint="99"/>
+          </w:tcPr>
+          <w:p>
+            <w:pPr>
+              <w:pStyle w:val="Paragrafoelenco"/>
+              <w:numPr>
+                <w:ilvl w:val="0"/>
+                <w:numId w:val="13"/>
+              </w:numPr>
+              <w:rPr>
+                <w:b/>
+                <w:bCs/>
+              </w:rPr>
+            </w:pPr>
+            <w:r>
+              <w:rPr>
+                <w:b/>
+                <w:bCs/>
+              </w:rPr>
+              <w:t>100&gt;[error]</w:t>
+            </w:r>
+          </w:p>
+          <w:p>
+            <w:pPr>
+              <w:pStyle w:val="Paragrafoelenco"/>
+              <w:numPr>
+                <w:ilvl w:val="0"/>
+                <w:numId w:val="13"/>
+              </w:numPr>
+              <w:rPr>
+                <w:b/>
+                <w:bCs/>
+              </w:rPr>
+            </w:pPr>
+            <w:r>
+              <w:rPr>
+                <w:b/>
+                <w:bCs/>
+              </w:rPr>
+              <w:t>100&lt;=[property</w:t>
+            </w:r>
+            <w:r>
+              <w:rPr>
+                <w:b/>
+                <w:bCs/>
+              </w:rPr>
+              <w:t xml:space="preserve"> lunghezza</w:t>
+            </w:r>
+            <w:r>
+              <w:rPr>
+                <w:b/>
+                <w:bCs/>
+              </w:rPr>
+              <w:t xml:space="preserve"> LUN</w:t>
+            </w:r>
+            <w:r>
+              <w:rPr>
+                <w:b/>
+                <w:bCs/>
+              </w:rPr>
+              <w:t>OPOK]</w:t>
+            </w:r>
+          </w:p>
+        </w:tc>
+      </w:tr>
+      <w:tr>
+        <w:tc>
+          <w:tcPr>
+            <w:tcW w:w="4814" w:type="dxa"/>
+            <w:shd w:val="clear" w:color="auto" w:fill="8EAADB" w:themeFill="accent1" w:themeFillTint="99"/>
+          </w:tcPr>
+          <w:p>
+            <w:pPr>
+              <w:rPr>
+                <w:b/>
+                <w:bCs/>
+              </w:rPr>
+            </w:pPr>
+            <w:r>
+              <w:rPr>
+                <w:b/>
+                <w:bCs/>
+              </w:rPr>
+              <w:t>F</w:t>
+            </w:r>
+            <w:r>
+              <w:rPr>
+                <w:b/>
+                <w:bCs/>
+              </w:rPr>
+              <w:t>ormato[FTN</w:t>
+            </w:r>
+            <w:r>
+              <w:rPr>
+                <w:b/>
+                <w:bCs/>
+              </w:rPr>
+              <w:t>O</w:t>
+            </w:r>
+            <w:r>
+              <w:rPr>
+                <w:b/>
+                <w:bCs/>
+              </w:rPr>
+              <w:t>P]</w:t>
+            </w:r>
+          </w:p>
+        </w:tc>
+        <w:tc>
+          <w:tcPr>
+            <w:tcW w:w="4814" w:type="dxa"/>
+            <w:shd w:val="clear" w:color="auto" w:fill="8EAADB" w:themeFill="accent1" w:themeFillTint="99"/>
+          </w:tcPr>
+          <w:p>
+            <w:pPr>
+              <w:pStyle w:val="Paragrafoelenco"/>
+              <w:numPr>
+                <w:ilvl w:val="0"/>
+                <w:numId w:val="14"/>
+              </w:numPr>
+              <w:rPr>
+                <w:b/>
+                <w:bCs/>
+              </w:rPr>
+            </w:pPr>
+            <w:r>
+              <w:rPr>
+                <w:b/>
+                <w:bCs/>
+              </w:rPr>
+              <w:t>Rispetta la lunghezza[if property lunghezza LUIBNOK]</w:t>
+            </w:r>
+          </w:p>
+          <w:p>
+            <w:pPr>
+              <w:pStyle w:val="Paragrafoelenco"/>
+              <w:numPr>
+                <w:ilvl w:val="0"/>
+                <w:numId w:val="14"/>
+              </w:numPr>
+              <w:rPr>
+                <w:b/>
+                <w:bCs/>
+              </w:rPr>
+            </w:pPr>
+            <w:r>
+              <w:rPr>
+                <w:b/>
+                <w:bCs/>
+              </w:rPr>
+              <w:t xml:space="preserve">Rispetta il formato </w:t>
+            </w:r>
+            <w:r>
+              <w:rPr>
+                <w:b/>
+                <w:bCs/>
+              </w:rPr>
+              <w:t>[A-Za-z0-9._%+-]</w:t>
+            </w:r>
+            <w:r>
+              <w:rPr>
+                <w:b/>
+                <w:bCs/>
+              </w:rPr>
+              <w:t xml:space="preserve"> [FTNOP</w:t>
+            </w:r>
+            <w:r>
+              <w:rPr>
+                <w:b/>
+                <w:bCs/>
+              </w:rPr>
+              <w:t>OK]</w:t>
+            </w:r>
+          </w:p>
+        </w:tc>
+      </w:tr>
+    </w:tbl>
+    <w:p>
+      <w:pPr>
+        <w:rPr>
+          <w:b/>
+          <w:bCs/>
+        </w:rPr>
+      </w:pPr>
+    </w:p>
+    <w:tbl>
+      <w:tblPr>
+        <w:tblStyle w:val="Grigliatabella"/>
+        <w:tblW w:w="0" w:type="auto"/>
+        <w:tblLook w:val="04A0" w:firstRow="1" w:lastRow="0" w:firstColumn="1" w:lastColumn="0" w:noHBand="0" w:noVBand="1"/>
+      </w:tblPr>
+      <w:tblGrid>
+        <w:gridCol w:w="4814"/>
+        <w:gridCol w:w="4814"/>
+      </w:tblGrid>
+      <w:tr>
+        <w:tc>
+          <w:tcPr>
+            <w:tcW w:w="9628" w:type="dxa"/>
+            <w:gridSpan w:val="2"/>
+            <w:shd w:val="clear" w:color="auto" w:fill="2F5496" w:themeFill="accent1" w:themeFillShade="BF"/>
+          </w:tcPr>
+          <w:p>
+            <w:pPr>
+              <w:rPr>
+                <w:b/>
+                <w:bCs/>
+                <w:color w:val="FFFFFF" w:themeColor="background1"/>
+              </w:rPr>
+            </w:pPr>
+            <w:r>
+              <w:rPr>
+                <w:b/>
+                <w:bCs/>
+                <w:color w:val="FFFFFF" w:themeColor="background1"/>
+              </w:rPr>
+              <w:t xml:space="preserve">Parametro: </w:t>
+            </w:r>
+            <w:r>
+              <w:rPr>
+                <w:b/>
+                <w:bCs/>
+                <w:color w:val="FFFFFF" w:themeColor="background1"/>
+              </w:rPr>
+              <w:t>Descrizione</w:t>
+            </w:r>
+            <w:r>
+              <w:rPr>
+                <w:b/>
+                <w:bCs/>
+                <w:color w:val="FFFFFF" w:themeColor="background1"/>
+              </w:rPr>
+              <w:t xml:space="preserve"> </w:t>
+            </w:r>
+          </w:p>
+          <w:p>
+            <w:pPr>
+              <w:rPr>
+                <w:b/>
+                <w:bCs/>
+              </w:rPr>
+            </w:pPr>
+            <w:r>
+              <w:rPr>
+                <w:b/>
+                <w:bCs/>
+                <w:color w:val="FFFFFF" w:themeColor="background1"/>
+              </w:rPr>
+              <w:t>Formato: [A-Za-z0-9._%+-]</w:t>
+            </w:r>
+          </w:p>
+        </w:tc>
+      </w:tr>
+      <w:tr>
+        <w:tc>
+          <w:tcPr>
+            <w:tcW w:w="4814" w:type="dxa"/>
+            <w:shd w:val="clear" w:color="auto" w:fill="8EAADB" w:themeFill="accent1" w:themeFillTint="99"/>
+          </w:tcPr>
+          <w:p>
+            <w:pPr>
+              <w:rPr>
+                <w:b/>
+                <w:bCs/>
+              </w:rPr>
+            </w:pPr>
+            <w:r>
+              <w:rPr>
+                <w:b/>
+                <w:bCs/>
+              </w:rPr>
+              <w:t>Lunghezza[LU</w:t>
+            </w:r>
+            <w:r>
+              <w:rPr>
+                <w:b/>
+                <w:bCs/>
+              </w:rPr>
+              <w:t>DES]</w:t>
+            </w:r>
+          </w:p>
+        </w:tc>
+        <w:tc>
+          <w:tcPr>
+            <w:tcW w:w="4814" w:type="dxa"/>
+            <w:shd w:val="clear" w:color="auto" w:fill="8EAADB" w:themeFill="accent1" w:themeFillTint="99"/>
+          </w:tcPr>
+          <w:p>
+            <w:pPr>
+              <w:pStyle w:val="Paragrafoelenco"/>
+              <w:numPr>
+                <w:ilvl w:val="0"/>
+                <w:numId w:val="15"/>
+              </w:numPr>
+              <w:rPr>
+                <w:b/>
+                <w:bCs/>
+              </w:rPr>
+            </w:pPr>
+            <w:r>
+              <w:rPr>
+                <w:b/>
+                <w:bCs/>
+              </w:rPr>
+              <w:t>100&gt;[error]</w:t>
+            </w:r>
+          </w:p>
+          <w:p>
+            <w:pPr>
+              <w:pStyle w:val="Paragrafoelenco"/>
+              <w:numPr>
+                <w:ilvl w:val="0"/>
+                <w:numId w:val="15"/>
+              </w:numPr>
+              <w:rPr>
+                <w:b/>
+                <w:bCs/>
+              </w:rPr>
+            </w:pPr>
+            <w:r>
+              <w:rPr>
+                <w:b/>
+                <w:bCs/>
+              </w:rPr>
+              <w:t>100&lt;=[property lunghezza LUDESOK]</w:t>
+            </w:r>
+          </w:p>
+        </w:tc>
+      </w:tr>
+      <w:tr>
+        <w:tc>
+          <w:tcPr>
+            <w:tcW w:w="4814" w:type="dxa"/>
+            <w:shd w:val="clear" w:color="auto" w:fill="8EAADB" w:themeFill="accent1" w:themeFillTint="99"/>
+          </w:tcPr>
+          <w:p>
+            <w:pPr>
+              <w:rPr>
+                <w:b/>
+                <w:bCs/>
+              </w:rPr>
+            </w:pPr>
+            <w:r>
+              <w:rPr>
+                <w:b/>
+                <w:bCs/>
+              </w:rPr>
+              <w:t>Formato[FTDES]</w:t>
+            </w:r>
+          </w:p>
+        </w:tc>
+        <w:tc>
+          <w:tcPr>
+            <w:tcW w:w="4814" w:type="dxa"/>
+            <w:shd w:val="clear" w:color="auto" w:fill="8EAADB" w:themeFill="accent1" w:themeFillTint="99"/>
+          </w:tcPr>
+          <w:p>
+            <w:pPr>
+              <w:pStyle w:val="Paragrafoelenco"/>
+              <w:numPr>
+                <w:ilvl w:val="0"/>
+                <w:numId w:val="16"/>
+              </w:numPr>
+              <w:rPr>
+                <w:b/>
+                <w:bCs/>
+              </w:rPr>
+            </w:pPr>
+            <w:r>
+              <w:rPr>
+                <w:b/>
+                <w:bCs/>
+              </w:rPr>
+              <w:t xml:space="preserve">Rispetta la lunghezza[if property lunghezza </w:t>
+            </w:r>
+            <w:r>
+              <w:rPr>
+                <w:b/>
+                <w:bCs/>
+              </w:rPr>
+              <w:t>L</w:t>
+            </w:r>
+            <w:r>
+              <w:rPr>
+                <w:b/>
+                <w:bCs/>
+              </w:rPr>
+              <w:t>UDESOK]</w:t>
+            </w:r>
+          </w:p>
+          <w:p>
+            <w:pPr>
+              <w:pStyle w:val="Paragrafoelenco"/>
+              <w:numPr>
+                <w:ilvl w:val="0"/>
+                <w:numId w:val="16"/>
+              </w:numPr>
+              <w:rPr>
+                <w:b/>
+                <w:bCs/>
+              </w:rPr>
+            </w:pPr>
+            <w:r>
+              <w:rPr>
+                <w:b/>
+                <w:bCs/>
+              </w:rPr>
+              <w:t xml:space="preserve">Rispetta il formato </w:t>
+            </w:r>
+            <w:r>
+              <w:rPr>
+                <w:b/>
+                <w:bCs/>
+              </w:rPr>
+              <w:t>[A-Za-z0-9._%+-]</w:t>
+            </w:r>
+            <w:r>
+              <w:rPr>
+                <w:b/>
+                <w:bCs/>
+              </w:rPr>
+              <w:t xml:space="preserve"> [FTDESOK]</w:t>
+            </w:r>
+          </w:p>
+        </w:tc>
+      </w:tr>
+    </w:tbl>
+    <w:p>
+      <w:pPr>
+        <w:rPr>
+          <w:b/>
+          <w:bCs/>
+        </w:rPr>
+      </w:pPr>
+    </w:p>
+    <w:tbl>
+      <w:tblPr>
+        <w:tblStyle w:val="Grigliatabella"/>
+        <w:tblW w:w="0" w:type="auto"/>
+        <w:tblLook w:val="04A0" w:firstRow="1" w:lastRow="0" w:firstColumn="1" w:lastColumn="0" w:noHBand="0" w:noVBand="1"/>
+      </w:tblPr>
+      <w:tblGrid>
+        <w:gridCol w:w="4814"/>
+        <w:gridCol w:w="4814"/>
+      </w:tblGrid>
+      <w:tr>
+        <w:tc>
+          <w:tcPr>
+            <w:tcW w:w="9628" w:type="dxa"/>
+            <w:gridSpan w:val="2"/>
+            <w:shd w:val="clear" w:color="auto" w:fill="2F5496" w:themeFill="accent1" w:themeFillShade="BF"/>
+          </w:tcPr>
+          <w:p>
+            <w:pPr>
+              <w:rPr>
+                <w:b/>
+                <w:bCs/>
+                <w:color w:val="FFFFFF" w:themeColor="background1"/>
+              </w:rPr>
+            </w:pPr>
+            <w:r>
+              <w:rPr>
+                <w:b/>
+                <w:bCs/>
+                <w:color w:val="FFFFFF" w:themeColor="background1"/>
+              </w:rPr>
+              <w:t xml:space="preserve">Parametro: </w:t>
+            </w:r>
+            <w:r>
+              <w:rPr>
+                <w:b/>
+                <w:bCs/>
+                <w:color w:val="FFFFFF" w:themeColor="background1"/>
+              </w:rPr>
+              <w:t>prezzo</w:t>
+            </w:r>
+            <w:r>
+              <w:rPr>
+                <w:b/>
+                <w:bCs/>
+                <w:color w:val="FFFFFF" w:themeColor="background1"/>
+              </w:rPr>
+              <w:t xml:space="preserve"> </w:t>
+            </w:r>
+          </w:p>
+          <w:p>
+            <w:pPr>
+              <w:rPr>
+                <w:b/>
+                <w:bCs/>
+              </w:rPr>
+            </w:pPr>
+            <w:r>
+              <w:rPr>
+                <w:b/>
+                <w:bCs/>
+                <w:color w:val="FFFFFF" w:themeColor="background1"/>
+              </w:rPr>
+              <w:t>Formato: [0-9]</w:t>
+            </w:r>
+          </w:p>
+        </w:tc>
+      </w:tr>
+      <w:tr>
+        <w:tc>
+          <w:tcPr>
+            <w:tcW w:w="4814" w:type="dxa"/>
+            <w:shd w:val="clear" w:color="auto" w:fill="8EAADB" w:themeFill="accent1" w:themeFillTint="99"/>
+          </w:tcPr>
+          <w:p>
+            <w:pPr>
+              <w:rPr>
+                <w:b/>
+                <w:bCs/>
+              </w:rPr>
+            </w:pPr>
+            <w:r>
+              <w:rPr>
+                <w:b/>
+                <w:bCs/>
+              </w:rPr>
+              <w:t>Formato [FPC]</w:t>
+            </w:r>
+          </w:p>
+        </w:tc>
+        <w:tc>
+          <w:tcPr>
+            <w:tcW w:w="4814" w:type="dxa"/>
+            <w:shd w:val="clear" w:color="auto" w:fill="8EAADB" w:themeFill="accent1" w:themeFillTint="99"/>
+          </w:tcPr>
+          <w:p>
+            <w:pPr>
+              <w:pStyle w:val="Paragrafoelenco"/>
+              <w:numPr>
+                <w:ilvl w:val="0"/>
+                <w:numId w:val="17"/>
+              </w:numPr>
+              <w:rPr>
+                <w:b/>
+                <w:bCs/>
+              </w:rPr>
+            </w:pPr>
+            <w:r>
+              <w:rPr>
+                <w:b/>
+                <w:bCs/>
+              </w:rPr>
+              <w:t>rispecchia il formato [[0-9] [propertyformatoFPCOK]</w:t>
+            </w:r>
+          </w:p>
+          <w:p>
+            <w:pPr>
+              <w:pStyle w:val="Paragrafoelenco"/>
+              <w:numPr>
+                <w:ilvl w:val="0"/>
+                <w:numId w:val="17"/>
+              </w:numPr>
+              <w:rPr>
+                <w:b/>
+                <w:bCs/>
+              </w:rPr>
+            </w:pPr>
+            <w:r>
+              <w:rPr>
+                <w:b/>
+                <w:bCs/>
+              </w:rPr>
+              <w:t>non rispetta il formato [error</w:t>
+            </w:r>
+            <w:r>
+              <w:rPr>
+                <w:b/>
+                <w:bCs/>
+              </w:rPr>
+              <w:t>]</w:t>
+            </w:r>
+          </w:p>
+        </w:tc>
+      </w:tr>
+    </w:tbl>
+    <w:p>
+      <w:pPr>
+        <w:rPr>
+          <w:b/>
+          <w:bCs/>
+        </w:rPr>
+      </w:pPr>
+    </w:p>
+    <w:tbl>
+      <w:tblPr>
+        <w:tblStyle w:val="Grigliatabella"/>
+        <w:tblW w:w="0" w:type="auto"/>
+        <w:tblLook w:val="04A0" w:firstRow="1" w:lastRow="0" w:firstColumn="1" w:lastColumn="0" w:noHBand="0" w:noVBand="1"/>
+      </w:tblPr>
+      <w:tblGrid>
+        <w:gridCol w:w="4814"/>
+        <w:gridCol w:w="4814"/>
+      </w:tblGrid>
+      <w:tr>
+        <w:tc>
+          <w:tcPr>
+            <w:tcW w:w="9628" w:type="dxa"/>
+            <w:gridSpan w:val="2"/>
+            <w:shd w:val="clear" w:color="auto" w:fill="2F5496" w:themeFill="accent1" w:themeFillShade="BF"/>
+          </w:tcPr>
+          <w:p>
+            <w:pPr>
+              <w:rPr>
+                <w:b/>
+                <w:bCs/>
+                <w:color w:val="FFFFFF" w:themeColor="background1"/>
+              </w:rPr>
+            </w:pPr>
+            <w:r>
+              <w:rPr>
+                <w:b/>
+                <w:bCs/>
+                <w:color w:val="FFFFFF" w:themeColor="background1"/>
+              </w:rPr>
+              <w:t xml:space="preserve">Parametro: </w:t>
+            </w:r>
+            <w:r>
+              <w:rPr>
+                <w:b/>
+                <w:bCs/>
+                <w:color w:val="FFFFFF" w:themeColor="background1"/>
+              </w:rPr>
+              <w:t>imgLin</w:t>
+            </w:r>
+            <w:r>
+              <w:rPr>
+                <w:b/>
+                <w:bCs/>
+                <w:color w:val="FFFFFF" w:themeColor="background1"/>
+              </w:rPr>
+              <w:t>k</w:t>
+            </w:r>
+          </w:p>
+          <w:p>
+            <w:pPr>
+              <w:rPr>
+                <w:b/>
+                <w:bCs/>
+              </w:rPr>
+            </w:pPr>
+            <w:r>
+              <w:rPr>
+                <w:b/>
+                <w:bCs/>
+                <w:color w:val="FFFFFF" w:themeColor="background1"/>
+              </w:rPr>
+              <w:t>Formato: [</w:t>
+            </w:r>
+            <w:bookmarkStart w:id="0" w:name="_GoBack"/>
+            <w:bookmarkEnd w:id="0"/>
+            <w:r>
+              <w:rPr>
+                <w:b/>
+                <w:bCs/>
+                <w:color w:val="FFFFFF" w:themeColor="background1"/>
+              </w:rPr>
+              <w:t>]</w:t>
+            </w:r>
+          </w:p>
+        </w:tc>
+      </w:tr>
+      <w:tr>
+        <w:tc>
+          <w:tcPr>
+            <w:tcW w:w="4814" w:type="dxa"/>
+            <w:shd w:val="clear" w:color="auto" w:fill="8EAADB" w:themeFill="accent1" w:themeFillTint="99"/>
+          </w:tcPr>
+          <w:p>
+            <w:pPr>
+              <w:rPr>
+                <w:b/>
+                <w:bCs/>
+              </w:rPr>
+            </w:pPr>
+          </w:p>
+        </w:tc>
+        <w:tc>
+          <w:tcPr>
+            <w:tcW w:w="4814" w:type="dxa"/>
+            <w:shd w:val="clear" w:color="auto" w:fill="8EAADB" w:themeFill="accent1" w:themeFillTint="99"/>
+          </w:tcPr>
+          <w:p>
+            <w:pPr>
+              <w:rPr>
+                <w:b/>
+                <w:bCs/>
+              </w:rPr>
+            </w:pPr>
+          </w:p>
+        </w:tc>
+      </w:tr>
+    </w:tbl>
+    <w:p>
+      <w:pPr>
+        <w:rPr>
+          <w:b/>
+          <w:bCs/>
+        </w:rPr>
+      </w:pPr>
+    </w:p>
+    <w:tbl>
+      <w:tblPr>
+        <w:tblStyle w:val="Grigliatabella"/>
+        <w:tblW w:w="0" w:type="auto"/>
+        <w:tblLook w:val="04A0" w:firstRow="1" w:lastRow="0" w:firstColumn="1" w:lastColumn="0" w:noHBand="0" w:noVBand="1"/>
+      </w:tblPr>
+      <w:tblGrid>
+        <w:gridCol w:w="4814"/>
+        <w:gridCol w:w="4814"/>
+      </w:tblGrid>
+      <w:tr>
+        <w:tc>
+          <w:tcPr>
+            <w:tcW w:w="9628" w:type="dxa"/>
+            <w:gridSpan w:val="2"/>
+            <w:shd w:val="clear" w:color="auto" w:fill="2F5496" w:themeFill="accent1" w:themeFillShade="BF"/>
+          </w:tcPr>
+          <w:p>
+            <w:pPr>
+              <w:rPr>
+                <w:b/>
+                <w:bCs/>
+                <w:color w:val="FFFFFF" w:themeColor="background1"/>
+              </w:rPr>
+            </w:pPr>
+            <w:r>
+              <w:rPr>
+                <w:b/>
+                <w:bCs/>
+                <w:color w:val="FFFFFF" w:themeColor="background1"/>
+              </w:rPr>
+              <w:t xml:space="preserve">Parametro: </w:t>
+            </w:r>
+            <w:r>
+              <w:rPr>
+                <w:b/>
+                <w:bCs/>
+                <w:color w:val="FFFFFF" w:themeColor="background1"/>
+              </w:rPr>
+              <w:t>Quantità</w:t>
+            </w:r>
+            <w:r>
+              <w:rPr>
+                <w:b/>
+                <w:bCs/>
+                <w:color w:val="FFFFFF" w:themeColor="background1"/>
+              </w:rPr>
+              <w:t xml:space="preserve"> </w:t>
+            </w:r>
+          </w:p>
+          <w:p>
+            <w:pPr>
+              <w:rPr>
+                <w:b/>
+                <w:bCs/>
+              </w:rPr>
+            </w:pPr>
+            <w:r>
+              <w:rPr>
+                <w:b/>
+                <w:bCs/>
+                <w:color w:val="FFFFFF" w:themeColor="background1"/>
+              </w:rPr>
+              <w:t>Formato: [0-9]</w:t>
+            </w:r>
+          </w:p>
+        </w:tc>
+      </w:tr>
+      <w:tr>
+        <w:tc>
+          <w:tcPr>
+            <w:tcW w:w="4814" w:type="dxa"/>
+            <w:shd w:val="clear" w:color="auto" w:fill="8EAADB" w:themeFill="accent1" w:themeFillTint="99"/>
+          </w:tcPr>
+          <w:p>
+            <w:pPr>
+              <w:rPr>
+                <w:b/>
+                <w:bCs/>
+              </w:rPr>
+            </w:pPr>
+            <w:r>
+              <w:rPr>
+                <w:b/>
+                <w:bCs/>
+              </w:rPr>
+              <w:t>Formato[FTQ]</w:t>
+            </w:r>
+          </w:p>
+        </w:tc>
+        <w:tc>
+          <w:tcPr>
+            <w:tcW w:w="4814" w:type="dxa"/>
+            <w:shd w:val="clear" w:color="auto" w:fill="8EAADB" w:themeFill="accent1" w:themeFillTint="99"/>
+          </w:tcPr>
+          <w:p>
+            <w:pPr>
+              <w:pStyle w:val="Paragrafoelenco"/>
+              <w:numPr>
+                <w:ilvl w:val="0"/>
+                <w:numId w:val="17"/>
+              </w:numPr>
+              <w:rPr>
+                <w:b/>
+                <w:bCs/>
+              </w:rPr>
+            </w:pPr>
+            <w:r>
+              <w:rPr>
+                <w:b/>
+                <w:bCs/>
+              </w:rPr>
+              <w:t>rispecchia il formato [[0-9] [propertyformatoFPCOK]</w:t>
+            </w:r>
+          </w:p>
+          <w:p>
+            <w:pPr>
+              <w:pStyle w:val="Paragrafoelenco"/>
+              <w:numPr>
+                <w:ilvl w:val="0"/>
+                <w:numId w:val="17"/>
+              </w:numPr>
+              <w:rPr>
+                <w:b/>
+                <w:bCs/>
+              </w:rPr>
+            </w:pPr>
+            <w:r>
+              <w:rPr>
+                <w:b/>
+                <w:bCs/>
+              </w:rPr>
+              <w:t>non rispetta il formato [error</w:t>
+            </w:r>
+            <w:r>
+              <w:rPr>
+                <w:b/>
+                <w:bCs/>
+              </w:rPr>
+              <w:t>]</w:t>
+            </w:r>
+          </w:p>
+        </w:tc>
+      </w:tr>
+    </w:tbl>
+    <w:p>
+      <w:pPr>
+        <w:rPr>
+          <w:b/>
+          <w:bCs/>
+        </w:rPr>
+      </w:pPr>
+    </w:p>
     <w:p>
       <w:pPr>
         <w:rPr>
@@ -2129,43 +4096,29 @@
           <w:b/>
           <w:bCs/>
         </w:rPr>
-        <w:t>9.3.</w:t>
-      </w:r>
-      <w:r>
-        <w:rPr>
-          <w:b/>
-          <w:bCs/>
-        </w:rPr>
-        <w:t>3 Visualizzazione prodotto</w:t>
-      </w:r>
-    </w:p>
-    <w:p>
-      <w:pPr>
-        <w:rPr>
-          <w:b/>
-          <w:bCs/>
-        </w:rPr>
-      </w:pPr>
-      <w:r>
-        <w:rPr>
-          <w:b/>
-          <w:bCs/>
-        </w:rPr>
-        <w:t>9.3.</w:t>
-      </w:r>
-      <w:r>
-        <w:rPr>
-          <w:b/>
-          <w:bCs/>
-        </w:rPr>
-        <w:t>3</w:t>
-      </w:r>
-      <w:r>
-        <w:rPr>
-          <w:b/>
-          <w:bCs/>
-        </w:rPr>
-        <w:t>.1.</w:t>
+        <w:t xml:space="preserve">9.3.5 Ricerca </w:t>
+      </w:r>
+      <w:r>
+        <w:rPr>
+          <w:b/>
+          <w:bCs/>
+        </w:rPr>
+        <w:t>Prodotto</w:t>
+      </w:r>
+    </w:p>
+    <w:p>
+      <w:pPr>
+        <w:rPr>
+          <w:b/>
+          <w:bCs/>
+        </w:rPr>
+      </w:pPr>
+      <w:r>
+        <w:rPr>
+          <w:b/>
+          <w:bCs/>
+        </w:rPr>
+        <w:t>9.3.5.1.</w:t>
       </w:r>
       <w:r>
         <w:rPr>
@@ -2182,333 +4135,6 @@
         <w:t>Category Partition</w:t>
       </w:r>
     </w:p>
-    <w:p>
-      <w:pPr>
-        <w:rPr>
-          <w:b/>
-          <w:bCs/>
-        </w:rPr>
-      </w:pPr>
-      <w:r>
-        <w:rPr>
-          <w:b/>
-          <w:bCs/>
-        </w:rPr>
-        <w:t>9.3.4 Rimozione Prodotto</w:t>
-      </w:r>
-    </w:p>
-    <w:p>
-      <w:pPr>
-        <w:rPr>
-          <w:b/>
-          <w:bCs/>
-        </w:rPr>
-      </w:pPr>
-      <w:r>
-        <w:rPr>
-          <w:b/>
-          <w:bCs/>
-        </w:rPr>
-        <w:t>9.3.</w:t>
-      </w:r>
-      <w:r>
-        <w:rPr>
-          <w:b/>
-          <w:bCs/>
-        </w:rPr>
-        <w:t>4</w:t>
-      </w:r>
-      <w:r>
-        <w:rPr>
-          <w:b/>
-          <w:bCs/>
-        </w:rPr>
-        <w:t>.1.</w:t>
-      </w:r>
-      <w:r>
-        <w:rPr>
-          <w:b/>
-          <w:bCs/>
-        </w:rPr>
-        <w:t xml:space="preserve"> </w:t>
-      </w:r>
-      <w:r>
-        <w:rPr>
-          <w:b/>
-          <w:bCs/>
-        </w:rPr>
-        <w:t>Category Partition</w:t>
-      </w:r>
-    </w:p>
-    <w:p>
-      <w:pPr>
-        <w:rPr>
-          <w:b/>
-          <w:bCs/>
-        </w:rPr>
-      </w:pPr>
-      <w:r>
-        <w:rPr>
-          <w:b/>
-          <w:bCs/>
-        </w:rPr>
-        <w:t xml:space="preserve">9.3.5 Ricerca </w:t>
-      </w:r>
-      <w:r>
-        <w:rPr>
-          <w:b/>
-          <w:bCs/>
-        </w:rPr>
-        <w:t>Prodotto</w:t>
-      </w:r>
-    </w:p>
-    <w:p>
-      <w:pPr>
-        <w:rPr>
-          <w:b/>
-          <w:bCs/>
-        </w:rPr>
-      </w:pPr>
-      <w:r>
-        <w:rPr>
-          <w:b/>
-          <w:bCs/>
-        </w:rPr>
-        <w:t>9.3.5.1.</w:t>
-      </w:r>
-      <w:r>
-        <w:rPr>
-          <w:b/>
-          <w:bCs/>
-        </w:rPr>
-        <w:t xml:space="preserve"> </w:t>
-      </w:r>
-      <w:r>
-        <w:rPr>
-          <w:b/>
-          <w:bCs/>
-        </w:rPr>
-        <w:t>Category Partition</w:t>
-      </w:r>
-    </w:p>
-    <w:p>
-      <w:pPr>
-        <w:rPr>
-          <w:b/>
-          <w:bCs/>
-        </w:rPr>
-      </w:pPr>
-    </w:p>
-    <w:p>
-      <w:pPr>
-        <w:rPr>
-          <w:b/>
-          <w:bCs/>
-        </w:rPr>
-      </w:pPr>
-    </w:p>
-    <w:p>
-      <w:pPr>
-        <w:rPr>
-          <w:b/>
-          <w:bCs/>
-        </w:rPr>
-      </w:pPr>
-    </w:p>
-    <w:p>
-      <w:pPr>
-        <w:rPr>
-          <w:b/>
-          <w:bCs/>
-        </w:rPr>
-      </w:pPr>
-    </w:p>
-    <w:p>
-      <w:pPr>
-        <w:rPr>
-          <w:b/>
-          <w:bCs/>
-        </w:rPr>
-      </w:pPr>
-      <w:r>
-        <w:rPr>
-          <w:b/>
-          <w:bCs/>
-        </w:rPr>
-        <w:t>9.4 Gestione Carrello</w:t>
-      </w:r>
-    </w:p>
-    <w:p>
-      <w:pPr>
-        <w:rPr>
-          <w:b/>
-          <w:bCs/>
-        </w:rPr>
-      </w:pPr>
-      <w:r>
-        <w:rPr>
-          <w:b/>
-          <w:bCs/>
-        </w:rPr>
-        <w:t>9.4.1</w:t>
-      </w:r>
-      <w:r>
-        <w:rPr>
-          <w:b/>
-          <w:bCs/>
-        </w:rPr>
-        <w:t>. Aggiungi Prodotto</w:t>
-      </w:r>
-    </w:p>
-    <w:p>
-      <w:pPr>
-        <w:rPr>
-          <w:b/>
-          <w:bCs/>
-        </w:rPr>
-      </w:pPr>
-      <w:r>
-        <w:rPr>
-          <w:b/>
-          <w:bCs/>
-        </w:rPr>
-        <w:t>9.4.1</w:t>
-      </w:r>
-      <w:r>
-        <w:rPr>
-          <w:b/>
-          <w:bCs/>
-        </w:rPr>
-        <w:t>.1 Category Partition</w:t>
-      </w:r>
-    </w:p>
-    <w:p>
-      <w:pPr>
-        <w:rPr>
-          <w:b/>
-          <w:bCs/>
-        </w:rPr>
-      </w:pPr>
-      <w:r>
-        <w:rPr>
-          <w:b/>
-          <w:bCs/>
-        </w:rPr>
-        <w:t>9.4.</w:t>
-      </w:r>
-      <w:r>
-        <w:rPr>
-          <w:b/>
-          <w:bCs/>
-        </w:rPr>
-        <w:t>2.</w:t>
-      </w:r>
-      <w:r>
-        <w:rPr>
-          <w:b/>
-          <w:bCs/>
-        </w:rPr>
-        <w:t xml:space="preserve"> Rimozione Prodotto</w:t>
-      </w:r>
-    </w:p>
-    <w:p>
-      <w:pPr>
-        <w:rPr>
-          <w:b/>
-          <w:bCs/>
-        </w:rPr>
-      </w:pPr>
-      <w:r>
-        <w:rPr>
-          <w:b/>
-          <w:bCs/>
-        </w:rPr>
-        <w:t>9.4.</w:t>
-      </w:r>
-      <w:r>
-        <w:rPr>
-          <w:b/>
-          <w:bCs/>
-        </w:rPr>
-        <w:t>2.2.</w:t>
-      </w:r>
-      <w:r>
-        <w:rPr>
-          <w:b/>
-          <w:bCs/>
-        </w:rPr>
-        <w:t xml:space="preserve"> </w:t>
-      </w:r>
-      <w:r>
-        <w:rPr>
-          <w:b/>
-          <w:bCs/>
-        </w:rPr>
-        <w:t>Category Partition</w:t>
-      </w:r>
-    </w:p>
-    <w:p>
-      <w:pPr>
-        <w:rPr>
-          <w:b/>
-          <w:bCs/>
-        </w:rPr>
-      </w:pPr>
-      <w:r>
-        <w:rPr>
-          <w:b/>
-          <w:bCs/>
-        </w:rPr>
-        <w:t xml:space="preserve">9.4.3. </w:t>
-      </w:r>
-      <w:r>
-        <w:rPr>
-          <w:b/>
-          <w:bCs/>
-        </w:rPr>
-        <w:t>Checkout</w:t>
-      </w:r>
-    </w:p>
-    <w:p>
-      <w:pPr>
-        <w:rPr>
-          <w:b/>
-          <w:bCs/>
-        </w:rPr>
-      </w:pPr>
-      <w:r>
-        <w:rPr>
-          <w:b/>
-          <w:bCs/>
-        </w:rPr>
-        <w:t>9.4.3.3. Category Partition</w:t>
-      </w:r>
-    </w:p>
-    <w:p>
-      <w:pPr>
-        <w:rPr>
-          <w:b/>
-          <w:bCs/>
-        </w:rPr>
-      </w:pPr>
-    </w:p>
-    <w:p>
-      <w:pPr>
-        <w:rPr>
-          <w:b/>
-          <w:bCs/>
-        </w:rPr>
-      </w:pPr>
-    </w:p>
-    <w:p>
-      <w:pPr>
-        <w:rPr>
-          <w:b/>
-          <w:bCs/>
-        </w:rPr>
-      </w:pPr>
-    </w:p>
-    <w:p/>
     <w:p>
       <w:pPr>
         <w:pStyle w:val="Titolo1"/>
@@ -2522,6 +4148,7 @@
           <w:sz w:val="60"/>
           <w:szCs w:val="60"/>
         </w:rPr>
+        <w:lastRenderedPageBreak/>
         <w:t>10 Pianificazione dei test</w:t>
       </w:r>
     </w:p>
@@ -2538,7 +4165,6 @@
           <w:sz w:val="26"/>
           <w:szCs w:val="26"/>
         </w:rPr>
-        <w:lastRenderedPageBreak/>
         <w:t>Il team per il testing deve essere composto da persone che hanno una completa conoscenza del dominio applicativo e del dominio delle soluzioni del sistema. Inoltre, devono sapere in maniera completa tutte le tecniche di testing utilizzate e nominate all’interno del Test Plan e Test case specification. Le attività che comportano tale fase devono essere fatte nei tempi, nei costi e nei vincoli di qualità specificati. Solitamente gli sviluppatori e i tester non sono relazionati alla stessa persona, l’unico caso in cui tali ruoli combaciano con la stessa persona è quando si verifica un fault che porta ad un massivo cambiamento di una funzionalità. Il team dedicato al controllo dei vincoli di qualità sarà anche responsabile delle attività di testing e, quindi, della ricerca di possibili fault presenti nel sistema. La documentazione dei fault trovati verrà inviata agli sviluppatori per consentire la correzione del sistema. Il sistema revisionato dovrà, successivamente alla correzione, essere verificato attraverso altri casi di test per consentire di assicurarsi che le modifiche sono state compiute in maniera corretta e verificare se tali cambiamenti hanno introdotto nuovi errori. L’attività di testing è fondamentale nello sviluppo di un sistema software in quanto la mancanza di tale attività o una cattiva gestione di essa può portare al completo fallimento del sistema e, in casi estremi, dell’intero progetto. Data l’importanza del testing, la schedulazione delle sue attività sono fondamentali.</w:t>
       </w:r>
     </w:p>
@@ -2787,6 +4413,232 @@
 <file path=word/numbering.xml><?xml version="1.0" encoding="utf-8"?>
 <w:numbering xmlns:wpc="http://schemas.microsoft.com/office/word/2010/wordprocessingCanvas" xmlns:cx="http://schemas.microsoft.com/office/drawing/2014/chartex" xmlns:cx1="http://schemas.microsoft.com/office/drawing/2015/9/8/chartex" xmlns:cx2="http://schemas.microsoft.com/office/drawing/2015/10/21/chartex" xmlns:cx3="http://schemas.microsoft.com/office/drawing/2016/5/9/chartex" xmlns:cx4="http://schemas.microsoft.com/office/drawing/2016/5/10/chartex" xmlns:cx5="http://schemas.microsoft.com/office/drawing/2016/5/11/chartex" xmlns:cx6="http://schemas.microsoft.com/office/drawing/2016/5/12/chartex" xmlns:cx7="http://schemas.microsoft.com/office/drawing/2016/5/13/chartex" xmlns:cx8="http://schemas.microsoft.com/office/drawing/2016/5/14/chartex" xmlns:mc="http://schemas.openxmlformats.org/markup-compatibility/2006" xmlns:aink="http://schemas.microsoft.com/office/drawing/2016/ink" xmlns:am3d="http://schemas.microsoft.com/office/drawing/2017/model3d" xmlns:o="urn:schemas-microsoft-com:office:office" xmlns:r="http://schemas.openxmlformats.org/officeDocument/2006/relationships" xmlns:m="http://schemas.openxmlformats.org/officeDocument/2006/math" xmlns:v="urn:schemas-microsoft-com:vml" xmlns:wp14="http://schemas.microsoft.com/office/word/2010/wordprocessingDrawing" xmlns:wp="http://schemas.openxmlformats.org/drawingml/2006/wordprocessingDrawing" xmlns:w10="urn:schemas-microsoft-com:office:word" xmlns:w="http://schemas.openxmlformats.org/wordprocessingml/2006/main" xmlns:w14="http://schemas.microsoft.com/office/word/2010/wordml" xmlns:w15="http://schemas.microsoft.com/office/word/2012/wordml" xmlns:w16cid="http://schemas.microsoft.com/office/word/2016/wordml/cid" xmlns:w16se="http://schemas.microsoft.com/office/word/2015/wordml/symex" xmlns:wpg="http://schemas.microsoft.com/office/word/2010/wordprocessingGroup" xmlns:wpi="http://schemas.microsoft.com/office/word/2010/wordprocessingInk" xmlns:wne="http://schemas.microsoft.com/office/word/2006/wordml" xmlns:wps="http://schemas.microsoft.com/office/word/2010/wordprocessingShape" mc:Ignorable="w14 w15 w16se w16cid wp14">
   <w:abstractNum w:abstractNumId="0" w15:restartNumberingAfterBreak="0">
+    <w:nsid w:val="0A162D30"/>
+    <w:multiLevelType w:val="hybridMultilevel"/>
+    <w:tmpl w:val="817C0832"/>
+    <w:lvl w:ilvl="0" w:tplc="04100001">
+      <w:start w:val="1"/>
+      <w:numFmt w:val="bullet"/>
+      <w:lvlText w:val=""/>
+      <w:lvlJc w:val="left"/>
+      <w:pPr>
+        <w:ind w:left="720" w:hanging="360"/>
+      </w:pPr>
+      <w:rPr>
+        <w:rFonts w:ascii="Symbol" w:hAnsi="Symbol" w:hint="default"/>
+      </w:rPr>
+    </w:lvl>
+    <w:lvl w:ilvl="1" w:tplc="04100003" w:tentative="1">
+      <w:start w:val="1"/>
+      <w:numFmt w:val="bullet"/>
+      <w:lvlText w:val="o"/>
+      <w:lvlJc w:val="left"/>
+      <w:pPr>
+        <w:ind w:left="1440" w:hanging="360"/>
+      </w:pPr>
+      <w:rPr>
+        <w:rFonts w:ascii="Courier New" w:hAnsi="Courier New" w:cs="Courier New" w:hint="default"/>
+      </w:rPr>
+    </w:lvl>
+    <w:lvl w:ilvl="2" w:tplc="04100005" w:tentative="1">
+      <w:start w:val="1"/>
+      <w:numFmt w:val="bullet"/>
+      <w:lvlText w:val=""/>
+      <w:lvlJc w:val="left"/>
+      <w:pPr>
+        <w:ind w:left="2160" w:hanging="360"/>
+      </w:pPr>
+      <w:rPr>
+        <w:rFonts w:ascii="Wingdings" w:hAnsi="Wingdings" w:hint="default"/>
+      </w:rPr>
+    </w:lvl>
+    <w:lvl w:ilvl="3" w:tplc="04100001" w:tentative="1">
+      <w:start w:val="1"/>
+      <w:numFmt w:val="bullet"/>
+      <w:lvlText w:val=""/>
+      <w:lvlJc w:val="left"/>
+      <w:pPr>
+        <w:ind w:left="2880" w:hanging="360"/>
+      </w:pPr>
+      <w:rPr>
+        <w:rFonts w:ascii="Symbol" w:hAnsi="Symbol" w:hint="default"/>
+      </w:rPr>
+    </w:lvl>
+    <w:lvl w:ilvl="4" w:tplc="04100003" w:tentative="1">
+      <w:start w:val="1"/>
+      <w:numFmt w:val="bullet"/>
+      <w:lvlText w:val="o"/>
+      <w:lvlJc w:val="left"/>
+      <w:pPr>
+        <w:ind w:left="3600" w:hanging="360"/>
+      </w:pPr>
+      <w:rPr>
+        <w:rFonts w:ascii="Courier New" w:hAnsi="Courier New" w:cs="Courier New" w:hint="default"/>
+      </w:rPr>
+    </w:lvl>
+    <w:lvl w:ilvl="5" w:tplc="04100005" w:tentative="1">
+      <w:start w:val="1"/>
+      <w:numFmt w:val="bullet"/>
+      <w:lvlText w:val=""/>
+      <w:lvlJc w:val="left"/>
+      <w:pPr>
+        <w:ind w:left="4320" w:hanging="360"/>
+      </w:pPr>
+      <w:rPr>
+        <w:rFonts w:ascii="Wingdings" w:hAnsi="Wingdings" w:hint="default"/>
+      </w:rPr>
+    </w:lvl>
+    <w:lvl w:ilvl="6" w:tplc="04100001" w:tentative="1">
+      <w:start w:val="1"/>
+      <w:numFmt w:val="bullet"/>
+      <w:lvlText w:val=""/>
+      <w:lvlJc w:val="left"/>
+      <w:pPr>
+        <w:ind w:left="5040" w:hanging="360"/>
+      </w:pPr>
+      <w:rPr>
+        <w:rFonts w:ascii="Symbol" w:hAnsi="Symbol" w:hint="default"/>
+      </w:rPr>
+    </w:lvl>
+    <w:lvl w:ilvl="7" w:tplc="04100003" w:tentative="1">
+      <w:start w:val="1"/>
+      <w:numFmt w:val="bullet"/>
+      <w:lvlText w:val="o"/>
+      <w:lvlJc w:val="left"/>
+      <w:pPr>
+        <w:ind w:left="5760" w:hanging="360"/>
+      </w:pPr>
+      <w:rPr>
+        <w:rFonts w:ascii="Courier New" w:hAnsi="Courier New" w:cs="Courier New" w:hint="default"/>
+      </w:rPr>
+    </w:lvl>
+    <w:lvl w:ilvl="8" w:tplc="04100005" w:tentative="1">
+      <w:start w:val="1"/>
+      <w:numFmt w:val="bullet"/>
+      <w:lvlText w:val=""/>
+      <w:lvlJc w:val="left"/>
+      <w:pPr>
+        <w:ind w:left="6480" w:hanging="360"/>
+      </w:pPr>
+      <w:rPr>
+        <w:rFonts w:ascii="Wingdings" w:hAnsi="Wingdings" w:hint="default"/>
+      </w:rPr>
+    </w:lvl>
+  </w:abstractNum>
+  <w:abstractNum w:abstractNumId="1" w15:restartNumberingAfterBreak="0">
+    <w:nsid w:val="179723AD"/>
+    <w:multiLevelType w:val="hybridMultilevel"/>
+    <w:tmpl w:val="A43C38A0"/>
+    <w:lvl w:ilvl="0" w:tplc="04100001">
+      <w:start w:val="1"/>
+      <w:numFmt w:val="bullet"/>
+      <w:lvlText w:val=""/>
+      <w:lvlJc w:val="left"/>
+      <w:pPr>
+        <w:ind w:left="720" w:hanging="360"/>
+      </w:pPr>
+      <w:rPr>
+        <w:rFonts w:ascii="Symbol" w:hAnsi="Symbol" w:hint="default"/>
+      </w:rPr>
+    </w:lvl>
+    <w:lvl w:ilvl="1" w:tplc="04100003" w:tentative="1">
+      <w:start w:val="1"/>
+      <w:numFmt w:val="bullet"/>
+      <w:lvlText w:val="o"/>
+      <w:lvlJc w:val="left"/>
+      <w:pPr>
+        <w:ind w:left="1440" w:hanging="360"/>
+      </w:pPr>
+      <w:rPr>
+        <w:rFonts w:ascii="Courier New" w:hAnsi="Courier New" w:cs="Courier New" w:hint="default"/>
+      </w:rPr>
+    </w:lvl>
+    <w:lvl w:ilvl="2" w:tplc="04100005" w:tentative="1">
+      <w:start w:val="1"/>
+      <w:numFmt w:val="bullet"/>
+      <w:lvlText w:val=""/>
+      <w:lvlJc w:val="left"/>
+      <w:pPr>
+        <w:ind w:left="2160" w:hanging="360"/>
+      </w:pPr>
+      <w:rPr>
+        <w:rFonts w:ascii="Wingdings" w:hAnsi="Wingdings" w:hint="default"/>
+      </w:rPr>
+    </w:lvl>
+    <w:lvl w:ilvl="3" w:tplc="04100001" w:tentative="1">
+      <w:start w:val="1"/>
+      <w:numFmt w:val="bullet"/>
+      <w:lvlText w:val=""/>
+      <w:lvlJc w:val="left"/>
+      <w:pPr>
+        <w:ind w:left="2880" w:hanging="360"/>
+      </w:pPr>
+      <w:rPr>
+        <w:rFonts w:ascii="Symbol" w:hAnsi="Symbol" w:hint="default"/>
+      </w:rPr>
+    </w:lvl>
+    <w:lvl w:ilvl="4" w:tplc="04100003" w:tentative="1">
+      <w:start w:val="1"/>
+      <w:numFmt w:val="bullet"/>
+      <w:lvlText w:val="o"/>
+      <w:lvlJc w:val="left"/>
+      <w:pPr>
+        <w:ind w:left="3600" w:hanging="360"/>
+      </w:pPr>
+      <w:rPr>
+        <w:rFonts w:ascii="Courier New" w:hAnsi="Courier New" w:cs="Courier New" w:hint="default"/>
+      </w:rPr>
+    </w:lvl>
+    <w:lvl w:ilvl="5" w:tplc="04100005" w:tentative="1">
+      <w:start w:val="1"/>
+      <w:numFmt w:val="bullet"/>
+      <w:lvlText w:val=""/>
+      <w:lvlJc w:val="left"/>
+      <w:pPr>
+        <w:ind w:left="4320" w:hanging="360"/>
+      </w:pPr>
+      <w:rPr>
+        <w:rFonts w:ascii="Wingdings" w:hAnsi="Wingdings" w:hint="default"/>
+      </w:rPr>
+    </w:lvl>
+    <w:lvl w:ilvl="6" w:tplc="04100001" w:tentative="1">
+      <w:start w:val="1"/>
+      <w:numFmt w:val="bullet"/>
+      <w:lvlText w:val=""/>
+      <w:lvlJc w:val="left"/>
+      <w:pPr>
+        <w:ind w:left="5040" w:hanging="360"/>
+      </w:pPr>
+      <w:rPr>
+        <w:rFonts w:ascii="Symbol" w:hAnsi="Symbol" w:hint="default"/>
+      </w:rPr>
+    </w:lvl>
+    <w:lvl w:ilvl="7" w:tplc="04100003" w:tentative="1">
+      <w:start w:val="1"/>
+      <w:numFmt w:val="bullet"/>
+      <w:lvlText w:val="o"/>
+      <w:lvlJc w:val="left"/>
+      <w:pPr>
+        <w:ind w:left="5760" w:hanging="360"/>
+      </w:pPr>
+      <w:rPr>
+        <w:rFonts w:ascii="Courier New" w:hAnsi="Courier New" w:cs="Courier New" w:hint="default"/>
+      </w:rPr>
+    </w:lvl>
+    <w:lvl w:ilvl="8" w:tplc="04100005" w:tentative="1">
+      <w:start w:val="1"/>
+      <w:numFmt w:val="bullet"/>
+      <w:lvlText w:val=""/>
+      <w:lvlJc w:val="left"/>
+      <w:pPr>
+        <w:ind w:left="6480" w:hanging="360"/>
+      </w:pPr>
+      <w:rPr>
+        <w:rFonts w:ascii="Wingdings" w:hAnsi="Wingdings" w:hint="default"/>
+      </w:rPr>
+    </w:lvl>
+  </w:abstractNum>
+  <w:abstractNum w:abstractNumId="2" w15:restartNumberingAfterBreak="0">
     <w:nsid w:val="1C895C3C"/>
     <w:multiLevelType w:val="hybridMultilevel"/>
     <w:tmpl w:val="5764142C"/>
@@ -2899,7 +4751,120 @@
       </w:rPr>
     </w:lvl>
   </w:abstractNum>
-  <w:abstractNum w:abstractNumId="1" w15:restartNumberingAfterBreak="0">
+  <w:abstractNum w:abstractNumId="3" w15:restartNumberingAfterBreak="0">
+    <w:nsid w:val="21156A73"/>
+    <w:multiLevelType w:val="hybridMultilevel"/>
+    <w:tmpl w:val="2A28B1AE"/>
+    <w:lvl w:ilvl="0" w:tplc="04100001">
+      <w:start w:val="1"/>
+      <w:numFmt w:val="bullet"/>
+      <w:lvlText w:val=""/>
+      <w:lvlJc w:val="left"/>
+      <w:pPr>
+        <w:ind w:left="720" w:hanging="360"/>
+      </w:pPr>
+      <w:rPr>
+        <w:rFonts w:ascii="Symbol" w:hAnsi="Symbol" w:hint="default"/>
+      </w:rPr>
+    </w:lvl>
+    <w:lvl w:ilvl="1" w:tplc="04100003" w:tentative="1">
+      <w:start w:val="1"/>
+      <w:numFmt w:val="bullet"/>
+      <w:lvlText w:val="o"/>
+      <w:lvlJc w:val="left"/>
+      <w:pPr>
+        <w:ind w:left="1440" w:hanging="360"/>
+      </w:pPr>
+      <w:rPr>
+        <w:rFonts w:ascii="Courier New" w:hAnsi="Courier New" w:cs="Courier New" w:hint="default"/>
+      </w:rPr>
+    </w:lvl>
+    <w:lvl w:ilvl="2" w:tplc="04100005" w:tentative="1">
+      <w:start w:val="1"/>
+      <w:numFmt w:val="bullet"/>
+      <w:lvlText w:val=""/>
+      <w:lvlJc w:val="left"/>
+      <w:pPr>
+        <w:ind w:left="2160" w:hanging="360"/>
+      </w:pPr>
+      <w:rPr>
+        <w:rFonts w:ascii="Wingdings" w:hAnsi="Wingdings" w:hint="default"/>
+      </w:rPr>
+    </w:lvl>
+    <w:lvl w:ilvl="3" w:tplc="04100001" w:tentative="1">
+      <w:start w:val="1"/>
+      <w:numFmt w:val="bullet"/>
+      <w:lvlText w:val=""/>
+      <w:lvlJc w:val="left"/>
+      <w:pPr>
+        <w:ind w:left="2880" w:hanging="360"/>
+      </w:pPr>
+      <w:rPr>
+        <w:rFonts w:ascii="Symbol" w:hAnsi="Symbol" w:hint="default"/>
+      </w:rPr>
+    </w:lvl>
+    <w:lvl w:ilvl="4" w:tplc="04100003" w:tentative="1">
+      <w:start w:val="1"/>
+      <w:numFmt w:val="bullet"/>
+      <w:lvlText w:val="o"/>
+      <w:lvlJc w:val="left"/>
+      <w:pPr>
+        <w:ind w:left="3600" w:hanging="360"/>
+      </w:pPr>
+      <w:rPr>
+        <w:rFonts w:ascii="Courier New" w:hAnsi="Courier New" w:cs="Courier New" w:hint="default"/>
+      </w:rPr>
+    </w:lvl>
+    <w:lvl w:ilvl="5" w:tplc="04100005" w:tentative="1">
+      <w:start w:val="1"/>
+      <w:numFmt w:val="bullet"/>
+      <w:lvlText w:val=""/>
+      <w:lvlJc w:val="left"/>
+      <w:pPr>
+        <w:ind w:left="4320" w:hanging="360"/>
+      </w:pPr>
+      <w:rPr>
+        <w:rFonts w:ascii="Wingdings" w:hAnsi="Wingdings" w:hint="default"/>
+      </w:rPr>
+    </w:lvl>
+    <w:lvl w:ilvl="6" w:tplc="04100001" w:tentative="1">
+      <w:start w:val="1"/>
+      <w:numFmt w:val="bullet"/>
+      <w:lvlText w:val=""/>
+      <w:lvlJc w:val="left"/>
+      <w:pPr>
+        <w:ind w:left="5040" w:hanging="360"/>
+      </w:pPr>
+      <w:rPr>
+        <w:rFonts w:ascii="Symbol" w:hAnsi="Symbol" w:hint="default"/>
+      </w:rPr>
+    </w:lvl>
+    <w:lvl w:ilvl="7" w:tplc="04100003" w:tentative="1">
+      <w:start w:val="1"/>
+      <w:numFmt w:val="bullet"/>
+      <w:lvlText w:val="o"/>
+      <w:lvlJc w:val="left"/>
+      <w:pPr>
+        <w:ind w:left="5760" w:hanging="360"/>
+      </w:pPr>
+      <w:rPr>
+        <w:rFonts w:ascii="Courier New" w:hAnsi="Courier New" w:cs="Courier New" w:hint="default"/>
+      </w:rPr>
+    </w:lvl>
+    <w:lvl w:ilvl="8" w:tplc="04100005" w:tentative="1">
+      <w:start w:val="1"/>
+      <w:numFmt w:val="bullet"/>
+      <w:lvlText w:val=""/>
+      <w:lvlJc w:val="left"/>
+      <w:pPr>
+        <w:ind w:left="6480" w:hanging="360"/>
+      </w:pPr>
+      <w:rPr>
+        <w:rFonts w:ascii="Wingdings" w:hAnsi="Wingdings" w:hint="default"/>
+      </w:rPr>
+    </w:lvl>
+  </w:abstractNum>
+  <w:abstractNum w:abstractNumId="4" w15:restartNumberingAfterBreak="0">
     <w:nsid w:val="24725497"/>
     <w:multiLevelType w:val="hybridMultilevel"/>
     <w:tmpl w:val="F7D8B95A"/>
@@ -3012,7 +4977,7 @@
       </w:rPr>
     </w:lvl>
   </w:abstractNum>
-  <w:abstractNum w:abstractNumId="2" w15:restartNumberingAfterBreak="0">
+  <w:abstractNum w:abstractNumId="5" w15:restartNumberingAfterBreak="0">
     <w:nsid w:val="285E46C6"/>
     <w:multiLevelType w:val="multilevel"/>
     <w:tmpl w:val="51744448"/>
@@ -3133,7 +5098,120 @@
       </w:rPr>
     </w:lvl>
   </w:abstractNum>
-  <w:abstractNum w:abstractNumId="3" w15:restartNumberingAfterBreak="0">
+  <w:abstractNum w:abstractNumId="6" w15:restartNumberingAfterBreak="0">
+    <w:nsid w:val="286A23E4"/>
+    <w:multiLevelType w:val="hybridMultilevel"/>
+    <w:tmpl w:val="56963ED6"/>
+    <w:lvl w:ilvl="0" w:tplc="04100001">
+      <w:start w:val="1"/>
+      <w:numFmt w:val="bullet"/>
+      <w:lvlText w:val=""/>
+      <w:lvlJc w:val="left"/>
+      <w:pPr>
+        <w:ind w:left="720" w:hanging="360"/>
+      </w:pPr>
+      <w:rPr>
+        <w:rFonts w:ascii="Symbol" w:hAnsi="Symbol" w:hint="default"/>
+      </w:rPr>
+    </w:lvl>
+    <w:lvl w:ilvl="1" w:tplc="04100003" w:tentative="1">
+      <w:start w:val="1"/>
+      <w:numFmt w:val="bullet"/>
+      <w:lvlText w:val="o"/>
+      <w:lvlJc w:val="left"/>
+      <w:pPr>
+        <w:ind w:left="1440" w:hanging="360"/>
+      </w:pPr>
+      <w:rPr>
+        <w:rFonts w:ascii="Courier New" w:hAnsi="Courier New" w:cs="Courier New" w:hint="default"/>
+      </w:rPr>
+    </w:lvl>
+    <w:lvl w:ilvl="2" w:tplc="04100005" w:tentative="1">
+      <w:start w:val="1"/>
+      <w:numFmt w:val="bullet"/>
+      <w:lvlText w:val=""/>
+      <w:lvlJc w:val="left"/>
+      <w:pPr>
+        <w:ind w:left="2160" w:hanging="360"/>
+      </w:pPr>
+      <w:rPr>
+        <w:rFonts w:ascii="Wingdings" w:hAnsi="Wingdings" w:hint="default"/>
+      </w:rPr>
+    </w:lvl>
+    <w:lvl w:ilvl="3" w:tplc="04100001" w:tentative="1">
+      <w:start w:val="1"/>
+      <w:numFmt w:val="bullet"/>
+      <w:lvlText w:val=""/>
+      <w:lvlJc w:val="left"/>
+      <w:pPr>
+        <w:ind w:left="2880" w:hanging="360"/>
+      </w:pPr>
+      <w:rPr>
+        <w:rFonts w:ascii="Symbol" w:hAnsi="Symbol" w:hint="default"/>
+      </w:rPr>
+    </w:lvl>
+    <w:lvl w:ilvl="4" w:tplc="04100003" w:tentative="1">
+      <w:start w:val="1"/>
+      <w:numFmt w:val="bullet"/>
+      <w:lvlText w:val="o"/>
+      <w:lvlJc w:val="left"/>
+      <w:pPr>
+        <w:ind w:left="3600" w:hanging="360"/>
+      </w:pPr>
+      <w:rPr>
+        <w:rFonts w:ascii="Courier New" w:hAnsi="Courier New" w:cs="Courier New" w:hint="default"/>
+      </w:rPr>
+    </w:lvl>
+    <w:lvl w:ilvl="5" w:tplc="04100005" w:tentative="1">
+      <w:start w:val="1"/>
+      <w:numFmt w:val="bullet"/>
+      <w:lvlText w:val=""/>
+      <w:lvlJc w:val="left"/>
+      <w:pPr>
+        <w:ind w:left="4320" w:hanging="360"/>
+      </w:pPr>
+      <w:rPr>
+        <w:rFonts w:ascii="Wingdings" w:hAnsi="Wingdings" w:hint="default"/>
+      </w:rPr>
+    </w:lvl>
+    <w:lvl w:ilvl="6" w:tplc="04100001" w:tentative="1">
+      <w:start w:val="1"/>
+      <w:numFmt w:val="bullet"/>
+      <w:lvlText w:val=""/>
+      <w:lvlJc w:val="left"/>
+      <w:pPr>
+        <w:ind w:left="5040" w:hanging="360"/>
+      </w:pPr>
+      <w:rPr>
+        <w:rFonts w:ascii="Symbol" w:hAnsi="Symbol" w:hint="default"/>
+      </w:rPr>
+    </w:lvl>
+    <w:lvl w:ilvl="7" w:tplc="04100003" w:tentative="1">
+      <w:start w:val="1"/>
+      <w:numFmt w:val="bullet"/>
+      <w:lvlText w:val="o"/>
+      <w:lvlJc w:val="left"/>
+      <w:pPr>
+        <w:ind w:left="5760" w:hanging="360"/>
+      </w:pPr>
+      <w:rPr>
+        <w:rFonts w:ascii="Courier New" w:hAnsi="Courier New" w:cs="Courier New" w:hint="default"/>
+      </w:rPr>
+    </w:lvl>
+    <w:lvl w:ilvl="8" w:tplc="04100005" w:tentative="1">
+      <w:start w:val="1"/>
+      <w:numFmt w:val="bullet"/>
+      <w:lvlText w:val=""/>
+      <w:lvlJc w:val="left"/>
+      <w:pPr>
+        <w:ind w:left="6480" w:hanging="360"/>
+      </w:pPr>
+      <w:rPr>
+        <w:rFonts w:ascii="Wingdings" w:hAnsi="Wingdings" w:hint="default"/>
+      </w:rPr>
+    </w:lvl>
+  </w:abstractNum>
+  <w:abstractNum w:abstractNumId="7" w15:restartNumberingAfterBreak="0">
     <w:nsid w:val="2A6935DF"/>
     <w:multiLevelType w:val="hybridMultilevel"/>
     <w:tmpl w:val="F63C0DBC"/>
@@ -3246,7 +5324,346 @@
       </w:rPr>
     </w:lvl>
   </w:abstractNum>
-  <w:abstractNum w:abstractNumId="4" w15:restartNumberingAfterBreak="0">
+  <w:abstractNum w:abstractNumId="8" w15:restartNumberingAfterBreak="0">
+    <w:nsid w:val="33BC6758"/>
+    <w:multiLevelType w:val="hybridMultilevel"/>
+    <w:tmpl w:val="FCEC9DAC"/>
+    <w:lvl w:ilvl="0" w:tplc="04100001">
+      <w:start w:val="1"/>
+      <w:numFmt w:val="bullet"/>
+      <w:lvlText w:val=""/>
+      <w:lvlJc w:val="left"/>
+      <w:pPr>
+        <w:ind w:left="720" w:hanging="360"/>
+      </w:pPr>
+      <w:rPr>
+        <w:rFonts w:ascii="Symbol" w:hAnsi="Symbol" w:hint="default"/>
+      </w:rPr>
+    </w:lvl>
+    <w:lvl w:ilvl="1" w:tplc="04100003" w:tentative="1">
+      <w:start w:val="1"/>
+      <w:numFmt w:val="bullet"/>
+      <w:lvlText w:val="o"/>
+      <w:lvlJc w:val="left"/>
+      <w:pPr>
+        <w:ind w:left="1440" w:hanging="360"/>
+      </w:pPr>
+      <w:rPr>
+        <w:rFonts w:ascii="Courier New" w:hAnsi="Courier New" w:cs="Courier New" w:hint="default"/>
+      </w:rPr>
+    </w:lvl>
+    <w:lvl w:ilvl="2" w:tplc="04100005" w:tentative="1">
+      <w:start w:val="1"/>
+      <w:numFmt w:val="bullet"/>
+      <w:lvlText w:val=""/>
+      <w:lvlJc w:val="left"/>
+      <w:pPr>
+        <w:ind w:left="2160" w:hanging="360"/>
+      </w:pPr>
+      <w:rPr>
+        <w:rFonts w:ascii="Wingdings" w:hAnsi="Wingdings" w:hint="default"/>
+      </w:rPr>
+    </w:lvl>
+    <w:lvl w:ilvl="3" w:tplc="04100001" w:tentative="1">
+      <w:start w:val="1"/>
+      <w:numFmt w:val="bullet"/>
+      <w:lvlText w:val=""/>
+      <w:lvlJc w:val="left"/>
+      <w:pPr>
+        <w:ind w:left="2880" w:hanging="360"/>
+      </w:pPr>
+      <w:rPr>
+        <w:rFonts w:ascii="Symbol" w:hAnsi="Symbol" w:hint="default"/>
+      </w:rPr>
+    </w:lvl>
+    <w:lvl w:ilvl="4" w:tplc="04100003" w:tentative="1">
+      <w:start w:val="1"/>
+      <w:numFmt w:val="bullet"/>
+      <w:lvlText w:val="o"/>
+      <w:lvlJc w:val="left"/>
+      <w:pPr>
+        <w:ind w:left="3600" w:hanging="360"/>
+      </w:pPr>
+      <w:rPr>
+        <w:rFonts w:ascii="Courier New" w:hAnsi="Courier New" w:cs="Courier New" w:hint="default"/>
+      </w:rPr>
+    </w:lvl>
+    <w:lvl w:ilvl="5" w:tplc="04100005" w:tentative="1">
+      <w:start w:val="1"/>
+      <w:numFmt w:val="bullet"/>
+      <w:lvlText w:val=""/>
+      <w:lvlJc w:val="left"/>
+      <w:pPr>
+        <w:ind w:left="4320" w:hanging="360"/>
+      </w:pPr>
+      <w:rPr>
+        <w:rFonts w:ascii="Wingdings" w:hAnsi="Wingdings" w:hint="default"/>
+      </w:rPr>
+    </w:lvl>
+    <w:lvl w:ilvl="6" w:tplc="04100001" w:tentative="1">
+      <w:start w:val="1"/>
+      <w:numFmt w:val="bullet"/>
+      <w:lvlText w:val=""/>
+      <w:lvlJc w:val="left"/>
+      <w:pPr>
+        <w:ind w:left="5040" w:hanging="360"/>
+      </w:pPr>
+      <w:rPr>
+        <w:rFonts w:ascii="Symbol" w:hAnsi="Symbol" w:hint="default"/>
+      </w:rPr>
+    </w:lvl>
+    <w:lvl w:ilvl="7" w:tplc="04100003" w:tentative="1">
+      <w:start w:val="1"/>
+      <w:numFmt w:val="bullet"/>
+      <w:lvlText w:val="o"/>
+      <w:lvlJc w:val="left"/>
+      <w:pPr>
+        <w:ind w:left="5760" w:hanging="360"/>
+      </w:pPr>
+      <w:rPr>
+        <w:rFonts w:ascii="Courier New" w:hAnsi="Courier New" w:cs="Courier New" w:hint="default"/>
+      </w:rPr>
+    </w:lvl>
+    <w:lvl w:ilvl="8" w:tplc="04100005" w:tentative="1">
+      <w:start w:val="1"/>
+      <w:numFmt w:val="bullet"/>
+      <w:lvlText w:val=""/>
+      <w:lvlJc w:val="left"/>
+      <w:pPr>
+        <w:ind w:left="6480" w:hanging="360"/>
+      </w:pPr>
+      <w:rPr>
+        <w:rFonts w:ascii="Wingdings" w:hAnsi="Wingdings" w:hint="default"/>
+      </w:rPr>
+    </w:lvl>
+  </w:abstractNum>
+  <w:abstractNum w:abstractNumId="9" w15:restartNumberingAfterBreak="0">
+    <w:nsid w:val="3C084A01"/>
+    <w:multiLevelType w:val="hybridMultilevel"/>
+    <w:tmpl w:val="B0D80020"/>
+    <w:lvl w:ilvl="0" w:tplc="04100001">
+      <w:start w:val="1"/>
+      <w:numFmt w:val="bullet"/>
+      <w:lvlText w:val=""/>
+      <w:lvlJc w:val="left"/>
+      <w:pPr>
+        <w:ind w:left="720" w:hanging="360"/>
+      </w:pPr>
+      <w:rPr>
+        <w:rFonts w:ascii="Symbol" w:hAnsi="Symbol" w:hint="default"/>
+      </w:rPr>
+    </w:lvl>
+    <w:lvl w:ilvl="1" w:tplc="04100003" w:tentative="1">
+      <w:start w:val="1"/>
+      <w:numFmt w:val="bullet"/>
+      <w:lvlText w:val="o"/>
+      <w:lvlJc w:val="left"/>
+      <w:pPr>
+        <w:ind w:left="1440" w:hanging="360"/>
+      </w:pPr>
+      <w:rPr>
+        <w:rFonts w:ascii="Courier New" w:hAnsi="Courier New" w:cs="Courier New" w:hint="default"/>
+      </w:rPr>
+    </w:lvl>
+    <w:lvl w:ilvl="2" w:tplc="04100005" w:tentative="1">
+      <w:start w:val="1"/>
+      <w:numFmt w:val="bullet"/>
+      <w:lvlText w:val=""/>
+      <w:lvlJc w:val="left"/>
+      <w:pPr>
+        <w:ind w:left="2160" w:hanging="360"/>
+      </w:pPr>
+      <w:rPr>
+        <w:rFonts w:ascii="Wingdings" w:hAnsi="Wingdings" w:hint="default"/>
+      </w:rPr>
+    </w:lvl>
+    <w:lvl w:ilvl="3" w:tplc="04100001" w:tentative="1">
+      <w:start w:val="1"/>
+      <w:numFmt w:val="bullet"/>
+      <w:lvlText w:val=""/>
+      <w:lvlJc w:val="left"/>
+      <w:pPr>
+        <w:ind w:left="2880" w:hanging="360"/>
+      </w:pPr>
+      <w:rPr>
+        <w:rFonts w:ascii="Symbol" w:hAnsi="Symbol" w:hint="default"/>
+      </w:rPr>
+    </w:lvl>
+    <w:lvl w:ilvl="4" w:tplc="04100003" w:tentative="1">
+      <w:start w:val="1"/>
+      <w:numFmt w:val="bullet"/>
+      <w:lvlText w:val="o"/>
+      <w:lvlJc w:val="left"/>
+      <w:pPr>
+        <w:ind w:left="3600" w:hanging="360"/>
+      </w:pPr>
+      <w:rPr>
+        <w:rFonts w:ascii="Courier New" w:hAnsi="Courier New" w:cs="Courier New" w:hint="default"/>
+      </w:rPr>
+    </w:lvl>
+    <w:lvl w:ilvl="5" w:tplc="04100005" w:tentative="1">
+      <w:start w:val="1"/>
+      <w:numFmt w:val="bullet"/>
+      <w:lvlText w:val=""/>
+      <w:lvlJc w:val="left"/>
+      <w:pPr>
+        <w:ind w:left="4320" w:hanging="360"/>
+      </w:pPr>
+      <w:rPr>
+        <w:rFonts w:ascii="Wingdings" w:hAnsi="Wingdings" w:hint="default"/>
+      </w:rPr>
+    </w:lvl>
+    <w:lvl w:ilvl="6" w:tplc="04100001" w:tentative="1">
+      <w:start w:val="1"/>
+      <w:numFmt w:val="bullet"/>
+      <w:lvlText w:val=""/>
+      <w:lvlJc w:val="left"/>
+      <w:pPr>
+        <w:ind w:left="5040" w:hanging="360"/>
+      </w:pPr>
+      <w:rPr>
+        <w:rFonts w:ascii="Symbol" w:hAnsi="Symbol" w:hint="default"/>
+      </w:rPr>
+    </w:lvl>
+    <w:lvl w:ilvl="7" w:tplc="04100003" w:tentative="1">
+      <w:start w:val="1"/>
+      <w:numFmt w:val="bullet"/>
+      <w:lvlText w:val="o"/>
+      <w:lvlJc w:val="left"/>
+      <w:pPr>
+        <w:ind w:left="5760" w:hanging="360"/>
+      </w:pPr>
+      <w:rPr>
+        <w:rFonts w:ascii="Courier New" w:hAnsi="Courier New" w:cs="Courier New" w:hint="default"/>
+      </w:rPr>
+    </w:lvl>
+    <w:lvl w:ilvl="8" w:tplc="04100005" w:tentative="1">
+      <w:start w:val="1"/>
+      <w:numFmt w:val="bullet"/>
+      <w:lvlText w:val=""/>
+      <w:lvlJc w:val="left"/>
+      <w:pPr>
+        <w:ind w:left="6480" w:hanging="360"/>
+      </w:pPr>
+      <w:rPr>
+        <w:rFonts w:ascii="Wingdings" w:hAnsi="Wingdings" w:hint="default"/>
+      </w:rPr>
+    </w:lvl>
+  </w:abstractNum>
+  <w:abstractNum w:abstractNumId="10" w15:restartNumberingAfterBreak="0">
+    <w:nsid w:val="443315A7"/>
+    <w:multiLevelType w:val="hybridMultilevel"/>
+    <w:tmpl w:val="A6C686C6"/>
+    <w:lvl w:ilvl="0" w:tplc="04100001">
+      <w:start w:val="1"/>
+      <w:numFmt w:val="bullet"/>
+      <w:lvlText w:val=""/>
+      <w:lvlJc w:val="left"/>
+      <w:pPr>
+        <w:ind w:left="720" w:hanging="360"/>
+      </w:pPr>
+      <w:rPr>
+        <w:rFonts w:ascii="Symbol" w:hAnsi="Symbol" w:hint="default"/>
+      </w:rPr>
+    </w:lvl>
+    <w:lvl w:ilvl="1" w:tplc="04100003" w:tentative="1">
+      <w:start w:val="1"/>
+      <w:numFmt w:val="bullet"/>
+      <w:lvlText w:val="o"/>
+      <w:lvlJc w:val="left"/>
+      <w:pPr>
+        <w:ind w:left="1440" w:hanging="360"/>
+      </w:pPr>
+      <w:rPr>
+        <w:rFonts w:ascii="Courier New" w:hAnsi="Courier New" w:cs="Courier New" w:hint="default"/>
+      </w:rPr>
+    </w:lvl>
+    <w:lvl w:ilvl="2" w:tplc="04100005" w:tentative="1">
+      <w:start w:val="1"/>
+      <w:numFmt w:val="bullet"/>
+      <w:lvlText w:val=""/>
+      <w:lvlJc w:val="left"/>
+      <w:pPr>
+        <w:ind w:left="2160" w:hanging="360"/>
+      </w:pPr>
+      <w:rPr>
+        <w:rFonts w:ascii="Wingdings" w:hAnsi="Wingdings" w:hint="default"/>
+      </w:rPr>
+    </w:lvl>
+    <w:lvl w:ilvl="3" w:tplc="04100001" w:tentative="1">
+      <w:start w:val="1"/>
+      <w:numFmt w:val="bullet"/>
+      <w:lvlText w:val=""/>
+      <w:lvlJc w:val="left"/>
+      <w:pPr>
+        <w:ind w:left="2880" w:hanging="360"/>
+      </w:pPr>
+      <w:rPr>
+        <w:rFonts w:ascii="Symbol" w:hAnsi="Symbol" w:hint="default"/>
+      </w:rPr>
+    </w:lvl>
+    <w:lvl w:ilvl="4" w:tplc="04100003" w:tentative="1">
+      <w:start w:val="1"/>
+      <w:numFmt w:val="bullet"/>
+      <w:lvlText w:val="o"/>
+      <w:lvlJc w:val="left"/>
+      <w:pPr>
+        <w:ind w:left="3600" w:hanging="360"/>
+      </w:pPr>
+      <w:rPr>
+        <w:rFonts w:ascii="Courier New" w:hAnsi="Courier New" w:cs="Courier New" w:hint="default"/>
+      </w:rPr>
+    </w:lvl>
+    <w:lvl w:ilvl="5" w:tplc="04100005" w:tentative="1">
+      <w:start w:val="1"/>
+      <w:numFmt w:val="bullet"/>
+      <w:lvlText w:val=""/>
+      <w:lvlJc w:val="left"/>
+      <w:pPr>
+        <w:ind w:left="4320" w:hanging="360"/>
+      </w:pPr>
+      <w:rPr>
+        <w:rFonts w:ascii="Wingdings" w:hAnsi="Wingdings" w:hint="default"/>
+      </w:rPr>
+    </w:lvl>
+    <w:lvl w:ilvl="6" w:tplc="04100001" w:tentative="1">
+      <w:start w:val="1"/>
+      <w:numFmt w:val="bullet"/>
+      <w:lvlText w:val=""/>
+      <w:lvlJc w:val="left"/>
+      <w:pPr>
+        <w:ind w:left="5040" w:hanging="360"/>
+      </w:pPr>
+      <w:rPr>
+        <w:rFonts w:ascii="Symbol" w:hAnsi="Symbol" w:hint="default"/>
+      </w:rPr>
+    </w:lvl>
+    <w:lvl w:ilvl="7" w:tplc="04100003" w:tentative="1">
+      <w:start w:val="1"/>
+      <w:numFmt w:val="bullet"/>
+      <w:lvlText w:val="o"/>
+      <w:lvlJc w:val="left"/>
+      <w:pPr>
+        <w:ind w:left="5760" w:hanging="360"/>
+      </w:pPr>
+      <w:rPr>
+        <w:rFonts w:ascii="Courier New" w:hAnsi="Courier New" w:cs="Courier New" w:hint="default"/>
+      </w:rPr>
+    </w:lvl>
+    <w:lvl w:ilvl="8" w:tplc="04100005" w:tentative="1">
+      <w:start w:val="1"/>
+      <w:numFmt w:val="bullet"/>
+      <w:lvlText w:val=""/>
+      <w:lvlJc w:val="left"/>
+      <w:pPr>
+        <w:ind w:left="6480" w:hanging="360"/>
+      </w:pPr>
+      <w:rPr>
+        <w:rFonts w:ascii="Wingdings" w:hAnsi="Wingdings" w:hint="default"/>
+      </w:rPr>
+    </w:lvl>
+  </w:abstractNum>
+  <w:abstractNum w:abstractNumId="11" w15:restartNumberingAfterBreak="0">
     <w:nsid w:val="4A097500"/>
     <w:multiLevelType w:val="hybridMultilevel"/>
     <w:tmpl w:val="257088B0"/>
@@ -3335,7 +5752,120 @@
       </w:pPr>
     </w:lvl>
   </w:abstractNum>
-  <w:abstractNum w:abstractNumId="5" w15:restartNumberingAfterBreak="0">
+  <w:abstractNum w:abstractNumId="12" w15:restartNumberingAfterBreak="0">
+    <w:nsid w:val="543F4432"/>
+    <w:multiLevelType w:val="hybridMultilevel"/>
+    <w:tmpl w:val="7BDC2C36"/>
+    <w:lvl w:ilvl="0" w:tplc="04100001">
+      <w:start w:val="1"/>
+      <w:numFmt w:val="bullet"/>
+      <w:lvlText w:val=""/>
+      <w:lvlJc w:val="left"/>
+      <w:pPr>
+        <w:ind w:left="720" w:hanging="360"/>
+      </w:pPr>
+      <w:rPr>
+        <w:rFonts w:ascii="Symbol" w:hAnsi="Symbol" w:hint="default"/>
+      </w:rPr>
+    </w:lvl>
+    <w:lvl w:ilvl="1" w:tplc="04100003" w:tentative="1">
+      <w:start w:val="1"/>
+      <w:numFmt w:val="bullet"/>
+      <w:lvlText w:val="o"/>
+      <w:lvlJc w:val="left"/>
+      <w:pPr>
+        <w:ind w:left="1440" w:hanging="360"/>
+      </w:pPr>
+      <w:rPr>
+        <w:rFonts w:ascii="Courier New" w:hAnsi="Courier New" w:cs="Courier New" w:hint="default"/>
+      </w:rPr>
+    </w:lvl>
+    <w:lvl w:ilvl="2" w:tplc="04100005" w:tentative="1">
+      <w:start w:val="1"/>
+      <w:numFmt w:val="bullet"/>
+      <w:lvlText w:val=""/>
+      <w:lvlJc w:val="left"/>
+      <w:pPr>
+        <w:ind w:left="2160" w:hanging="360"/>
+      </w:pPr>
+      <w:rPr>
+        <w:rFonts w:ascii="Wingdings" w:hAnsi="Wingdings" w:hint="default"/>
+      </w:rPr>
+    </w:lvl>
+    <w:lvl w:ilvl="3" w:tplc="04100001" w:tentative="1">
+      <w:start w:val="1"/>
+      <w:numFmt w:val="bullet"/>
+      <w:lvlText w:val=""/>
+      <w:lvlJc w:val="left"/>
+      <w:pPr>
+        <w:ind w:left="2880" w:hanging="360"/>
+      </w:pPr>
+      <w:rPr>
+        <w:rFonts w:ascii="Symbol" w:hAnsi="Symbol" w:hint="default"/>
+      </w:rPr>
+    </w:lvl>
+    <w:lvl w:ilvl="4" w:tplc="04100003" w:tentative="1">
+      <w:start w:val="1"/>
+      <w:numFmt w:val="bullet"/>
+      <w:lvlText w:val="o"/>
+      <w:lvlJc w:val="left"/>
+      <w:pPr>
+        <w:ind w:left="3600" w:hanging="360"/>
+      </w:pPr>
+      <w:rPr>
+        <w:rFonts w:ascii="Courier New" w:hAnsi="Courier New" w:cs="Courier New" w:hint="default"/>
+      </w:rPr>
+    </w:lvl>
+    <w:lvl w:ilvl="5" w:tplc="04100005" w:tentative="1">
+      <w:start w:val="1"/>
+      <w:numFmt w:val="bullet"/>
+      <w:lvlText w:val=""/>
+      <w:lvlJc w:val="left"/>
+      <w:pPr>
+        <w:ind w:left="4320" w:hanging="360"/>
+      </w:pPr>
+      <w:rPr>
+        <w:rFonts w:ascii="Wingdings" w:hAnsi="Wingdings" w:hint="default"/>
+      </w:rPr>
+    </w:lvl>
+    <w:lvl w:ilvl="6" w:tplc="04100001" w:tentative="1">
+      <w:start w:val="1"/>
+      <w:numFmt w:val="bullet"/>
+      <w:lvlText w:val=""/>
+      <w:lvlJc w:val="left"/>
+      <w:pPr>
+        <w:ind w:left="5040" w:hanging="360"/>
+      </w:pPr>
+      <w:rPr>
+        <w:rFonts w:ascii="Symbol" w:hAnsi="Symbol" w:hint="default"/>
+      </w:rPr>
+    </w:lvl>
+    <w:lvl w:ilvl="7" w:tplc="04100003" w:tentative="1">
+      <w:start w:val="1"/>
+      <w:numFmt w:val="bullet"/>
+      <w:lvlText w:val="o"/>
+      <w:lvlJc w:val="left"/>
+      <w:pPr>
+        <w:ind w:left="5760" w:hanging="360"/>
+      </w:pPr>
+      <w:rPr>
+        <w:rFonts w:ascii="Courier New" w:hAnsi="Courier New" w:cs="Courier New" w:hint="default"/>
+      </w:rPr>
+    </w:lvl>
+    <w:lvl w:ilvl="8" w:tplc="04100005" w:tentative="1">
+      <w:start w:val="1"/>
+      <w:numFmt w:val="bullet"/>
+      <w:lvlText w:val=""/>
+      <w:lvlJc w:val="left"/>
+      <w:pPr>
+        <w:ind w:left="6480" w:hanging="360"/>
+      </w:pPr>
+      <w:rPr>
+        <w:rFonts w:ascii="Wingdings" w:hAnsi="Wingdings" w:hint="default"/>
+      </w:rPr>
+    </w:lvl>
+  </w:abstractNum>
+  <w:abstractNum w:abstractNumId="13" w15:restartNumberingAfterBreak="0">
     <w:nsid w:val="56BD4A52"/>
     <w:multiLevelType w:val="hybridMultilevel"/>
     <w:tmpl w:val="FB4AE54A"/>
@@ -3448,7 +5978,120 @@
       </w:rPr>
     </w:lvl>
   </w:abstractNum>
-  <w:abstractNum w:abstractNumId="6" w15:restartNumberingAfterBreak="0">
+  <w:abstractNum w:abstractNumId="14" w15:restartNumberingAfterBreak="0">
+    <w:nsid w:val="5E36168F"/>
+    <w:multiLevelType w:val="hybridMultilevel"/>
+    <w:tmpl w:val="299CC46A"/>
+    <w:lvl w:ilvl="0" w:tplc="04100001">
+      <w:start w:val="1"/>
+      <w:numFmt w:val="bullet"/>
+      <w:lvlText w:val=""/>
+      <w:lvlJc w:val="left"/>
+      <w:pPr>
+        <w:ind w:left="720" w:hanging="360"/>
+      </w:pPr>
+      <w:rPr>
+        <w:rFonts w:ascii="Symbol" w:hAnsi="Symbol" w:hint="default"/>
+      </w:rPr>
+    </w:lvl>
+    <w:lvl w:ilvl="1" w:tplc="04100003" w:tentative="1">
+      <w:start w:val="1"/>
+      <w:numFmt w:val="bullet"/>
+      <w:lvlText w:val="o"/>
+      <w:lvlJc w:val="left"/>
+      <w:pPr>
+        <w:ind w:left="1440" w:hanging="360"/>
+      </w:pPr>
+      <w:rPr>
+        <w:rFonts w:ascii="Courier New" w:hAnsi="Courier New" w:cs="Courier New" w:hint="default"/>
+      </w:rPr>
+    </w:lvl>
+    <w:lvl w:ilvl="2" w:tplc="04100005" w:tentative="1">
+      <w:start w:val="1"/>
+      <w:numFmt w:val="bullet"/>
+      <w:lvlText w:val=""/>
+      <w:lvlJc w:val="left"/>
+      <w:pPr>
+        <w:ind w:left="2160" w:hanging="360"/>
+      </w:pPr>
+      <w:rPr>
+        <w:rFonts w:ascii="Wingdings" w:hAnsi="Wingdings" w:hint="default"/>
+      </w:rPr>
+    </w:lvl>
+    <w:lvl w:ilvl="3" w:tplc="04100001" w:tentative="1">
+      <w:start w:val="1"/>
+      <w:numFmt w:val="bullet"/>
+      <w:lvlText w:val=""/>
+      <w:lvlJc w:val="left"/>
+      <w:pPr>
+        <w:ind w:left="2880" w:hanging="360"/>
+      </w:pPr>
+      <w:rPr>
+        <w:rFonts w:ascii="Symbol" w:hAnsi="Symbol" w:hint="default"/>
+      </w:rPr>
+    </w:lvl>
+    <w:lvl w:ilvl="4" w:tplc="04100003" w:tentative="1">
+      <w:start w:val="1"/>
+      <w:numFmt w:val="bullet"/>
+      <w:lvlText w:val="o"/>
+      <w:lvlJc w:val="left"/>
+      <w:pPr>
+        <w:ind w:left="3600" w:hanging="360"/>
+      </w:pPr>
+      <w:rPr>
+        <w:rFonts w:ascii="Courier New" w:hAnsi="Courier New" w:cs="Courier New" w:hint="default"/>
+      </w:rPr>
+    </w:lvl>
+    <w:lvl w:ilvl="5" w:tplc="04100005" w:tentative="1">
+      <w:start w:val="1"/>
+      <w:numFmt w:val="bullet"/>
+      <w:lvlText w:val=""/>
+      <w:lvlJc w:val="left"/>
+      <w:pPr>
+        <w:ind w:left="4320" w:hanging="360"/>
+      </w:pPr>
+      <w:rPr>
+        <w:rFonts w:ascii="Wingdings" w:hAnsi="Wingdings" w:hint="default"/>
+      </w:rPr>
+    </w:lvl>
+    <w:lvl w:ilvl="6" w:tplc="04100001" w:tentative="1">
+      <w:start w:val="1"/>
+      <w:numFmt w:val="bullet"/>
+      <w:lvlText w:val=""/>
+      <w:lvlJc w:val="left"/>
+      <w:pPr>
+        <w:ind w:left="5040" w:hanging="360"/>
+      </w:pPr>
+      <w:rPr>
+        <w:rFonts w:ascii="Symbol" w:hAnsi="Symbol" w:hint="default"/>
+      </w:rPr>
+    </w:lvl>
+    <w:lvl w:ilvl="7" w:tplc="04100003" w:tentative="1">
+      <w:start w:val="1"/>
+      <w:numFmt w:val="bullet"/>
+      <w:lvlText w:val="o"/>
+      <w:lvlJc w:val="left"/>
+      <w:pPr>
+        <w:ind w:left="5760" w:hanging="360"/>
+      </w:pPr>
+      <w:rPr>
+        <w:rFonts w:ascii="Courier New" w:hAnsi="Courier New" w:cs="Courier New" w:hint="default"/>
+      </w:rPr>
+    </w:lvl>
+    <w:lvl w:ilvl="8" w:tplc="04100005" w:tentative="1">
+      <w:start w:val="1"/>
+      <w:numFmt w:val="bullet"/>
+      <w:lvlText w:val=""/>
+      <w:lvlJc w:val="left"/>
+      <w:pPr>
+        <w:ind w:left="6480" w:hanging="360"/>
+      </w:pPr>
+      <w:rPr>
+        <w:rFonts w:ascii="Wingdings" w:hAnsi="Wingdings" w:hint="default"/>
+      </w:rPr>
+    </w:lvl>
+  </w:abstractNum>
+  <w:abstractNum w:abstractNumId="15" w15:restartNumberingAfterBreak="0">
     <w:nsid w:val="5FF213EB"/>
     <w:multiLevelType w:val="hybridMultilevel"/>
     <w:tmpl w:val="B4662522"/>
@@ -3561,26 +6204,169 @@
       </w:rPr>
     </w:lvl>
   </w:abstractNum>
+  <w:abstractNum w:abstractNumId="16" w15:restartNumberingAfterBreak="0">
+    <w:nsid w:val="677F3C3D"/>
+    <w:multiLevelType w:val="hybridMultilevel"/>
+    <w:tmpl w:val="50A0A0DA"/>
+    <w:lvl w:ilvl="0" w:tplc="04100001">
+      <w:start w:val="1"/>
+      <w:numFmt w:val="bullet"/>
+      <w:lvlText w:val=""/>
+      <w:lvlJc w:val="left"/>
+      <w:pPr>
+        <w:ind w:left="720" w:hanging="360"/>
+      </w:pPr>
+      <w:rPr>
+        <w:rFonts w:ascii="Symbol" w:hAnsi="Symbol" w:hint="default"/>
+      </w:rPr>
+    </w:lvl>
+    <w:lvl w:ilvl="1" w:tplc="04100003" w:tentative="1">
+      <w:start w:val="1"/>
+      <w:numFmt w:val="bullet"/>
+      <w:lvlText w:val="o"/>
+      <w:lvlJc w:val="left"/>
+      <w:pPr>
+        <w:ind w:left="1440" w:hanging="360"/>
+      </w:pPr>
+      <w:rPr>
+        <w:rFonts w:ascii="Courier New" w:hAnsi="Courier New" w:cs="Courier New" w:hint="default"/>
+      </w:rPr>
+    </w:lvl>
+    <w:lvl w:ilvl="2" w:tplc="04100005" w:tentative="1">
+      <w:start w:val="1"/>
+      <w:numFmt w:val="bullet"/>
+      <w:lvlText w:val=""/>
+      <w:lvlJc w:val="left"/>
+      <w:pPr>
+        <w:ind w:left="2160" w:hanging="360"/>
+      </w:pPr>
+      <w:rPr>
+        <w:rFonts w:ascii="Wingdings" w:hAnsi="Wingdings" w:hint="default"/>
+      </w:rPr>
+    </w:lvl>
+    <w:lvl w:ilvl="3" w:tplc="04100001" w:tentative="1">
+      <w:start w:val="1"/>
+      <w:numFmt w:val="bullet"/>
+      <w:lvlText w:val=""/>
+      <w:lvlJc w:val="left"/>
+      <w:pPr>
+        <w:ind w:left="2880" w:hanging="360"/>
+      </w:pPr>
+      <w:rPr>
+        <w:rFonts w:ascii="Symbol" w:hAnsi="Symbol" w:hint="default"/>
+      </w:rPr>
+    </w:lvl>
+    <w:lvl w:ilvl="4" w:tplc="04100003" w:tentative="1">
+      <w:start w:val="1"/>
+      <w:numFmt w:val="bullet"/>
+      <w:lvlText w:val="o"/>
+      <w:lvlJc w:val="left"/>
+      <w:pPr>
+        <w:ind w:left="3600" w:hanging="360"/>
+      </w:pPr>
+      <w:rPr>
+        <w:rFonts w:ascii="Courier New" w:hAnsi="Courier New" w:cs="Courier New" w:hint="default"/>
+      </w:rPr>
+    </w:lvl>
+    <w:lvl w:ilvl="5" w:tplc="04100005" w:tentative="1">
+      <w:start w:val="1"/>
+      <w:numFmt w:val="bullet"/>
+      <w:lvlText w:val=""/>
+      <w:lvlJc w:val="left"/>
+      <w:pPr>
+        <w:ind w:left="4320" w:hanging="360"/>
+      </w:pPr>
+      <w:rPr>
+        <w:rFonts w:ascii="Wingdings" w:hAnsi="Wingdings" w:hint="default"/>
+      </w:rPr>
+    </w:lvl>
+    <w:lvl w:ilvl="6" w:tplc="04100001" w:tentative="1">
+      <w:start w:val="1"/>
+      <w:numFmt w:val="bullet"/>
+      <w:lvlText w:val=""/>
+      <w:lvlJc w:val="left"/>
+      <w:pPr>
+        <w:ind w:left="5040" w:hanging="360"/>
+      </w:pPr>
+      <w:rPr>
+        <w:rFonts w:ascii="Symbol" w:hAnsi="Symbol" w:hint="default"/>
+      </w:rPr>
+    </w:lvl>
+    <w:lvl w:ilvl="7" w:tplc="04100003" w:tentative="1">
+      <w:start w:val="1"/>
+      <w:numFmt w:val="bullet"/>
+      <w:lvlText w:val="o"/>
+      <w:lvlJc w:val="left"/>
+      <w:pPr>
+        <w:ind w:left="5760" w:hanging="360"/>
+      </w:pPr>
+      <w:rPr>
+        <w:rFonts w:ascii="Courier New" w:hAnsi="Courier New" w:cs="Courier New" w:hint="default"/>
+      </w:rPr>
+    </w:lvl>
+    <w:lvl w:ilvl="8" w:tplc="04100005" w:tentative="1">
+      <w:start w:val="1"/>
+      <w:numFmt w:val="bullet"/>
+      <w:lvlText w:val=""/>
+      <w:lvlJc w:val="left"/>
+      <w:pPr>
+        <w:ind w:left="6480" w:hanging="360"/>
+      </w:pPr>
+      <w:rPr>
+        <w:rFonts w:ascii="Wingdings" w:hAnsi="Wingdings" w:hint="default"/>
+      </w:rPr>
+    </w:lvl>
+  </w:abstractNum>
   <w:num w:numId="1">
+    <w:abstractNumId w:val="5"/>
+  </w:num>
+  <w:num w:numId="2">
+    <w:abstractNumId w:val="11"/>
+  </w:num>
+  <w:num w:numId="3">
+    <w:abstractNumId w:val="7"/>
+  </w:num>
+  <w:num w:numId="4">
     <w:abstractNumId w:val="2"/>
   </w:num>
-  <w:num w:numId="2">
+  <w:num w:numId="5">
+    <w:abstractNumId w:val="13"/>
+  </w:num>
+  <w:num w:numId="6">
+    <w:abstractNumId w:val="15"/>
+  </w:num>
+  <w:num w:numId="7">
     <w:abstractNumId w:val="4"/>
   </w:num>
-  <w:num w:numId="3">
-    <w:abstractNumId w:val="3"/>
+  <w:num w:numId="8">
+    <w:abstractNumId w:val="10"/>
   </w:num>
-  <w:num w:numId="4">
+  <w:num w:numId="9">
+    <w:abstractNumId w:val="6"/>
+  </w:num>
+  <w:num w:numId="10">
+    <w:abstractNumId w:val="14"/>
+  </w:num>
+  <w:num w:numId="11">
+    <w:abstractNumId w:val="8"/>
+  </w:num>
+  <w:num w:numId="12">
+    <w:abstractNumId w:val="12"/>
+  </w:num>
+  <w:num w:numId="13">
+    <w:abstractNumId w:val="1"/>
+  </w:num>
+  <w:num w:numId="14">
+    <w:abstractNumId w:val="16"/>
+  </w:num>
+  <w:num w:numId="15">
+    <w:abstractNumId w:val="9"/>
+  </w:num>
+  <w:num w:numId="16">
     <w:abstractNumId w:val="0"/>
   </w:num>
-  <w:num w:numId="5">
-    <w:abstractNumId w:val="5"/>
-  </w:num>
-  <w:num w:numId="6">
-    <w:abstractNumId w:val="6"/>
-  </w:num>
-  <w:num w:numId="7">
-    <w:abstractNumId w:val="1"/>
+  <w:num w:numId="17">
+    <w:abstractNumId w:val="3"/>
   </w:num>
 </w:numbering>
 </file>
@@ -4409,7 +7195,7 @@
 </file>
 
 <file path=customXml/itemProps1.xml><?xml version="1.0" encoding="utf-8"?>
-<ds:datastoreItem xmlns:ds="http://schemas.openxmlformats.org/officeDocument/2006/customXml" ds:itemID="{C7EB7A85-B36A-4B40-A55D-A85176EC432D}">
+<ds:datastoreItem xmlns:ds="http://schemas.openxmlformats.org/officeDocument/2006/customXml" ds:itemID="{13A37429-0A98-4155-B617-7AED8AE0FAF7}">
   <ds:schemaRefs>
     <ds:schemaRef ds:uri="http://schemas.openxmlformats.org/officeDocument/2006/bibliography"/>
   </ds:schemaRefs>

--- a/Unfinished Workproduct/Test Plan.docx
+++ b/Unfinished Workproduct/Test Plan.docx
@@ -700,39 +700,27 @@
           <w:sz w:val="26"/>
           <w:szCs w:val="26"/>
         </w:rPr>
-        <w:t xml:space="preserve">Gestione utente </w:t>
+        <w:t xml:space="preserve">Gestione Autenticazione </w:t>
       </w:r>
     </w:p>
     <w:p>
       <w:pPr>
         <w:pStyle w:val="Paragrafoelenco"/>
-        <w:rPr>
-          <w:sz w:val="26"/>
-          <w:szCs w:val="26"/>
-        </w:rPr>
-      </w:pPr>
-      <w:r>
-        <w:rPr>
-          <w:sz w:val="26"/>
-          <w:szCs w:val="26"/>
-        </w:rPr>
-        <w:t xml:space="preserve">• Login </w:t>
-      </w:r>
-    </w:p>
-    <w:p>
-      <w:pPr>
-        <w:pStyle w:val="Paragrafoelenco"/>
-        <w:rPr>
-          <w:sz w:val="26"/>
-          <w:szCs w:val="26"/>
-        </w:rPr>
-      </w:pPr>
-      <w:r>
-        <w:rPr>
-          <w:sz w:val="26"/>
-          <w:szCs w:val="26"/>
-        </w:rPr>
-        <w:t>• Cambio Password</w:t>
+        <w:numPr>
+          <w:ilvl w:val="0"/>
+          <w:numId w:val="20"/>
+        </w:numPr>
+        <w:rPr>
+          <w:sz w:val="26"/>
+          <w:szCs w:val="26"/>
+        </w:rPr>
+      </w:pPr>
+      <w:r>
+        <w:rPr>
+          <w:sz w:val="26"/>
+          <w:szCs w:val="26"/>
+        </w:rPr>
+        <w:t>Login</w:t>
       </w:r>
     </w:p>
     <w:p>
@@ -752,6 +740,75 @@
           <w:sz w:val="26"/>
           <w:szCs w:val="26"/>
         </w:rPr>
+        <w:t xml:space="preserve">Gestione utente </w:t>
+      </w:r>
+    </w:p>
+    <w:p>
+      <w:pPr>
+        <w:pStyle w:val="Paragrafoelenco"/>
+        <w:numPr>
+          <w:ilvl w:val="0"/>
+          <w:numId w:val="19"/>
+        </w:numPr>
+        <w:rPr>
+          <w:sz w:val="26"/>
+          <w:szCs w:val="26"/>
+        </w:rPr>
+      </w:pPr>
+      <w:r>
+        <w:rPr>
+          <w:sz w:val="26"/>
+          <w:szCs w:val="26"/>
+        </w:rPr>
+        <w:t>Creazione Admin</w:t>
+      </w:r>
+    </w:p>
+    <w:p>
+      <w:pPr>
+        <w:pStyle w:val="Paragrafoelenco"/>
+        <w:numPr>
+          <w:ilvl w:val="0"/>
+          <w:numId w:val="19"/>
+        </w:numPr>
+        <w:rPr>
+          <w:sz w:val="26"/>
+          <w:szCs w:val="26"/>
+        </w:rPr>
+      </w:pPr>
+      <w:r>
+        <w:rPr>
+          <w:sz w:val="26"/>
+          <w:szCs w:val="26"/>
+        </w:rPr>
+        <w:t>Cambio password</w:t>
+      </w:r>
+    </w:p>
+    <w:p>
+      <w:pPr>
+        <w:pStyle w:val="Paragrafoelenco"/>
+        <w:rPr>
+          <w:sz w:val="26"/>
+          <w:szCs w:val="26"/>
+        </w:rPr>
+      </w:pPr>
+    </w:p>
+    <w:p>
+      <w:pPr>
+        <w:pStyle w:val="Paragrafoelenco"/>
+        <w:numPr>
+          <w:ilvl w:val="0"/>
+          <w:numId w:val="2"/>
+        </w:numPr>
+        <w:rPr>
+          <w:sz w:val="26"/>
+          <w:szCs w:val="26"/>
+        </w:rPr>
+      </w:pPr>
+      <w:r>
+        <w:rPr>
+          <w:sz w:val="26"/>
+          <w:szCs w:val="26"/>
+        </w:rPr>
         <w:t>Gestione Registrazione</w:t>
       </w:r>
     </w:p>
@@ -854,6 +911,7 @@
           <w:sz w:val="26"/>
           <w:szCs w:val="26"/>
         </w:rPr>
+        <w:lastRenderedPageBreak/>
         <w:t xml:space="preserve">      </w:t>
       </w:r>
       <w:r>
@@ -892,7 +950,7 @@
         <w:pStyle w:val="Paragrafoelenco"/>
         <w:numPr>
           <w:ilvl w:val="0"/>
-          <w:numId w:val="6"/>
+          <w:numId w:val="7"/>
         </w:numPr>
         <w:rPr>
           <w:sz w:val="26"/>
@@ -906,33 +964,6 @@
         </w:rPr>
         <w:t>Ricerca Prodotto</w:t>
       </w:r>
-    </w:p>
-    <w:p>
-      <w:pPr>
-        <w:pStyle w:val="Paragrafoelenco"/>
-        <w:rPr>
-          <w:sz w:val="26"/>
-          <w:szCs w:val="26"/>
-        </w:rPr>
-      </w:pPr>
-    </w:p>
-    <w:p>
-      <w:pPr>
-        <w:pStyle w:val="Paragrafoelenco"/>
-        <w:rPr>
-          <w:sz w:val="26"/>
-          <w:szCs w:val="26"/>
-        </w:rPr>
-      </w:pPr>
-    </w:p>
-    <w:p>
-      <w:pPr>
-        <w:pStyle w:val="Paragrafoelenco"/>
-        <w:rPr>
-          <w:sz w:val="26"/>
-          <w:szCs w:val="26"/>
-        </w:rPr>
-      </w:pPr>
     </w:p>
     <w:p>
       <w:pPr>
@@ -1157,13 +1188,6 @@
           <w:szCs w:val="26"/>
         </w:rPr>
         <w:t>ì</w:t>
-      </w:r>
-      <w:r>
-        <w:rPr>
-          <w:sz w:val="26"/>
-          <w:szCs w:val="26"/>
-        </w:rPr>
-        <w:t>h</w:t>
       </w:r>
       <w:r>
         <w:rPr>
@@ -1614,7 +1638,21 @@
                 <w:b/>
                 <w:bCs/>
               </w:rPr>
-              <w:t>• Database raggiungibile[property DatabaseRaggiungibileDBOK</w:t>
+              <w:t>• Database raggiungibile[property DatabaseRaggiungibile</w:t>
+            </w:r>
+            <w:r>
+              <w:rPr>
+                <w:b/>
+                <w:bCs/>
+              </w:rPr>
+              <w:t xml:space="preserve"> </w:t>
+            </w:r>
+            <w:r>
+              <w:rPr>
+                <w:b/>
+                <w:bCs/>
+              </w:rPr>
+              <w:t>DBOK</w:t>
             </w:r>
           </w:p>
         </w:tc>
@@ -1897,92 +1935,186 @@
           <w:bCs/>
         </w:rPr>
       </w:pPr>
-    </w:p>
-    <w:p>
-      <w:pPr>
-        <w:rPr>
-          <w:b/>
-          <w:bCs/>
-        </w:rPr>
-      </w:pPr>
-    </w:p>
-    <w:p>
-      <w:pPr>
-        <w:rPr>
-          <w:b/>
-          <w:bCs/>
-        </w:rPr>
-      </w:pPr>
-    </w:p>
-    <w:p>
-      <w:pPr>
-        <w:rPr>
-          <w:b/>
-          <w:bCs/>
-        </w:rPr>
-      </w:pPr>
-    </w:p>
-    <w:p>
-      <w:pPr>
-        <w:rPr>
-          <w:b/>
-          <w:bCs/>
-        </w:rPr>
-      </w:pPr>
-    </w:p>
-    <w:p>
-      <w:pPr>
-        <w:rPr>
-          <w:b/>
-          <w:bCs/>
-        </w:rPr>
-      </w:pPr>
-    </w:p>
-    <w:p>
-      <w:pPr>
-        <w:rPr>
-          <w:b/>
-          <w:bCs/>
-        </w:rPr>
-      </w:pPr>
-    </w:p>
-    <w:p>
-      <w:pPr>
-        <w:rPr>
-          <w:b/>
-          <w:bCs/>
-        </w:rPr>
-      </w:pPr>
-    </w:p>
-    <w:p>
-      <w:pPr>
-        <w:rPr>
-          <w:b/>
-          <w:bCs/>
-        </w:rPr>
-      </w:pPr>
-      <w:r>
-        <w:rPr>
-          <w:b/>
-          <w:bCs/>
-        </w:rPr>
-        <w:lastRenderedPageBreak/>
-        <w:t>9.2 Registrazione</w:t>
-      </w:r>
-    </w:p>
-    <w:p>
-      <w:pPr>
-        <w:rPr>
-          <w:b/>
-          <w:bCs/>
-        </w:rPr>
-      </w:pPr>
-      <w:r>
-        <w:rPr>
-          <w:b/>
-          <w:bCs/>
-        </w:rPr>
-        <w:t>9.2.1.</w:t>
+      <w:r>
+        <w:rPr>
+          <w:b/>
+          <w:bCs/>
+        </w:rPr>
+        <w:t>9.2 Gestione Utente</w:t>
+      </w:r>
+    </w:p>
+    <w:p>
+      <w:pPr>
+        <w:rPr>
+          <w:b/>
+          <w:bCs/>
+        </w:rPr>
+      </w:pPr>
+      <w:r>
+        <w:rPr>
+          <w:b/>
+          <w:bCs/>
+        </w:rPr>
+        <w:t>9.2.</w:t>
+      </w:r>
+      <w:r>
+        <w:rPr>
+          <w:b/>
+          <w:bCs/>
+        </w:rPr>
+        <w:t>1 Cambio Password</w:t>
+      </w:r>
+    </w:p>
+    <w:p>
+      <w:pPr>
+        <w:rPr>
+          <w:b/>
+          <w:bCs/>
+        </w:rPr>
+      </w:pPr>
+      <w:r>
+        <w:rPr>
+          <w:b/>
+          <w:bCs/>
+        </w:rPr>
+        <w:t>9.2.</w:t>
+      </w:r>
+      <w:r>
+        <w:rPr>
+          <w:b/>
+          <w:bCs/>
+        </w:rPr>
+        <w:t>1.1 Category Partition</w:t>
+      </w:r>
+      <w:bookmarkStart w:id="0" w:name="_GoBack"/>
+      <w:bookmarkEnd w:id="0"/>
+    </w:p>
+    <w:p>
+      <w:pPr>
+        <w:rPr>
+          <w:b/>
+          <w:bCs/>
+        </w:rPr>
+      </w:pPr>
+      <w:r>
+        <w:rPr>
+          <w:b/>
+          <w:bCs/>
+        </w:rPr>
+        <w:t>9.</w:t>
+      </w:r>
+      <w:r>
+        <w:rPr>
+          <w:b/>
+          <w:bCs/>
+        </w:rPr>
+        <w:t>2</w:t>
+      </w:r>
+      <w:r>
+        <w:rPr>
+          <w:b/>
+          <w:bCs/>
+        </w:rPr>
+        <w:t>.2 Creazione Admin</w:t>
+      </w:r>
+    </w:p>
+    <w:p>
+      <w:pPr>
+        <w:rPr>
+          <w:b/>
+          <w:bCs/>
+        </w:rPr>
+      </w:pPr>
+      <w:r>
+        <w:rPr>
+          <w:b/>
+          <w:bCs/>
+        </w:rPr>
+        <w:t>9.</w:t>
+      </w:r>
+      <w:r>
+        <w:rPr>
+          <w:b/>
+          <w:bCs/>
+        </w:rPr>
+        <w:t>2</w:t>
+      </w:r>
+      <w:r>
+        <w:rPr>
+          <w:b/>
+          <w:bCs/>
+        </w:rPr>
+        <w:t>.2.1 Category Partition</w:t>
+      </w:r>
+    </w:p>
+    <w:p>
+      <w:pPr>
+        <w:rPr>
+          <w:b/>
+          <w:bCs/>
+        </w:rPr>
+      </w:pPr>
+    </w:p>
+    <w:p>
+      <w:pPr>
+        <w:rPr>
+          <w:b/>
+          <w:bCs/>
+        </w:rPr>
+      </w:pPr>
+    </w:p>
+    <w:p>
+      <w:pPr>
+        <w:rPr>
+          <w:b/>
+          <w:bCs/>
+        </w:rPr>
+      </w:pPr>
+    </w:p>
+    <w:p>
+      <w:pPr>
+        <w:rPr>
+          <w:b/>
+          <w:bCs/>
+        </w:rPr>
+      </w:pPr>
+    </w:p>
+    <w:p>
+      <w:pPr>
+        <w:rPr>
+          <w:b/>
+          <w:bCs/>
+        </w:rPr>
+      </w:pPr>
+    </w:p>
+    <w:p>
+      <w:pPr>
+        <w:rPr>
+          <w:b/>
+          <w:bCs/>
+        </w:rPr>
+      </w:pPr>
+    </w:p>
+    <w:p>
+      <w:pPr>
+        <w:rPr>
+          <w:b/>
+          <w:bCs/>
+        </w:rPr>
+      </w:pPr>
+      <w:r>
+        <w:rPr>
+          <w:b/>
+          <w:bCs/>
+        </w:rPr>
+        <w:t>9.</w:t>
+      </w:r>
+      <w:r>
+        <w:rPr>
+          <w:b/>
+          <w:bCs/>
+        </w:rPr>
+        <w:t>3</w:t>
       </w:r>
       <w:r>
         <w:rPr>
@@ -2004,7 +2136,57 @@
           <w:b/>
           <w:bCs/>
         </w:rPr>
-        <w:t>9.2.1.1. Category Partition</w:t>
+        <w:t>9.</w:t>
+      </w:r>
+      <w:r>
+        <w:rPr>
+          <w:b/>
+          <w:bCs/>
+        </w:rPr>
+        <w:t>3</w:t>
+      </w:r>
+      <w:r>
+        <w:rPr>
+          <w:b/>
+          <w:bCs/>
+        </w:rPr>
+        <w:t>.1.</w:t>
+      </w:r>
+      <w:r>
+        <w:rPr>
+          <w:b/>
+          <w:bCs/>
+        </w:rPr>
+        <w:t xml:space="preserve"> Registrazione</w:t>
+      </w:r>
+    </w:p>
+    <w:p>
+      <w:pPr>
+        <w:rPr>
+          <w:b/>
+          <w:bCs/>
+        </w:rPr>
+      </w:pPr>
+      <w:r>
+        <w:rPr>
+          <w:b/>
+          <w:bCs/>
+        </w:rPr>
+        <w:t>9.</w:t>
+      </w:r>
+      <w:r>
+        <w:rPr>
+          <w:b/>
+          <w:bCs/>
+        </w:rPr>
+        <w:t>3</w:t>
+      </w:r>
+      <w:r>
+        <w:rPr>
+          <w:b/>
+          <w:bCs/>
+        </w:rPr>
+        <w:t>.1.1. Category Partition</w:t>
       </w:r>
     </w:p>
     <w:tbl>
@@ -2463,23 +2645,7 @@
                 <w:bCs/>
                 <w:color w:val="FFFFFF" w:themeColor="background1"/>
               </w:rPr>
-              <w:t xml:space="preserve">Parametro: </w:t>
-            </w:r>
-            <w:r>
-              <w:rPr>
-                <w:b/>
-                <w:bCs/>
-                <w:color w:val="FFFFFF" w:themeColor="background1"/>
-              </w:rPr>
-              <w:t>eM</w:t>
-            </w:r>
-            <w:r>
-              <w:rPr>
-                <w:b/>
-                <w:bCs/>
-                <w:color w:val="FFFFFF" w:themeColor="background1"/>
-              </w:rPr>
-              <w:t>ail</w:t>
+              <w:t>Parametro: eMail</w:t>
             </w:r>
           </w:p>
           <w:p>
@@ -3022,7 +3188,14 @@
           <w:b/>
           <w:bCs/>
         </w:rPr>
-        <w:t>9.3</w:t>
+        <w:t>9.</w:t>
+      </w:r>
+      <w:r>
+        <w:rPr>
+          <w:b/>
+          <w:bCs/>
+        </w:rPr>
+        <w:t>4</w:t>
       </w:r>
       <w:r>
         <w:rPr>
@@ -3051,7 +3224,14 @@
           <w:b/>
           <w:bCs/>
         </w:rPr>
-        <w:t>3.</w:t>
+        <w:t>4</w:t>
+      </w:r>
+      <w:r>
+        <w:rPr>
+          <w:b/>
+          <w:bCs/>
+        </w:rPr>
+        <w:t>.</w:t>
       </w:r>
       <w:r>
         <w:rPr>
@@ -3073,7 +3253,21 @@
           <w:b/>
           <w:bCs/>
         </w:rPr>
-        <w:t>9.3.1.1 Category Partition</w:t>
+        <w:t>9.</w:t>
+      </w:r>
+      <w:r>
+        <w:rPr>
+          <w:b/>
+          <w:bCs/>
+        </w:rPr>
+        <w:t>4</w:t>
+      </w:r>
+      <w:r>
+        <w:rPr>
+          <w:b/>
+          <w:bCs/>
+        </w:rPr>
+        <w:t>.1.1 Category Partition</w:t>
       </w:r>
     </w:p>
     <w:tbl>
@@ -3729,7 +3923,7 @@
                 <w:b/>
                 <w:bCs/>
               </w:rPr>
-              <w:t>rispecchia il formato [[0-9] [propertyformatoFPCOK]</w:t>
+              <w:t>rispecchia il formato [0-9] [propertyformatoFPCOK]</w:t>
             </w:r>
           </w:p>
           <w:p>
@@ -3835,8 +4029,14 @@
               </w:rPr>
               <w:t>Formato: [</w:t>
             </w:r>
-            <w:bookmarkStart w:id="0" w:name="_GoBack"/>
-            <w:bookmarkEnd w:id="0"/>
+            <w:r>
+              <w:rPr>
+                <w:b/>
+                <w:bCs/>
+                <w:color w:val="FFFFFF" w:themeColor="background1"/>
+              </w:rPr>
+              <w:t>[link]</w:t>
+            </w:r>
             <w:r>
               <w:rPr>
                 <w:b/>
@@ -3861,6 +4061,20 @@
                 <w:bCs/>
               </w:rPr>
             </w:pPr>
+            <w:r>
+              <w:rPr>
+                <w:b/>
+                <w:bCs/>
+              </w:rPr>
+              <w:t>Formato[</w:t>
+            </w:r>
+            <w:r>
+              <w:rPr>
+                <w:b/>
+                <w:bCs/>
+              </w:rPr>
+              <w:t>FTIGL]</w:t>
+            </w:r>
           </w:p>
         </w:tc>
         <w:tc>
@@ -3870,11 +4084,50 @@
           </w:tcPr>
           <w:p>
             <w:pPr>
+              <w:pStyle w:val="Paragrafoelenco"/>
+              <w:numPr>
+                <w:ilvl w:val="0"/>
+                <w:numId w:val="18"/>
+              </w:numPr>
               <w:rPr>
                 <w:b/>
                 <w:bCs/>
               </w:rPr>
             </w:pPr>
+            <w:r>
+              <w:rPr>
+                <w:b/>
+                <w:bCs/>
+              </w:rPr>
+              <w:t xml:space="preserve">rispecchia il formato </w:t>
+            </w:r>
+          </w:p>
+          <w:p>
+            <w:pPr>
+              <w:pStyle w:val="Paragrafoelenco"/>
+              <w:numPr>
+                <w:ilvl w:val="0"/>
+                <w:numId w:val="18"/>
+              </w:numPr>
+              <w:rPr>
+                <w:b/>
+                <w:bCs/>
+              </w:rPr>
+            </w:pPr>
+            <w:r>
+              <w:rPr>
+                <w:b/>
+                <w:bCs/>
+              </w:rPr>
+              <w:t xml:space="preserve">rispecchia </w:t>
+            </w:r>
+            <w:r>
+              <w:rPr>
+                <w:b/>
+                <w:bCs/>
+              </w:rPr>
+              <w:t>il formato [link] [FTIGL]</w:t>
+            </w:r>
           </w:p>
         </w:tc>
       </w:tr>
@@ -4052,22 +4305,51 @@
           <w:b/>
           <w:bCs/>
         </w:rPr>
-        <w:t>9.3.2 Modifica Prodotto</w:t>
-      </w:r>
-    </w:p>
-    <w:p>
-      <w:pPr>
-        <w:rPr>
-          <w:b/>
-          <w:bCs/>
-        </w:rPr>
-      </w:pPr>
-      <w:r>
-        <w:rPr>
-          <w:b/>
-          <w:bCs/>
-        </w:rPr>
-        <w:t>9.3.2.1.</w:t>
+        <w:t>9.</w:t>
+      </w:r>
+      <w:r>
+        <w:rPr>
+          <w:b/>
+          <w:bCs/>
+        </w:rPr>
+        <w:t>4</w:t>
+      </w:r>
+      <w:r>
+        <w:rPr>
+          <w:b/>
+          <w:bCs/>
+        </w:rPr>
+        <w:t>.2 Modifica Prodotto</w:t>
+      </w:r>
+    </w:p>
+    <w:p>
+      <w:pPr>
+        <w:rPr>
+          <w:b/>
+          <w:bCs/>
+        </w:rPr>
+      </w:pPr>
+      <w:r>
+        <w:rPr>
+          <w:b/>
+          <w:bCs/>
+        </w:rPr>
+        <w:lastRenderedPageBreak/>
+        <w:t>9.</w:t>
+      </w:r>
+      <w:r>
+        <w:rPr>
+          <w:b/>
+          <w:bCs/>
+        </w:rPr>
+        <w:t>4</w:t>
+      </w:r>
+      <w:r>
+        <w:rPr>
+          <w:b/>
+          <w:bCs/>
+        </w:rPr>
+        <w:t>.2.1.</w:t>
       </w:r>
       <w:r>
         <w:rPr>
@@ -4096,7 +4378,35 @@
           <w:b/>
           <w:bCs/>
         </w:rPr>
-        <w:t xml:space="preserve">9.3.5 Ricerca </w:t>
+        <w:t>9.</w:t>
+      </w:r>
+      <w:r>
+        <w:rPr>
+          <w:b/>
+          <w:bCs/>
+        </w:rPr>
+        <w:t>4</w:t>
+      </w:r>
+      <w:r>
+        <w:rPr>
+          <w:b/>
+          <w:bCs/>
+        </w:rPr>
+        <w:t>.</w:t>
+      </w:r>
+      <w:r>
+        <w:rPr>
+          <w:b/>
+          <w:bCs/>
+        </w:rPr>
+        <w:t>3.</w:t>
+      </w:r>
+      <w:r>
+        <w:rPr>
+          <w:b/>
+          <w:bCs/>
+        </w:rPr>
+        <w:t xml:space="preserve"> Ricerca </w:t>
       </w:r>
       <w:r>
         <w:rPr>
@@ -4118,7 +4428,35 @@
           <w:b/>
           <w:bCs/>
         </w:rPr>
-        <w:t>9.3.5.1.</w:t>
+        <w:t>9.</w:t>
+      </w:r>
+      <w:r>
+        <w:rPr>
+          <w:b/>
+          <w:bCs/>
+        </w:rPr>
+        <w:t>4</w:t>
+      </w:r>
+      <w:r>
+        <w:rPr>
+          <w:b/>
+          <w:bCs/>
+        </w:rPr>
+        <w:t>.</w:t>
+      </w:r>
+      <w:r>
+        <w:rPr>
+          <w:b/>
+          <w:bCs/>
+        </w:rPr>
+        <w:t>3</w:t>
+      </w:r>
+      <w:r>
+        <w:rPr>
+          <w:b/>
+          <w:bCs/>
+        </w:rPr>
+        <w:t>.1.</w:t>
       </w:r>
       <w:r>
         <w:rPr>
@@ -4134,6 +4472,331 @@
         </w:rPr>
         <w:t>Category Partition</w:t>
       </w:r>
+    </w:p>
+    <w:p>
+      <w:pPr>
+        <w:rPr>
+          <w:b/>
+          <w:bCs/>
+        </w:rPr>
+      </w:pPr>
+    </w:p>
+    <w:p>
+      <w:pPr>
+        <w:rPr>
+          <w:b/>
+          <w:bCs/>
+        </w:rPr>
+      </w:pPr>
+      <w:r>
+        <w:rPr>
+          <w:b/>
+          <w:bCs/>
+        </w:rPr>
+        <w:t>9.</w:t>
+      </w:r>
+      <w:r>
+        <w:rPr>
+          <w:b/>
+          <w:bCs/>
+        </w:rPr>
+        <w:t>4</w:t>
+      </w:r>
+      <w:r>
+        <w:rPr>
+          <w:b/>
+          <w:bCs/>
+        </w:rPr>
+        <w:t>.4 Rimuovi prodotto</w:t>
+      </w:r>
+    </w:p>
+    <w:p>
+      <w:pPr>
+        <w:rPr>
+          <w:b/>
+          <w:bCs/>
+        </w:rPr>
+      </w:pPr>
+      <w:r>
+        <w:rPr>
+          <w:b/>
+          <w:bCs/>
+        </w:rPr>
+        <w:t>9.</w:t>
+      </w:r>
+      <w:r>
+        <w:rPr>
+          <w:b/>
+          <w:bCs/>
+        </w:rPr>
+        <w:t>4</w:t>
+      </w:r>
+      <w:r>
+        <w:rPr>
+          <w:b/>
+          <w:bCs/>
+        </w:rPr>
+        <w:t xml:space="preserve">.4.1 </w:t>
+      </w:r>
+      <w:r>
+        <w:rPr>
+          <w:b/>
+          <w:bCs/>
+        </w:rPr>
+        <w:t>Category Partition</w:t>
+      </w:r>
+    </w:p>
+    <w:p>
+      <w:pPr>
+        <w:rPr>
+          <w:b/>
+          <w:bCs/>
+        </w:rPr>
+      </w:pPr>
+      <w:r>
+        <w:rPr>
+          <w:b/>
+          <w:bCs/>
+        </w:rPr>
+        <w:t>9.</w:t>
+      </w:r>
+      <w:r>
+        <w:rPr>
+          <w:b/>
+          <w:bCs/>
+        </w:rPr>
+        <w:t>4</w:t>
+      </w:r>
+      <w:r>
+        <w:rPr>
+          <w:b/>
+          <w:bCs/>
+        </w:rPr>
+        <w:t xml:space="preserve">.5 </w:t>
+      </w:r>
+      <w:r>
+        <w:rPr>
+          <w:b/>
+          <w:bCs/>
+        </w:rPr>
+        <w:t>Visualizza prodotto</w:t>
+      </w:r>
+    </w:p>
+    <w:p>
+      <w:pPr>
+        <w:rPr>
+          <w:b/>
+          <w:bCs/>
+        </w:rPr>
+      </w:pPr>
+      <w:r>
+        <w:rPr>
+          <w:b/>
+          <w:bCs/>
+        </w:rPr>
+        <w:t>9.</w:t>
+      </w:r>
+      <w:r>
+        <w:rPr>
+          <w:b/>
+          <w:bCs/>
+        </w:rPr>
+        <w:t>4</w:t>
+      </w:r>
+      <w:r>
+        <w:rPr>
+          <w:b/>
+          <w:bCs/>
+        </w:rPr>
+        <w:t>.5.1 Category Partition</w:t>
+      </w:r>
+    </w:p>
+    <w:p>
+      <w:r>
+        <w:t xml:space="preserve">Il category partition </w:t>
+      </w:r>
+      <w:r>
+        <w:t>per questo caso non è applicabile in quanto non vi sono input od output</w:t>
+      </w:r>
+      <w:r>
+        <w:t xml:space="preserve"> visibili.</w:t>
+      </w:r>
+    </w:p>
+    <w:p/>
+    <w:p>
+      <w:pPr>
+        <w:rPr>
+          <w:b/>
+          <w:bCs/>
+        </w:rPr>
+      </w:pPr>
+    </w:p>
+    <w:p>
+      <w:pPr>
+        <w:rPr>
+          <w:b/>
+          <w:bCs/>
+        </w:rPr>
+      </w:pPr>
+      <w:r>
+        <w:rPr>
+          <w:b/>
+          <w:bCs/>
+        </w:rPr>
+        <w:t>9.</w:t>
+      </w:r>
+      <w:r>
+        <w:rPr>
+          <w:b/>
+          <w:bCs/>
+        </w:rPr>
+        <w:t>5</w:t>
+      </w:r>
+      <w:r>
+        <w:rPr>
+          <w:b/>
+          <w:bCs/>
+        </w:rPr>
+        <w:t xml:space="preserve"> Gestione Carrello</w:t>
+      </w:r>
+    </w:p>
+    <w:p>
+      <w:pPr>
+        <w:rPr>
+          <w:b/>
+          <w:bCs/>
+        </w:rPr>
+      </w:pPr>
+      <w:r>
+        <w:rPr>
+          <w:b/>
+          <w:bCs/>
+        </w:rPr>
+        <w:t>9.</w:t>
+      </w:r>
+      <w:r>
+        <w:rPr>
+          <w:b/>
+          <w:bCs/>
+        </w:rPr>
+        <w:t>5</w:t>
+      </w:r>
+      <w:r>
+        <w:rPr>
+          <w:b/>
+          <w:bCs/>
+        </w:rPr>
+        <w:t>.</w:t>
+      </w:r>
+      <w:r>
+        <w:rPr>
+          <w:b/>
+          <w:bCs/>
+        </w:rPr>
+        <w:t>1 Aggiungi al carello</w:t>
+      </w:r>
+    </w:p>
+    <w:p>
+      <w:pPr>
+        <w:rPr>
+          <w:b/>
+          <w:bCs/>
+        </w:rPr>
+      </w:pPr>
+      <w:r>
+        <w:rPr>
+          <w:b/>
+          <w:bCs/>
+        </w:rPr>
+        <w:t>9.</w:t>
+      </w:r>
+      <w:r>
+        <w:rPr>
+          <w:b/>
+          <w:bCs/>
+        </w:rPr>
+        <w:t>5</w:t>
+      </w:r>
+      <w:r>
+        <w:rPr>
+          <w:b/>
+          <w:bCs/>
+        </w:rPr>
+        <w:t>.1.1</w:t>
+      </w:r>
+      <w:r>
+        <w:rPr>
+          <w:b/>
+          <w:bCs/>
+        </w:rPr>
+        <w:t xml:space="preserve"> Category Partition</w:t>
+      </w:r>
+    </w:p>
+    <w:p>
+      <w:pPr>
+        <w:rPr>
+          <w:b/>
+          <w:bCs/>
+        </w:rPr>
+      </w:pPr>
+      <w:r>
+        <w:rPr>
+          <w:b/>
+          <w:bCs/>
+        </w:rPr>
+        <w:t>9.</w:t>
+      </w:r>
+      <w:r>
+        <w:rPr>
+          <w:b/>
+          <w:bCs/>
+        </w:rPr>
+        <w:t>5</w:t>
+      </w:r>
+      <w:r>
+        <w:rPr>
+          <w:b/>
+          <w:bCs/>
+        </w:rPr>
+        <w:t>.2 Rimuovi dal Carrello</w:t>
+      </w:r>
+    </w:p>
+    <w:p>
+      <w:pPr>
+        <w:rPr>
+          <w:b/>
+          <w:bCs/>
+        </w:rPr>
+      </w:pPr>
+      <w:r>
+        <w:rPr>
+          <w:b/>
+          <w:bCs/>
+        </w:rPr>
+        <w:t>9</w:t>
+      </w:r>
+      <w:r>
+        <w:rPr>
+          <w:b/>
+          <w:bCs/>
+        </w:rPr>
+        <w:t>.5</w:t>
+      </w:r>
+      <w:r>
+        <w:rPr>
+          <w:b/>
+          <w:bCs/>
+        </w:rPr>
+        <w:t>.2.1 Category Partition</w:t>
+      </w:r>
+    </w:p>
+    <w:p>
+      <w:pPr>
+        <w:rPr>
+          <w:b/>
+          <w:bCs/>
+        </w:rPr>
+      </w:pPr>
     </w:p>
     <w:p>
       <w:pPr>
@@ -4148,24 +4811,31 @@
           <w:sz w:val="60"/>
           <w:szCs w:val="60"/>
         </w:rPr>
+        <w:t>10 Pianificazione dei test</w:t>
+      </w:r>
+    </w:p>
+    <w:p/>
+    <w:p>
+      <w:pPr>
+        <w:rPr>
+          <w:sz w:val="26"/>
+          <w:szCs w:val="26"/>
+        </w:rPr>
+      </w:pPr>
+      <w:r>
+        <w:rPr>
+          <w:sz w:val="26"/>
+          <w:szCs w:val="26"/>
+        </w:rPr>
+        <w:t xml:space="preserve">Il team per il testing deve essere composto da persone che hanno una completa conoscenza del dominio applicativo e del dominio delle soluzioni del sistema. Inoltre, devono sapere in maniera completa tutte le tecniche di testing utilizzate e nominate all’interno del Test Plan e Test case specification. Le attività che comportano tale fase devono essere fatte nei tempi, nei costi e nei vincoli di qualità specificati. Solitamente gli sviluppatori e i tester non sono relazionati alla stessa persona, l’unico caso in cui tali ruoli combaciano con la stessa persona è quando si verifica un fault che porta ad un massivo cambiamento di una funzionalità. Il team dedicato al controllo dei vincoli di qualità sarà anche responsabile delle attività di testing e, quindi, della ricerca di possibili fault presenti nel sistema. La documentazione dei fault trovati verrà inviata agli sviluppatori per consentire la correzione del sistema. Il sistema revisionato dovrà, successivamente alla correzione, essere verificato attraverso altri casi di test per consentire di assicurarsi che le modifiche sono state compiute in maniera corretta e verificare se tali cambiamenti hanno introdotto nuovi errori. L’attività di testing è fondamentale nello sviluppo di un sistema software in quanto la mancanza di tale attività o una cattiva gestione di essa può portare al </w:t>
+      </w:r>
+      <w:r>
+        <w:rPr>
+          <w:sz w:val="26"/>
+          <w:szCs w:val="26"/>
+        </w:rPr>
         <w:lastRenderedPageBreak/>
-        <w:t>10 Pianificazione dei test</w:t>
-      </w:r>
-    </w:p>
-    <w:p/>
-    <w:p>
-      <w:pPr>
-        <w:rPr>
-          <w:sz w:val="26"/>
-          <w:szCs w:val="26"/>
-        </w:rPr>
-      </w:pPr>
-      <w:r>
-        <w:rPr>
-          <w:sz w:val="26"/>
-          <w:szCs w:val="26"/>
-        </w:rPr>
-        <w:t>Il team per il testing deve essere composto da persone che hanno una completa conoscenza del dominio applicativo e del dominio delle soluzioni del sistema. Inoltre, devono sapere in maniera completa tutte le tecniche di testing utilizzate e nominate all’interno del Test Plan e Test case specification. Le attività che comportano tale fase devono essere fatte nei tempi, nei costi e nei vincoli di qualità specificati. Solitamente gli sviluppatori e i tester non sono relazionati alla stessa persona, l’unico caso in cui tali ruoli combaciano con la stessa persona è quando si verifica un fault che porta ad un massivo cambiamento di una funzionalità. Il team dedicato al controllo dei vincoli di qualità sarà anche responsabile delle attività di testing e, quindi, della ricerca di possibili fault presenti nel sistema. La documentazione dei fault trovati verrà inviata agli sviluppatori per consentire la correzione del sistema. Il sistema revisionato dovrà, successivamente alla correzione, essere verificato attraverso altri casi di test per consentire di assicurarsi che le modifiche sono state compiute in maniera corretta e verificare se tali cambiamenti hanno introdotto nuovi errori. L’attività di testing è fondamentale nello sviluppo di un sistema software in quanto la mancanza di tale attività o una cattiva gestione di essa può portare al completo fallimento del sistema e, in casi estremi, dell’intero progetto. Data l’importanza del testing, la schedulazione delle sue attività sono fondamentali.</w:t>
+        <w:t>completo fallimento del sistema e, in casi estremi, dell’intero progetto. Data l’importanza del testing, la schedulazione delle sue attività sono fondamentali.</w:t>
       </w:r>
     </w:p>
     <w:p>
@@ -4639,6 +5309,119 @@
     </w:lvl>
   </w:abstractNum>
   <w:abstractNum w:abstractNumId="2" w15:restartNumberingAfterBreak="0">
+    <w:nsid w:val="1A3B7387"/>
+    <w:multiLevelType w:val="hybridMultilevel"/>
+    <w:tmpl w:val="AF3E5A54"/>
+    <w:lvl w:ilvl="0" w:tplc="04100001">
+      <w:start w:val="1"/>
+      <w:numFmt w:val="bullet"/>
+      <w:lvlText w:val=""/>
+      <w:lvlJc w:val="left"/>
+      <w:pPr>
+        <w:ind w:left="720" w:hanging="360"/>
+      </w:pPr>
+      <w:rPr>
+        <w:rFonts w:ascii="Symbol" w:hAnsi="Symbol" w:hint="default"/>
+      </w:rPr>
+    </w:lvl>
+    <w:lvl w:ilvl="1" w:tplc="04100003" w:tentative="1">
+      <w:start w:val="1"/>
+      <w:numFmt w:val="bullet"/>
+      <w:lvlText w:val="o"/>
+      <w:lvlJc w:val="left"/>
+      <w:pPr>
+        <w:ind w:left="1440" w:hanging="360"/>
+      </w:pPr>
+      <w:rPr>
+        <w:rFonts w:ascii="Courier New" w:hAnsi="Courier New" w:cs="Courier New" w:hint="default"/>
+      </w:rPr>
+    </w:lvl>
+    <w:lvl w:ilvl="2" w:tplc="04100005" w:tentative="1">
+      <w:start w:val="1"/>
+      <w:numFmt w:val="bullet"/>
+      <w:lvlText w:val=""/>
+      <w:lvlJc w:val="left"/>
+      <w:pPr>
+        <w:ind w:left="2160" w:hanging="360"/>
+      </w:pPr>
+      <w:rPr>
+        <w:rFonts w:ascii="Wingdings" w:hAnsi="Wingdings" w:hint="default"/>
+      </w:rPr>
+    </w:lvl>
+    <w:lvl w:ilvl="3" w:tplc="04100001" w:tentative="1">
+      <w:start w:val="1"/>
+      <w:numFmt w:val="bullet"/>
+      <w:lvlText w:val=""/>
+      <w:lvlJc w:val="left"/>
+      <w:pPr>
+        <w:ind w:left="2880" w:hanging="360"/>
+      </w:pPr>
+      <w:rPr>
+        <w:rFonts w:ascii="Symbol" w:hAnsi="Symbol" w:hint="default"/>
+      </w:rPr>
+    </w:lvl>
+    <w:lvl w:ilvl="4" w:tplc="04100003" w:tentative="1">
+      <w:start w:val="1"/>
+      <w:numFmt w:val="bullet"/>
+      <w:lvlText w:val="o"/>
+      <w:lvlJc w:val="left"/>
+      <w:pPr>
+        <w:ind w:left="3600" w:hanging="360"/>
+      </w:pPr>
+      <w:rPr>
+        <w:rFonts w:ascii="Courier New" w:hAnsi="Courier New" w:cs="Courier New" w:hint="default"/>
+      </w:rPr>
+    </w:lvl>
+    <w:lvl w:ilvl="5" w:tplc="04100005" w:tentative="1">
+      <w:start w:val="1"/>
+      <w:numFmt w:val="bullet"/>
+      <w:lvlText w:val=""/>
+      <w:lvlJc w:val="left"/>
+      <w:pPr>
+        <w:ind w:left="4320" w:hanging="360"/>
+      </w:pPr>
+      <w:rPr>
+        <w:rFonts w:ascii="Wingdings" w:hAnsi="Wingdings" w:hint="default"/>
+      </w:rPr>
+    </w:lvl>
+    <w:lvl w:ilvl="6" w:tplc="04100001" w:tentative="1">
+      <w:start w:val="1"/>
+      <w:numFmt w:val="bullet"/>
+      <w:lvlText w:val=""/>
+      <w:lvlJc w:val="left"/>
+      <w:pPr>
+        <w:ind w:left="5040" w:hanging="360"/>
+      </w:pPr>
+      <w:rPr>
+        <w:rFonts w:ascii="Symbol" w:hAnsi="Symbol" w:hint="default"/>
+      </w:rPr>
+    </w:lvl>
+    <w:lvl w:ilvl="7" w:tplc="04100003" w:tentative="1">
+      <w:start w:val="1"/>
+      <w:numFmt w:val="bullet"/>
+      <w:lvlText w:val="o"/>
+      <w:lvlJc w:val="left"/>
+      <w:pPr>
+        <w:ind w:left="5760" w:hanging="360"/>
+      </w:pPr>
+      <w:rPr>
+        <w:rFonts w:ascii="Courier New" w:hAnsi="Courier New" w:cs="Courier New" w:hint="default"/>
+      </w:rPr>
+    </w:lvl>
+    <w:lvl w:ilvl="8" w:tplc="04100005" w:tentative="1">
+      <w:start w:val="1"/>
+      <w:numFmt w:val="bullet"/>
+      <w:lvlText w:val=""/>
+      <w:lvlJc w:val="left"/>
+      <w:pPr>
+        <w:ind w:left="6480" w:hanging="360"/>
+      </w:pPr>
+      <w:rPr>
+        <w:rFonts w:ascii="Wingdings" w:hAnsi="Wingdings" w:hint="default"/>
+      </w:rPr>
+    </w:lvl>
+  </w:abstractNum>
+  <w:abstractNum w:abstractNumId="3" w15:restartNumberingAfterBreak="0">
     <w:nsid w:val="1C895C3C"/>
     <w:multiLevelType w:val="hybridMultilevel"/>
     <w:tmpl w:val="5764142C"/>
@@ -4751,7 +5534,7 @@
       </w:rPr>
     </w:lvl>
   </w:abstractNum>
-  <w:abstractNum w:abstractNumId="3" w15:restartNumberingAfterBreak="0">
+  <w:abstractNum w:abstractNumId="4" w15:restartNumberingAfterBreak="0">
     <w:nsid w:val="21156A73"/>
     <w:multiLevelType w:val="hybridMultilevel"/>
     <w:tmpl w:val="2A28B1AE"/>
@@ -4864,10 +5647,123 @@
       </w:rPr>
     </w:lvl>
   </w:abstractNum>
-  <w:abstractNum w:abstractNumId="4" w15:restartNumberingAfterBreak="0">
+  <w:abstractNum w:abstractNumId="5" w15:restartNumberingAfterBreak="0">
+    <w:nsid w:val="23466A5D"/>
+    <w:multiLevelType w:val="hybridMultilevel"/>
+    <w:tmpl w:val="68502E7C"/>
+    <w:lvl w:ilvl="0" w:tplc="04100001">
+      <w:start w:val="1"/>
+      <w:numFmt w:val="bullet"/>
+      <w:lvlText w:val=""/>
+      <w:lvlJc w:val="left"/>
+      <w:pPr>
+        <w:ind w:left="1440" w:hanging="360"/>
+      </w:pPr>
+      <w:rPr>
+        <w:rFonts w:ascii="Symbol" w:hAnsi="Symbol" w:hint="default"/>
+      </w:rPr>
+    </w:lvl>
+    <w:lvl w:ilvl="1" w:tplc="04100003" w:tentative="1">
+      <w:start w:val="1"/>
+      <w:numFmt w:val="bullet"/>
+      <w:lvlText w:val="o"/>
+      <w:lvlJc w:val="left"/>
+      <w:pPr>
+        <w:ind w:left="2160" w:hanging="360"/>
+      </w:pPr>
+      <w:rPr>
+        <w:rFonts w:ascii="Courier New" w:hAnsi="Courier New" w:cs="Courier New" w:hint="default"/>
+      </w:rPr>
+    </w:lvl>
+    <w:lvl w:ilvl="2" w:tplc="04100005" w:tentative="1">
+      <w:start w:val="1"/>
+      <w:numFmt w:val="bullet"/>
+      <w:lvlText w:val=""/>
+      <w:lvlJc w:val="left"/>
+      <w:pPr>
+        <w:ind w:left="2880" w:hanging="360"/>
+      </w:pPr>
+      <w:rPr>
+        <w:rFonts w:ascii="Wingdings" w:hAnsi="Wingdings" w:hint="default"/>
+      </w:rPr>
+    </w:lvl>
+    <w:lvl w:ilvl="3" w:tplc="04100001" w:tentative="1">
+      <w:start w:val="1"/>
+      <w:numFmt w:val="bullet"/>
+      <w:lvlText w:val=""/>
+      <w:lvlJc w:val="left"/>
+      <w:pPr>
+        <w:ind w:left="3600" w:hanging="360"/>
+      </w:pPr>
+      <w:rPr>
+        <w:rFonts w:ascii="Symbol" w:hAnsi="Symbol" w:hint="default"/>
+      </w:rPr>
+    </w:lvl>
+    <w:lvl w:ilvl="4" w:tplc="04100003" w:tentative="1">
+      <w:start w:val="1"/>
+      <w:numFmt w:val="bullet"/>
+      <w:lvlText w:val="o"/>
+      <w:lvlJc w:val="left"/>
+      <w:pPr>
+        <w:ind w:left="4320" w:hanging="360"/>
+      </w:pPr>
+      <w:rPr>
+        <w:rFonts w:ascii="Courier New" w:hAnsi="Courier New" w:cs="Courier New" w:hint="default"/>
+      </w:rPr>
+    </w:lvl>
+    <w:lvl w:ilvl="5" w:tplc="04100005" w:tentative="1">
+      <w:start w:val="1"/>
+      <w:numFmt w:val="bullet"/>
+      <w:lvlText w:val=""/>
+      <w:lvlJc w:val="left"/>
+      <w:pPr>
+        <w:ind w:left="5040" w:hanging="360"/>
+      </w:pPr>
+      <w:rPr>
+        <w:rFonts w:ascii="Wingdings" w:hAnsi="Wingdings" w:hint="default"/>
+      </w:rPr>
+    </w:lvl>
+    <w:lvl w:ilvl="6" w:tplc="04100001" w:tentative="1">
+      <w:start w:val="1"/>
+      <w:numFmt w:val="bullet"/>
+      <w:lvlText w:val=""/>
+      <w:lvlJc w:val="left"/>
+      <w:pPr>
+        <w:ind w:left="5760" w:hanging="360"/>
+      </w:pPr>
+      <w:rPr>
+        <w:rFonts w:ascii="Symbol" w:hAnsi="Symbol" w:hint="default"/>
+      </w:rPr>
+    </w:lvl>
+    <w:lvl w:ilvl="7" w:tplc="04100003" w:tentative="1">
+      <w:start w:val="1"/>
+      <w:numFmt w:val="bullet"/>
+      <w:lvlText w:val="o"/>
+      <w:lvlJc w:val="left"/>
+      <w:pPr>
+        <w:ind w:left="6480" w:hanging="360"/>
+      </w:pPr>
+      <w:rPr>
+        <w:rFonts w:ascii="Courier New" w:hAnsi="Courier New" w:cs="Courier New" w:hint="default"/>
+      </w:rPr>
+    </w:lvl>
+    <w:lvl w:ilvl="8" w:tplc="04100005" w:tentative="1">
+      <w:start w:val="1"/>
+      <w:numFmt w:val="bullet"/>
+      <w:lvlText w:val=""/>
+      <w:lvlJc w:val="left"/>
+      <w:pPr>
+        <w:ind w:left="7200" w:hanging="360"/>
+      </w:pPr>
+      <w:rPr>
+        <w:rFonts w:ascii="Wingdings" w:hAnsi="Wingdings" w:hint="default"/>
+      </w:rPr>
+    </w:lvl>
+  </w:abstractNum>
+  <w:abstractNum w:abstractNumId="6" w15:restartNumberingAfterBreak="0">
     <w:nsid w:val="24725497"/>
     <w:multiLevelType w:val="hybridMultilevel"/>
-    <w:tmpl w:val="F7D8B95A"/>
+    <w:tmpl w:val="3144469E"/>
     <w:lvl w:ilvl="0" w:tplc="04100001">
       <w:start w:val="1"/>
       <w:numFmt w:val="bullet"/>
@@ -4977,7 +5873,7 @@
       </w:rPr>
     </w:lvl>
   </w:abstractNum>
-  <w:abstractNum w:abstractNumId="5" w15:restartNumberingAfterBreak="0">
+  <w:abstractNum w:abstractNumId="7" w15:restartNumberingAfterBreak="0">
     <w:nsid w:val="285E46C6"/>
     <w:multiLevelType w:val="multilevel"/>
     <w:tmpl w:val="51744448"/>
@@ -5098,7 +5994,7 @@
       </w:rPr>
     </w:lvl>
   </w:abstractNum>
-  <w:abstractNum w:abstractNumId="6" w15:restartNumberingAfterBreak="0">
+  <w:abstractNum w:abstractNumId="8" w15:restartNumberingAfterBreak="0">
     <w:nsid w:val="286A23E4"/>
     <w:multiLevelType w:val="hybridMultilevel"/>
     <w:tmpl w:val="56963ED6"/>
@@ -5211,7 +6107,120 @@
       </w:rPr>
     </w:lvl>
   </w:abstractNum>
-  <w:abstractNum w:abstractNumId="7" w15:restartNumberingAfterBreak="0">
+  <w:abstractNum w:abstractNumId="9" w15:restartNumberingAfterBreak="0">
+    <w:nsid w:val="29C76B00"/>
+    <w:multiLevelType w:val="hybridMultilevel"/>
+    <w:tmpl w:val="6DE8E144"/>
+    <w:lvl w:ilvl="0" w:tplc="04100001">
+      <w:start w:val="1"/>
+      <w:numFmt w:val="bullet"/>
+      <w:lvlText w:val=""/>
+      <w:lvlJc w:val="left"/>
+      <w:pPr>
+        <w:ind w:left="1440" w:hanging="360"/>
+      </w:pPr>
+      <w:rPr>
+        <w:rFonts w:ascii="Symbol" w:hAnsi="Symbol" w:hint="default"/>
+      </w:rPr>
+    </w:lvl>
+    <w:lvl w:ilvl="1" w:tplc="04100003" w:tentative="1">
+      <w:start w:val="1"/>
+      <w:numFmt w:val="bullet"/>
+      <w:lvlText w:val="o"/>
+      <w:lvlJc w:val="left"/>
+      <w:pPr>
+        <w:ind w:left="2160" w:hanging="360"/>
+      </w:pPr>
+      <w:rPr>
+        <w:rFonts w:ascii="Courier New" w:hAnsi="Courier New" w:cs="Courier New" w:hint="default"/>
+      </w:rPr>
+    </w:lvl>
+    <w:lvl w:ilvl="2" w:tplc="04100005" w:tentative="1">
+      <w:start w:val="1"/>
+      <w:numFmt w:val="bullet"/>
+      <w:lvlText w:val=""/>
+      <w:lvlJc w:val="left"/>
+      <w:pPr>
+        <w:ind w:left="2880" w:hanging="360"/>
+      </w:pPr>
+      <w:rPr>
+        <w:rFonts w:ascii="Wingdings" w:hAnsi="Wingdings" w:hint="default"/>
+      </w:rPr>
+    </w:lvl>
+    <w:lvl w:ilvl="3" w:tplc="04100001" w:tentative="1">
+      <w:start w:val="1"/>
+      <w:numFmt w:val="bullet"/>
+      <w:lvlText w:val=""/>
+      <w:lvlJc w:val="left"/>
+      <w:pPr>
+        <w:ind w:left="3600" w:hanging="360"/>
+      </w:pPr>
+      <w:rPr>
+        <w:rFonts w:ascii="Symbol" w:hAnsi="Symbol" w:hint="default"/>
+      </w:rPr>
+    </w:lvl>
+    <w:lvl w:ilvl="4" w:tplc="04100003" w:tentative="1">
+      <w:start w:val="1"/>
+      <w:numFmt w:val="bullet"/>
+      <w:lvlText w:val="o"/>
+      <w:lvlJc w:val="left"/>
+      <w:pPr>
+        <w:ind w:left="4320" w:hanging="360"/>
+      </w:pPr>
+      <w:rPr>
+        <w:rFonts w:ascii="Courier New" w:hAnsi="Courier New" w:cs="Courier New" w:hint="default"/>
+      </w:rPr>
+    </w:lvl>
+    <w:lvl w:ilvl="5" w:tplc="04100005" w:tentative="1">
+      <w:start w:val="1"/>
+      <w:numFmt w:val="bullet"/>
+      <w:lvlText w:val=""/>
+      <w:lvlJc w:val="left"/>
+      <w:pPr>
+        <w:ind w:left="5040" w:hanging="360"/>
+      </w:pPr>
+      <w:rPr>
+        <w:rFonts w:ascii="Wingdings" w:hAnsi="Wingdings" w:hint="default"/>
+      </w:rPr>
+    </w:lvl>
+    <w:lvl w:ilvl="6" w:tplc="04100001" w:tentative="1">
+      <w:start w:val="1"/>
+      <w:numFmt w:val="bullet"/>
+      <w:lvlText w:val=""/>
+      <w:lvlJc w:val="left"/>
+      <w:pPr>
+        <w:ind w:left="5760" w:hanging="360"/>
+      </w:pPr>
+      <w:rPr>
+        <w:rFonts w:ascii="Symbol" w:hAnsi="Symbol" w:hint="default"/>
+      </w:rPr>
+    </w:lvl>
+    <w:lvl w:ilvl="7" w:tplc="04100003" w:tentative="1">
+      <w:start w:val="1"/>
+      <w:numFmt w:val="bullet"/>
+      <w:lvlText w:val="o"/>
+      <w:lvlJc w:val="left"/>
+      <w:pPr>
+        <w:ind w:left="6480" w:hanging="360"/>
+      </w:pPr>
+      <w:rPr>
+        <w:rFonts w:ascii="Courier New" w:hAnsi="Courier New" w:cs="Courier New" w:hint="default"/>
+      </w:rPr>
+    </w:lvl>
+    <w:lvl w:ilvl="8" w:tplc="04100005" w:tentative="1">
+      <w:start w:val="1"/>
+      <w:numFmt w:val="bullet"/>
+      <w:lvlText w:val=""/>
+      <w:lvlJc w:val="left"/>
+      <w:pPr>
+        <w:ind w:left="7200" w:hanging="360"/>
+      </w:pPr>
+      <w:rPr>
+        <w:rFonts w:ascii="Wingdings" w:hAnsi="Wingdings" w:hint="default"/>
+      </w:rPr>
+    </w:lvl>
+  </w:abstractNum>
+  <w:abstractNum w:abstractNumId="10" w15:restartNumberingAfterBreak="0">
     <w:nsid w:val="2A6935DF"/>
     <w:multiLevelType w:val="hybridMultilevel"/>
     <w:tmpl w:val="F63C0DBC"/>
@@ -5324,7 +6333,7 @@
       </w:rPr>
     </w:lvl>
   </w:abstractNum>
-  <w:abstractNum w:abstractNumId="8" w15:restartNumberingAfterBreak="0">
+  <w:abstractNum w:abstractNumId="11" w15:restartNumberingAfterBreak="0">
     <w:nsid w:val="33BC6758"/>
     <w:multiLevelType w:val="hybridMultilevel"/>
     <w:tmpl w:val="FCEC9DAC"/>
@@ -5437,7 +6446,7 @@
       </w:rPr>
     </w:lvl>
   </w:abstractNum>
-  <w:abstractNum w:abstractNumId="9" w15:restartNumberingAfterBreak="0">
+  <w:abstractNum w:abstractNumId="12" w15:restartNumberingAfterBreak="0">
     <w:nsid w:val="3C084A01"/>
     <w:multiLevelType w:val="hybridMultilevel"/>
     <w:tmpl w:val="B0D80020"/>
@@ -5550,7 +6559,7 @@
       </w:rPr>
     </w:lvl>
   </w:abstractNum>
-  <w:abstractNum w:abstractNumId="10" w15:restartNumberingAfterBreak="0">
+  <w:abstractNum w:abstractNumId="13" w15:restartNumberingAfterBreak="0">
     <w:nsid w:val="443315A7"/>
     <w:multiLevelType w:val="hybridMultilevel"/>
     <w:tmpl w:val="A6C686C6"/>
@@ -5663,7 +6672,7 @@
       </w:rPr>
     </w:lvl>
   </w:abstractNum>
-  <w:abstractNum w:abstractNumId="11" w15:restartNumberingAfterBreak="0">
+  <w:abstractNum w:abstractNumId="14" w15:restartNumberingAfterBreak="0">
     <w:nsid w:val="4A097500"/>
     <w:multiLevelType w:val="hybridMultilevel"/>
     <w:tmpl w:val="257088B0"/>
@@ -5752,7 +6761,7 @@
       </w:pPr>
     </w:lvl>
   </w:abstractNum>
-  <w:abstractNum w:abstractNumId="12" w15:restartNumberingAfterBreak="0">
+  <w:abstractNum w:abstractNumId="15" w15:restartNumberingAfterBreak="0">
     <w:nsid w:val="543F4432"/>
     <w:multiLevelType w:val="hybridMultilevel"/>
     <w:tmpl w:val="7BDC2C36"/>
@@ -5865,7 +6874,7 @@
       </w:rPr>
     </w:lvl>
   </w:abstractNum>
-  <w:abstractNum w:abstractNumId="13" w15:restartNumberingAfterBreak="0">
+  <w:abstractNum w:abstractNumId="16" w15:restartNumberingAfterBreak="0">
     <w:nsid w:val="56BD4A52"/>
     <w:multiLevelType w:val="hybridMultilevel"/>
     <w:tmpl w:val="FB4AE54A"/>
@@ -5978,7 +6987,7 @@
       </w:rPr>
     </w:lvl>
   </w:abstractNum>
-  <w:abstractNum w:abstractNumId="14" w15:restartNumberingAfterBreak="0">
+  <w:abstractNum w:abstractNumId="17" w15:restartNumberingAfterBreak="0">
     <w:nsid w:val="5E36168F"/>
     <w:multiLevelType w:val="hybridMultilevel"/>
     <w:tmpl w:val="299CC46A"/>
@@ -6091,7 +7100,7 @@
       </w:rPr>
     </w:lvl>
   </w:abstractNum>
-  <w:abstractNum w:abstractNumId="15" w15:restartNumberingAfterBreak="0">
+  <w:abstractNum w:abstractNumId="18" w15:restartNumberingAfterBreak="0">
     <w:nsid w:val="5FF213EB"/>
     <w:multiLevelType w:val="hybridMultilevel"/>
     <w:tmpl w:val="B4662522"/>
@@ -6204,7 +7213,7 @@
       </w:rPr>
     </w:lvl>
   </w:abstractNum>
-  <w:abstractNum w:abstractNumId="16" w15:restartNumberingAfterBreak="0">
+  <w:abstractNum w:abstractNumId="19" w15:restartNumberingAfterBreak="0">
     <w:nsid w:val="677F3C3D"/>
     <w:multiLevelType w:val="hybridMultilevel"/>
     <w:tmpl w:val="50A0A0DA"/>
@@ -6318,55 +7327,64 @@
     </w:lvl>
   </w:abstractNum>
   <w:num w:numId="1">
-    <w:abstractNumId w:val="5"/>
+    <w:abstractNumId w:val="7"/>
   </w:num>
   <w:num w:numId="2">
+    <w:abstractNumId w:val="14"/>
+  </w:num>
+  <w:num w:numId="3">
+    <w:abstractNumId w:val="10"/>
+  </w:num>
+  <w:num w:numId="4">
+    <w:abstractNumId w:val="3"/>
+  </w:num>
+  <w:num w:numId="5">
+    <w:abstractNumId w:val="16"/>
+  </w:num>
+  <w:num w:numId="6">
+    <w:abstractNumId w:val="18"/>
+  </w:num>
+  <w:num w:numId="7">
+    <w:abstractNumId w:val="6"/>
+  </w:num>
+  <w:num w:numId="8">
+    <w:abstractNumId w:val="13"/>
+  </w:num>
+  <w:num w:numId="9">
+    <w:abstractNumId w:val="8"/>
+  </w:num>
+  <w:num w:numId="10">
+    <w:abstractNumId w:val="17"/>
+  </w:num>
+  <w:num w:numId="11">
     <w:abstractNumId w:val="11"/>
   </w:num>
-  <w:num w:numId="3">
-    <w:abstractNumId w:val="7"/>
-  </w:num>
-  <w:num w:numId="4">
-    <w:abstractNumId w:val="2"/>
-  </w:num>
-  <w:num w:numId="5">
-    <w:abstractNumId w:val="13"/>
-  </w:num>
-  <w:num w:numId="6">
+  <w:num w:numId="12">
     <w:abstractNumId w:val="15"/>
-  </w:num>
-  <w:num w:numId="7">
-    <w:abstractNumId w:val="4"/>
-  </w:num>
-  <w:num w:numId="8">
-    <w:abstractNumId w:val="10"/>
-  </w:num>
-  <w:num w:numId="9">
-    <w:abstractNumId w:val="6"/>
-  </w:num>
-  <w:num w:numId="10">
-    <w:abstractNumId w:val="14"/>
-  </w:num>
-  <w:num w:numId="11">
-    <w:abstractNumId w:val="8"/>
-  </w:num>
-  <w:num w:numId="12">
-    <w:abstractNumId w:val="12"/>
   </w:num>
   <w:num w:numId="13">
     <w:abstractNumId w:val="1"/>
   </w:num>
   <w:num w:numId="14">
-    <w:abstractNumId w:val="16"/>
+    <w:abstractNumId w:val="19"/>
   </w:num>
   <w:num w:numId="15">
-    <w:abstractNumId w:val="9"/>
+    <w:abstractNumId w:val="12"/>
   </w:num>
   <w:num w:numId="16">
     <w:abstractNumId w:val="0"/>
   </w:num>
   <w:num w:numId="17">
-    <w:abstractNumId w:val="3"/>
+    <w:abstractNumId w:val="4"/>
+  </w:num>
+  <w:num w:numId="18">
+    <w:abstractNumId w:val="2"/>
+  </w:num>
+  <w:num w:numId="19">
+    <w:abstractNumId w:val="5"/>
+  </w:num>
+  <w:num w:numId="20">
+    <w:abstractNumId w:val="9"/>
   </w:num>
 </w:numbering>
 </file>
@@ -7195,7 +8213,7 @@
 </file>
 
 <file path=customXml/itemProps1.xml><?xml version="1.0" encoding="utf-8"?>
-<ds:datastoreItem xmlns:ds="http://schemas.openxmlformats.org/officeDocument/2006/customXml" ds:itemID="{13A37429-0A98-4155-B617-7AED8AE0FAF7}">
+<ds:datastoreItem xmlns:ds="http://schemas.openxmlformats.org/officeDocument/2006/customXml" ds:itemID="{3B9EE285-6C8E-400D-A589-23E8062BC701}">
   <ds:schemaRefs>
     <ds:schemaRef ds:uri="http://schemas.openxmlformats.org/officeDocument/2006/bibliography"/>
   </ds:schemaRefs>

--- a/Unfinished Workproduct/Test Plan.docx
+++ b/Unfinished Workproduct/Test Plan.docx
@@ -77,7 +77,39 @@
           <w:sz w:val="26"/>
           <w:szCs w:val="26"/>
         </w:rPr>
-        <w:t>Lo scopo del sistema è quello di pianificare l’attività di testing all’interno della piattaforma YouLearn con lo scopo di verificare se esistono differenze tra il comportamento atteso) con il comportamento osservato. In questa attività andremo ad individuare i possibili errori nel codice sorgente causanti incident all’interno del sistema prima che l’utente finale esegua delle interazioni con il sistema. Le attività di testing sono organizzate in modo da poter verificare il funzionamento dei seguenti sottosistemi:</w:t>
+        <w:t xml:space="preserve">Lo scopo del sistema è quello di pianificare l’attività di testing all’interno della piattaforma </w:t>
+      </w:r>
+      <w:proofErr w:type="spellStart"/>
+      <w:r>
+        <w:rPr>
+          <w:sz w:val="26"/>
+          <w:szCs w:val="26"/>
+        </w:rPr>
+        <w:t>YouLearn</w:t>
+      </w:r>
+      <w:proofErr w:type="spellEnd"/>
+      <w:r>
+        <w:rPr>
+          <w:sz w:val="26"/>
+          <w:szCs w:val="26"/>
+        </w:rPr>
+        <w:t xml:space="preserve"> con lo scopo di verificare se esistono differenze tra il comportamento atteso) con il comportamento osservato. In questa attività andremo ad individuare i possibili errori nel codice sorgente causanti </w:t>
+      </w:r>
+      <w:proofErr w:type="spellStart"/>
+      <w:r>
+        <w:rPr>
+          <w:sz w:val="26"/>
+          <w:szCs w:val="26"/>
+        </w:rPr>
+        <w:t>incident</w:t>
+      </w:r>
+      <w:proofErr w:type="spellEnd"/>
+      <w:r>
+        <w:rPr>
+          <w:sz w:val="26"/>
+          <w:szCs w:val="26"/>
+        </w:rPr>
+        <w:t xml:space="preserve"> all’interno del sistema prima che l’utente finale esegua delle interazioni con il sistema. Le attività di testing sono organizzate in modo da poter verificare il funzionamento dei seguenti sottosistemi:</w:t>
       </w:r>
     </w:p>
     <w:p>
@@ -137,7 +169,23 @@
           <w:sz w:val="26"/>
           <w:szCs w:val="26"/>
         </w:rPr>
-        <w:t>Si noti che non vi saranno attività di testing per i sottosistemi non descritti all’interno dell’Object design document e sviluppati in fase di implementazione. Quindi i sottosistemi seguenti saranno esclusi dalle verifiche delle funzionalità di sistema:</w:t>
+        <w:t xml:space="preserve">Si noti che non vi saranno attività di testing per i sottosistemi non descritti all’interno dell’Object design </w:t>
+      </w:r>
+      <w:proofErr w:type="spellStart"/>
+      <w:r>
+        <w:rPr>
+          <w:sz w:val="26"/>
+          <w:szCs w:val="26"/>
+        </w:rPr>
+        <w:t>document</w:t>
+      </w:r>
+      <w:proofErr w:type="spellEnd"/>
+      <w:r>
+        <w:rPr>
+          <w:sz w:val="26"/>
+          <w:szCs w:val="26"/>
+        </w:rPr>
+        <w:t xml:space="preserve"> e sviluppati in fase di implementazione. Quindi i sottosistemi seguenti saranno esclusi dalle verifiche delle funzionalità di sistema:</w:t>
       </w:r>
     </w:p>
     <w:p>
@@ -350,13 +398,33 @@
           <w:sz w:val="28"/>
           <w:szCs w:val="28"/>
         </w:rPr>
-        <w:t>Relazione con il System design document (SDD</w:t>
-      </w:r>
-      <w:r>
-        <w:rPr>
+        <w:t xml:space="preserve">Relazione con il System design </w:t>
+      </w:r>
+      <w:proofErr w:type="spellStart"/>
+      <w:r>
+        <w:rPr>
+          <w:b/>
+          <w:bCs/>
           <w:sz w:val="28"/>
           <w:szCs w:val="28"/>
         </w:rPr>
+        <w:t>document</w:t>
+      </w:r>
+      <w:proofErr w:type="spellEnd"/>
+      <w:r>
+        <w:rPr>
+          <w:b/>
+          <w:bCs/>
+          <w:sz w:val="28"/>
+          <w:szCs w:val="28"/>
+        </w:rPr>
+        <w:t xml:space="preserve"> (SDD</w:t>
+      </w:r>
+      <w:r>
+        <w:rPr>
+          <w:sz w:val="28"/>
+          <w:szCs w:val="28"/>
+        </w:rPr>
         <w:t xml:space="preserve">) </w:t>
       </w:r>
     </w:p>
@@ -374,7 +442,55 @@
           <w:sz w:val="26"/>
           <w:szCs w:val="26"/>
         </w:rPr>
-        <w:t>La relazione tra la fase di testing e la fase di design del sistema si basa sulla suddivisione del sistema in sottosistemi e la divisione in strati (Presentation layer, Application layer, Storage layer). Il testing deve essere fedele alla suddivisione progettata in fase di design in modo tale da rimanere coerente con il sistema che si è progettati.</w:t>
+        <w:t xml:space="preserve">La relazione tra la fase di testing e la fase di design del sistema si basa sulla suddivisione del sistema in sottosistemi e la divisione in strati (Presentation </w:t>
+      </w:r>
+      <w:proofErr w:type="spellStart"/>
+      <w:r>
+        <w:rPr>
+          <w:sz w:val="26"/>
+          <w:szCs w:val="26"/>
+        </w:rPr>
+        <w:t>layer</w:t>
+      </w:r>
+      <w:proofErr w:type="spellEnd"/>
+      <w:r>
+        <w:rPr>
+          <w:sz w:val="26"/>
+          <w:szCs w:val="26"/>
+        </w:rPr>
+        <w:t xml:space="preserve">, Application </w:t>
+      </w:r>
+      <w:proofErr w:type="spellStart"/>
+      <w:r>
+        <w:rPr>
+          <w:sz w:val="26"/>
+          <w:szCs w:val="26"/>
+        </w:rPr>
+        <w:t>layer</w:t>
+      </w:r>
+      <w:proofErr w:type="spellEnd"/>
+      <w:r>
+        <w:rPr>
+          <w:sz w:val="26"/>
+          <w:szCs w:val="26"/>
+        </w:rPr>
+        <w:t xml:space="preserve">, Storage </w:t>
+      </w:r>
+      <w:proofErr w:type="spellStart"/>
+      <w:r>
+        <w:rPr>
+          <w:sz w:val="26"/>
+          <w:szCs w:val="26"/>
+        </w:rPr>
+        <w:t>layer</w:t>
+      </w:r>
+      <w:proofErr w:type="spellEnd"/>
+      <w:r>
+        <w:rPr>
+          <w:sz w:val="26"/>
+          <w:szCs w:val="26"/>
+        </w:rPr>
+        <w:t>). Il testing deve essere fedele alla suddivisione progettata in fase di design in modo tale da rimanere coerente con il sistema che si è progettati.</w:t>
       </w:r>
     </w:p>
     <w:p>
@@ -408,7 +524,27 @@
           <w:sz w:val="28"/>
           <w:szCs w:val="28"/>
         </w:rPr>
-        <w:t>Relazioni con l’Object design document (ODD)</w:t>
+        <w:t xml:space="preserve">Relazioni con l’Object design </w:t>
+      </w:r>
+      <w:proofErr w:type="spellStart"/>
+      <w:r>
+        <w:rPr>
+          <w:b/>
+          <w:bCs/>
+          <w:sz w:val="28"/>
+          <w:szCs w:val="28"/>
+        </w:rPr>
+        <w:t>document</w:t>
+      </w:r>
+      <w:proofErr w:type="spellEnd"/>
+      <w:r>
+        <w:rPr>
+          <w:b/>
+          <w:bCs/>
+          <w:sz w:val="28"/>
+          <w:szCs w:val="28"/>
+        </w:rPr>
+        <w:t xml:space="preserve"> (ODD)</w:t>
       </w:r>
     </w:p>
     <w:p>
@@ -425,7 +561,23 @@
           <w:sz w:val="26"/>
           <w:szCs w:val="26"/>
         </w:rPr>
-        <w:t xml:space="preserve"> La relazione fra la fase di testing e la fase di object design si basa principalmente sul riferimento della verifica dei contratti e dei componenti raffinati all’interno di tale documento.</w:t>
+        <w:t xml:space="preserve"> La relazione fra la fase di testing e la fase di </w:t>
+      </w:r>
+      <w:proofErr w:type="spellStart"/>
+      <w:r>
+        <w:rPr>
+          <w:sz w:val="26"/>
+          <w:szCs w:val="26"/>
+        </w:rPr>
+        <w:t>object</w:t>
+      </w:r>
+      <w:proofErr w:type="spellEnd"/>
+      <w:r>
+        <w:rPr>
+          <w:sz w:val="26"/>
+          <w:szCs w:val="26"/>
+        </w:rPr>
+        <w:t xml:space="preserve"> design si basa principalmente sul riferimento della verifica dei contratti e dei componenti raffinati all’interno di tale documento.</w:t>
       </w:r>
     </w:p>
     <w:p>
@@ -477,7 +629,71 @@
           <w:sz w:val="26"/>
           <w:szCs w:val="26"/>
         </w:rPr>
-        <w:t>La struttura definita dentro il System design document (SDD) prevede un architettura clientserver three-trial basata sulla suddivisione in 3 strati:</w:t>
+        <w:t xml:space="preserve">La struttura definita dentro il System design </w:t>
+      </w:r>
+      <w:proofErr w:type="spellStart"/>
+      <w:r>
+        <w:rPr>
+          <w:sz w:val="26"/>
+          <w:szCs w:val="26"/>
+        </w:rPr>
+        <w:t>document</w:t>
+      </w:r>
+      <w:proofErr w:type="spellEnd"/>
+      <w:r>
+        <w:rPr>
+          <w:sz w:val="26"/>
+          <w:szCs w:val="26"/>
+        </w:rPr>
+        <w:t xml:space="preserve"> (SDD) prevede </w:t>
+      </w:r>
+      <w:proofErr w:type="gramStart"/>
+      <w:r>
+        <w:rPr>
+          <w:sz w:val="26"/>
+          <w:szCs w:val="26"/>
+        </w:rPr>
+        <w:t>un architettura</w:t>
+      </w:r>
+      <w:proofErr w:type="gramEnd"/>
+      <w:r>
+        <w:rPr>
+          <w:sz w:val="26"/>
+          <w:szCs w:val="26"/>
+        </w:rPr>
+        <w:t xml:space="preserve"> </w:t>
+      </w:r>
+      <w:proofErr w:type="spellStart"/>
+      <w:r>
+        <w:rPr>
+          <w:sz w:val="26"/>
+          <w:szCs w:val="26"/>
+        </w:rPr>
+        <w:t>clientserver</w:t>
+      </w:r>
+      <w:proofErr w:type="spellEnd"/>
+      <w:r>
+        <w:rPr>
+          <w:sz w:val="26"/>
+          <w:szCs w:val="26"/>
+        </w:rPr>
+        <w:t xml:space="preserve"> </w:t>
+      </w:r>
+      <w:proofErr w:type="spellStart"/>
+      <w:r>
+        <w:rPr>
+          <w:sz w:val="26"/>
+          <w:szCs w:val="26"/>
+        </w:rPr>
+        <w:t>three</w:t>
+      </w:r>
+      <w:proofErr w:type="spellEnd"/>
+      <w:r>
+        <w:rPr>
+          <w:sz w:val="26"/>
+          <w:szCs w:val="26"/>
+        </w:rPr>
+        <w:t>-trial basata sulla suddivisione in 3 strati:</w:t>
       </w:r>
     </w:p>
     <w:p>
@@ -507,7 +723,23 @@
           <w:sz w:val="26"/>
           <w:szCs w:val="26"/>
         </w:rPr>
-        <w:t xml:space="preserve">• Application layer – si occupa di fornire all’applicazione specifiche funzionalità </w:t>
+        <w:t xml:space="preserve">• Application </w:t>
+      </w:r>
+      <w:proofErr w:type="spellStart"/>
+      <w:r>
+        <w:rPr>
+          <w:sz w:val="26"/>
+          <w:szCs w:val="26"/>
+        </w:rPr>
+        <w:t>layer</w:t>
+      </w:r>
+      <w:proofErr w:type="spellEnd"/>
+      <w:r>
+        <w:rPr>
+          <w:sz w:val="26"/>
+          <w:szCs w:val="26"/>
+        </w:rPr>
+        <w:t xml:space="preserve"> – si occupa di fornire all’applicazione specifiche funzionalità </w:t>
       </w:r>
     </w:p>
     <w:p>
@@ -636,7 +868,23 @@
           <w:sz w:val="26"/>
           <w:szCs w:val="26"/>
         </w:rPr>
-        <w:t>Quasi tutte le gestioni prevedono operazioni di inserimento, modifica, cancellazione, visualizzazione e ricerca di dati. Saranno proprio tali funzionalità ad essere oggetto di testing del sistema. Ricordiamo, infine, che solamente i primi tre sottosistemi verranno testati prima del rilascio del progetto, qualsiasi servizio legato alla gestione dei pagamenti e di mail dipendenti dai sottosistemi da testare saranno sviluppati come stub o driver a seconda del tipo di dipendenza.</w:t>
+        <w:t xml:space="preserve">Quasi tutte le gestioni prevedono operazioni di inserimento, modifica, cancellazione, visualizzazione e ricerca di dati. Saranno proprio tali funzionalità ad essere oggetto di testing del sistema. Ricordiamo, infine, che solamente i primi tre sottosistemi verranno testati prima del rilascio del progetto, qualsiasi servizio legato alla gestione dei pagamenti e di mail dipendenti dai sottosistemi da testare saranno sviluppati come </w:t>
+      </w:r>
+      <w:proofErr w:type="spellStart"/>
+      <w:r>
+        <w:rPr>
+          <w:sz w:val="26"/>
+          <w:szCs w:val="26"/>
+        </w:rPr>
+        <w:t>stub</w:t>
+      </w:r>
+      <w:proofErr w:type="spellEnd"/>
+      <w:r>
+        <w:rPr>
+          <w:sz w:val="26"/>
+          <w:szCs w:val="26"/>
+        </w:rPr>
+        <w:t xml:space="preserve"> o driver a seconda del tipo di dipendenza.</w:t>
       </w:r>
     </w:p>
     <w:p/>
@@ -1073,53 +1321,78 @@
           <w:sz w:val="60"/>
           <w:szCs w:val="60"/>
         </w:rPr>
-        <w:t>5 Criteri Pass/Failed</w:t>
-      </w:r>
-    </w:p>
-    <w:p/>
-    <w:p>
-      <w:pPr>
-        <w:rPr>
-          <w:sz w:val="26"/>
-          <w:szCs w:val="26"/>
-        </w:rPr>
-      </w:pPr>
-      <w:r>
-        <w:rPr>
-          <w:sz w:val="26"/>
-          <w:szCs w:val="26"/>
-        </w:rPr>
-        <w:t>I dati di test verranno raggrupati in classi di equivalenza in grado di raggruppare elementi con le stesse caratteristiche, per tali classi sarà sufficiente testare le funzionalità per un singolo elemento per classe. Un input supererà il test se il comportamento atteso e quello risultate combaceranno, ossia se l’output desiderato è uguale all’output ottenuto. Il responsabile del testing saprà a priori quale sia l’output desiderato.</w:t>
-      </w:r>
-      <w:r>
-        <w:rPr>
-          <w:sz w:val="26"/>
-          <w:szCs w:val="26"/>
-        </w:rPr>
-        <w:t xml:space="preserve"> </w:t>
-      </w:r>
-      <w:r>
-        <w:rPr>
-          <w:sz w:val="26"/>
-          <w:szCs w:val="26"/>
-        </w:rPr>
-        <w:tab/>
-      </w:r>
-    </w:p>
-    <w:p/>
-    <w:p>
-      <w:pPr>
-        <w:pStyle w:val="Titolo1"/>
+        <w:t>5 Criteri Pass/</w:t>
+      </w:r>
+      <w:proofErr w:type="spellStart"/>
+      <w:r>
         <w:rPr>
           <w:sz w:val="60"/>
           <w:szCs w:val="60"/>
         </w:rPr>
-      </w:pPr>
-      <w:r>
+        <w:t>Failed</w:t>
+      </w:r>
+      <w:proofErr w:type="spellEnd"/>
+    </w:p>
+    <w:p/>
+    <w:p>
+      <w:pPr>
+        <w:rPr>
+          <w:sz w:val="26"/>
+          <w:szCs w:val="26"/>
+        </w:rPr>
+      </w:pPr>
+      <w:r>
+        <w:rPr>
+          <w:sz w:val="26"/>
+          <w:szCs w:val="26"/>
+        </w:rPr>
+        <w:t xml:space="preserve">I dati di test verranno </w:t>
+      </w:r>
+      <w:proofErr w:type="spellStart"/>
+      <w:r>
+        <w:rPr>
+          <w:sz w:val="26"/>
+          <w:szCs w:val="26"/>
+        </w:rPr>
+        <w:t>raggrupati</w:t>
+      </w:r>
+      <w:proofErr w:type="spellEnd"/>
+      <w:r>
+        <w:rPr>
+          <w:sz w:val="26"/>
+          <w:szCs w:val="26"/>
+        </w:rPr>
+        <w:t xml:space="preserve"> in classi di equivalenza in grado di raggruppare elementi con le stesse caratteristiche, per tali classi sarà sufficiente testare le funzionalità per un singolo elemento per classe. Un input supererà il test se il comportamento atteso e quello risultate combaceranno, ossia se l’output desiderato è uguale all’output ottenuto. Il responsabile del testing saprà a priori quale sia l’output desiderato.</w:t>
+      </w:r>
+      <w:r>
+        <w:rPr>
+          <w:sz w:val="26"/>
+          <w:szCs w:val="26"/>
+        </w:rPr>
+        <w:t xml:space="preserve"> </w:t>
+      </w:r>
+      <w:r>
+        <w:rPr>
+          <w:sz w:val="26"/>
+          <w:szCs w:val="26"/>
+        </w:rPr>
+        <w:tab/>
+      </w:r>
+    </w:p>
+    <w:p/>
+    <w:p>
+      <w:pPr>
+        <w:pStyle w:val="Titolo1"/>
         <w:rPr>
           <w:sz w:val="60"/>
           <w:szCs w:val="60"/>
         </w:rPr>
+      </w:pPr>
+      <w:r>
+        <w:rPr>
+          <w:sz w:val="60"/>
+          <w:szCs w:val="60"/>
+        </w:rPr>
         <w:t>6 Approccio</w:t>
       </w:r>
     </w:p>
@@ -1138,7 +1411,23 @@
           <w:sz w:val="26"/>
           <w:szCs w:val="26"/>
         </w:rPr>
-        <w:t>Verrà applicata una strategia di testing bottom-up. Si inzierà con il testing di unità dei singoli componenti, in modo da testare nello specifico le unità atomiche nella loro correttezza. Seguirà il testing di integrazione che focalizzerà l’attenzione sulle interfacce dell’unità. Infine, verrà eseguito il testing di sistema che vedrà la verifica del comportamento dell’interno sistema assemblato partendo dalle sue componenti principali. Il testing di sistema è importante per verificare se le caratteristiche richieste dal committente vengono rispettate o meno.</w:t>
+        <w:t xml:space="preserve">Verrà applicata una strategia di testing bottom-up. Si </w:t>
+      </w:r>
+      <w:proofErr w:type="spellStart"/>
+      <w:r>
+        <w:rPr>
+          <w:sz w:val="26"/>
+          <w:szCs w:val="26"/>
+        </w:rPr>
+        <w:t>inzierà</w:t>
+      </w:r>
+      <w:proofErr w:type="spellEnd"/>
+      <w:r>
+        <w:rPr>
+          <w:sz w:val="26"/>
+          <w:szCs w:val="26"/>
+        </w:rPr>
+        <w:t xml:space="preserve"> con il testing di unità dei singoli componenti, in modo da testare nello specifico le unità atomiche nella loro correttezza. Seguirà il testing di integrazione che focalizzerà l’attenzione sulle interfacce dell’unità. Infine, verrà eseguito il testing di sistema che vedrà la verifica del comportamento dell’interno sistema assemblato partendo dalle sue componenti principali. Il testing di sistema è importante per verificare se le caratteristiche richieste dal committente vengono rispettate o meno.</w:t>
       </w:r>
     </w:p>
     <w:p>
@@ -1172,7 +1461,39 @@
           <w:sz w:val="26"/>
           <w:szCs w:val="26"/>
         </w:rPr>
-        <w:t xml:space="preserve"> Durante questa fase, verranno ricercate le condizioni di fallimento all’interno delle singole componenti e, usando test driver e stub raffiguranti implementazioni parziali di componenti che dipendono o da cui dipendono le componenti testate, si verificano i comportamenti della singola unità. La strategia utilizzata per il testing si baserà esclusivamente sulla tecnica Black-Box. Questa scelta strutturerà il testing unitario in un’analisi Input/Ouput delle singole componenti andando ad astrarre la verifica della struttura interna. Per minimizzare i casi di test, gli input verranno divisi in classi di equivalenza e ogni componente avrà un singolo caso di test per ogni classe di equivalenza strutturata. In questa fase, quindi, si avrà particolare attenzione sulla suddivisione delle </w:t>
+        <w:t xml:space="preserve"> Durante questa fase, verranno ricercate le condizioni di fallimento all’interno delle singole componenti e, usando test driver e </w:t>
+      </w:r>
+      <w:proofErr w:type="spellStart"/>
+      <w:r>
+        <w:rPr>
+          <w:sz w:val="26"/>
+          <w:szCs w:val="26"/>
+        </w:rPr>
+        <w:t>stub</w:t>
+      </w:r>
+      <w:proofErr w:type="spellEnd"/>
+      <w:r>
+        <w:rPr>
+          <w:sz w:val="26"/>
+          <w:szCs w:val="26"/>
+        </w:rPr>
+        <w:t xml:space="preserve"> raffiguranti implementazioni parziali di componenti che dipendono o da cui dipendono le componenti testate, si verificano i comportamenti della singola unità. La strategia utilizzata per il testing si baserà esclusivamente sulla tecnica Black-Box. Questa scelta strutturerà il testing unitario in un’analisi Input/</w:t>
+      </w:r>
+      <w:proofErr w:type="spellStart"/>
+      <w:r>
+        <w:rPr>
+          <w:sz w:val="26"/>
+          <w:szCs w:val="26"/>
+        </w:rPr>
+        <w:t>Ouput</w:t>
+      </w:r>
+      <w:proofErr w:type="spellEnd"/>
+      <w:r>
+        <w:rPr>
+          <w:sz w:val="26"/>
+          <w:szCs w:val="26"/>
+        </w:rPr>
+        <w:t xml:space="preserve"> delle singole componenti andando ad astrarre la verifica della struttura interna. Per minimizzare i casi di test, gli input verranno divisi in classi di equivalenza e ogni componente avrà un singolo caso di test per ogni classe di equivalenza strutturata. In questa fase, quindi, si avrà particolare attenzione sulla suddivisione delle </w:t>
       </w:r>
       <w:r>
         <w:rPr>
@@ -1194,7 +1515,23 @@
           <w:sz w:val="26"/>
           <w:szCs w:val="26"/>
         </w:rPr>
-        <w:t xml:space="preserve"> da poter verificare ogni componente su ogni possibile tipo di input del dominio. La gestione del caso di errore, ossia lo stato in cui il comportamento atteso non è equivalente al comportamento ottenuto, comporterà un aggiornamento del documento di Incident Report; Tale documento verrà utilizzato per informare gli sviluppatori della presenza di un fault in modo tale da poterlo correggerlo tempestivamente per poi ripassare ad una verifica della correzione. La strategia del report di fault verrà estesa anche per le altre fasi di testing.</w:t>
+        <w:t xml:space="preserve"> da poter verificare ogni componente su ogni possibile tipo di input del dominio. La gestione del caso di errore, ossia lo stato in cui il comportamento atteso non è equivalente al comportamento ottenuto, comporterà un aggiornamento del documento di </w:t>
+      </w:r>
+      <w:proofErr w:type="spellStart"/>
+      <w:r>
+        <w:rPr>
+          <w:sz w:val="26"/>
+          <w:szCs w:val="26"/>
+        </w:rPr>
+        <w:t>Incident</w:t>
+      </w:r>
+      <w:proofErr w:type="spellEnd"/>
+      <w:r>
+        <w:rPr>
+          <w:sz w:val="26"/>
+          <w:szCs w:val="26"/>
+        </w:rPr>
+        <w:t xml:space="preserve"> Report; Tale documento verrà utilizzato per informare gli sviluppatori della presenza di un fault in modo tale da poterlo correggerlo tempestivamente per poi ripassare ad una verifica della correzione. La strategia del report di fault verrà estesa anche per le altre fasi di testing.</w:t>
       </w:r>
     </w:p>
     <w:p>
@@ -1228,7 +1565,23 @@
           <w:sz w:val="26"/>
           <w:szCs w:val="26"/>
         </w:rPr>
-        <w:t>Questa fase di test prevede l’aggregazione delle singole componenti e il loro testing adottando una strategia black-box. Tale fase prevede l’iterazione con l’interfaccia del sistema legato ai servizi delle funzionalità da testare, tale testing si basarà sulla ricerca di possibili fault all’interno delle funzionalità del sistema e, in particolare, nella logica applicativa del software.</w:t>
+        <w:t xml:space="preserve">Questa fase di test prevede l’aggregazione delle singole componenti e il loro testing adottando una strategia black-box. Tale fase prevede l’iterazione con l’interfaccia del sistema legato ai servizi delle funzionalità da testare, tale testing si </w:t>
+      </w:r>
+      <w:proofErr w:type="spellStart"/>
+      <w:r>
+        <w:rPr>
+          <w:sz w:val="26"/>
+          <w:szCs w:val="26"/>
+        </w:rPr>
+        <w:t>basarà</w:t>
+      </w:r>
+      <w:proofErr w:type="spellEnd"/>
+      <w:r>
+        <w:rPr>
+          <w:sz w:val="26"/>
+          <w:szCs w:val="26"/>
+        </w:rPr>
+        <w:t xml:space="preserve"> sulla ricerca di possibili fault all’interno delle funzionalità del sistema e, in particolare, nella logica applicativa del software.</w:t>
       </w:r>
     </w:p>
     <w:p>
@@ -1507,8 +1860,33 @@
           <w:b/>
           <w:bCs/>
         </w:rPr>
-        <w:t xml:space="preserve"> Category Partition</w:t>
-      </w:r>
+        <w:t xml:space="preserve"> </w:t>
+      </w:r>
+      <w:proofErr w:type="spellStart"/>
+      <w:r>
+        <w:rPr>
+          <w:b/>
+          <w:bCs/>
+        </w:rPr>
+        <w:t>Category</w:t>
+      </w:r>
+      <w:proofErr w:type="spellEnd"/>
+      <w:r>
+        <w:rPr>
+          <w:b/>
+          <w:bCs/>
+        </w:rPr>
+        <w:t xml:space="preserve"> </w:t>
+      </w:r>
+      <w:proofErr w:type="spellStart"/>
+      <w:r>
+        <w:rPr>
+          <w:b/>
+          <w:bCs/>
+        </w:rPr>
+        <w:t>Partition</w:t>
+      </w:r>
+      <w:proofErr w:type="spellEnd"/>
     </w:p>
     <w:tbl>
       <w:tblPr>
@@ -1579,7 +1957,25 @@
                 <w:bCs/>
                 <w:color w:val="FFFFFF" w:themeColor="background1"/>
               </w:rPr>
-              <w:t xml:space="preserve"> Formato: [A-Za-z0-9._%+-]</w:t>
+              <w:t xml:space="preserve"> Formato: [A-Za-z0-</w:t>
+            </w:r>
+            <w:proofErr w:type="gramStart"/>
+            <w:r>
+              <w:rPr>
+                <w:b/>
+                <w:bCs/>
+                <w:color w:val="FFFFFF" w:themeColor="background1"/>
+              </w:rPr>
+              <w:t>9._</w:t>
+            </w:r>
+            <w:proofErr w:type="gramEnd"/>
+            <w:r>
+              <w:rPr>
+                <w:b/>
+                <w:bCs/>
+                <w:color w:val="FFFFFF" w:themeColor="background1"/>
+              </w:rPr>
+              <w:t>%+-]</w:t>
             </w:r>
           </w:p>
         </w:tc>
@@ -1597,12 +1993,30 @@
                 <w:bCs/>
               </w:rPr>
             </w:pPr>
-            <w:r>
-              <w:rPr>
-                <w:b/>
-                <w:bCs/>
-              </w:rPr>
-              <w:t>DatabaseRaggiungibile[DBOK]</w:t>
+            <w:proofErr w:type="spellStart"/>
+            <w:proofErr w:type="gramStart"/>
+            <w:r>
+              <w:rPr>
+                <w:b/>
+                <w:bCs/>
+              </w:rPr>
+              <w:t>DatabaseRaggiungibile</w:t>
+            </w:r>
+            <w:proofErr w:type="spellEnd"/>
+            <w:r>
+              <w:rPr>
+                <w:b/>
+                <w:bCs/>
+              </w:rPr>
+              <w:t>[</w:t>
+            </w:r>
+            <w:proofErr w:type="gramEnd"/>
+            <w:r>
+              <w:rPr>
+                <w:b/>
+                <w:bCs/>
+              </w:rPr>
+              <w:t>DBOK]</w:t>
             </w:r>
           </w:p>
         </w:tc>
@@ -1623,23 +2037,73 @@
                 <w:b/>
                 <w:bCs/>
               </w:rPr>
-              <w:t xml:space="preserve">• Database non raggiungibile [error] </w:t>
-            </w:r>
-          </w:p>
-          <w:p>
-            <w:pPr>
-              <w:rPr>
-                <w:b/>
-                <w:bCs/>
-              </w:rPr>
-            </w:pPr>
-            <w:r>
-              <w:rPr>
-                <w:b/>
-                <w:bCs/>
-              </w:rPr>
-              <w:t>• Database raggiungibile[property DatabaseRaggiungibile</w:t>
-            </w:r>
+              <w:t>• Database non raggiungibile [</w:t>
+            </w:r>
+            <w:proofErr w:type="spellStart"/>
+            <w:r>
+              <w:rPr>
+                <w:b/>
+                <w:bCs/>
+              </w:rPr>
+              <w:t>error</w:t>
+            </w:r>
+            <w:proofErr w:type="spellEnd"/>
+            <w:r>
+              <w:rPr>
+                <w:b/>
+                <w:bCs/>
+              </w:rPr>
+              <w:t xml:space="preserve">] </w:t>
+            </w:r>
+          </w:p>
+          <w:p>
+            <w:pPr>
+              <w:rPr>
+                <w:b/>
+                <w:bCs/>
+              </w:rPr>
+            </w:pPr>
+            <w:r>
+              <w:rPr>
+                <w:b/>
+                <w:bCs/>
+              </w:rPr>
+              <w:t xml:space="preserve">• Database </w:t>
+            </w:r>
+            <w:proofErr w:type="gramStart"/>
+            <w:r>
+              <w:rPr>
+                <w:b/>
+                <w:bCs/>
+              </w:rPr>
+              <w:t>raggiungibile[</w:t>
+            </w:r>
+            <w:proofErr w:type="spellStart"/>
+            <w:proofErr w:type="gramEnd"/>
+            <w:r>
+              <w:rPr>
+                <w:b/>
+                <w:bCs/>
+              </w:rPr>
+              <w:t>property</w:t>
+            </w:r>
+            <w:proofErr w:type="spellEnd"/>
+            <w:r>
+              <w:rPr>
+                <w:b/>
+                <w:bCs/>
+              </w:rPr>
+              <w:t xml:space="preserve"> </w:t>
+            </w:r>
+            <w:proofErr w:type="spellStart"/>
+            <w:r>
+              <w:rPr>
+                <w:b/>
+                <w:bCs/>
+              </w:rPr>
+              <w:t>DatabaseRaggiungibile</w:t>
+            </w:r>
+            <w:proofErr w:type="spellEnd"/>
             <w:r>
               <w:rPr>
                 <w:b/>
@@ -1670,12 +2134,30 @@
                 <w:bCs/>
               </w:rPr>
             </w:pPr>
-            <w:r>
-              <w:rPr>
-                <w:b/>
-                <w:bCs/>
-              </w:rPr>
-              <w:t>UsernamePresente[UNOK]</w:t>
+            <w:proofErr w:type="spellStart"/>
+            <w:proofErr w:type="gramStart"/>
+            <w:r>
+              <w:rPr>
+                <w:b/>
+                <w:bCs/>
+              </w:rPr>
+              <w:t>UsernamePresente</w:t>
+            </w:r>
+            <w:proofErr w:type="spellEnd"/>
+            <w:r>
+              <w:rPr>
+                <w:b/>
+                <w:bCs/>
+              </w:rPr>
+              <w:t>[</w:t>
+            </w:r>
+            <w:proofErr w:type="gramEnd"/>
+            <w:r>
+              <w:rPr>
+                <w:b/>
+                <w:bCs/>
+              </w:rPr>
+              <w:t>UNOK]</w:t>
             </w:r>
           </w:p>
         </w:tc>
@@ -1696,37 +2178,110 @@
                 <w:b/>
                 <w:bCs/>
               </w:rPr>
-              <w:t>• Database raggiungibile[if DatabaseRaggiungibileDBOK]</w:t>
-            </w:r>
-          </w:p>
-          <w:p>
-            <w:pPr>
-              <w:rPr>
-                <w:b/>
-                <w:bCs/>
-              </w:rPr>
-            </w:pPr>
-            <w:r>
-              <w:rPr>
-                <w:b/>
-                <w:bCs/>
-              </w:rPr>
-              <w:t>• Username non presente nel database[error]</w:t>
-            </w:r>
-          </w:p>
-          <w:p>
-            <w:pPr>
-              <w:rPr>
-                <w:b/>
-                <w:bCs/>
-              </w:rPr>
-            </w:pPr>
-            <w:r>
-              <w:rPr>
-                <w:b/>
-                <w:bCs/>
-              </w:rPr>
-              <w:t>• Username presente nel database[UNOK]</w:t>
+              <w:t xml:space="preserve">• Database </w:t>
+            </w:r>
+            <w:proofErr w:type="gramStart"/>
+            <w:r>
+              <w:rPr>
+                <w:b/>
+                <w:bCs/>
+              </w:rPr>
+              <w:t>raggiungibile[</w:t>
+            </w:r>
+            <w:proofErr w:type="spellStart"/>
+            <w:proofErr w:type="gramEnd"/>
+            <w:r>
+              <w:rPr>
+                <w:b/>
+                <w:bCs/>
+              </w:rPr>
+              <w:t>if</w:t>
+            </w:r>
+            <w:proofErr w:type="spellEnd"/>
+            <w:r>
+              <w:rPr>
+                <w:b/>
+                <w:bCs/>
+              </w:rPr>
+              <w:t xml:space="preserve"> </w:t>
+            </w:r>
+            <w:proofErr w:type="spellStart"/>
+            <w:r>
+              <w:rPr>
+                <w:b/>
+                <w:bCs/>
+              </w:rPr>
+              <w:t>DatabaseRaggiungibileDBOK</w:t>
+            </w:r>
+            <w:proofErr w:type="spellEnd"/>
+            <w:r>
+              <w:rPr>
+                <w:b/>
+                <w:bCs/>
+              </w:rPr>
+              <w:t>]</w:t>
+            </w:r>
+          </w:p>
+          <w:p>
+            <w:pPr>
+              <w:rPr>
+                <w:b/>
+                <w:bCs/>
+              </w:rPr>
+            </w:pPr>
+            <w:r>
+              <w:rPr>
+                <w:b/>
+                <w:bCs/>
+              </w:rPr>
+              <w:t>• Username non presente nel database[</w:t>
+            </w:r>
+            <w:proofErr w:type="spellStart"/>
+            <w:r>
+              <w:rPr>
+                <w:b/>
+                <w:bCs/>
+              </w:rPr>
+              <w:t>error</w:t>
+            </w:r>
+            <w:proofErr w:type="spellEnd"/>
+            <w:r>
+              <w:rPr>
+                <w:b/>
+                <w:bCs/>
+              </w:rPr>
+              <w:t>]</w:t>
+            </w:r>
+          </w:p>
+          <w:p>
+            <w:pPr>
+              <w:rPr>
+                <w:b/>
+                <w:bCs/>
+              </w:rPr>
+            </w:pPr>
+            <w:r>
+              <w:rPr>
+                <w:b/>
+                <w:bCs/>
+              </w:rPr>
+              <w:t xml:space="preserve">• Username presente nel </w:t>
+            </w:r>
+            <w:proofErr w:type="gramStart"/>
+            <w:r>
+              <w:rPr>
+                <w:b/>
+                <w:bCs/>
+              </w:rPr>
+              <w:t>database[</w:t>
+            </w:r>
+            <w:proofErr w:type="gramEnd"/>
+            <w:r>
+              <w:rPr>
+                <w:b/>
+                <w:bCs/>
+              </w:rPr>
+              <w:t>UNOK]</w:t>
             </w:r>
           </w:p>
         </w:tc>
@@ -1788,7 +2343,25 @@
                 <w:bCs/>
                 <w:color w:val="FFFFFF" w:themeColor="background1"/>
               </w:rPr>
-              <w:t xml:space="preserve"> Formato: [A-Za-z0-9._%+-]</w:t>
+              <w:t xml:space="preserve"> Formato: [A-Za-z0-</w:t>
+            </w:r>
+            <w:proofErr w:type="gramStart"/>
+            <w:r>
+              <w:rPr>
+                <w:b/>
+                <w:bCs/>
+                <w:color w:val="FFFFFF" w:themeColor="background1"/>
+              </w:rPr>
+              <w:t>9._</w:t>
+            </w:r>
+            <w:proofErr w:type="gramEnd"/>
+            <w:r>
+              <w:rPr>
+                <w:b/>
+                <w:bCs/>
+                <w:color w:val="FFFFFF" w:themeColor="background1"/>
+              </w:rPr>
+              <w:t>%+-]</w:t>
             </w:r>
           </w:p>
         </w:tc>
@@ -1806,12 +2379,30 @@
                 <w:bCs/>
               </w:rPr>
             </w:pPr>
-            <w:r>
-              <w:rPr>
-                <w:b/>
-                <w:bCs/>
-              </w:rPr>
-              <w:t>DatabaseRaggiungibile[DBOK]</w:t>
+            <w:proofErr w:type="spellStart"/>
+            <w:proofErr w:type="gramStart"/>
+            <w:r>
+              <w:rPr>
+                <w:b/>
+                <w:bCs/>
+              </w:rPr>
+              <w:t>DatabaseRaggiungibile</w:t>
+            </w:r>
+            <w:proofErr w:type="spellEnd"/>
+            <w:r>
+              <w:rPr>
+                <w:b/>
+                <w:bCs/>
+              </w:rPr>
+              <w:t>[</w:t>
+            </w:r>
+            <w:proofErr w:type="gramEnd"/>
+            <w:r>
+              <w:rPr>
+                <w:b/>
+                <w:bCs/>
+              </w:rPr>
+              <w:t>DBOK]</w:t>
             </w:r>
           </w:p>
         </w:tc>
@@ -1832,22 +2423,79 @@
                 <w:b/>
                 <w:bCs/>
               </w:rPr>
-              <w:t xml:space="preserve">• Database non raggiungibile [error] </w:t>
-            </w:r>
-          </w:p>
-          <w:p>
-            <w:pPr>
-              <w:rPr>
-                <w:b/>
-                <w:bCs/>
-              </w:rPr>
-            </w:pPr>
-            <w:r>
-              <w:rPr>
-                <w:b/>
-                <w:bCs/>
-              </w:rPr>
-              <w:t>• Database raggiungibile[property DatabaseRaggiungibileDBOK]</w:t>
+              <w:t>• Database non raggiungibile [</w:t>
+            </w:r>
+            <w:proofErr w:type="spellStart"/>
+            <w:r>
+              <w:rPr>
+                <w:b/>
+                <w:bCs/>
+              </w:rPr>
+              <w:t>error</w:t>
+            </w:r>
+            <w:proofErr w:type="spellEnd"/>
+            <w:r>
+              <w:rPr>
+                <w:b/>
+                <w:bCs/>
+              </w:rPr>
+              <w:t xml:space="preserve">] </w:t>
+            </w:r>
+          </w:p>
+          <w:p>
+            <w:pPr>
+              <w:rPr>
+                <w:b/>
+                <w:bCs/>
+              </w:rPr>
+            </w:pPr>
+            <w:r>
+              <w:rPr>
+                <w:b/>
+                <w:bCs/>
+              </w:rPr>
+              <w:t xml:space="preserve">• Database </w:t>
+            </w:r>
+            <w:proofErr w:type="gramStart"/>
+            <w:r>
+              <w:rPr>
+                <w:b/>
+                <w:bCs/>
+              </w:rPr>
+              <w:t>raggiungibile[</w:t>
+            </w:r>
+            <w:proofErr w:type="spellStart"/>
+            <w:proofErr w:type="gramEnd"/>
+            <w:r>
+              <w:rPr>
+                <w:b/>
+                <w:bCs/>
+              </w:rPr>
+              <w:t>property</w:t>
+            </w:r>
+            <w:proofErr w:type="spellEnd"/>
+            <w:r>
+              <w:rPr>
+                <w:b/>
+                <w:bCs/>
+              </w:rPr>
+              <w:t xml:space="preserve"> </w:t>
+            </w:r>
+            <w:proofErr w:type="spellStart"/>
+            <w:r>
+              <w:rPr>
+                <w:b/>
+                <w:bCs/>
+              </w:rPr>
+              <w:t>DatabaseRaggiungibileDBOK</w:t>
+            </w:r>
+            <w:proofErr w:type="spellEnd"/>
+            <w:r>
+              <w:rPr>
+                <w:b/>
+                <w:bCs/>
+              </w:rPr>
+              <w:t>]</w:t>
             </w:r>
           </w:p>
           <w:p>
@@ -1861,6 +2509,9 @@
         </w:tc>
       </w:tr>
       <w:tr>
+        <w:trPr>
+          <w:trHeight w:val="1147"/>
+        </w:trPr>
         <w:tc>
           <w:tcPr>
             <w:tcW w:w="4814" w:type="dxa"/>
@@ -1873,12 +2524,30 @@
                 <w:bCs/>
               </w:rPr>
             </w:pPr>
-            <w:r>
-              <w:rPr>
-                <w:b/>
-                <w:bCs/>
-              </w:rPr>
-              <w:t>PasswordCorrispondente[PWOK]</w:t>
+            <w:proofErr w:type="spellStart"/>
+            <w:proofErr w:type="gramStart"/>
+            <w:r>
+              <w:rPr>
+                <w:b/>
+                <w:bCs/>
+              </w:rPr>
+              <w:t>PasswordCorrispondente</w:t>
+            </w:r>
+            <w:proofErr w:type="spellEnd"/>
+            <w:r>
+              <w:rPr>
+                <w:b/>
+                <w:bCs/>
+              </w:rPr>
+              <w:t>[</w:t>
+            </w:r>
+            <w:proofErr w:type="gramEnd"/>
+            <w:r>
+              <w:rPr>
+                <w:b/>
+                <w:bCs/>
+              </w:rPr>
+              <w:t>PWOK]</w:t>
             </w:r>
           </w:p>
         </w:tc>
@@ -1899,22 +2568,117 @@
                 <w:b/>
                 <w:bCs/>
               </w:rPr>
-              <w:t>• Database raggiungibile[if DatabaseRaggiungibileDBOK]</w:t>
-            </w:r>
-          </w:p>
-          <w:p>
-            <w:pPr>
-              <w:rPr>
-                <w:b/>
-                <w:bCs/>
-              </w:rPr>
-            </w:pPr>
-            <w:r>
-              <w:rPr>
-                <w:b/>
-                <w:bCs/>
-              </w:rPr>
-              <w:t>• Password non corrispondente[error] • Password corrispondente[PWOK</w:t>
+              <w:t xml:space="preserve">• Database </w:t>
+            </w:r>
+            <w:proofErr w:type="gramStart"/>
+            <w:r>
+              <w:rPr>
+                <w:b/>
+                <w:bCs/>
+              </w:rPr>
+              <w:t>raggiungibile[</w:t>
+            </w:r>
+            <w:proofErr w:type="spellStart"/>
+            <w:proofErr w:type="gramEnd"/>
+            <w:r>
+              <w:rPr>
+                <w:b/>
+                <w:bCs/>
+              </w:rPr>
+              <w:t>if</w:t>
+            </w:r>
+            <w:proofErr w:type="spellEnd"/>
+            <w:r>
+              <w:rPr>
+                <w:b/>
+                <w:bCs/>
+              </w:rPr>
+              <w:t xml:space="preserve"> </w:t>
+            </w:r>
+            <w:proofErr w:type="spellStart"/>
+            <w:r>
+              <w:rPr>
+                <w:b/>
+                <w:bCs/>
+              </w:rPr>
+              <w:t>DatabaseRaggiungibileDBOK</w:t>
+            </w:r>
+            <w:proofErr w:type="spellEnd"/>
+            <w:r>
+              <w:rPr>
+                <w:b/>
+                <w:bCs/>
+              </w:rPr>
+              <w:t>]</w:t>
+            </w:r>
+          </w:p>
+          <w:p>
+            <w:pPr>
+              <w:rPr>
+                <w:b/>
+                <w:bCs/>
+              </w:rPr>
+            </w:pPr>
+            <w:r>
+              <w:rPr>
+                <w:b/>
+                <w:bCs/>
+              </w:rPr>
+              <w:t>• Password non corrispondente[</w:t>
+            </w:r>
+            <w:proofErr w:type="spellStart"/>
+            <w:r>
+              <w:rPr>
+                <w:b/>
+                <w:bCs/>
+              </w:rPr>
+              <w:t>error</w:t>
+            </w:r>
+            <w:proofErr w:type="spellEnd"/>
+            <w:r>
+              <w:rPr>
+                <w:b/>
+                <w:bCs/>
+              </w:rPr>
+              <w:t xml:space="preserve">] </w:t>
+            </w:r>
+          </w:p>
+          <w:p>
+            <w:pPr>
+              <w:rPr>
+                <w:b/>
+                <w:bCs/>
+              </w:rPr>
+            </w:pPr>
+            <w:r>
+              <w:rPr>
+                <w:b/>
+                <w:bCs/>
+              </w:rPr>
+              <w:t xml:space="preserve">• Password </w:t>
+            </w:r>
+            <w:proofErr w:type="gramStart"/>
+            <w:r>
+              <w:rPr>
+                <w:b/>
+                <w:bCs/>
+              </w:rPr>
+              <w:t>corrispondente[</w:t>
+            </w:r>
+            <w:proofErr w:type="gramEnd"/>
+            <w:r>
+              <w:rPr>
+                <w:b/>
+                <w:bCs/>
+              </w:rPr>
+              <w:t>PWOK</w:t>
+            </w:r>
+            <w:r>
+              <w:rPr>
+                <w:b/>
+                <w:bCs/>
+              </w:rPr>
+              <w:t>]</w:t>
             </w:r>
           </w:p>
         </w:tc>
@@ -1935,11 +2699,76 @@
           <w:bCs/>
         </w:rPr>
       </w:pPr>
-      <w:r>
-        <w:rPr>
-          <w:b/>
-          <w:bCs/>
-        </w:rPr>
+    </w:p>
+    <w:p>
+      <w:pPr>
+        <w:rPr>
+          <w:b/>
+          <w:bCs/>
+        </w:rPr>
+      </w:pPr>
+    </w:p>
+    <w:p>
+      <w:pPr>
+        <w:rPr>
+          <w:b/>
+          <w:bCs/>
+        </w:rPr>
+      </w:pPr>
+    </w:p>
+    <w:p>
+      <w:pPr>
+        <w:rPr>
+          <w:b/>
+          <w:bCs/>
+        </w:rPr>
+      </w:pPr>
+    </w:p>
+    <w:p>
+      <w:pPr>
+        <w:rPr>
+          <w:b/>
+          <w:bCs/>
+        </w:rPr>
+      </w:pPr>
+    </w:p>
+    <w:p>
+      <w:pPr>
+        <w:rPr>
+          <w:b/>
+          <w:bCs/>
+        </w:rPr>
+      </w:pPr>
+    </w:p>
+    <w:p>
+      <w:pPr>
+        <w:rPr>
+          <w:b/>
+          <w:bCs/>
+        </w:rPr>
+      </w:pPr>
+    </w:p>
+    <w:p>
+      <w:pPr>
+        <w:rPr>
+          <w:b/>
+          <w:bCs/>
+        </w:rPr>
+      </w:pPr>
+    </w:p>
+    <w:p>
+      <w:pPr>
+        <w:rPr>
+          <w:b/>
+          <w:bCs/>
+        </w:rPr>
+      </w:pPr>
+      <w:r>
+        <w:rPr>
+          <w:b/>
+          <w:bCs/>
+        </w:rPr>
+        <w:lastRenderedPageBreak/>
         <w:t>9.2 Gestione Utente</w:t>
       </w:r>
     </w:p>
@@ -1984,210 +2813,33 @@
           <w:b/>
           <w:bCs/>
         </w:rPr>
-        <w:t>1.1 Category Partition</w:t>
-      </w:r>
-      <w:bookmarkStart w:id="0" w:name="_GoBack"/>
-      <w:bookmarkEnd w:id="0"/>
-    </w:p>
-    <w:p>
-      <w:pPr>
-        <w:rPr>
-          <w:b/>
-          <w:bCs/>
-        </w:rPr>
-      </w:pPr>
-      <w:r>
-        <w:rPr>
-          <w:b/>
-          <w:bCs/>
-        </w:rPr>
-        <w:t>9.</w:t>
-      </w:r>
-      <w:r>
-        <w:rPr>
-          <w:b/>
-          <w:bCs/>
-        </w:rPr>
-        <w:t>2</w:t>
-      </w:r>
-      <w:r>
-        <w:rPr>
-          <w:b/>
-          <w:bCs/>
-        </w:rPr>
-        <w:t>.2 Creazione Admin</w:t>
-      </w:r>
-    </w:p>
-    <w:p>
-      <w:pPr>
-        <w:rPr>
-          <w:b/>
-          <w:bCs/>
-        </w:rPr>
-      </w:pPr>
-      <w:r>
-        <w:rPr>
-          <w:b/>
-          <w:bCs/>
-        </w:rPr>
-        <w:t>9.</w:t>
-      </w:r>
-      <w:r>
-        <w:rPr>
-          <w:b/>
-          <w:bCs/>
-        </w:rPr>
-        <w:t>2</w:t>
-      </w:r>
-      <w:r>
-        <w:rPr>
-          <w:b/>
-          <w:bCs/>
-        </w:rPr>
-        <w:t>.2.1 Category Partition</w:t>
-      </w:r>
-    </w:p>
-    <w:p>
-      <w:pPr>
-        <w:rPr>
-          <w:b/>
-          <w:bCs/>
-        </w:rPr>
-      </w:pPr>
-    </w:p>
-    <w:p>
-      <w:pPr>
-        <w:rPr>
-          <w:b/>
-          <w:bCs/>
-        </w:rPr>
-      </w:pPr>
-    </w:p>
-    <w:p>
-      <w:pPr>
-        <w:rPr>
-          <w:b/>
-          <w:bCs/>
-        </w:rPr>
-      </w:pPr>
-    </w:p>
-    <w:p>
-      <w:pPr>
-        <w:rPr>
-          <w:b/>
-          <w:bCs/>
-        </w:rPr>
-      </w:pPr>
-    </w:p>
-    <w:p>
-      <w:pPr>
-        <w:rPr>
-          <w:b/>
-          <w:bCs/>
-        </w:rPr>
-      </w:pPr>
-    </w:p>
-    <w:p>
-      <w:pPr>
-        <w:rPr>
-          <w:b/>
-          <w:bCs/>
-        </w:rPr>
-      </w:pPr>
-    </w:p>
-    <w:p>
-      <w:pPr>
-        <w:rPr>
-          <w:b/>
-          <w:bCs/>
-        </w:rPr>
-      </w:pPr>
-      <w:r>
-        <w:rPr>
-          <w:b/>
-          <w:bCs/>
-        </w:rPr>
-        <w:t>9.</w:t>
-      </w:r>
-      <w:r>
-        <w:rPr>
-          <w:b/>
-          <w:bCs/>
-        </w:rPr>
-        <w:t>3</w:t>
-      </w:r>
-      <w:r>
-        <w:rPr>
-          <w:b/>
-          <w:bCs/>
-        </w:rPr>
-        <w:t xml:space="preserve"> Registrazione</w:t>
-      </w:r>
-    </w:p>
-    <w:p>
-      <w:pPr>
-        <w:rPr>
-          <w:b/>
-          <w:bCs/>
-        </w:rPr>
-      </w:pPr>
-      <w:r>
-        <w:rPr>
-          <w:b/>
-          <w:bCs/>
-        </w:rPr>
-        <w:t>9.</w:t>
-      </w:r>
-      <w:r>
-        <w:rPr>
-          <w:b/>
-          <w:bCs/>
-        </w:rPr>
-        <w:t>3</w:t>
-      </w:r>
-      <w:r>
-        <w:rPr>
-          <w:b/>
-          <w:bCs/>
-        </w:rPr>
-        <w:t>.1.</w:t>
-      </w:r>
-      <w:r>
-        <w:rPr>
-          <w:b/>
-          <w:bCs/>
-        </w:rPr>
-        <w:t xml:space="preserve"> Registrazione</w:t>
-      </w:r>
-    </w:p>
-    <w:p>
-      <w:pPr>
-        <w:rPr>
-          <w:b/>
-          <w:bCs/>
-        </w:rPr>
-      </w:pPr>
-      <w:r>
-        <w:rPr>
-          <w:b/>
-          <w:bCs/>
-        </w:rPr>
-        <w:t>9.</w:t>
-      </w:r>
-      <w:r>
-        <w:rPr>
-          <w:b/>
-          <w:bCs/>
-        </w:rPr>
-        <w:t>3</w:t>
-      </w:r>
-      <w:r>
-        <w:rPr>
-          <w:b/>
-          <w:bCs/>
-        </w:rPr>
-        <w:t>.1.1. Category Partition</w:t>
-      </w:r>
+        <w:t xml:space="preserve">1.1 </w:t>
+      </w:r>
+      <w:proofErr w:type="spellStart"/>
+      <w:r>
+        <w:rPr>
+          <w:b/>
+          <w:bCs/>
+        </w:rPr>
+        <w:t>Category</w:t>
+      </w:r>
+      <w:proofErr w:type="spellEnd"/>
+      <w:r>
+        <w:rPr>
+          <w:b/>
+          <w:bCs/>
+        </w:rPr>
+        <w:t xml:space="preserve"> </w:t>
+      </w:r>
+      <w:proofErr w:type="spellStart"/>
+      <w:r>
+        <w:rPr>
+          <w:b/>
+          <w:bCs/>
+        </w:rPr>
+        <w:t>Partition</w:t>
+      </w:r>
+      <w:proofErr w:type="spellEnd"/>
     </w:p>
     <w:tbl>
       <w:tblPr>
@@ -2220,7 +2872,7 @@
                 <w:bCs/>
                 <w:color w:val="FFFFFF" w:themeColor="background1"/>
               </w:rPr>
-              <w:t xml:space="preserve">Parametro: Username </w:t>
+              <w:t>Parametro: Password</w:t>
             </w:r>
           </w:p>
           <w:p>
@@ -2237,7 +2889,25 @@
                 <w:bCs/>
                 <w:color w:val="FFFFFF" w:themeColor="background1"/>
               </w:rPr>
-              <w:t>Formato: [A-Za-z0-9._%+-]</w:t>
+              <w:t xml:space="preserve"> Formato: [A-Za-z0-</w:t>
+            </w:r>
+            <w:proofErr w:type="gramStart"/>
+            <w:r>
+              <w:rPr>
+                <w:b/>
+                <w:bCs/>
+                <w:color w:val="FFFFFF" w:themeColor="background1"/>
+              </w:rPr>
+              <w:t>9._</w:t>
+            </w:r>
+            <w:proofErr w:type="gramEnd"/>
+            <w:r>
+              <w:rPr>
+                <w:b/>
+                <w:bCs/>
+                <w:color w:val="FFFFFF" w:themeColor="background1"/>
+              </w:rPr>
+              <w:t>%+-]</w:t>
             </w:r>
           </w:p>
         </w:tc>
@@ -2255,19 +2925,30 @@
                 <w:bCs/>
               </w:rPr>
             </w:pPr>
-            <w:r>
-              <w:rPr>
-                <w:b/>
-                <w:bCs/>
-              </w:rPr>
-              <w:t>Lunghezza[</w:t>
-            </w:r>
-            <w:r>
-              <w:rPr>
-                <w:b/>
-                <w:bCs/>
-              </w:rPr>
-              <w:t xml:space="preserve">LTUSR] </w:t>
+            <w:proofErr w:type="spellStart"/>
+            <w:proofErr w:type="gramStart"/>
+            <w:r>
+              <w:rPr>
+                <w:b/>
+                <w:bCs/>
+              </w:rPr>
+              <w:t>DatabaseRaggiungibile</w:t>
+            </w:r>
+            <w:proofErr w:type="spellEnd"/>
+            <w:r>
+              <w:rPr>
+                <w:b/>
+                <w:bCs/>
+              </w:rPr>
+              <w:t>[</w:t>
+            </w:r>
+            <w:proofErr w:type="gramEnd"/>
+            <w:r>
+              <w:rPr>
+                <w:b/>
+                <w:bCs/>
+              </w:rPr>
+              <w:t>DBOK]</w:t>
             </w:r>
           </w:p>
         </w:tc>
@@ -2288,22 +2969,79 @@
                 <w:b/>
                 <w:bCs/>
               </w:rPr>
-              <w:t>• &lt;5 AND &gt;15 [error]</w:t>
-            </w:r>
-          </w:p>
-          <w:p>
-            <w:pPr>
-              <w:rPr>
-                <w:b/>
-                <w:bCs/>
-              </w:rPr>
-            </w:pPr>
-            <w:r>
-              <w:rPr>
-                <w:b/>
-                <w:bCs/>
-              </w:rPr>
-              <w:t>• &gt;= 5 AND &lt;= 15 [property Lunghezza LTUSROK]</w:t>
+              <w:t>• Database non raggiungibile [</w:t>
+            </w:r>
+            <w:proofErr w:type="spellStart"/>
+            <w:r>
+              <w:rPr>
+                <w:b/>
+                <w:bCs/>
+              </w:rPr>
+              <w:t>error</w:t>
+            </w:r>
+            <w:proofErr w:type="spellEnd"/>
+            <w:r>
+              <w:rPr>
+                <w:b/>
+                <w:bCs/>
+              </w:rPr>
+              <w:t xml:space="preserve">] </w:t>
+            </w:r>
+          </w:p>
+          <w:p>
+            <w:pPr>
+              <w:rPr>
+                <w:b/>
+                <w:bCs/>
+              </w:rPr>
+            </w:pPr>
+            <w:r>
+              <w:rPr>
+                <w:b/>
+                <w:bCs/>
+              </w:rPr>
+              <w:t xml:space="preserve">• Database </w:t>
+            </w:r>
+            <w:proofErr w:type="gramStart"/>
+            <w:r>
+              <w:rPr>
+                <w:b/>
+                <w:bCs/>
+              </w:rPr>
+              <w:t>raggiungibile[</w:t>
+            </w:r>
+            <w:proofErr w:type="spellStart"/>
+            <w:proofErr w:type="gramEnd"/>
+            <w:r>
+              <w:rPr>
+                <w:b/>
+                <w:bCs/>
+              </w:rPr>
+              <w:t>property</w:t>
+            </w:r>
+            <w:proofErr w:type="spellEnd"/>
+            <w:r>
+              <w:rPr>
+                <w:b/>
+                <w:bCs/>
+              </w:rPr>
+              <w:t xml:space="preserve"> </w:t>
+            </w:r>
+            <w:proofErr w:type="spellStart"/>
+            <w:r>
+              <w:rPr>
+                <w:b/>
+                <w:bCs/>
+              </w:rPr>
+              <w:t>DatabaseRaggiungibileDBOK</w:t>
+            </w:r>
+            <w:proofErr w:type="spellEnd"/>
+            <w:r>
+              <w:rPr>
+                <w:b/>
+                <w:bCs/>
+              </w:rPr>
+              <w:t>]</w:t>
             </w:r>
           </w:p>
         </w:tc>
@@ -2321,21 +3059,45 @@
                 <w:bCs/>
               </w:rPr>
             </w:pPr>
-            <w:r>
-              <w:rPr>
-                <w:b/>
-                <w:bCs/>
-              </w:rPr>
-              <w:t>Formato[FTUSR]</w:t>
-            </w:r>
-          </w:p>
-          <w:p>
-            <w:pPr>
-              <w:rPr>
-                <w:b/>
-                <w:bCs/>
-              </w:rPr>
-            </w:pPr>
+            <w:proofErr w:type="spellStart"/>
+            <w:proofErr w:type="gramStart"/>
+            <w:r>
+              <w:rPr>
+                <w:b/>
+                <w:bCs/>
+              </w:rPr>
+              <w:t>PasswordCorrispondente</w:t>
+            </w:r>
+            <w:proofErr w:type="spellEnd"/>
+            <w:r>
+              <w:rPr>
+                <w:b/>
+                <w:bCs/>
+              </w:rPr>
+              <w:t>[</w:t>
+            </w:r>
+            <w:proofErr w:type="gramEnd"/>
+            <w:r>
+              <w:rPr>
+                <w:b/>
+                <w:bCs/>
+              </w:rPr>
+              <w:t>PW</w:t>
+            </w:r>
+            <w:r>
+              <w:rPr>
+                <w:b/>
+                <w:bCs/>
+              </w:rPr>
+              <w:t>C</w:t>
+            </w:r>
+            <w:r>
+              <w:rPr>
+                <w:b/>
+                <w:bCs/>
+              </w:rPr>
+              <w:t>OK]</w:t>
+            </w:r>
           </w:p>
         </w:tc>
         <w:tc>
@@ -2355,37 +3117,131 @@
                 <w:b/>
                 <w:bCs/>
               </w:rPr>
-              <w:t>•Rispetta la lunghezza[if property</w:t>
-            </w:r>
-          </w:p>
-          <w:p>
-            <w:pPr>
-              <w:rPr>
-                <w:b/>
-                <w:bCs/>
-              </w:rPr>
-            </w:pPr>
-            <w:r>
-              <w:rPr>
-                <w:b/>
-                <w:bCs/>
-              </w:rPr>
-              <w:t xml:space="preserve"> lunghezza LTUSROK]</w:t>
-            </w:r>
-          </w:p>
-          <w:p>
-            <w:pPr>
-              <w:rPr>
-                <w:b/>
-                <w:bCs/>
-              </w:rPr>
-            </w:pPr>
-            <w:r>
-              <w:rPr>
-                <w:b/>
-                <w:bCs/>
-              </w:rPr>
-              <w:t>• Rispecchia il formato [A-Za-z09._%+-] [FTUSROK]</w:t>
+              <w:t xml:space="preserve">• Database </w:t>
+            </w:r>
+            <w:proofErr w:type="gramStart"/>
+            <w:r>
+              <w:rPr>
+                <w:b/>
+                <w:bCs/>
+              </w:rPr>
+              <w:t>raggiungibile[</w:t>
+            </w:r>
+            <w:proofErr w:type="spellStart"/>
+            <w:proofErr w:type="gramEnd"/>
+            <w:r>
+              <w:rPr>
+                <w:b/>
+                <w:bCs/>
+              </w:rPr>
+              <w:t>if</w:t>
+            </w:r>
+            <w:proofErr w:type="spellEnd"/>
+            <w:r>
+              <w:rPr>
+                <w:b/>
+                <w:bCs/>
+              </w:rPr>
+              <w:t xml:space="preserve"> </w:t>
+            </w:r>
+            <w:proofErr w:type="spellStart"/>
+            <w:r>
+              <w:rPr>
+                <w:b/>
+                <w:bCs/>
+              </w:rPr>
+              <w:t>DatabaseRaggiungibileDBOK</w:t>
+            </w:r>
+            <w:proofErr w:type="spellEnd"/>
+            <w:r>
+              <w:rPr>
+                <w:b/>
+                <w:bCs/>
+              </w:rPr>
+              <w:t>]</w:t>
+            </w:r>
+          </w:p>
+          <w:p>
+            <w:pPr>
+              <w:rPr>
+                <w:b/>
+                <w:bCs/>
+              </w:rPr>
+            </w:pPr>
+            <w:r>
+              <w:rPr>
+                <w:b/>
+                <w:bCs/>
+              </w:rPr>
+              <w:t>• Password non corrispondente[</w:t>
+            </w:r>
+            <w:proofErr w:type="spellStart"/>
+            <w:r>
+              <w:rPr>
+                <w:b/>
+                <w:bCs/>
+              </w:rPr>
+              <w:t>error</w:t>
+            </w:r>
+            <w:proofErr w:type="spellEnd"/>
+            <w:r>
+              <w:rPr>
+                <w:b/>
+                <w:bCs/>
+              </w:rPr>
+              <w:t xml:space="preserve">] </w:t>
+            </w:r>
+          </w:p>
+          <w:p>
+            <w:pPr>
+              <w:rPr>
+                <w:b/>
+                <w:bCs/>
+              </w:rPr>
+            </w:pPr>
+            <w:r>
+              <w:rPr>
+                <w:b/>
+                <w:bCs/>
+              </w:rPr>
+              <w:t xml:space="preserve">• Password </w:t>
+            </w:r>
+            <w:proofErr w:type="gramStart"/>
+            <w:r>
+              <w:rPr>
+                <w:b/>
+                <w:bCs/>
+              </w:rPr>
+              <w:t>corrispondente[</w:t>
+            </w:r>
+            <w:proofErr w:type="gramEnd"/>
+            <w:r>
+              <w:rPr>
+                <w:b/>
+                <w:bCs/>
+              </w:rPr>
+              <w:t>PW</w:t>
+            </w:r>
+            <w:r>
+              <w:rPr>
+                <w:b/>
+                <w:bCs/>
+              </w:rPr>
+              <w:t>C</w:t>
+            </w:r>
+            <w:r>
+              <w:rPr>
+                <w:b/>
+                <w:bCs/>
+              </w:rPr>
+              <w:t>OK</w:t>
+            </w:r>
+            <w:r>
+              <w:rPr>
+                <w:b/>
+                <w:bCs/>
+              </w:rPr>
+              <w:t>]</w:t>
             </w:r>
           </w:p>
         </w:tc>
@@ -2406,6 +3262,81 @@
           <w:bCs/>
         </w:rPr>
       </w:pPr>
+      <w:r>
+        <w:rPr>
+          <w:b/>
+          <w:bCs/>
+        </w:rPr>
+        <w:t>9.</w:t>
+      </w:r>
+      <w:r>
+        <w:rPr>
+          <w:b/>
+          <w:bCs/>
+        </w:rPr>
+        <w:t>2</w:t>
+      </w:r>
+      <w:r>
+        <w:rPr>
+          <w:b/>
+          <w:bCs/>
+        </w:rPr>
+        <w:t>.2 Creazione Admin</w:t>
+      </w:r>
+    </w:p>
+    <w:p>
+      <w:pPr>
+        <w:rPr>
+          <w:b/>
+          <w:bCs/>
+        </w:rPr>
+      </w:pPr>
+      <w:r>
+        <w:rPr>
+          <w:b/>
+          <w:bCs/>
+        </w:rPr>
+        <w:t>9.</w:t>
+      </w:r>
+      <w:r>
+        <w:rPr>
+          <w:b/>
+          <w:bCs/>
+        </w:rPr>
+        <w:t>2</w:t>
+      </w:r>
+      <w:r>
+        <w:rPr>
+          <w:b/>
+          <w:bCs/>
+        </w:rPr>
+        <w:t xml:space="preserve">.2.1 </w:t>
+      </w:r>
+      <w:proofErr w:type="spellStart"/>
+      <w:r>
+        <w:rPr>
+          <w:b/>
+          <w:bCs/>
+        </w:rPr>
+        <w:t>Category</w:t>
+      </w:r>
+      <w:proofErr w:type="spellEnd"/>
+      <w:r>
+        <w:rPr>
+          <w:b/>
+          <w:bCs/>
+        </w:rPr>
+        <w:t xml:space="preserve"> </w:t>
+      </w:r>
+      <w:proofErr w:type="spellStart"/>
+      <w:r>
+        <w:rPr>
+          <w:b/>
+          <w:bCs/>
+        </w:rPr>
+        <w:t>Partition</w:t>
+      </w:r>
+      <w:proofErr w:type="spellEnd"/>
     </w:p>
     <w:tbl>
       <w:tblPr>
@@ -2432,29 +3363,58 @@
                 <w:color w:val="FFFFFF" w:themeColor="background1"/>
               </w:rPr>
             </w:pPr>
+            <w:proofErr w:type="gramStart"/>
             <w:r>
               <w:rPr>
                 <w:b/>
                 <w:bCs/>
                 <w:color w:val="FFFFFF" w:themeColor="background1"/>
               </w:rPr>
-              <w:t xml:space="preserve">Parametro: Password </w:t>
-            </w:r>
-          </w:p>
-          <w:p>
-            <w:pPr>
-              <w:rPr>
-                <w:b/>
-                <w:bCs/>
-              </w:rPr>
-            </w:pPr>
+              <w:t>Parametro :</w:t>
+            </w:r>
+            <w:proofErr w:type="gramEnd"/>
             <w:r>
               <w:rPr>
                 <w:b/>
                 <w:bCs/>
                 <w:color w:val="FFFFFF" w:themeColor="background1"/>
               </w:rPr>
-              <w:t>Formato: [A-Za-z0-9._%+-]</w:t>
+              <w:t xml:space="preserve"> Username</w:t>
+            </w:r>
+          </w:p>
+          <w:p>
+            <w:pPr>
+              <w:rPr>
+                <w:b/>
+                <w:bCs/>
+                <w:color w:val="FFFFFF" w:themeColor="background1"/>
+              </w:rPr>
+            </w:pPr>
+            <w:r>
+              <w:rPr>
+                <w:b/>
+                <w:bCs/>
+                <w:color w:val="FFFFFF" w:themeColor="background1"/>
+              </w:rPr>
+              <w:t>Formato: [A-Za-z0-</w:t>
+            </w:r>
+            <w:proofErr w:type="gramStart"/>
+            <w:r>
+              <w:rPr>
+                <w:b/>
+                <w:bCs/>
+                <w:color w:val="FFFFFF" w:themeColor="background1"/>
+              </w:rPr>
+              <w:t>9._</w:t>
+            </w:r>
+            <w:proofErr w:type="gramEnd"/>
+            <w:r>
+              <w:rPr>
+                <w:b/>
+                <w:bCs/>
+                <w:color w:val="FFFFFF" w:themeColor="background1"/>
+              </w:rPr>
+              <w:t>%+-]</w:t>
             </w:r>
           </w:p>
         </w:tc>
@@ -2472,12 +3432,30 @@
                 <w:bCs/>
               </w:rPr>
             </w:pPr>
-            <w:r>
-              <w:rPr>
-                <w:b/>
-                <w:bCs/>
-              </w:rPr>
-              <w:t>Lunghezza[LTPSW]</w:t>
+            <w:proofErr w:type="spellStart"/>
+            <w:proofErr w:type="gramStart"/>
+            <w:r>
+              <w:rPr>
+                <w:b/>
+                <w:bCs/>
+              </w:rPr>
+              <w:t>DatabaseRaggiungibile</w:t>
+            </w:r>
+            <w:proofErr w:type="spellEnd"/>
+            <w:r>
+              <w:rPr>
+                <w:b/>
+                <w:bCs/>
+              </w:rPr>
+              <w:t>[</w:t>
+            </w:r>
+            <w:proofErr w:type="gramEnd"/>
+            <w:r>
+              <w:rPr>
+                <w:b/>
+                <w:bCs/>
+              </w:rPr>
+              <w:t>DBOK]</w:t>
             </w:r>
           </w:p>
         </w:tc>
@@ -2488,42 +3466,96 @@
           </w:tcPr>
           <w:p>
             <w:pPr>
-              <w:pStyle w:val="Paragrafoelenco"/>
-              <w:numPr>
-                <w:ilvl w:val="0"/>
-                <w:numId w:val="9"/>
-              </w:numPr>
-              <w:rPr>
-                <w:b/>
-                <w:bCs/>
-              </w:rPr>
-            </w:pPr>
-            <w:r>
-              <w:rPr>
-                <w:b/>
-                <w:bCs/>
-              </w:rPr>
-              <w:t>&lt;8 AND &gt;40 [error]</w:t>
-            </w:r>
-          </w:p>
-          <w:p>
-            <w:pPr>
-              <w:pStyle w:val="Paragrafoelenco"/>
-              <w:numPr>
-                <w:ilvl w:val="0"/>
-                <w:numId w:val="9"/>
-              </w:numPr>
-              <w:rPr>
-                <w:b/>
-                <w:bCs/>
-              </w:rPr>
-            </w:pPr>
-            <w:r>
-              <w:rPr>
-                <w:b/>
-                <w:bCs/>
-              </w:rPr>
-              <w:t>&gt;= 8 AND &lt;= 40 [property Lunghezza LTPSWOK]</w:t>
+              <w:rPr>
+                <w:b/>
+                <w:bCs/>
+              </w:rPr>
+            </w:pPr>
+            <w:r>
+              <w:rPr>
+                <w:b/>
+                <w:bCs/>
+              </w:rPr>
+              <w:t>• Database non raggiungibile [</w:t>
+            </w:r>
+            <w:proofErr w:type="spellStart"/>
+            <w:r>
+              <w:rPr>
+                <w:b/>
+                <w:bCs/>
+              </w:rPr>
+              <w:t>error</w:t>
+            </w:r>
+            <w:proofErr w:type="spellEnd"/>
+            <w:r>
+              <w:rPr>
+                <w:b/>
+                <w:bCs/>
+              </w:rPr>
+              <w:t xml:space="preserve">] </w:t>
+            </w:r>
+          </w:p>
+          <w:p>
+            <w:pPr>
+              <w:rPr>
+                <w:b/>
+                <w:bCs/>
+              </w:rPr>
+            </w:pPr>
+            <w:r>
+              <w:rPr>
+                <w:b/>
+                <w:bCs/>
+              </w:rPr>
+              <w:t xml:space="preserve">• Database </w:t>
+            </w:r>
+            <w:proofErr w:type="gramStart"/>
+            <w:r>
+              <w:rPr>
+                <w:b/>
+                <w:bCs/>
+              </w:rPr>
+              <w:t>raggiungibile[</w:t>
+            </w:r>
+            <w:proofErr w:type="spellStart"/>
+            <w:proofErr w:type="gramEnd"/>
+            <w:r>
+              <w:rPr>
+                <w:b/>
+                <w:bCs/>
+              </w:rPr>
+              <w:t>property</w:t>
+            </w:r>
+            <w:proofErr w:type="spellEnd"/>
+            <w:r>
+              <w:rPr>
+                <w:b/>
+                <w:bCs/>
+              </w:rPr>
+              <w:t xml:space="preserve"> </w:t>
+            </w:r>
+            <w:proofErr w:type="spellStart"/>
+            <w:r>
+              <w:rPr>
+                <w:b/>
+                <w:bCs/>
+              </w:rPr>
+              <w:t>DatabaseRaggiungibile</w:t>
+            </w:r>
+            <w:proofErr w:type="spellEnd"/>
+            <w:r>
+              <w:rPr>
+                <w:b/>
+                <w:bCs/>
+              </w:rPr>
+              <w:t xml:space="preserve"> </w:t>
+            </w:r>
+            <w:r>
+              <w:rPr>
+                <w:b/>
+                <w:bCs/>
+              </w:rPr>
+              <w:t>DBOK</w:t>
             </w:r>
           </w:p>
         </w:tc>
@@ -2541,12 +3573,44 @@
                 <w:bCs/>
               </w:rPr>
             </w:pPr>
-            <w:r>
-              <w:rPr>
-                <w:b/>
-                <w:bCs/>
-              </w:rPr>
-              <w:t>Formato[FTPSW]</w:t>
+            <w:proofErr w:type="spellStart"/>
+            <w:proofErr w:type="gramStart"/>
+            <w:r>
+              <w:rPr>
+                <w:b/>
+                <w:bCs/>
+              </w:rPr>
+              <w:t>UsernamePresente</w:t>
+            </w:r>
+            <w:proofErr w:type="spellEnd"/>
+            <w:r>
+              <w:rPr>
+                <w:b/>
+                <w:bCs/>
+              </w:rPr>
+              <w:t>[</w:t>
+            </w:r>
+            <w:proofErr w:type="gramEnd"/>
+            <w:r>
+              <w:rPr>
+                <w:b/>
+                <w:bCs/>
+              </w:rPr>
+              <w:t>UN</w:t>
+            </w:r>
+            <w:r>
+              <w:rPr>
+                <w:b/>
+                <w:bCs/>
+              </w:rPr>
+              <w:t>AC</w:t>
+            </w:r>
+            <w:r>
+              <w:rPr>
+                <w:b/>
+                <w:bCs/>
+              </w:rPr>
+              <w:t>OK]</w:t>
             </w:r>
           </w:p>
         </w:tc>
@@ -2557,55 +3621,114 @@
           </w:tcPr>
           <w:p>
             <w:pPr>
-              <w:pStyle w:val="Paragrafoelenco"/>
-              <w:numPr>
-                <w:ilvl w:val="0"/>
-                <w:numId w:val="10"/>
-              </w:numPr>
-              <w:rPr>
-                <w:b/>
-                <w:bCs/>
-              </w:rPr>
-            </w:pPr>
-            <w:r>
-              <w:rPr>
-                <w:b/>
-                <w:bCs/>
-              </w:rPr>
-              <w:t>Rispetta la lunghezza[if property lunghezza LTPSWOK]</w:t>
-            </w:r>
-          </w:p>
-          <w:p>
-            <w:pPr>
-              <w:pStyle w:val="Paragrafoelenco"/>
-              <w:numPr>
-                <w:ilvl w:val="0"/>
-                <w:numId w:val="10"/>
-              </w:numPr>
-              <w:rPr>
-                <w:b/>
-                <w:bCs/>
-              </w:rPr>
-            </w:pPr>
-            <w:r>
-              <w:rPr>
-                <w:b/>
-                <w:bCs/>
-              </w:rPr>
-              <w:t>Rispecchia il formato [A-Za-z09._%+-] [FTPSWOK]</w:t>
+              <w:rPr>
+                <w:b/>
+                <w:bCs/>
+              </w:rPr>
+            </w:pPr>
+            <w:r>
+              <w:rPr>
+                <w:b/>
+                <w:bCs/>
+              </w:rPr>
+              <w:t>• Database non raggiungibile [</w:t>
+            </w:r>
+            <w:proofErr w:type="spellStart"/>
+            <w:r>
+              <w:rPr>
+                <w:b/>
+                <w:bCs/>
+              </w:rPr>
+              <w:t>error</w:t>
+            </w:r>
+            <w:proofErr w:type="spellEnd"/>
+            <w:r>
+              <w:rPr>
+                <w:b/>
+                <w:bCs/>
+              </w:rPr>
+              <w:t>]</w:t>
+            </w:r>
+          </w:p>
+          <w:p>
+            <w:pPr>
+              <w:rPr>
+                <w:b/>
+                <w:bCs/>
+              </w:rPr>
+            </w:pPr>
+            <w:r>
+              <w:rPr>
+                <w:b/>
+                <w:bCs/>
+              </w:rPr>
+              <w:t>• Username non presente nel database[</w:t>
+            </w:r>
+            <w:proofErr w:type="spellStart"/>
+            <w:r>
+              <w:rPr>
+                <w:b/>
+                <w:bCs/>
+              </w:rPr>
+              <w:t>error</w:t>
+            </w:r>
+            <w:proofErr w:type="spellEnd"/>
+            <w:r>
+              <w:rPr>
+                <w:b/>
+                <w:bCs/>
+              </w:rPr>
+              <w:t>]</w:t>
+            </w:r>
+          </w:p>
+          <w:p>
+            <w:pPr>
+              <w:rPr>
+                <w:b/>
+                <w:bCs/>
+              </w:rPr>
+            </w:pPr>
+            <w:r>
+              <w:rPr>
+                <w:b/>
+                <w:bCs/>
+              </w:rPr>
+              <w:t xml:space="preserve">• Username presente nel </w:t>
+            </w:r>
+            <w:proofErr w:type="gramStart"/>
+            <w:r>
+              <w:rPr>
+                <w:b/>
+                <w:bCs/>
+              </w:rPr>
+              <w:t>database[</w:t>
+            </w:r>
+            <w:proofErr w:type="gramEnd"/>
+            <w:r>
+              <w:rPr>
+                <w:b/>
+                <w:bCs/>
+              </w:rPr>
+              <w:t>UN</w:t>
+            </w:r>
+            <w:r>
+              <w:rPr>
+                <w:b/>
+                <w:bCs/>
+              </w:rPr>
+              <w:t>AC</w:t>
+            </w:r>
+            <w:r>
+              <w:rPr>
+                <w:b/>
+                <w:bCs/>
+              </w:rPr>
+              <w:t>OK]</w:t>
             </w:r>
           </w:p>
         </w:tc>
       </w:tr>
     </w:tbl>
-    <w:p>
-      <w:pPr>
-        <w:rPr>
-          <w:b/>
-          <w:bCs/>
-        </w:rPr>
-      </w:pPr>
-    </w:p>
     <w:p>
       <w:pPr>
         <w:rPr>
@@ -2645,23 +3768,50 @@
                 <w:bCs/>
                 <w:color w:val="FFFFFF" w:themeColor="background1"/>
               </w:rPr>
-              <w:t>Parametro: eMail</w:t>
-            </w:r>
-          </w:p>
-          <w:p>
-            <w:pPr>
-              <w:rPr>
-                <w:b/>
-                <w:bCs/>
-              </w:rPr>
-            </w:pPr>
+              <w:t>Parametro</w:t>
+            </w:r>
             <w:r>
               <w:rPr>
                 <w:b/>
                 <w:bCs/>
                 <w:color w:val="FFFFFF" w:themeColor="background1"/>
               </w:rPr>
-              <w:t xml:space="preserve"> Formato: [A-Za-z0-9. _%+-] @ [A-Za-z0-9. -]. [A-Z]</w:t>
+              <w:t>: Password</w:t>
+            </w:r>
+          </w:p>
+          <w:p>
+            <w:pPr>
+              <w:rPr>
+                <w:b/>
+                <w:bCs/>
+                <w:color w:val="FFFFFF" w:themeColor="background1"/>
+              </w:rPr>
+            </w:pPr>
+            <w:r>
+              <w:rPr>
+                <w:b/>
+                <w:bCs/>
+                <w:color w:val="FFFFFF" w:themeColor="background1"/>
+              </w:rPr>
+              <w:t>Formato: [A-Za-z0-</w:t>
+            </w:r>
+            <w:proofErr w:type="gramStart"/>
+            <w:r>
+              <w:rPr>
+                <w:b/>
+                <w:bCs/>
+                <w:color w:val="FFFFFF" w:themeColor="background1"/>
+              </w:rPr>
+              <w:t>9._</w:t>
+            </w:r>
+            <w:proofErr w:type="gramEnd"/>
+            <w:r>
+              <w:rPr>
+                <w:b/>
+                <w:bCs/>
+                <w:color w:val="FFFFFF" w:themeColor="background1"/>
+              </w:rPr>
+              <w:t>%+-]</w:t>
             </w:r>
           </w:p>
         </w:tc>
@@ -2679,12 +3829,30 @@
                 <w:bCs/>
               </w:rPr>
             </w:pPr>
-            <w:r>
-              <w:rPr>
-                <w:b/>
-                <w:bCs/>
-              </w:rPr>
-              <w:t>Lunghezza[LTEMA]</w:t>
+            <w:proofErr w:type="spellStart"/>
+            <w:proofErr w:type="gramStart"/>
+            <w:r>
+              <w:rPr>
+                <w:b/>
+                <w:bCs/>
+              </w:rPr>
+              <w:t>DatabaseRaggiungibile</w:t>
+            </w:r>
+            <w:proofErr w:type="spellEnd"/>
+            <w:r>
+              <w:rPr>
+                <w:b/>
+                <w:bCs/>
+              </w:rPr>
+              <w:t>[</w:t>
+            </w:r>
+            <w:proofErr w:type="gramEnd"/>
+            <w:r>
+              <w:rPr>
+                <w:b/>
+                <w:bCs/>
+              </w:rPr>
+              <w:t>DBOK]</w:t>
             </w:r>
           </w:p>
         </w:tc>
@@ -2695,22 +3863,96 @@
           </w:tcPr>
           <w:p>
             <w:pPr>
-              <w:pStyle w:val="Paragrafoelenco"/>
-              <w:numPr>
-                <w:ilvl w:val="0"/>
-                <w:numId w:val="11"/>
-              </w:numPr>
-              <w:rPr>
-                <w:b/>
-                <w:bCs/>
-              </w:rPr>
-            </w:pPr>
-            <w:r>
-              <w:rPr>
-                <w:b/>
-                <w:bCs/>
-              </w:rPr>
-              <w:t>&lt;= 50 [property Lunghezza LTNMOK]</w:t>
+              <w:rPr>
+                <w:b/>
+                <w:bCs/>
+              </w:rPr>
+            </w:pPr>
+            <w:r>
+              <w:rPr>
+                <w:b/>
+                <w:bCs/>
+              </w:rPr>
+              <w:t>• Database non raggiungibile [</w:t>
+            </w:r>
+            <w:proofErr w:type="spellStart"/>
+            <w:r>
+              <w:rPr>
+                <w:b/>
+                <w:bCs/>
+              </w:rPr>
+              <w:t>error</w:t>
+            </w:r>
+            <w:proofErr w:type="spellEnd"/>
+            <w:r>
+              <w:rPr>
+                <w:b/>
+                <w:bCs/>
+              </w:rPr>
+              <w:t xml:space="preserve">] </w:t>
+            </w:r>
+          </w:p>
+          <w:p>
+            <w:pPr>
+              <w:rPr>
+                <w:b/>
+                <w:bCs/>
+              </w:rPr>
+            </w:pPr>
+            <w:r>
+              <w:rPr>
+                <w:b/>
+                <w:bCs/>
+              </w:rPr>
+              <w:t xml:space="preserve">• Database </w:t>
+            </w:r>
+            <w:proofErr w:type="gramStart"/>
+            <w:r>
+              <w:rPr>
+                <w:b/>
+                <w:bCs/>
+              </w:rPr>
+              <w:t>raggiungibile[</w:t>
+            </w:r>
+            <w:proofErr w:type="spellStart"/>
+            <w:proofErr w:type="gramEnd"/>
+            <w:r>
+              <w:rPr>
+                <w:b/>
+                <w:bCs/>
+              </w:rPr>
+              <w:t>property</w:t>
+            </w:r>
+            <w:proofErr w:type="spellEnd"/>
+            <w:r>
+              <w:rPr>
+                <w:b/>
+                <w:bCs/>
+              </w:rPr>
+              <w:t xml:space="preserve"> </w:t>
+            </w:r>
+            <w:proofErr w:type="spellStart"/>
+            <w:r>
+              <w:rPr>
+                <w:b/>
+                <w:bCs/>
+              </w:rPr>
+              <w:t>DatabaseRaggiungibile</w:t>
+            </w:r>
+            <w:proofErr w:type="spellEnd"/>
+            <w:r>
+              <w:rPr>
+                <w:b/>
+                <w:bCs/>
+              </w:rPr>
+              <w:t xml:space="preserve"> </w:t>
+            </w:r>
+            <w:r>
+              <w:rPr>
+                <w:b/>
+                <w:bCs/>
+              </w:rPr>
+              <w:t>DBOK</w:t>
             </w:r>
           </w:p>
         </w:tc>
@@ -2728,12 +3970,44 @@
                 <w:bCs/>
               </w:rPr>
             </w:pPr>
-            <w:r>
-              <w:rPr>
-                <w:b/>
-                <w:bCs/>
-              </w:rPr>
-              <w:t>Formato[FTEMA]</w:t>
+            <w:proofErr w:type="spellStart"/>
+            <w:proofErr w:type="gramStart"/>
+            <w:r>
+              <w:rPr>
+                <w:b/>
+                <w:bCs/>
+              </w:rPr>
+              <w:t>PasswordCorrispondente</w:t>
+            </w:r>
+            <w:proofErr w:type="spellEnd"/>
+            <w:r>
+              <w:rPr>
+                <w:b/>
+                <w:bCs/>
+              </w:rPr>
+              <w:t>[</w:t>
+            </w:r>
+            <w:proofErr w:type="gramEnd"/>
+            <w:r>
+              <w:rPr>
+                <w:b/>
+                <w:bCs/>
+              </w:rPr>
+              <w:t>PW</w:t>
+            </w:r>
+            <w:r>
+              <w:rPr>
+                <w:b/>
+                <w:bCs/>
+              </w:rPr>
+              <w:t>AC</w:t>
+            </w:r>
+            <w:r>
+              <w:rPr>
+                <w:b/>
+                <w:bCs/>
+              </w:rPr>
+              <w:t>OK]</w:t>
             </w:r>
           </w:p>
         </w:tc>
@@ -2744,42 +4018,141 @@
           </w:tcPr>
           <w:p>
             <w:pPr>
-              <w:pStyle w:val="Paragrafoelenco"/>
-              <w:numPr>
-                <w:ilvl w:val="0"/>
-                <w:numId w:val="11"/>
-              </w:numPr>
-              <w:rPr>
-                <w:b/>
-                <w:bCs/>
-              </w:rPr>
-            </w:pPr>
-            <w:r>
-              <w:rPr>
-                <w:b/>
-                <w:bCs/>
-              </w:rPr>
-              <w:t>Rispetta la lunghezza[if property lunghezza LTEMAOK]</w:t>
-            </w:r>
-          </w:p>
-          <w:p>
-            <w:pPr>
-              <w:pStyle w:val="Paragrafoelenco"/>
-              <w:numPr>
-                <w:ilvl w:val="0"/>
-                <w:numId w:val="11"/>
-              </w:numPr>
-              <w:rPr>
-                <w:b/>
-                <w:bCs/>
-              </w:rPr>
-            </w:pPr>
-            <w:r>
-              <w:rPr>
-                <w:b/>
-                <w:bCs/>
-              </w:rPr>
-              <w:t>Rispecchia il formato [A-Za-z09._%+-] [FTEMAOK]</w:t>
+              <w:rPr>
+                <w:b/>
+                <w:bCs/>
+              </w:rPr>
+            </w:pPr>
+            <w:r>
+              <w:rPr>
+                <w:b/>
+                <w:bCs/>
+              </w:rPr>
+              <w:t xml:space="preserve">• Database </w:t>
+            </w:r>
+            <w:proofErr w:type="gramStart"/>
+            <w:r>
+              <w:rPr>
+                <w:b/>
+                <w:bCs/>
+              </w:rPr>
+              <w:t>raggiungibile[</w:t>
+            </w:r>
+            <w:proofErr w:type="spellStart"/>
+            <w:proofErr w:type="gramEnd"/>
+            <w:r>
+              <w:rPr>
+                <w:b/>
+                <w:bCs/>
+              </w:rPr>
+              <w:t>if</w:t>
+            </w:r>
+            <w:proofErr w:type="spellEnd"/>
+            <w:r>
+              <w:rPr>
+                <w:b/>
+                <w:bCs/>
+              </w:rPr>
+              <w:t xml:space="preserve"> </w:t>
+            </w:r>
+            <w:proofErr w:type="spellStart"/>
+            <w:r>
+              <w:rPr>
+                <w:b/>
+                <w:bCs/>
+              </w:rPr>
+              <w:t>DatabaseRaggiungibileDBOK</w:t>
+            </w:r>
+            <w:proofErr w:type="spellEnd"/>
+            <w:r>
+              <w:rPr>
+                <w:b/>
+                <w:bCs/>
+              </w:rPr>
+              <w:t>]</w:t>
+            </w:r>
+          </w:p>
+          <w:p>
+            <w:pPr>
+              <w:rPr>
+                <w:b/>
+                <w:bCs/>
+              </w:rPr>
+            </w:pPr>
+            <w:r>
+              <w:rPr>
+                <w:b/>
+                <w:bCs/>
+              </w:rPr>
+              <w:t>• Password non corrispondente[</w:t>
+            </w:r>
+            <w:proofErr w:type="spellStart"/>
+            <w:r>
+              <w:rPr>
+                <w:b/>
+                <w:bCs/>
+              </w:rPr>
+              <w:t>error</w:t>
+            </w:r>
+            <w:proofErr w:type="spellEnd"/>
+            <w:r>
+              <w:rPr>
+                <w:b/>
+                <w:bCs/>
+              </w:rPr>
+              <w:t xml:space="preserve">] </w:t>
+            </w:r>
+          </w:p>
+          <w:p>
+            <w:pPr>
+              <w:rPr>
+                <w:b/>
+                <w:bCs/>
+              </w:rPr>
+            </w:pPr>
+            <w:r>
+              <w:rPr>
+                <w:b/>
+                <w:bCs/>
+              </w:rPr>
+              <w:t xml:space="preserve">• Password </w:t>
+            </w:r>
+            <w:proofErr w:type="gramStart"/>
+            <w:r>
+              <w:rPr>
+                <w:b/>
+                <w:bCs/>
+              </w:rPr>
+              <w:t>corrispondente[</w:t>
+            </w:r>
+            <w:proofErr w:type="gramEnd"/>
+            <w:r>
+              <w:rPr>
+                <w:b/>
+                <w:bCs/>
+              </w:rPr>
+              <w:t>PW</w:t>
+            </w:r>
+            <w:r>
+              <w:rPr>
+                <w:b/>
+                <w:bCs/>
+              </w:rPr>
+              <w:t>AC</w:t>
+            </w:r>
+            <w:r>
+              <w:rPr>
+                <w:b/>
+                <w:bCs/>
+              </w:rPr>
+              <w:t>OK</w:t>
+            </w:r>
+            <w:r>
+              <w:rPr>
+                <w:b/>
+                <w:bCs/>
+              </w:rPr>
+              <w:t>]</w:t>
             </w:r>
           </w:p>
         </w:tc>
@@ -2818,69 +4191,68 @@
                 <w:color w:val="FFFFFF" w:themeColor="background1"/>
               </w:rPr>
             </w:pPr>
+            <w:proofErr w:type="gramStart"/>
             <w:r>
               <w:rPr>
                 <w:b/>
                 <w:bCs/>
                 <w:color w:val="FFFFFF" w:themeColor="background1"/>
               </w:rPr>
-              <w:t>Parametro : Iban</w:t>
-            </w:r>
-          </w:p>
-          <w:p>
-            <w:pPr>
-              <w:rPr>
-                <w:b/>
-                <w:bCs/>
-              </w:rPr>
-            </w:pPr>
+              <w:t>Parametro :</w:t>
+            </w:r>
+            <w:proofErr w:type="gramEnd"/>
             <w:r>
               <w:rPr>
                 <w:b/>
                 <w:bCs/>
                 <w:color w:val="FFFFFF" w:themeColor="background1"/>
               </w:rPr>
-              <w:t>Formato</w:t>
-            </w:r>
+              <w:t xml:space="preserve"> </w:t>
+            </w:r>
+            <w:proofErr w:type="spellStart"/>
             <w:r>
               <w:rPr>
                 <w:b/>
                 <w:bCs/>
                 <w:color w:val="FFFFFF" w:themeColor="background1"/>
               </w:rPr>
-              <w:t>: [</w:t>
-            </w:r>
-            <w:r>
+              <w:t>eMail</w:t>
+            </w:r>
+            <w:proofErr w:type="spellEnd"/>
+          </w:p>
+          <w:p>
+            <w:pPr>
               <w:rPr>
                 <w:b/>
                 <w:bCs/>
                 <w:color w:val="FFFFFF" w:themeColor="background1"/>
               </w:rPr>
-              <w:t>IT</w:t>
-            </w:r>
+            </w:pPr>
             <w:r>
               <w:rPr>
                 <w:b/>
                 <w:bCs/>
                 <w:color w:val="FFFFFF" w:themeColor="background1"/>
               </w:rPr>
-              <w:t>-</w:t>
-            </w:r>
+              <w:t>Formato: [A-Za-z0-</w:t>
+            </w:r>
+            <w:proofErr w:type="gramStart"/>
             <w:r>
               <w:rPr>
                 <w:b/>
                 <w:bCs/>
                 <w:color w:val="FFFFFF" w:themeColor="background1"/>
               </w:rPr>
-              <w:t>(2)0-9</w:t>
-            </w:r>
+              <w:t>9._</w:t>
+            </w:r>
+            <w:proofErr w:type="gramEnd"/>
             <w:r>
               <w:rPr>
                 <w:b/>
                 <w:bCs/>
                 <w:color w:val="FFFFFF" w:themeColor="background1"/>
               </w:rPr>
-              <w:t>(1)</w:t>
+              <w:t>%+-]</w:t>
             </w:r>
             <w:r>
               <w:rPr>
@@ -2888,7 +4260,7 @@
                 <w:bCs/>
                 <w:color w:val="FFFFFF" w:themeColor="background1"/>
               </w:rPr>
-              <w:t>A-</w:t>
+              <w:t xml:space="preserve"> @ </w:t>
             </w:r>
             <w:r>
               <w:rPr>
@@ -2896,23 +4268,7 @@
                 <w:bCs/>
                 <w:color w:val="FFFFFF" w:themeColor="background1"/>
               </w:rPr>
-              <w:t>Za-Z</w:t>
-            </w:r>
-            <w:r>
-              <w:rPr>
-                <w:b/>
-                <w:bCs/>
-                <w:color w:val="FFFFFF" w:themeColor="background1"/>
-              </w:rPr>
-              <w:t>0-9</w:t>
-            </w:r>
-            <w:r>
-              <w:rPr>
-                <w:b/>
-                <w:bCs/>
-                <w:color w:val="FFFFFF" w:themeColor="background1"/>
-              </w:rPr>
-              <w:t>]</w:t>
+              <w:t>Formato: [A-Za-z0-9._%+-]</w:t>
             </w:r>
           </w:p>
         </w:tc>
@@ -2930,19 +4286,30 @@
                 <w:bCs/>
               </w:rPr>
             </w:pPr>
-            <w:r>
-              <w:rPr>
-                <w:b/>
-                <w:bCs/>
-              </w:rPr>
-              <w:t>Lunghezza[</w:t>
-            </w:r>
-            <w:r>
-              <w:rPr>
-                <w:b/>
-                <w:bCs/>
-              </w:rPr>
-              <w:t>LUIBN]</w:t>
+            <w:proofErr w:type="spellStart"/>
+            <w:proofErr w:type="gramStart"/>
+            <w:r>
+              <w:rPr>
+                <w:b/>
+                <w:bCs/>
+              </w:rPr>
+              <w:t>DatabaseRaggiungibile</w:t>
+            </w:r>
+            <w:proofErr w:type="spellEnd"/>
+            <w:r>
+              <w:rPr>
+                <w:b/>
+                <w:bCs/>
+              </w:rPr>
+              <w:t>[</w:t>
+            </w:r>
+            <w:proofErr w:type="gramEnd"/>
+            <w:r>
+              <w:rPr>
+                <w:b/>
+                <w:bCs/>
+              </w:rPr>
+              <w:t>DBOK]</w:t>
             </w:r>
           </w:p>
         </w:tc>
@@ -2953,78 +4320,108 @@
           </w:tcPr>
           <w:p>
             <w:pPr>
-              <w:pStyle w:val="Paragrafoelenco"/>
-              <w:numPr>
-                <w:ilvl w:val="0"/>
-                <w:numId w:val="12"/>
-              </w:numPr>
-              <w:rPr>
-                <w:b/>
-                <w:bCs/>
-              </w:rPr>
-            </w:pPr>
-            <w:r>
-              <w:rPr>
-                <w:b/>
-                <w:bCs/>
-              </w:rPr>
-              <w:t>=</w:t>
-            </w:r>
-            <w:r>
-              <w:rPr>
-                <w:b/>
-                <w:bCs/>
-              </w:rPr>
-              <w:t xml:space="preserve">27[property </w:t>
-            </w:r>
-            <w:r>
-              <w:rPr>
-                <w:b/>
-                <w:bCs/>
-              </w:rPr>
-              <w:t>Lunghezza LU</w:t>
-            </w:r>
-            <w:r>
-              <w:rPr>
-                <w:b/>
-                <w:bCs/>
-              </w:rPr>
-              <w:t>IBNOK]</w:t>
-            </w:r>
-          </w:p>
-          <w:p>
-            <w:pPr>
-              <w:pStyle w:val="Paragrafoelenco"/>
-              <w:numPr>
-                <w:ilvl w:val="0"/>
-                <w:numId w:val="12"/>
-              </w:numPr>
-              <w:rPr>
-                <w:b/>
-                <w:bCs/>
-              </w:rPr>
-            </w:pPr>
-            <w:r>
-              <w:rPr>
-                <w:b/>
-                <w:bCs/>
-              </w:rPr>
-              <w:t>&lt; 27 &gt;</w:t>
-            </w:r>
-            <w:r>
-              <w:rPr>
-                <w:b/>
-                <w:bCs/>
-              </w:rPr>
-              <w:t>[error]</w:t>
+              <w:rPr>
+                <w:b/>
+                <w:bCs/>
+              </w:rPr>
+            </w:pPr>
+            <w:r>
+              <w:rPr>
+                <w:b/>
+                <w:bCs/>
+              </w:rPr>
+              <w:t>• Database non raggiungibile [</w:t>
+            </w:r>
+            <w:proofErr w:type="spellStart"/>
+            <w:r>
+              <w:rPr>
+                <w:b/>
+                <w:bCs/>
+              </w:rPr>
+              <w:t>error</w:t>
+            </w:r>
+            <w:proofErr w:type="spellEnd"/>
+            <w:r>
+              <w:rPr>
+                <w:b/>
+                <w:bCs/>
+              </w:rPr>
+              <w:t xml:space="preserve">] </w:t>
+            </w:r>
+          </w:p>
+          <w:p>
+            <w:pPr>
+              <w:rPr>
+                <w:b/>
+                <w:bCs/>
+              </w:rPr>
+            </w:pPr>
+            <w:r>
+              <w:rPr>
+                <w:b/>
+                <w:bCs/>
+              </w:rPr>
+              <w:t xml:space="preserve">• Database </w:t>
+            </w:r>
+            <w:proofErr w:type="gramStart"/>
+            <w:r>
+              <w:rPr>
+                <w:b/>
+                <w:bCs/>
+              </w:rPr>
+              <w:t>raggiungibile[</w:t>
+            </w:r>
+            <w:proofErr w:type="spellStart"/>
+            <w:proofErr w:type="gramEnd"/>
+            <w:r>
+              <w:rPr>
+                <w:b/>
+                <w:bCs/>
+              </w:rPr>
+              <w:t>property</w:t>
+            </w:r>
+            <w:proofErr w:type="spellEnd"/>
+            <w:r>
+              <w:rPr>
+                <w:b/>
+                <w:bCs/>
+              </w:rPr>
+              <w:t xml:space="preserve"> </w:t>
+            </w:r>
+            <w:proofErr w:type="spellStart"/>
+            <w:r>
+              <w:rPr>
+                <w:b/>
+                <w:bCs/>
+              </w:rPr>
+              <w:t>DatabaseRaggiungibile</w:t>
+            </w:r>
+            <w:proofErr w:type="spellEnd"/>
+            <w:r>
+              <w:rPr>
+                <w:b/>
+                <w:bCs/>
+              </w:rPr>
+              <w:t xml:space="preserve"> </w:t>
+            </w:r>
+            <w:r>
+              <w:rPr>
+                <w:b/>
+                <w:bCs/>
+              </w:rPr>
+              <w:t>DBOK</w:t>
+            </w:r>
+            <w:r>
+              <w:rPr>
+                <w:b/>
+                <w:bCs/>
+              </w:rPr>
+              <w:t>]</w:t>
             </w:r>
           </w:p>
         </w:tc>
       </w:tr>
       <w:tr>
-        <w:trPr>
-          <w:trHeight w:val="951"/>
-        </w:trPr>
         <w:tc>
           <w:tcPr>
             <w:tcW w:w="4814" w:type="dxa"/>
@@ -3037,19 +4434,37 @@
                 <w:bCs/>
               </w:rPr>
             </w:pPr>
-            <w:r>
-              <w:rPr>
-                <w:b/>
-                <w:bCs/>
-              </w:rPr>
-              <w:t>Formato</w:t>
-            </w:r>
-            <w:r>
-              <w:rPr>
-                <w:b/>
-                <w:bCs/>
-              </w:rPr>
-              <w:t>[FTIBN]</w:t>
+            <w:proofErr w:type="spellStart"/>
+            <w:proofErr w:type="gramStart"/>
+            <w:r>
+              <w:rPr>
+                <w:b/>
+                <w:bCs/>
+              </w:rPr>
+              <w:t>eMailCorrispondente</w:t>
+            </w:r>
+            <w:proofErr w:type="spellEnd"/>
+            <w:r>
+              <w:rPr>
+                <w:b/>
+                <w:bCs/>
+              </w:rPr>
+              <w:t>[</w:t>
+            </w:r>
+            <w:proofErr w:type="gramEnd"/>
+            <w:r>
+              <w:rPr>
+                <w:b/>
+                <w:bCs/>
+              </w:rPr>
+              <w:t>EM</w:t>
+            </w:r>
+            <w:r>
+              <w:rPr>
+                <w:b/>
+                <w:bCs/>
+              </w:rPr>
+              <w:t>ACOK]</w:t>
             </w:r>
           </w:p>
         </w:tc>
@@ -3060,77 +4475,132 @@
           </w:tcPr>
           <w:p>
             <w:pPr>
-              <w:pStyle w:val="Paragrafoelenco"/>
-              <w:numPr>
-                <w:ilvl w:val="0"/>
-                <w:numId w:val="12"/>
-              </w:numPr>
-              <w:rPr>
-                <w:b/>
-                <w:bCs/>
-              </w:rPr>
-            </w:pPr>
-            <w:r>
-              <w:rPr>
-                <w:b/>
-                <w:bCs/>
-              </w:rPr>
-              <w:t xml:space="preserve">Rispetta la lunghezza[if property lunghezza </w:t>
-            </w:r>
-            <w:r>
-              <w:rPr>
-                <w:b/>
-                <w:bCs/>
-              </w:rPr>
-              <w:t>LUIBNOK]</w:t>
-            </w:r>
-          </w:p>
-          <w:p>
-            <w:pPr>
-              <w:pStyle w:val="Paragrafoelenco"/>
-              <w:numPr>
-                <w:ilvl w:val="0"/>
-                <w:numId w:val="12"/>
-              </w:numPr>
-              <w:rPr>
-                <w:b/>
-                <w:bCs/>
-              </w:rPr>
-            </w:pPr>
-            <w:r>
-              <w:rPr>
-                <w:b/>
-                <w:bCs/>
-              </w:rPr>
-              <w:t>Rispecchia il for</w:t>
-            </w:r>
-            <w:r>
-              <w:rPr>
-                <w:b/>
-                <w:bCs/>
-              </w:rPr>
-              <w:t>m</w:t>
-            </w:r>
-            <w:r>
-              <w:rPr>
-                <w:b/>
-                <w:bCs/>
-              </w:rPr>
-              <w:t xml:space="preserve">ato </w:t>
-            </w:r>
-            <w:r>
-              <w:rPr>
-                <w:b/>
-                <w:bCs/>
-              </w:rPr>
-              <w:t>[IT-(2)0-9(1)A-Za-Z0-9]</w:t>
-            </w:r>
-            <w:r>
-              <w:rPr>
-                <w:b/>
-                <w:bCs/>
-              </w:rPr>
-              <w:t xml:space="preserve"> [FTIBNOK]</w:t>
+              <w:rPr>
+                <w:b/>
+                <w:bCs/>
+              </w:rPr>
+            </w:pPr>
+            <w:r>
+              <w:rPr>
+                <w:b/>
+                <w:bCs/>
+              </w:rPr>
+              <w:t>• Database non raggiungibile [</w:t>
+            </w:r>
+            <w:proofErr w:type="spellStart"/>
+            <w:r>
+              <w:rPr>
+                <w:b/>
+                <w:bCs/>
+              </w:rPr>
+              <w:t>error</w:t>
+            </w:r>
+            <w:proofErr w:type="spellEnd"/>
+            <w:r>
+              <w:rPr>
+                <w:b/>
+                <w:bCs/>
+              </w:rPr>
+              <w:t xml:space="preserve">] </w:t>
+            </w:r>
+          </w:p>
+          <w:p>
+            <w:pPr>
+              <w:rPr>
+                <w:b/>
+                <w:bCs/>
+              </w:rPr>
+            </w:pPr>
+            <w:r>
+              <w:rPr>
+                <w:b/>
+                <w:bCs/>
+              </w:rPr>
+              <w:t xml:space="preserve">• </w:t>
+            </w:r>
+            <w:proofErr w:type="spellStart"/>
+            <w:r>
+              <w:rPr>
+                <w:b/>
+                <w:bCs/>
+              </w:rPr>
+              <w:t>eMail</w:t>
+            </w:r>
+            <w:proofErr w:type="spellEnd"/>
+            <w:r>
+              <w:rPr>
+                <w:b/>
+                <w:bCs/>
+              </w:rPr>
+              <w:t xml:space="preserve"> non corrispondente[</w:t>
+            </w:r>
+            <w:proofErr w:type="spellStart"/>
+            <w:r>
+              <w:rPr>
+                <w:b/>
+                <w:bCs/>
+              </w:rPr>
+              <w:t>error</w:t>
+            </w:r>
+            <w:proofErr w:type="spellEnd"/>
+            <w:r>
+              <w:rPr>
+                <w:b/>
+                <w:bCs/>
+              </w:rPr>
+              <w:t xml:space="preserve">] </w:t>
+            </w:r>
+          </w:p>
+          <w:p>
+            <w:pPr>
+              <w:rPr>
+                <w:b/>
+                <w:bCs/>
+              </w:rPr>
+            </w:pPr>
+            <w:r>
+              <w:rPr>
+                <w:b/>
+                <w:bCs/>
+              </w:rPr>
+              <w:t xml:space="preserve">• </w:t>
+            </w:r>
+            <w:r>
+              <w:rPr>
+                <w:b/>
+                <w:bCs/>
+              </w:rPr>
+              <w:t>email</w:t>
+            </w:r>
+            <w:r>
+              <w:rPr>
+                <w:b/>
+                <w:bCs/>
+              </w:rPr>
+              <w:t xml:space="preserve"> </w:t>
+            </w:r>
+            <w:proofErr w:type="gramStart"/>
+            <w:r>
+              <w:rPr>
+                <w:b/>
+                <w:bCs/>
+              </w:rPr>
+              <w:t>corrispondente[</w:t>
+            </w:r>
+            <w:proofErr w:type="gramEnd"/>
+            <w:r>
+              <w:rPr>
+                <w:b/>
+                <w:bCs/>
+              </w:rPr>
+              <w:t>EMACOK</w:t>
+            </w:r>
+            <w:r>
+              <w:rPr>
+                <w:b/>
+                <w:bCs/>
+              </w:rPr>
+              <w:t>]</w:t>
             </w:r>
           </w:p>
         </w:tc>
@@ -3183,6 +4653,14 @@
           <w:bCs/>
         </w:rPr>
       </w:pPr>
+    </w:p>
+    <w:p>
+      <w:pPr>
+        <w:rPr>
+          <w:b/>
+          <w:bCs/>
+        </w:rPr>
+      </w:pPr>
       <w:r>
         <w:rPr>
           <w:b/>
@@ -3195,14 +4673,14 @@
           <w:b/>
           <w:bCs/>
         </w:rPr>
-        <w:t>4</w:t>
-      </w:r>
-      <w:r>
-        <w:rPr>
-          <w:b/>
-          <w:bCs/>
-        </w:rPr>
-        <w:t xml:space="preserve"> Gestione Catalogo</w:t>
+        <w:t>3</w:t>
+      </w:r>
+      <w:r>
+        <w:rPr>
+          <w:b/>
+          <w:bCs/>
+        </w:rPr>
+        <w:t xml:space="preserve"> Registrazione</w:t>
       </w:r>
     </w:p>
     <w:p>
@@ -3224,21 +4702,21 @@
           <w:b/>
           <w:bCs/>
         </w:rPr>
-        <w:t>4</w:t>
-      </w:r>
-      <w:r>
-        <w:rPr>
-          <w:b/>
-          <w:bCs/>
-        </w:rPr>
-        <w:t>.</w:t>
-      </w:r>
-      <w:r>
-        <w:rPr>
-          <w:b/>
-          <w:bCs/>
-        </w:rPr>
-        <w:t>1 Crea Prodotto</w:t>
+        <w:t>3</w:t>
+      </w:r>
+      <w:r>
+        <w:rPr>
+          <w:b/>
+          <w:bCs/>
+        </w:rPr>
+        <w:t>.1.</w:t>
+      </w:r>
+      <w:r>
+        <w:rPr>
+          <w:b/>
+          <w:bCs/>
+        </w:rPr>
+        <w:t xml:space="preserve"> Registrazione</w:t>
       </w:r>
     </w:p>
     <w:p>
@@ -3260,15 +4738,40 @@
           <w:b/>
           <w:bCs/>
         </w:rPr>
-        <w:t>4</w:t>
-      </w:r>
-      <w:r>
-        <w:rPr>
-          <w:b/>
-          <w:bCs/>
-        </w:rPr>
-        <w:t>.1.1 Category Partition</w:t>
-      </w:r>
+        <w:t>3</w:t>
+      </w:r>
+      <w:r>
+        <w:rPr>
+          <w:b/>
+          <w:bCs/>
+        </w:rPr>
+        <w:t xml:space="preserve">.1.1. </w:t>
+      </w:r>
+      <w:proofErr w:type="spellStart"/>
+      <w:r>
+        <w:rPr>
+          <w:b/>
+          <w:bCs/>
+        </w:rPr>
+        <w:t>Category</w:t>
+      </w:r>
+      <w:proofErr w:type="spellEnd"/>
+      <w:r>
+        <w:rPr>
+          <w:b/>
+          <w:bCs/>
+        </w:rPr>
+        <w:t xml:space="preserve"> </w:t>
+      </w:r>
+      <w:proofErr w:type="spellStart"/>
+      <w:r>
+        <w:rPr>
+          <w:b/>
+          <w:bCs/>
+        </w:rPr>
+        <w:t>Partition</w:t>
+      </w:r>
+      <w:proofErr w:type="spellEnd"/>
     </w:p>
     <w:tbl>
       <w:tblPr>
@@ -3301,23 +4804,16 @@
                 <w:bCs/>
                 <w:color w:val="FFFFFF" w:themeColor="background1"/>
               </w:rPr>
-              <w:t xml:space="preserve">Parametro: </w:t>
-            </w:r>
-            <w:r>
+              <w:t xml:space="preserve">Parametro: Username </w:t>
+            </w:r>
+          </w:p>
+          <w:p>
+            <w:pPr>
               <w:rPr>
                 <w:b/>
                 <w:bCs/>
                 <w:color w:val="FFFFFF" w:themeColor="background1"/>
               </w:rPr>
-              <w:t>NomeProdotto</w:t>
-            </w:r>
-          </w:p>
-          <w:p>
-            <w:pPr>
-              <w:rPr>
-                <w:b/>
-                <w:bCs/>
-              </w:rPr>
             </w:pPr>
             <w:r>
               <w:rPr>
@@ -3325,7 +4821,25 @@
                 <w:bCs/>
                 <w:color w:val="FFFFFF" w:themeColor="background1"/>
               </w:rPr>
-              <w:t>Formato: [A-Za-z0-9._%+-]</w:t>
+              <w:t>Formato: [A-Za-z0-</w:t>
+            </w:r>
+            <w:proofErr w:type="gramStart"/>
+            <w:r>
+              <w:rPr>
+                <w:b/>
+                <w:bCs/>
+                <w:color w:val="FFFFFF" w:themeColor="background1"/>
+              </w:rPr>
+              <w:t>9._</w:t>
+            </w:r>
+            <w:proofErr w:type="gramEnd"/>
+            <w:r>
+              <w:rPr>
+                <w:b/>
+                <w:bCs/>
+                <w:color w:val="FFFFFF" w:themeColor="background1"/>
+              </w:rPr>
+              <w:t>%+-]</w:t>
             </w:r>
           </w:p>
         </w:tc>
@@ -3343,33 +4857,21 @@
                 <w:bCs/>
               </w:rPr>
             </w:pPr>
-            <w:r>
-              <w:rPr>
-                <w:b/>
-                <w:bCs/>
-              </w:rPr>
-              <w:t>Lunghezza[LU</w:t>
-            </w:r>
-            <w:r>
-              <w:rPr>
-                <w:b/>
-                <w:bCs/>
-              </w:rPr>
-              <w:t>N</w:t>
-            </w:r>
-            <w:r>
-              <w:rPr>
-                <w:b/>
-                <w:bCs/>
-              </w:rPr>
-              <w:t>O</w:t>
-            </w:r>
-            <w:r>
-              <w:rPr>
-                <w:b/>
-                <w:bCs/>
-              </w:rPr>
-              <w:t>P]</w:t>
+            <w:proofErr w:type="gramStart"/>
+            <w:r>
+              <w:rPr>
+                <w:b/>
+                <w:bCs/>
+              </w:rPr>
+              <w:t>Lunghezza[</w:t>
+            </w:r>
+            <w:proofErr w:type="gramEnd"/>
+            <w:r>
+              <w:rPr>
+                <w:b/>
+                <w:bCs/>
+              </w:rPr>
+              <w:t xml:space="preserve">LTUSR] </w:t>
             </w:r>
           </w:p>
         </w:tc>
@@ -3380,63 +4882,64 @@
           </w:tcPr>
           <w:p>
             <w:pPr>
-              <w:pStyle w:val="Paragrafoelenco"/>
-              <w:numPr>
-                <w:ilvl w:val="0"/>
-                <w:numId w:val="13"/>
-              </w:numPr>
-              <w:rPr>
-                <w:b/>
-                <w:bCs/>
-              </w:rPr>
-            </w:pPr>
-            <w:r>
-              <w:rPr>
-                <w:b/>
-                <w:bCs/>
-              </w:rPr>
-              <w:t>100&gt;[error]</w:t>
-            </w:r>
-          </w:p>
-          <w:p>
-            <w:pPr>
-              <w:pStyle w:val="Paragrafoelenco"/>
-              <w:numPr>
-                <w:ilvl w:val="0"/>
-                <w:numId w:val="13"/>
-              </w:numPr>
-              <w:rPr>
-                <w:b/>
-                <w:bCs/>
-              </w:rPr>
-            </w:pPr>
-            <w:r>
-              <w:rPr>
-                <w:b/>
-                <w:bCs/>
-              </w:rPr>
-              <w:t>100&lt;=[property</w:t>
-            </w:r>
-            <w:r>
-              <w:rPr>
-                <w:b/>
-                <w:bCs/>
-              </w:rPr>
-              <w:t xml:space="preserve"> lunghezza</w:t>
-            </w:r>
-            <w:r>
-              <w:rPr>
-                <w:b/>
-                <w:bCs/>
-              </w:rPr>
-              <w:t xml:space="preserve"> LUN</w:t>
-            </w:r>
-            <w:r>
-              <w:rPr>
-                <w:b/>
-                <w:bCs/>
-              </w:rPr>
-              <w:t>OPOK]</w:t>
+              <w:rPr>
+                <w:b/>
+                <w:bCs/>
+              </w:rPr>
+            </w:pPr>
+            <w:r>
+              <w:rPr>
+                <w:b/>
+                <w:bCs/>
+              </w:rPr>
+              <w:t>• &lt;5 AND &gt;15 [</w:t>
+            </w:r>
+            <w:proofErr w:type="spellStart"/>
+            <w:r>
+              <w:rPr>
+                <w:b/>
+                <w:bCs/>
+              </w:rPr>
+              <w:t>error</w:t>
+            </w:r>
+            <w:proofErr w:type="spellEnd"/>
+            <w:r>
+              <w:rPr>
+                <w:b/>
+                <w:bCs/>
+              </w:rPr>
+              <w:t>]</w:t>
+            </w:r>
+          </w:p>
+          <w:p>
+            <w:pPr>
+              <w:rPr>
+                <w:b/>
+                <w:bCs/>
+              </w:rPr>
+            </w:pPr>
+            <w:r>
+              <w:rPr>
+                <w:b/>
+                <w:bCs/>
+              </w:rPr>
+              <w:t>• &gt;= 5 AND &lt;= 15 [</w:t>
+            </w:r>
+            <w:proofErr w:type="spellStart"/>
+            <w:r>
+              <w:rPr>
+                <w:b/>
+                <w:bCs/>
+              </w:rPr>
+              <w:t>property</w:t>
+            </w:r>
+            <w:proofErr w:type="spellEnd"/>
+            <w:r>
+              <w:rPr>
+                <w:b/>
+                <w:bCs/>
+              </w:rPr>
+              <w:t xml:space="preserve"> Lunghezza LTUSROK]</w:t>
             </w:r>
           </w:p>
         </w:tc>
@@ -3454,34 +4957,30 @@
                 <w:bCs/>
               </w:rPr>
             </w:pPr>
-            <w:r>
-              <w:rPr>
-                <w:b/>
-                <w:bCs/>
-              </w:rPr>
-              <w:t>F</w:t>
-            </w:r>
-            <w:r>
-              <w:rPr>
-                <w:b/>
-                <w:bCs/>
-              </w:rPr>
-              <w:t>ormato[FTN</w:t>
-            </w:r>
-            <w:r>
-              <w:rPr>
-                <w:b/>
-                <w:bCs/>
-              </w:rPr>
-              <w:t>O</w:t>
-            </w:r>
-            <w:r>
-              <w:rPr>
-                <w:b/>
-                <w:bCs/>
-              </w:rPr>
-              <w:t>P]</w:t>
-            </w:r>
+            <w:proofErr w:type="gramStart"/>
+            <w:r>
+              <w:rPr>
+                <w:b/>
+                <w:bCs/>
+              </w:rPr>
+              <w:t>Formato[</w:t>
+            </w:r>
+            <w:proofErr w:type="gramEnd"/>
+            <w:r>
+              <w:rPr>
+                <w:b/>
+                <w:bCs/>
+              </w:rPr>
+              <w:t>FTUSR]</w:t>
+            </w:r>
+          </w:p>
+          <w:p>
+            <w:pPr>
+              <w:rPr>
+                <w:b/>
+                <w:bCs/>
+              </w:rPr>
+            </w:pPr>
           </w:p>
         </w:tc>
         <w:tc>
@@ -3491,68 +4990,110 @@
           </w:tcPr>
           <w:p>
             <w:pPr>
-              <w:pStyle w:val="Paragrafoelenco"/>
-              <w:numPr>
-                <w:ilvl w:val="0"/>
-                <w:numId w:val="14"/>
-              </w:numPr>
-              <w:rPr>
-                <w:b/>
-                <w:bCs/>
-              </w:rPr>
-            </w:pPr>
-            <w:r>
-              <w:rPr>
-                <w:b/>
-                <w:bCs/>
-              </w:rPr>
-              <w:t>Rispetta la lunghezza[if property lunghezza LUIBNOK]</w:t>
-            </w:r>
-          </w:p>
-          <w:p>
-            <w:pPr>
-              <w:pStyle w:val="Paragrafoelenco"/>
-              <w:numPr>
-                <w:ilvl w:val="0"/>
-                <w:numId w:val="14"/>
-              </w:numPr>
-              <w:rPr>
-                <w:b/>
-                <w:bCs/>
-              </w:rPr>
-            </w:pPr>
-            <w:r>
-              <w:rPr>
-                <w:b/>
-                <w:bCs/>
-              </w:rPr>
-              <w:t xml:space="preserve">Rispetta il formato </w:t>
-            </w:r>
-            <w:r>
-              <w:rPr>
-                <w:b/>
-                <w:bCs/>
-              </w:rPr>
-              <w:t>[A-Za-z0-9._%+-]</w:t>
-            </w:r>
-            <w:r>
-              <w:rPr>
-                <w:b/>
-                <w:bCs/>
-              </w:rPr>
-              <w:t xml:space="preserve"> [FTNOP</w:t>
-            </w:r>
-            <w:r>
-              <w:rPr>
-                <w:b/>
-                <w:bCs/>
-              </w:rPr>
-              <w:t>OK]</w:t>
+              <w:rPr>
+                <w:b/>
+                <w:bCs/>
+              </w:rPr>
+            </w:pPr>
+            <w:r>
+              <w:rPr>
+                <w:b/>
+                <w:bCs/>
+              </w:rPr>
+              <w:t xml:space="preserve">•Rispetta la </w:t>
+            </w:r>
+            <w:proofErr w:type="gramStart"/>
+            <w:r>
+              <w:rPr>
+                <w:b/>
+                <w:bCs/>
+              </w:rPr>
+              <w:t>lunghezza[</w:t>
+            </w:r>
+            <w:proofErr w:type="spellStart"/>
+            <w:proofErr w:type="gramEnd"/>
+            <w:r>
+              <w:rPr>
+                <w:b/>
+                <w:bCs/>
+              </w:rPr>
+              <w:t>if</w:t>
+            </w:r>
+            <w:proofErr w:type="spellEnd"/>
+            <w:r>
+              <w:rPr>
+                <w:b/>
+                <w:bCs/>
+              </w:rPr>
+              <w:t xml:space="preserve"> </w:t>
+            </w:r>
+            <w:proofErr w:type="spellStart"/>
+            <w:r>
+              <w:rPr>
+                <w:b/>
+                <w:bCs/>
+              </w:rPr>
+              <w:t>property</w:t>
+            </w:r>
+            <w:proofErr w:type="spellEnd"/>
+          </w:p>
+          <w:p>
+            <w:pPr>
+              <w:rPr>
+                <w:b/>
+                <w:bCs/>
+              </w:rPr>
+            </w:pPr>
+            <w:r>
+              <w:rPr>
+                <w:b/>
+                <w:bCs/>
+              </w:rPr>
+              <w:t xml:space="preserve"> lunghezza LTUSROK]</w:t>
+            </w:r>
+          </w:p>
+          <w:p>
+            <w:pPr>
+              <w:rPr>
+                <w:b/>
+                <w:bCs/>
+              </w:rPr>
+            </w:pPr>
+            <w:r>
+              <w:rPr>
+                <w:b/>
+                <w:bCs/>
+              </w:rPr>
+              <w:t>• Rispecchia il formato [A-Za-z</w:t>
+            </w:r>
+            <w:proofErr w:type="gramStart"/>
+            <w:r>
+              <w:rPr>
+                <w:b/>
+                <w:bCs/>
+              </w:rPr>
+              <w:t>09._</w:t>
+            </w:r>
+            <w:proofErr w:type="gramEnd"/>
+            <w:r>
+              <w:rPr>
+                <w:b/>
+                <w:bCs/>
+              </w:rPr>
+              <w:t>%+-] [FTUSROK]</w:t>
             </w:r>
           </w:p>
         </w:tc>
       </w:tr>
     </w:tbl>
+    <w:p>
+      <w:pPr>
+        <w:rPr>
+          <w:b/>
+          <w:bCs/>
+        </w:rPr>
+      </w:pPr>
+    </w:p>
     <w:p>
       <w:pPr>
         <w:rPr>
@@ -3592,39 +5133,41 @@
                 <w:bCs/>
                 <w:color w:val="FFFFFF" w:themeColor="background1"/>
               </w:rPr>
-              <w:t xml:space="preserve">Parametro: </w:t>
-            </w:r>
+              <w:t xml:space="preserve">Parametro: Password </w:t>
+            </w:r>
+          </w:p>
+          <w:p>
+            <w:pPr>
+              <w:rPr>
+                <w:b/>
+                <w:bCs/>
+              </w:rPr>
+            </w:pPr>
             <w:r>
               <w:rPr>
                 <w:b/>
                 <w:bCs/>
                 <w:color w:val="FFFFFF" w:themeColor="background1"/>
               </w:rPr>
-              <w:t>Descrizione</w:t>
-            </w:r>
+              <w:t>Formato: [A-Za-z0-</w:t>
+            </w:r>
+            <w:proofErr w:type="gramStart"/>
             <w:r>
               <w:rPr>
                 <w:b/>
                 <w:bCs/>
                 <w:color w:val="FFFFFF" w:themeColor="background1"/>
               </w:rPr>
-              <w:t xml:space="preserve"> </w:t>
-            </w:r>
-          </w:p>
-          <w:p>
-            <w:pPr>
-              <w:rPr>
-                <w:b/>
-                <w:bCs/>
-              </w:rPr>
-            </w:pPr>
+              <w:t>9._</w:t>
+            </w:r>
+            <w:proofErr w:type="gramEnd"/>
             <w:r>
               <w:rPr>
                 <w:b/>
                 <w:bCs/>
                 <w:color w:val="FFFFFF" w:themeColor="background1"/>
               </w:rPr>
-              <w:t>Formato: [A-Za-z0-9._%+-]</w:t>
+              <w:t>%+-]</w:t>
             </w:r>
           </w:p>
         </w:tc>
@@ -3642,19 +5185,21 @@
                 <w:bCs/>
               </w:rPr>
             </w:pPr>
-            <w:r>
-              <w:rPr>
-                <w:b/>
-                <w:bCs/>
-              </w:rPr>
-              <w:t>Lunghezza[LU</w:t>
-            </w:r>
-            <w:r>
-              <w:rPr>
-                <w:b/>
-                <w:bCs/>
-              </w:rPr>
-              <w:t>DES]</w:t>
+            <w:proofErr w:type="gramStart"/>
+            <w:r>
+              <w:rPr>
+                <w:b/>
+                <w:bCs/>
+              </w:rPr>
+              <w:t>Lunghezza[</w:t>
+            </w:r>
+            <w:proofErr w:type="gramEnd"/>
+            <w:r>
+              <w:rPr>
+                <w:b/>
+                <w:bCs/>
+              </w:rPr>
+              <w:t>LTPSW]</w:t>
             </w:r>
           </w:p>
         </w:tc>
@@ -3668,7 +5213,7 @@
               <w:pStyle w:val="Paragrafoelenco"/>
               <w:numPr>
                 <w:ilvl w:val="0"/>
-                <w:numId w:val="15"/>
+                <w:numId w:val="9"/>
               </w:numPr>
               <w:rPr>
                 <w:b/>
@@ -3680,7 +5225,23 @@
                 <w:b/>
                 <w:bCs/>
               </w:rPr>
-              <w:t>100&gt;[error]</w:t>
+              <w:t>&lt;8 AND &gt;40 [</w:t>
+            </w:r>
+            <w:proofErr w:type="spellStart"/>
+            <w:r>
+              <w:rPr>
+                <w:b/>
+                <w:bCs/>
+              </w:rPr>
+              <w:t>error</w:t>
+            </w:r>
+            <w:proofErr w:type="spellEnd"/>
+            <w:r>
+              <w:rPr>
+                <w:b/>
+                <w:bCs/>
+              </w:rPr>
+              <w:t>]</w:t>
             </w:r>
           </w:p>
           <w:p>
@@ -3688,7 +5249,7 @@
               <w:pStyle w:val="Paragrafoelenco"/>
               <w:numPr>
                 <w:ilvl w:val="0"/>
-                <w:numId w:val="15"/>
+                <w:numId w:val="9"/>
               </w:numPr>
               <w:rPr>
                 <w:b/>
@@ -3700,7 +5261,23 @@
                 <w:b/>
                 <w:bCs/>
               </w:rPr>
-              <w:t>100&lt;=[property lunghezza LUDESOK]</w:t>
+              <w:t>&gt;= 8 AND &lt;= 40 [</w:t>
+            </w:r>
+            <w:proofErr w:type="spellStart"/>
+            <w:r>
+              <w:rPr>
+                <w:b/>
+                <w:bCs/>
+              </w:rPr>
+              <w:t>property</w:t>
+            </w:r>
+            <w:proofErr w:type="spellEnd"/>
+            <w:r>
+              <w:rPr>
+                <w:b/>
+                <w:bCs/>
+              </w:rPr>
+              <w:t xml:space="preserve"> Lunghezza LTPSWOK]</w:t>
             </w:r>
           </w:p>
         </w:tc>
@@ -3718,12 +5295,21 @@
                 <w:bCs/>
               </w:rPr>
             </w:pPr>
-            <w:r>
-              <w:rPr>
-                <w:b/>
-                <w:bCs/>
-              </w:rPr>
-              <w:t>Formato[FTDES]</w:t>
+            <w:proofErr w:type="gramStart"/>
+            <w:r>
+              <w:rPr>
+                <w:b/>
+                <w:bCs/>
+              </w:rPr>
+              <w:t>Formato[</w:t>
+            </w:r>
+            <w:proofErr w:type="gramEnd"/>
+            <w:r>
+              <w:rPr>
+                <w:b/>
+                <w:bCs/>
+              </w:rPr>
+              <w:t>FTPSW]</w:t>
             </w:r>
           </w:p>
         </w:tc>
@@ -3737,7 +5323,7 @@
               <w:pStyle w:val="Paragrafoelenco"/>
               <w:numPr>
                 <w:ilvl w:val="0"/>
-                <w:numId w:val="16"/>
+                <w:numId w:val="10"/>
               </w:numPr>
               <w:rPr>
                 <w:b/>
@@ -3749,21 +5335,48 @@
                 <w:b/>
                 <w:bCs/>
               </w:rPr>
-              <w:t xml:space="preserve">Rispetta la lunghezza[if property lunghezza </w:t>
-            </w:r>
-            <w:r>
-              <w:rPr>
-                <w:b/>
-                <w:bCs/>
-              </w:rPr>
-              <w:t>L</w:t>
-            </w:r>
-            <w:r>
-              <w:rPr>
-                <w:b/>
-                <w:bCs/>
-              </w:rPr>
-              <w:t>UDESOK]</w:t>
+              <w:t xml:space="preserve">Rispetta la </w:t>
+            </w:r>
+            <w:proofErr w:type="gramStart"/>
+            <w:r>
+              <w:rPr>
+                <w:b/>
+                <w:bCs/>
+              </w:rPr>
+              <w:t>lunghezza[</w:t>
+            </w:r>
+            <w:proofErr w:type="spellStart"/>
+            <w:proofErr w:type="gramEnd"/>
+            <w:r>
+              <w:rPr>
+                <w:b/>
+                <w:bCs/>
+              </w:rPr>
+              <w:t>if</w:t>
+            </w:r>
+            <w:proofErr w:type="spellEnd"/>
+            <w:r>
+              <w:rPr>
+                <w:b/>
+                <w:bCs/>
+              </w:rPr>
+              <w:t xml:space="preserve"> </w:t>
+            </w:r>
+            <w:proofErr w:type="spellStart"/>
+            <w:r>
+              <w:rPr>
+                <w:b/>
+                <w:bCs/>
+              </w:rPr>
+              <w:t>property</w:t>
+            </w:r>
+            <w:proofErr w:type="spellEnd"/>
+            <w:r>
+              <w:rPr>
+                <w:b/>
+                <w:bCs/>
+              </w:rPr>
+              <w:t xml:space="preserve"> lunghezza LTPSWOK]</w:t>
             </w:r>
           </w:p>
           <w:p>
@@ -3771,7 +5384,7 @@
               <w:pStyle w:val="Paragrafoelenco"/>
               <w:numPr>
                 <w:ilvl w:val="0"/>
-                <w:numId w:val="16"/>
+                <w:numId w:val="10"/>
               </w:numPr>
               <w:rPr>
                 <w:b/>
@@ -3783,26 +5396,36 @@
                 <w:b/>
                 <w:bCs/>
               </w:rPr>
-              <w:t xml:space="preserve">Rispetta il formato </w:t>
-            </w:r>
-            <w:r>
-              <w:rPr>
-                <w:b/>
-                <w:bCs/>
-              </w:rPr>
-              <w:t>[A-Za-z0-9._%+-]</w:t>
-            </w:r>
-            <w:r>
-              <w:rPr>
-                <w:b/>
-                <w:bCs/>
-              </w:rPr>
-              <w:t xml:space="preserve"> [FTDESOK]</w:t>
+              <w:t>Rispecchia il formato [A-Za-z</w:t>
+            </w:r>
+            <w:proofErr w:type="gramStart"/>
+            <w:r>
+              <w:rPr>
+                <w:b/>
+                <w:bCs/>
+              </w:rPr>
+              <w:t>09._</w:t>
+            </w:r>
+            <w:proofErr w:type="gramEnd"/>
+            <w:r>
+              <w:rPr>
+                <w:b/>
+                <w:bCs/>
+              </w:rPr>
+              <w:t>%+-] [FTPSWOK]</w:t>
             </w:r>
           </w:p>
         </w:tc>
       </w:tr>
     </w:tbl>
+    <w:p>
+      <w:pPr>
+        <w:rPr>
+          <w:b/>
+          <w:bCs/>
+        </w:rPr>
+      </w:pPr>
+    </w:p>
     <w:p>
       <w:pPr>
         <w:rPr>
@@ -3844,37 +5467,31 @@
               </w:rPr>
               <w:t xml:space="preserve">Parametro: </w:t>
             </w:r>
+            <w:proofErr w:type="spellStart"/>
             <w:r>
               <w:rPr>
                 <w:b/>
                 <w:bCs/>
                 <w:color w:val="FFFFFF" w:themeColor="background1"/>
               </w:rPr>
-              <w:t>prezzo</w:t>
-            </w:r>
+              <w:t>eMail</w:t>
+            </w:r>
+            <w:proofErr w:type="spellEnd"/>
+          </w:p>
+          <w:p>
+            <w:pPr>
+              <w:rPr>
+                <w:b/>
+                <w:bCs/>
+              </w:rPr>
+            </w:pPr>
             <w:r>
               <w:rPr>
                 <w:b/>
                 <w:bCs/>
                 <w:color w:val="FFFFFF" w:themeColor="background1"/>
               </w:rPr>
-              <w:t xml:space="preserve"> </w:t>
-            </w:r>
-          </w:p>
-          <w:p>
-            <w:pPr>
-              <w:rPr>
-                <w:b/>
-                <w:bCs/>
-              </w:rPr>
-            </w:pPr>
-            <w:r>
-              <w:rPr>
-                <w:b/>
-                <w:bCs/>
-                <w:color w:val="FFFFFF" w:themeColor="background1"/>
-              </w:rPr>
-              <w:t>Formato: [0-9]</w:t>
+              <w:t xml:space="preserve"> Formato: [A-Za-z0-9. _%+-] @ [A-Za-z0-9. -]. [A-Z]</w:t>
             </w:r>
           </w:p>
         </w:tc>
@@ -3892,12 +5509,21 @@
                 <w:bCs/>
               </w:rPr>
             </w:pPr>
-            <w:r>
-              <w:rPr>
-                <w:b/>
-                <w:bCs/>
-              </w:rPr>
-              <w:t>Formato [FPC]</w:t>
+            <w:proofErr w:type="gramStart"/>
+            <w:r>
+              <w:rPr>
+                <w:b/>
+                <w:bCs/>
+              </w:rPr>
+              <w:t>Lunghezza[</w:t>
+            </w:r>
+            <w:proofErr w:type="gramEnd"/>
+            <w:r>
+              <w:rPr>
+                <w:b/>
+                <w:bCs/>
+              </w:rPr>
+              <w:t>LTEMA]</w:t>
             </w:r>
           </w:p>
         </w:tc>
@@ -3911,7 +5537,7 @@
               <w:pStyle w:val="Paragrafoelenco"/>
               <w:numPr>
                 <w:ilvl w:val="0"/>
-                <w:numId w:val="17"/>
+                <w:numId w:val="11"/>
               </w:numPr>
               <w:rPr>
                 <w:b/>
@@ -3923,15 +5549,69 @@
                 <w:b/>
                 <w:bCs/>
               </w:rPr>
-              <w:t>rispecchia il formato [0-9] [propertyformatoFPCOK]</w:t>
-            </w:r>
-          </w:p>
+              <w:t>&lt;= 50 [</w:t>
+            </w:r>
+            <w:proofErr w:type="spellStart"/>
+            <w:r>
+              <w:rPr>
+                <w:b/>
+                <w:bCs/>
+              </w:rPr>
+              <w:t>property</w:t>
+            </w:r>
+            <w:proofErr w:type="spellEnd"/>
+            <w:r>
+              <w:rPr>
+                <w:b/>
+                <w:bCs/>
+              </w:rPr>
+              <w:t xml:space="preserve"> Lunghezza LTNMOK]</w:t>
+            </w:r>
+          </w:p>
+        </w:tc>
+      </w:tr>
+      <w:tr>
+        <w:tc>
+          <w:tcPr>
+            <w:tcW w:w="4814" w:type="dxa"/>
+            <w:shd w:val="clear" w:color="auto" w:fill="8EAADB" w:themeFill="accent1" w:themeFillTint="99"/>
+          </w:tcPr>
+          <w:p>
+            <w:pPr>
+              <w:rPr>
+                <w:b/>
+                <w:bCs/>
+              </w:rPr>
+            </w:pPr>
+            <w:proofErr w:type="gramStart"/>
+            <w:r>
+              <w:rPr>
+                <w:b/>
+                <w:bCs/>
+              </w:rPr>
+              <w:t>Formato[</w:t>
+            </w:r>
+            <w:proofErr w:type="gramEnd"/>
+            <w:r>
+              <w:rPr>
+                <w:b/>
+                <w:bCs/>
+              </w:rPr>
+              <w:t>FTEMA]</w:t>
+            </w:r>
+          </w:p>
+        </w:tc>
+        <w:tc>
+          <w:tcPr>
+            <w:tcW w:w="4814" w:type="dxa"/>
+            <w:shd w:val="clear" w:color="auto" w:fill="8EAADB" w:themeFill="accent1" w:themeFillTint="99"/>
+          </w:tcPr>
           <w:p>
             <w:pPr>
               <w:pStyle w:val="Paragrafoelenco"/>
               <w:numPr>
                 <w:ilvl w:val="0"/>
-                <w:numId w:val="17"/>
+                <w:numId w:val="11"/>
               </w:numPr>
               <w:rPr>
                 <w:b/>
@@ -3943,14 +5623,84 @@
                 <w:b/>
                 <w:bCs/>
               </w:rPr>
-              <w:t>non rispetta il formato [error</w:t>
-            </w:r>
-            <w:r>
-              <w:rPr>
-                <w:b/>
-                <w:bCs/>
-              </w:rPr>
-              <w:t>]</w:t>
+              <w:t xml:space="preserve">Rispetta la </w:t>
+            </w:r>
+            <w:proofErr w:type="gramStart"/>
+            <w:r>
+              <w:rPr>
+                <w:b/>
+                <w:bCs/>
+              </w:rPr>
+              <w:t>lunghezza[</w:t>
+            </w:r>
+            <w:proofErr w:type="spellStart"/>
+            <w:proofErr w:type="gramEnd"/>
+            <w:r>
+              <w:rPr>
+                <w:b/>
+                <w:bCs/>
+              </w:rPr>
+              <w:t>if</w:t>
+            </w:r>
+            <w:proofErr w:type="spellEnd"/>
+            <w:r>
+              <w:rPr>
+                <w:b/>
+                <w:bCs/>
+              </w:rPr>
+              <w:t xml:space="preserve"> </w:t>
+            </w:r>
+            <w:proofErr w:type="spellStart"/>
+            <w:r>
+              <w:rPr>
+                <w:b/>
+                <w:bCs/>
+              </w:rPr>
+              <w:t>property</w:t>
+            </w:r>
+            <w:proofErr w:type="spellEnd"/>
+            <w:r>
+              <w:rPr>
+                <w:b/>
+                <w:bCs/>
+              </w:rPr>
+              <w:t xml:space="preserve"> lunghezza LTEMAOK]</w:t>
+            </w:r>
+          </w:p>
+          <w:p>
+            <w:pPr>
+              <w:pStyle w:val="Paragrafoelenco"/>
+              <w:numPr>
+                <w:ilvl w:val="0"/>
+                <w:numId w:val="11"/>
+              </w:numPr>
+              <w:rPr>
+                <w:b/>
+                <w:bCs/>
+              </w:rPr>
+            </w:pPr>
+            <w:r>
+              <w:rPr>
+                <w:b/>
+                <w:bCs/>
+              </w:rPr>
+              <w:t>Rispecchia il formato [A-Za-z</w:t>
+            </w:r>
+            <w:proofErr w:type="gramStart"/>
+            <w:r>
+              <w:rPr>
+                <w:b/>
+                <w:bCs/>
+              </w:rPr>
+              <w:t>09._</w:t>
+            </w:r>
+            <w:proofErr w:type="gramEnd"/>
+            <w:r>
+              <w:rPr>
+                <w:b/>
+                <w:bCs/>
+              </w:rPr>
+              <w:t>%+-] [FTEMAOK]</w:t>
             </w:r>
           </w:p>
         </w:tc>
@@ -3989,45 +5739,47 @@
                 <w:color w:val="FFFFFF" w:themeColor="background1"/>
               </w:rPr>
             </w:pPr>
+            <w:proofErr w:type="gramStart"/>
             <w:r>
               <w:rPr>
                 <w:b/>
                 <w:bCs/>
                 <w:color w:val="FFFFFF" w:themeColor="background1"/>
               </w:rPr>
-              <w:t xml:space="preserve">Parametro: </w:t>
-            </w:r>
+              <w:t>Parametro :</w:t>
+            </w:r>
+            <w:proofErr w:type="gramEnd"/>
             <w:r>
               <w:rPr>
                 <w:b/>
                 <w:bCs/>
                 <w:color w:val="FFFFFF" w:themeColor="background1"/>
               </w:rPr>
-              <w:t>imgLin</w:t>
-            </w:r>
+              <w:t xml:space="preserve"> Iban</w:t>
+            </w:r>
+          </w:p>
+          <w:p>
+            <w:pPr>
+              <w:rPr>
+                <w:b/>
+                <w:bCs/>
+              </w:rPr>
+            </w:pPr>
             <w:r>
               <w:rPr>
                 <w:b/>
                 <w:bCs/>
                 <w:color w:val="FFFFFF" w:themeColor="background1"/>
               </w:rPr>
-              <w:t>k</w:t>
-            </w:r>
-          </w:p>
-          <w:p>
-            <w:pPr>
-              <w:rPr>
-                <w:b/>
-                <w:bCs/>
-              </w:rPr>
-            </w:pPr>
+              <w:t>Formato</w:t>
+            </w:r>
             <w:r>
               <w:rPr>
                 <w:b/>
                 <w:bCs/>
                 <w:color w:val="FFFFFF" w:themeColor="background1"/>
               </w:rPr>
-              <w:t>Formato: [</w:t>
+              <w:t>: [</w:t>
             </w:r>
             <w:r>
               <w:rPr>
@@ -4035,7 +5787,55 @@
                 <w:bCs/>
                 <w:color w:val="FFFFFF" w:themeColor="background1"/>
               </w:rPr>
-              <w:t>[link]</w:t>
+              <w:t>IT</w:t>
+            </w:r>
+            <w:r>
+              <w:rPr>
+                <w:b/>
+                <w:bCs/>
+                <w:color w:val="FFFFFF" w:themeColor="background1"/>
+              </w:rPr>
+              <w:t>-</w:t>
+            </w:r>
+            <w:r>
+              <w:rPr>
+                <w:b/>
+                <w:bCs/>
+                <w:color w:val="FFFFFF" w:themeColor="background1"/>
+              </w:rPr>
+              <w:t>(2)0-9</w:t>
+            </w:r>
+            <w:r>
+              <w:rPr>
+                <w:b/>
+                <w:bCs/>
+                <w:color w:val="FFFFFF" w:themeColor="background1"/>
+              </w:rPr>
+              <w:t>(1)</w:t>
+            </w:r>
+            <w:r>
+              <w:rPr>
+                <w:b/>
+                <w:bCs/>
+                <w:color w:val="FFFFFF" w:themeColor="background1"/>
+              </w:rPr>
+              <w:t>A-</w:t>
+            </w:r>
+            <w:r>
+              <w:rPr>
+                <w:b/>
+                <w:bCs/>
+                <w:color w:val="FFFFFF" w:themeColor="background1"/>
+              </w:rPr>
+              <w:t>Za-Z</w:t>
+            </w:r>
+            <w:r>
+              <w:rPr>
+                <w:b/>
+                <w:bCs/>
+                <w:color w:val="FFFFFF" w:themeColor="background1"/>
+              </w:rPr>
+              <w:t>0-9</w:t>
             </w:r>
             <w:r>
               <w:rPr>
@@ -4061,19 +5861,21 @@
                 <w:bCs/>
               </w:rPr>
             </w:pPr>
-            <w:r>
-              <w:rPr>
-                <w:b/>
-                <w:bCs/>
-              </w:rPr>
-              <w:t>Formato[</w:t>
-            </w:r>
-            <w:r>
-              <w:rPr>
-                <w:b/>
-                <w:bCs/>
-              </w:rPr>
-              <w:t>FTIGL]</w:t>
+            <w:proofErr w:type="gramStart"/>
+            <w:r>
+              <w:rPr>
+                <w:b/>
+                <w:bCs/>
+              </w:rPr>
+              <w:t>Lunghezza[</w:t>
+            </w:r>
+            <w:proofErr w:type="gramEnd"/>
+            <w:r>
+              <w:rPr>
+                <w:b/>
+                <w:bCs/>
+              </w:rPr>
+              <w:t>LUIBN]</w:t>
             </w:r>
           </w:p>
         </w:tc>
@@ -4087,7 +5889,7 @@
               <w:pStyle w:val="Paragrafoelenco"/>
               <w:numPr>
                 <w:ilvl w:val="0"/>
-                <w:numId w:val="18"/>
+                <w:numId w:val="12"/>
               </w:numPr>
               <w:rPr>
                 <w:b/>
@@ -4099,7 +5901,44 @@
                 <w:b/>
                 <w:bCs/>
               </w:rPr>
-              <w:t xml:space="preserve">rispecchia il formato </w:t>
+              <w:t>=</w:t>
+            </w:r>
+            <w:r>
+              <w:rPr>
+                <w:b/>
+                <w:bCs/>
+              </w:rPr>
+              <w:t>27[</w:t>
+            </w:r>
+            <w:proofErr w:type="spellStart"/>
+            <w:r>
+              <w:rPr>
+                <w:b/>
+                <w:bCs/>
+              </w:rPr>
+              <w:t>property</w:t>
+            </w:r>
+            <w:proofErr w:type="spellEnd"/>
+            <w:r>
+              <w:rPr>
+                <w:b/>
+                <w:bCs/>
+              </w:rPr>
+              <w:t xml:space="preserve"> </w:t>
+            </w:r>
+            <w:r>
+              <w:rPr>
+                <w:b/>
+                <w:bCs/>
+              </w:rPr>
+              <w:t>Lunghezza LU</w:t>
+            </w:r>
+            <w:r>
+              <w:rPr>
+                <w:b/>
+                <w:bCs/>
+              </w:rPr>
+              <w:t>IBNOK]</w:t>
             </w:r>
           </w:p>
           <w:p>
@@ -4107,7 +5946,7 @@
               <w:pStyle w:val="Paragrafoelenco"/>
               <w:numPr>
                 <w:ilvl w:val="0"/>
-                <w:numId w:val="18"/>
+                <w:numId w:val="12"/>
               </w:numPr>
               <w:rPr>
                 <w:b/>
@@ -4119,14 +5958,194 @@
                 <w:b/>
                 <w:bCs/>
               </w:rPr>
-              <w:t xml:space="preserve">rispecchia </w:t>
-            </w:r>
-            <w:r>
-              <w:rPr>
-                <w:b/>
-                <w:bCs/>
-              </w:rPr>
-              <w:t>il formato [link] [FTIGL]</w:t>
+              <w:t>&lt; 27 &gt;</w:t>
+            </w:r>
+            <w:r>
+              <w:rPr>
+                <w:b/>
+                <w:bCs/>
+              </w:rPr>
+              <w:t>[</w:t>
+            </w:r>
+            <w:proofErr w:type="spellStart"/>
+            <w:r>
+              <w:rPr>
+                <w:b/>
+                <w:bCs/>
+              </w:rPr>
+              <w:t>error</w:t>
+            </w:r>
+            <w:proofErr w:type="spellEnd"/>
+            <w:r>
+              <w:rPr>
+                <w:b/>
+                <w:bCs/>
+              </w:rPr>
+              <w:t>]</w:t>
+            </w:r>
+          </w:p>
+        </w:tc>
+      </w:tr>
+      <w:tr>
+        <w:trPr>
+          <w:trHeight w:val="951"/>
+        </w:trPr>
+        <w:tc>
+          <w:tcPr>
+            <w:tcW w:w="4814" w:type="dxa"/>
+            <w:shd w:val="clear" w:color="auto" w:fill="8EAADB" w:themeFill="accent1" w:themeFillTint="99"/>
+          </w:tcPr>
+          <w:p>
+            <w:pPr>
+              <w:rPr>
+                <w:b/>
+                <w:bCs/>
+              </w:rPr>
+            </w:pPr>
+            <w:proofErr w:type="gramStart"/>
+            <w:r>
+              <w:rPr>
+                <w:b/>
+                <w:bCs/>
+              </w:rPr>
+              <w:t>Formato</w:t>
+            </w:r>
+            <w:r>
+              <w:rPr>
+                <w:b/>
+                <w:bCs/>
+              </w:rPr>
+              <w:t>[</w:t>
+            </w:r>
+            <w:proofErr w:type="gramEnd"/>
+            <w:r>
+              <w:rPr>
+                <w:b/>
+                <w:bCs/>
+              </w:rPr>
+              <w:t>FTIBN]</w:t>
+            </w:r>
+          </w:p>
+        </w:tc>
+        <w:tc>
+          <w:tcPr>
+            <w:tcW w:w="4814" w:type="dxa"/>
+            <w:shd w:val="clear" w:color="auto" w:fill="8EAADB" w:themeFill="accent1" w:themeFillTint="99"/>
+          </w:tcPr>
+          <w:p>
+            <w:pPr>
+              <w:pStyle w:val="Paragrafoelenco"/>
+              <w:numPr>
+                <w:ilvl w:val="0"/>
+                <w:numId w:val="12"/>
+              </w:numPr>
+              <w:rPr>
+                <w:b/>
+                <w:bCs/>
+              </w:rPr>
+            </w:pPr>
+            <w:r>
+              <w:rPr>
+                <w:b/>
+                <w:bCs/>
+              </w:rPr>
+              <w:t xml:space="preserve">Rispetta la </w:t>
+            </w:r>
+            <w:proofErr w:type="gramStart"/>
+            <w:r>
+              <w:rPr>
+                <w:b/>
+                <w:bCs/>
+              </w:rPr>
+              <w:t>lunghezza[</w:t>
+            </w:r>
+            <w:proofErr w:type="spellStart"/>
+            <w:proofErr w:type="gramEnd"/>
+            <w:r>
+              <w:rPr>
+                <w:b/>
+                <w:bCs/>
+              </w:rPr>
+              <w:t>if</w:t>
+            </w:r>
+            <w:proofErr w:type="spellEnd"/>
+            <w:r>
+              <w:rPr>
+                <w:b/>
+                <w:bCs/>
+              </w:rPr>
+              <w:t xml:space="preserve"> </w:t>
+            </w:r>
+            <w:proofErr w:type="spellStart"/>
+            <w:r>
+              <w:rPr>
+                <w:b/>
+                <w:bCs/>
+              </w:rPr>
+              <w:t>property</w:t>
+            </w:r>
+            <w:proofErr w:type="spellEnd"/>
+            <w:r>
+              <w:rPr>
+                <w:b/>
+                <w:bCs/>
+              </w:rPr>
+              <w:t xml:space="preserve"> lunghezza </w:t>
+            </w:r>
+            <w:r>
+              <w:rPr>
+                <w:b/>
+                <w:bCs/>
+              </w:rPr>
+              <w:t>LUIBNOK]</w:t>
+            </w:r>
+          </w:p>
+          <w:p>
+            <w:pPr>
+              <w:pStyle w:val="Paragrafoelenco"/>
+              <w:numPr>
+                <w:ilvl w:val="0"/>
+                <w:numId w:val="12"/>
+              </w:numPr>
+              <w:rPr>
+                <w:b/>
+                <w:bCs/>
+              </w:rPr>
+            </w:pPr>
+            <w:r>
+              <w:rPr>
+                <w:b/>
+                <w:bCs/>
+              </w:rPr>
+              <w:t>Rispecchia il for</w:t>
+            </w:r>
+            <w:r>
+              <w:rPr>
+                <w:b/>
+                <w:bCs/>
+              </w:rPr>
+              <w:t>m</w:t>
+            </w:r>
+            <w:r>
+              <w:rPr>
+                <w:b/>
+                <w:bCs/>
+              </w:rPr>
+              <w:t xml:space="preserve">ato </w:t>
+            </w:r>
+            <w:r>
+              <w:rPr>
+                <w:b/>
+                <w:bCs/>
+              </w:rPr>
+              <w:t>[IT-(2)0-9(1)A-Za-Z0-9]</w:t>
+            </w:r>
+            <w:r>
+              <w:rPr>
+                <w:b/>
+                <w:bCs/>
+              </w:rPr>
+              <w:t xml:space="preserve"> [FTIBNOK]</w:t>
             </w:r>
           </w:p>
         </w:tc>
@@ -4139,6 +6158,157 @@
           <w:bCs/>
         </w:rPr>
       </w:pPr>
+    </w:p>
+    <w:p>
+      <w:pPr>
+        <w:rPr>
+          <w:b/>
+          <w:bCs/>
+        </w:rPr>
+      </w:pPr>
+    </w:p>
+    <w:p>
+      <w:pPr>
+        <w:rPr>
+          <w:b/>
+          <w:bCs/>
+        </w:rPr>
+      </w:pPr>
+    </w:p>
+    <w:p>
+      <w:pPr>
+        <w:rPr>
+          <w:b/>
+          <w:bCs/>
+        </w:rPr>
+      </w:pPr>
+    </w:p>
+    <w:p>
+      <w:pPr>
+        <w:rPr>
+          <w:b/>
+          <w:bCs/>
+        </w:rPr>
+      </w:pPr>
+    </w:p>
+    <w:p>
+      <w:pPr>
+        <w:rPr>
+          <w:b/>
+          <w:bCs/>
+        </w:rPr>
+      </w:pPr>
+      <w:r>
+        <w:rPr>
+          <w:b/>
+          <w:bCs/>
+        </w:rPr>
+        <w:t>9.</w:t>
+      </w:r>
+      <w:r>
+        <w:rPr>
+          <w:b/>
+          <w:bCs/>
+        </w:rPr>
+        <w:t>4</w:t>
+      </w:r>
+      <w:r>
+        <w:rPr>
+          <w:b/>
+          <w:bCs/>
+        </w:rPr>
+        <w:t xml:space="preserve"> Gestione Catalogo</w:t>
+      </w:r>
+    </w:p>
+    <w:p>
+      <w:pPr>
+        <w:rPr>
+          <w:b/>
+          <w:bCs/>
+        </w:rPr>
+      </w:pPr>
+      <w:r>
+        <w:rPr>
+          <w:b/>
+          <w:bCs/>
+        </w:rPr>
+        <w:t>9.</w:t>
+      </w:r>
+      <w:r>
+        <w:rPr>
+          <w:b/>
+          <w:bCs/>
+        </w:rPr>
+        <w:t>4</w:t>
+      </w:r>
+      <w:r>
+        <w:rPr>
+          <w:b/>
+          <w:bCs/>
+        </w:rPr>
+        <w:t>.</w:t>
+      </w:r>
+      <w:r>
+        <w:rPr>
+          <w:b/>
+          <w:bCs/>
+        </w:rPr>
+        <w:t>1 Crea Prodotto</w:t>
+      </w:r>
+    </w:p>
+    <w:p>
+      <w:pPr>
+        <w:rPr>
+          <w:b/>
+          <w:bCs/>
+        </w:rPr>
+      </w:pPr>
+      <w:r>
+        <w:rPr>
+          <w:b/>
+          <w:bCs/>
+        </w:rPr>
+        <w:t>9.</w:t>
+      </w:r>
+      <w:r>
+        <w:rPr>
+          <w:b/>
+          <w:bCs/>
+        </w:rPr>
+        <w:t>4</w:t>
+      </w:r>
+      <w:r>
+        <w:rPr>
+          <w:b/>
+          <w:bCs/>
+        </w:rPr>
+        <w:t xml:space="preserve">.1.1 </w:t>
+      </w:r>
+      <w:proofErr w:type="spellStart"/>
+      <w:r>
+        <w:rPr>
+          <w:b/>
+          <w:bCs/>
+        </w:rPr>
+        <w:t>Category</w:t>
+      </w:r>
+      <w:proofErr w:type="spellEnd"/>
+      <w:r>
+        <w:rPr>
+          <w:b/>
+          <w:bCs/>
+        </w:rPr>
+        <w:t xml:space="preserve"> </w:t>
+      </w:r>
+      <w:proofErr w:type="spellStart"/>
+      <w:r>
+        <w:rPr>
+          <w:b/>
+          <w:bCs/>
+        </w:rPr>
+        <w:t>Partition</w:t>
+      </w:r>
+      <w:proofErr w:type="spellEnd"/>
     </w:p>
     <w:tbl>
       <w:tblPr>
@@ -4173,37 +6343,49 @@
               </w:rPr>
               <w:t xml:space="preserve">Parametro: </w:t>
             </w:r>
+            <w:proofErr w:type="spellStart"/>
             <w:r>
               <w:rPr>
                 <w:b/>
                 <w:bCs/>
                 <w:color w:val="FFFFFF" w:themeColor="background1"/>
               </w:rPr>
-              <w:t>Quantità</w:t>
-            </w:r>
+              <w:t>NomeProdotto</w:t>
+            </w:r>
+            <w:proofErr w:type="spellEnd"/>
+          </w:p>
+          <w:p>
+            <w:pPr>
+              <w:rPr>
+                <w:b/>
+                <w:bCs/>
+              </w:rPr>
+            </w:pPr>
             <w:r>
               <w:rPr>
                 <w:b/>
                 <w:bCs/>
                 <w:color w:val="FFFFFF" w:themeColor="background1"/>
               </w:rPr>
-              <w:t xml:space="preserve"> </w:t>
-            </w:r>
-          </w:p>
-          <w:p>
-            <w:pPr>
-              <w:rPr>
-                <w:b/>
-                <w:bCs/>
-              </w:rPr>
-            </w:pPr>
+              <w:t>Formato: [A-Za-z0-</w:t>
+            </w:r>
+            <w:proofErr w:type="gramStart"/>
             <w:r>
               <w:rPr>
                 <w:b/>
                 <w:bCs/>
                 <w:color w:val="FFFFFF" w:themeColor="background1"/>
               </w:rPr>
-              <w:t>Formato: [0-9]</w:t>
+              <w:t>9._</w:t>
+            </w:r>
+            <w:proofErr w:type="gramEnd"/>
+            <w:r>
+              <w:rPr>
+                <w:b/>
+                <w:bCs/>
+                <w:color w:val="FFFFFF" w:themeColor="background1"/>
+              </w:rPr>
+              <w:t>%+-]</w:t>
             </w:r>
           </w:p>
         </w:tc>
@@ -4221,12 +6403,42 @@
                 <w:bCs/>
               </w:rPr>
             </w:pPr>
-            <w:r>
-              <w:rPr>
-                <w:b/>
-                <w:bCs/>
-              </w:rPr>
-              <w:t>Formato[FTQ]</w:t>
+            <w:proofErr w:type="gramStart"/>
+            <w:r>
+              <w:rPr>
+                <w:b/>
+                <w:bCs/>
+              </w:rPr>
+              <w:t>Lunghezza[</w:t>
+            </w:r>
+            <w:proofErr w:type="gramEnd"/>
+            <w:r>
+              <w:rPr>
+                <w:b/>
+                <w:bCs/>
+              </w:rPr>
+              <w:t>LU</w:t>
+            </w:r>
+            <w:r>
+              <w:rPr>
+                <w:b/>
+                <w:bCs/>
+              </w:rPr>
+              <w:t>N</w:t>
+            </w:r>
+            <w:r>
+              <w:rPr>
+                <w:b/>
+                <w:bCs/>
+              </w:rPr>
+              <w:t>O</w:t>
+            </w:r>
+            <w:r>
+              <w:rPr>
+                <w:b/>
+                <w:bCs/>
+              </w:rPr>
+              <w:t>P]</w:t>
             </w:r>
           </w:p>
         </w:tc>
@@ -4240,7 +6452,7 @@
               <w:pStyle w:val="Paragrafoelenco"/>
               <w:numPr>
                 <w:ilvl w:val="0"/>
-                <w:numId w:val="17"/>
+                <w:numId w:val="13"/>
               </w:numPr>
               <w:rPr>
                 <w:b/>
@@ -4252,9 +6464,751 @@
                 <w:b/>
                 <w:bCs/>
               </w:rPr>
-              <w:t>rispecchia il formato [[0-9] [propertyformatoFPCOK]</w:t>
-            </w:r>
-          </w:p>
+              <w:t>100&gt;[</w:t>
+            </w:r>
+            <w:proofErr w:type="spellStart"/>
+            <w:r>
+              <w:rPr>
+                <w:b/>
+                <w:bCs/>
+              </w:rPr>
+              <w:t>error</w:t>
+            </w:r>
+            <w:proofErr w:type="spellEnd"/>
+            <w:r>
+              <w:rPr>
+                <w:b/>
+                <w:bCs/>
+              </w:rPr>
+              <w:t>]</w:t>
+            </w:r>
+          </w:p>
+          <w:p>
+            <w:pPr>
+              <w:pStyle w:val="Paragrafoelenco"/>
+              <w:numPr>
+                <w:ilvl w:val="0"/>
+                <w:numId w:val="13"/>
+              </w:numPr>
+              <w:rPr>
+                <w:b/>
+                <w:bCs/>
+              </w:rPr>
+            </w:pPr>
+            <w:r>
+              <w:rPr>
+                <w:b/>
+                <w:bCs/>
+              </w:rPr>
+              <w:t>100&lt;</w:t>
+            </w:r>
+            <w:proofErr w:type="gramStart"/>
+            <w:r>
+              <w:rPr>
+                <w:b/>
+                <w:bCs/>
+              </w:rPr>
+              <w:t>=[</w:t>
+            </w:r>
+            <w:proofErr w:type="spellStart"/>
+            <w:proofErr w:type="gramEnd"/>
+            <w:r>
+              <w:rPr>
+                <w:b/>
+                <w:bCs/>
+              </w:rPr>
+              <w:t>property</w:t>
+            </w:r>
+            <w:proofErr w:type="spellEnd"/>
+            <w:r>
+              <w:rPr>
+                <w:b/>
+                <w:bCs/>
+              </w:rPr>
+              <w:t xml:space="preserve"> lunghezza</w:t>
+            </w:r>
+            <w:r>
+              <w:rPr>
+                <w:b/>
+                <w:bCs/>
+              </w:rPr>
+              <w:t xml:space="preserve"> LUN</w:t>
+            </w:r>
+            <w:r>
+              <w:rPr>
+                <w:b/>
+                <w:bCs/>
+              </w:rPr>
+              <w:t>OPOK]</w:t>
+            </w:r>
+          </w:p>
+        </w:tc>
+      </w:tr>
+      <w:tr>
+        <w:tc>
+          <w:tcPr>
+            <w:tcW w:w="4814" w:type="dxa"/>
+            <w:shd w:val="clear" w:color="auto" w:fill="8EAADB" w:themeFill="accent1" w:themeFillTint="99"/>
+          </w:tcPr>
+          <w:p>
+            <w:pPr>
+              <w:rPr>
+                <w:b/>
+                <w:bCs/>
+              </w:rPr>
+            </w:pPr>
+            <w:proofErr w:type="gramStart"/>
+            <w:r>
+              <w:rPr>
+                <w:b/>
+                <w:bCs/>
+              </w:rPr>
+              <w:t>F</w:t>
+            </w:r>
+            <w:r>
+              <w:rPr>
+                <w:b/>
+                <w:bCs/>
+              </w:rPr>
+              <w:t>ormato[</w:t>
+            </w:r>
+            <w:proofErr w:type="gramEnd"/>
+            <w:r>
+              <w:rPr>
+                <w:b/>
+                <w:bCs/>
+              </w:rPr>
+              <w:t>FTN</w:t>
+            </w:r>
+            <w:r>
+              <w:rPr>
+                <w:b/>
+                <w:bCs/>
+              </w:rPr>
+              <w:t>O</w:t>
+            </w:r>
+            <w:r>
+              <w:rPr>
+                <w:b/>
+                <w:bCs/>
+              </w:rPr>
+              <w:t>P]</w:t>
+            </w:r>
+          </w:p>
+        </w:tc>
+        <w:tc>
+          <w:tcPr>
+            <w:tcW w:w="4814" w:type="dxa"/>
+            <w:shd w:val="clear" w:color="auto" w:fill="8EAADB" w:themeFill="accent1" w:themeFillTint="99"/>
+          </w:tcPr>
+          <w:p>
+            <w:pPr>
+              <w:pStyle w:val="Paragrafoelenco"/>
+              <w:numPr>
+                <w:ilvl w:val="0"/>
+                <w:numId w:val="14"/>
+              </w:numPr>
+              <w:rPr>
+                <w:b/>
+                <w:bCs/>
+              </w:rPr>
+            </w:pPr>
+            <w:r>
+              <w:rPr>
+                <w:b/>
+                <w:bCs/>
+              </w:rPr>
+              <w:t xml:space="preserve">Rispetta la </w:t>
+            </w:r>
+            <w:proofErr w:type="gramStart"/>
+            <w:r>
+              <w:rPr>
+                <w:b/>
+                <w:bCs/>
+              </w:rPr>
+              <w:t>lunghezza[</w:t>
+            </w:r>
+            <w:proofErr w:type="spellStart"/>
+            <w:proofErr w:type="gramEnd"/>
+            <w:r>
+              <w:rPr>
+                <w:b/>
+                <w:bCs/>
+              </w:rPr>
+              <w:t>if</w:t>
+            </w:r>
+            <w:proofErr w:type="spellEnd"/>
+            <w:r>
+              <w:rPr>
+                <w:b/>
+                <w:bCs/>
+              </w:rPr>
+              <w:t xml:space="preserve"> </w:t>
+            </w:r>
+            <w:proofErr w:type="spellStart"/>
+            <w:r>
+              <w:rPr>
+                <w:b/>
+                <w:bCs/>
+              </w:rPr>
+              <w:t>property</w:t>
+            </w:r>
+            <w:proofErr w:type="spellEnd"/>
+            <w:r>
+              <w:rPr>
+                <w:b/>
+                <w:bCs/>
+              </w:rPr>
+              <w:t xml:space="preserve"> lunghezza LUIBNOK]</w:t>
+            </w:r>
+          </w:p>
+          <w:p>
+            <w:pPr>
+              <w:pStyle w:val="Paragrafoelenco"/>
+              <w:numPr>
+                <w:ilvl w:val="0"/>
+                <w:numId w:val="14"/>
+              </w:numPr>
+              <w:rPr>
+                <w:b/>
+                <w:bCs/>
+              </w:rPr>
+            </w:pPr>
+            <w:r>
+              <w:rPr>
+                <w:b/>
+                <w:bCs/>
+              </w:rPr>
+              <w:t xml:space="preserve">Rispetta il formato </w:t>
+            </w:r>
+            <w:r>
+              <w:rPr>
+                <w:b/>
+                <w:bCs/>
+              </w:rPr>
+              <w:t>[A-Za-z0-</w:t>
+            </w:r>
+            <w:proofErr w:type="gramStart"/>
+            <w:r>
+              <w:rPr>
+                <w:b/>
+                <w:bCs/>
+              </w:rPr>
+              <w:t>9._</w:t>
+            </w:r>
+            <w:proofErr w:type="gramEnd"/>
+            <w:r>
+              <w:rPr>
+                <w:b/>
+                <w:bCs/>
+              </w:rPr>
+              <w:t>%+-]</w:t>
+            </w:r>
+            <w:r>
+              <w:rPr>
+                <w:b/>
+                <w:bCs/>
+              </w:rPr>
+              <w:t xml:space="preserve"> [FTNOP</w:t>
+            </w:r>
+            <w:r>
+              <w:rPr>
+                <w:b/>
+                <w:bCs/>
+              </w:rPr>
+              <w:t>OK]</w:t>
+            </w:r>
+          </w:p>
+        </w:tc>
+      </w:tr>
+    </w:tbl>
+    <w:p>
+      <w:pPr>
+        <w:rPr>
+          <w:b/>
+          <w:bCs/>
+        </w:rPr>
+      </w:pPr>
+    </w:p>
+    <w:tbl>
+      <w:tblPr>
+        <w:tblStyle w:val="Grigliatabella"/>
+        <w:tblW w:w="0" w:type="auto"/>
+        <w:tblLook w:val="04A0" w:firstRow="1" w:lastRow="0" w:firstColumn="1" w:lastColumn="0" w:noHBand="0" w:noVBand="1"/>
+      </w:tblPr>
+      <w:tblGrid>
+        <w:gridCol w:w="4814"/>
+        <w:gridCol w:w="4814"/>
+      </w:tblGrid>
+      <w:tr>
+        <w:tc>
+          <w:tcPr>
+            <w:tcW w:w="9628" w:type="dxa"/>
+            <w:gridSpan w:val="2"/>
+            <w:shd w:val="clear" w:color="auto" w:fill="2F5496" w:themeFill="accent1" w:themeFillShade="BF"/>
+          </w:tcPr>
+          <w:p>
+            <w:pPr>
+              <w:rPr>
+                <w:b/>
+                <w:bCs/>
+                <w:color w:val="FFFFFF" w:themeColor="background1"/>
+              </w:rPr>
+            </w:pPr>
+            <w:r>
+              <w:rPr>
+                <w:b/>
+                <w:bCs/>
+                <w:color w:val="FFFFFF" w:themeColor="background1"/>
+              </w:rPr>
+              <w:t xml:space="preserve">Parametro: </w:t>
+            </w:r>
+            <w:r>
+              <w:rPr>
+                <w:b/>
+                <w:bCs/>
+                <w:color w:val="FFFFFF" w:themeColor="background1"/>
+              </w:rPr>
+              <w:t>Descrizione</w:t>
+            </w:r>
+            <w:r>
+              <w:rPr>
+                <w:b/>
+                <w:bCs/>
+                <w:color w:val="FFFFFF" w:themeColor="background1"/>
+              </w:rPr>
+              <w:t xml:space="preserve"> </w:t>
+            </w:r>
+          </w:p>
+          <w:p>
+            <w:pPr>
+              <w:rPr>
+                <w:b/>
+                <w:bCs/>
+              </w:rPr>
+            </w:pPr>
+            <w:r>
+              <w:rPr>
+                <w:b/>
+                <w:bCs/>
+                <w:color w:val="FFFFFF" w:themeColor="background1"/>
+              </w:rPr>
+              <w:t>Formato: [A-Za-z0-</w:t>
+            </w:r>
+            <w:proofErr w:type="gramStart"/>
+            <w:r>
+              <w:rPr>
+                <w:b/>
+                <w:bCs/>
+                <w:color w:val="FFFFFF" w:themeColor="background1"/>
+              </w:rPr>
+              <w:t>9._</w:t>
+            </w:r>
+            <w:proofErr w:type="gramEnd"/>
+            <w:r>
+              <w:rPr>
+                <w:b/>
+                <w:bCs/>
+                <w:color w:val="FFFFFF" w:themeColor="background1"/>
+              </w:rPr>
+              <w:t>%+-]</w:t>
+            </w:r>
+          </w:p>
+        </w:tc>
+      </w:tr>
+      <w:tr>
+        <w:tc>
+          <w:tcPr>
+            <w:tcW w:w="4814" w:type="dxa"/>
+            <w:shd w:val="clear" w:color="auto" w:fill="8EAADB" w:themeFill="accent1" w:themeFillTint="99"/>
+          </w:tcPr>
+          <w:p>
+            <w:pPr>
+              <w:rPr>
+                <w:b/>
+                <w:bCs/>
+              </w:rPr>
+            </w:pPr>
+            <w:proofErr w:type="gramStart"/>
+            <w:r>
+              <w:rPr>
+                <w:b/>
+                <w:bCs/>
+              </w:rPr>
+              <w:t>Lunghezza[</w:t>
+            </w:r>
+            <w:proofErr w:type="gramEnd"/>
+            <w:r>
+              <w:rPr>
+                <w:b/>
+                <w:bCs/>
+              </w:rPr>
+              <w:t>LU</w:t>
+            </w:r>
+            <w:r>
+              <w:rPr>
+                <w:b/>
+                <w:bCs/>
+              </w:rPr>
+              <w:t>DES]</w:t>
+            </w:r>
+          </w:p>
+        </w:tc>
+        <w:tc>
+          <w:tcPr>
+            <w:tcW w:w="4814" w:type="dxa"/>
+            <w:shd w:val="clear" w:color="auto" w:fill="8EAADB" w:themeFill="accent1" w:themeFillTint="99"/>
+          </w:tcPr>
+          <w:p>
+            <w:pPr>
+              <w:pStyle w:val="Paragrafoelenco"/>
+              <w:numPr>
+                <w:ilvl w:val="0"/>
+                <w:numId w:val="15"/>
+              </w:numPr>
+              <w:rPr>
+                <w:b/>
+                <w:bCs/>
+              </w:rPr>
+            </w:pPr>
+            <w:r>
+              <w:rPr>
+                <w:b/>
+                <w:bCs/>
+              </w:rPr>
+              <w:t>100&gt;[</w:t>
+            </w:r>
+            <w:proofErr w:type="spellStart"/>
+            <w:r>
+              <w:rPr>
+                <w:b/>
+                <w:bCs/>
+              </w:rPr>
+              <w:t>error</w:t>
+            </w:r>
+            <w:proofErr w:type="spellEnd"/>
+            <w:r>
+              <w:rPr>
+                <w:b/>
+                <w:bCs/>
+              </w:rPr>
+              <w:t>]</w:t>
+            </w:r>
+          </w:p>
+          <w:p>
+            <w:pPr>
+              <w:pStyle w:val="Paragrafoelenco"/>
+              <w:numPr>
+                <w:ilvl w:val="0"/>
+                <w:numId w:val="15"/>
+              </w:numPr>
+              <w:rPr>
+                <w:b/>
+                <w:bCs/>
+              </w:rPr>
+            </w:pPr>
+            <w:r>
+              <w:rPr>
+                <w:b/>
+                <w:bCs/>
+              </w:rPr>
+              <w:t>100&lt;</w:t>
+            </w:r>
+            <w:proofErr w:type="gramStart"/>
+            <w:r>
+              <w:rPr>
+                <w:b/>
+                <w:bCs/>
+              </w:rPr>
+              <w:t>=[</w:t>
+            </w:r>
+            <w:proofErr w:type="spellStart"/>
+            <w:proofErr w:type="gramEnd"/>
+            <w:r>
+              <w:rPr>
+                <w:b/>
+                <w:bCs/>
+              </w:rPr>
+              <w:t>property</w:t>
+            </w:r>
+            <w:proofErr w:type="spellEnd"/>
+            <w:r>
+              <w:rPr>
+                <w:b/>
+                <w:bCs/>
+              </w:rPr>
+              <w:t xml:space="preserve"> lunghezza LUDESOK]</w:t>
+            </w:r>
+          </w:p>
+        </w:tc>
+      </w:tr>
+      <w:tr>
+        <w:tc>
+          <w:tcPr>
+            <w:tcW w:w="4814" w:type="dxa"/>
+            <w:shd w:val="clear" w:color="auto" w:fill="8EAADB" w:themeFill="accent1" w:themeFillTint="99"/>
+          </w:tcPr>
+          <w:p>
+            <w:pPr>
+              <w:rPr>
+                <w:b/>
+                <w:bCs/>
+              </w:rPr>
+            </w:pPr>
+            <w:proofErr w:type="gramStart"/>
+            <w:r>
+              <w:rPr>
+                <w:b/>
+                <w:bCs/>
+              </w:rPr>
+              <w:t>Formato[</w:t>
+            </w:r>
+            <w:proofErr w:type="gramEnd"/>
+            <w:r>
+              <w:rPr>
+                <w:b/>
+                <w:bCs/>
+              </w:rPr>
+              <w:t>FTDES]</w:t>
+            </w:r>
+          </w:p>
+        </w:tc>
+        <w:tc>
+          <w:tcPr>
+            <w:tcW w:w="4814" w:type="dxa"/>
+            <w:shd w:val="clear" w:color="auto" w:fill="8EAADB" w:themeFill="accent1" w:themeFillTint="99"/>
+          </w:tcPr>
+          <w:p>
+            <w:pPr>
+              <w:pStyle w:val="Paragrafoelenco"/>
+              <w:numPr>
+                <w:ilvl w:val="0"/>
+                <w:numId w:val="16"/>
+              </w:numPr>
+              <w:rPr>
+                <w:b/>
+                <w:bCs/>
+              </w:rPr>
+            </w:pPr>
+            <w:r>
+              <w:rPr>
+                <w:b/>
+                <w:bCs/>
+              </w:rPr>
+              <w:t xml:space="preserve">Rispetta la </w:t>
+            </w:r>
+            <w:proofErr w:type="gramStart"/>
+            <w:r>
+              <w:rPr>
+                <w:b/>
+                <w:bCs/>
+              </w:rPr>
+              <w:t>lunghezza[</w:t>
+            </w:r>
+            <w:proofErr w:type="spellStart"/>
+            <w:proofErr w:type="gramEnd"/>
+            <w:r>
+              <w:rPr>
+                <w:b/>
+                <w:bCs/>
+              </w:rPr>
+              <w:t>if</w:t>
+            </w:r>
+            <w:proofErr w:type="spellEnd"/>
+            <w:r>
+              <w:rPr>
+                <w:b/>
+                <w:bCs/>
+              </w:rPr>
+              <w:t xml:space="preserve"> </w:t>
+            </w:r>
+            <w:proofErr w:type="spellStart"/>
+            <w:r>
+              <w:rPr>
+                <w:b/>
+                <w:bCs/>
+              </w:rPr>
+              <w:t>property</w:t>
+            </w:r>
+            <w:proofErr w:type="spellEnd"/>
+            <w:r>
+              <w:rPr>
+                <w:b/>
+                <w:bCs/>
+              </w:rPr>
+              <w:t xml:space="preserve"> lunghezza </w:t>
+            </w:r>
+            <w:r>
+              <w:rPr>
+                <w:b/>
+                <w:bCs/>
+              </w:rPr>
+              <w:t>L</w:t>
+            </w:r>
+            <w:r>
+              <w:rPr>
+                <w:b/>
+                <w:bCs/>
+              </w:rPr>
+              <w:t>UDESOK]</w:t>
+            </w:r>
+          </w:p>
+          <w:p>
+            <w:pPr>
+              <w:pStyle w:val="Paragrafoelenco"/>
+              <w:numPr>
+                <w:ilvl w:val="0"/>
+                <w:numId w:val="16"/>
+              </w:numPr>
+              <w:rPr>
+                <w:b/>
+                <w:bCs/>
+              </w:rPr>
+            </w:pPr>
+            <w:r>
+              <w:rPr>
+                <w:b/>
+                <w:bCs/>
+              </w:rPr>
+              <w:t xml:space="preserve">Rispetta il formato </w:t>
+            </w:r>
+            <w:r>
+              <w:rPr>
+                <w:b/>
+                <w:bCs/>
+              </w:rPr>
+              <w:t>[A-Za-z0-</w:t>
+            </w:r>
+            <w:proofErr w:type="gramStart"/>
+            <w:r>
+              <w:rPr>
+                <w:b/>
+                <w:bCs/>
+              </w:rPr>
+              <w:t>9._</w:t>
+            </w:r>
+            <w:proofErr w:type="gramEnd"/>
+            <w:r>
+              <w:rPr>
+                <w:b/>
+                <w:bCs/>
+              </w:rPr>
+              <w:t>%+-]</w:t>
+            </w:r>
+            <w:r>
+              <w:rPr>
+                <w:b/>
+                <w:bCs/>
+              </w:rPr>
+              <w:t xml:space="preserve"> [FTDESOK]</w:t>
+            </w:r>
+          </w:p>
+        </w:tc>
+      </w:tr>
+    </w:tbl>
+    <w:p>
+      <w:pPr>
+        <w:rPr>
+          <w:b/>
+          <w:bCs/>
+        </w:rPr>
+      </w:pPr>
+    </w:p>
+    <w:tbl>
+      <w:tblPr>
+        <w:tblStyle w:val="Grigliatabella"/>
+        <w:tblW w:w="0" w:type="auto"/>
+        <w:tblLook w:val="04A0" w:firstRow="1" w:lastRow="0" w:firstColumn="1" w:lastColumn="0" w:noHBand="0" w:noVBand="1"/>
+      </w:tblPr>
+      <w:tblGrid>
+        <w:gridCol w:w="4814"/>
+        <w:gridCol w:w="4814"/>
+      </w:tblGrid>
+      <w:tr>
+        <w:tc>
+          <w:tcPr>
+            <w:tcW w:w="9628" w:type="dxa"/>
+            <w:gridSpan w:val="2"/>
+            <w:shd w:val="clear" w:color="auto" w:fill="2F5496" w:themeFill="accent1" w:themeFillShade="BF"/>
+          </w:tcPr>
+          <w:p>
+            <w:pPr>
+              <w:rPr>
+                <w:b/>
+                <w:bCs/>
+                <w:color w:val="FFFFFF" w:themeColor="background1"/>
+              </w:rPr>
+            </w:pPr>
+            <w:r>
+              <w:rPr>
+                <w:b/>
+                <w:bCs/>
+                <w:color w:val="FFFFFF" w:themeColor="background1"/>
+              </w:rPr>
+              <w:t xml:space="preserve">Parametro: </w:t>
+            </w:r>
+            <w:r>
+              <w:rPr>
+                <w:b/>
+                <w:bCs/>
+                <w:color w:val="FFFFFF" w:themeColor="background1"/>
+              </w:rPr>
+              <w:t>prezzo</w:t>
+            </w:r>
+            <w:r>
+              <w:rPr>
+                <w:b/>
+                <w:bCs/>
+                <w:color w:val="FFFFFF" w:themeColor="background1"/>
+              </w:rPr>
+              <w:t xml:space="preserve"> </w:t>
+            </w:r>
+          </w:p>
+          <w:p>
+            <w:pPr>
+              <w:rPr>
+                <w:b/>
+                <w:bCs/>
+              </w:rPr>
+            </w:pPr>
+            <w:r>
+              <w:rPr>
+                <w:b/>
+                <w:bCs/>
+                <w:color w:val="FFFFFF" w:themeColor="background1"/>
+              </w:rPr>
+              <w:t>Formato: [0-9]</w:t>
+            </w:r>
+          </w:p>
+        </w:tc>
+      </w:tr>
+      <w:tr>
+        <w:tc>
+          <w:tcPr>
+            <w:tcW w:w="4814" w:type="dxa"/>
+            <w:shd w:val="clear" w:color="auto" w:fill="8EAADB" w:themeFill="accent1" w:themeFillTint="99"/>
+          </w:tcPr>
+          <w:p>
+            <w:pPr>
+              <w:rPr>
+                <w:b/>
+                <w:bCs/>
+              </w:rPr>
+            </w:pPr>
+            <w:r>
+              <w:rPr>
+                <w:b/>
+                <w:bCs/>
+              </w:rPr>
+              <w:t>Formato [FPC]</w:t>
+            </w:r>
+          </w:p>
+        </w:tc>
+        <w:tc>
+          <w:tcPr>
+            <w:tcW w:w="4814" w:type="dxa"/>
+            <w:shd w:val="clear" w:color="auto" w:fill="8EAADB" w:themeFill="accent1" w:themeFillTint="99"/>
+          </w:tcPr>
           <w:p>
             <w:pPr>
               <w:pStyle w:val="Paragrafoelenco"/>
@@ -4272,8 +7226,53 @@
                 <w:b/>
                 <w:bCs/>
               </w:rPr>
-              <w:t>non rispetta il formato [error</w:t>
-            </w:r>
+              <w:t>rispecchia il formato [0-9] [</w:t>
+            </w:r>
+            <w:proofErr w:type="spellStart"/>
+            <w:r>
+              <w:rPr>
+                <w:b/>
+                <w:bCs/>
+              </w:rPr>
+              <w:t>propertyformatoFPCOK</w:t>
+            </w:r>
+            <w:proofErr w:type="spellEnd"/>
+            <w:r>
+              <w:rPr>
+                <w:b/>
+                <w:bCs/>
+              </w:rPr>
+              <w:t>]</w:t>
+            </w:r>
+          </w:p>
+          <w:p>
+            <w:pPr>
+              <w:pStyle w:val="Paragrafoelenco"/>
+              <w:numPr>
+                <w:ilvl w:val="0"/>
+                <w:numId w:val="17"/>
+              </w:numPr>
+              <w:rPr>
+                <w:b/>
+                <w:bCs/>
+              </w:rPr>
+            </w:pPr>
+            <w:r>
+              <w:rPr>
+                <w:b/>
+                <w:bCs/>
+              </w:rPr>
+              <w:t>non rispetta il formato [</w:t>
+            </w:r>
+            <w:proofErr w:type="spellStart"/>
+            <w:r>
+              <w:rPr>
+                <w:b/>
+                <w:bCs/>
+              </w:rPr>
+              <w:t>error</w:t>
+            </w:r>
+            <w:proofErr w:type="spellEnd"/>
             <w:r>
               <w:rPr>
                 <w:b/>
@@ -4293,34 +7292,380 @@
         </w:rPr>
       </w:pPr>
     </w:p>
-    <w:p>
-      <w:pPr>
-        <w:rPr>
-          <w:b/>
-          <w:bCs/>
-        </w:rPr>
-      </w:pPr>
-      <w:r>
-        <w:rPr>
-          <w:b/>
-          <w:bCs/>
-        </w:rPr>
-        <w:t>9.</w:t>
-      </w:r>
-      <w:r>
-        <w:rPr>
-          <w:b/>
-          <w:bCs/>
-        </w:rPr>
-        <w:t>4</w:t>
-      </w:r>
-      <w:r>
-        <w:rPr>
-          <w:b/>
-          <w:bCs/>
-        </w:rPr>
-        <w:t>.2 Modifica Prodotto</w:t>
-      </w:r>
+    <w:tbl>
+      <w:tblPr>
+        <w:tblStyle w:val="Grigliatabella"/>
+        <w:tblW w:w="0" w:type="auto"/>
+        <w:tblLook w:val="04A0" w:firstRow="1" w:lastRow="0" w:firstColumn="1" w:lastColumn="0" w:noHBand="0" w:noVBand="1"/>
+      </w:tblPr>
+      <w:tblGrid>
+        <w:gridCol w:w="4814"/>
+        <w:gridCol w:w="4814"/>
+      </w:tblGrid>
+      <w:tr>
+        <w:tc>
+          <w:tcPr>
+            <w:tcW w:w="9628" w:type="dxa"/>
+            <w:gridSpan w:val="2"/>
+            <w:shd w:val="clear" w:color="auto" w:fill="2F5496" w:themeFill="accent1" w:themeFillShade="BF"/>
+          </w:tcPr>
+          <w:p>
+            <w:pPr>
+              <w:rPr>
+                <w:b/>
+                <w:bCs/>
+                <w:color w:val="FFFFFF" w:themeColor="background1"/>
+              </w:rPr>
+            </w:pPr>
+            <w:r>
+              <w:rPr>
+                <w:b/>
+                <w:bCs/>
+                <w:color w:val="FFFFFF" w:themeColor="background1"/>
+              </w:rPr>
+              <w:t xml:space="preserve">Parametro: </w:t>
+            </w:r>
+            <w:proofErr w:type="spellStart"/>
+            <w:r>
+              <w:rPr>
+                <w:b/>
+                <w:bCs/>
+                <w:color w:val="FFFFFF" w:themeColor="background1"/>
+              </w:rPr>
+              <w:t>imgLin</w:t>
+            </w:r>
+            <w:r>
+              <w:rPr>
+                <w:b/>
+                <w:bCs/>
+                <w:color w:val="FFFFFF" w:themeColor="background1"/>
+              </w:rPr>
+              <w:t>k</w:t>
+            </w:r>
+            <w:proofErr w:type="spellEnd"/>
+          </w:p>
+          <w:p>
+            <w:pPr>
+              <w:rPr>
+                <w:b/>
+                <w:bCs/>
+              </w:rPr>
+            </w:pPr>
+            <w:r>
+              <w:rPr>
+                <w:b/>
+                <w:bCs/>
+                <w:color w:val="FFFFFF" w:themeColor="background1"/>
+              </w:rPr>
+              <w:t>Formato: [</w:t>
+            </w:r>
+            <w:r>
+              <w:rPr>
+                <w:b/>
+                <w:bCs/>
+                <w:color w:val="FFFFFF" w:themeColor="background1"/>
+              </w:rPr>
+              <w:t>[link]</w:t>
+            </w:r>
+            <w:r>
+              <w:rPr>
+                <w:b/>
+                <w:bCs/>
+                <w:color w:val="FFFFFF" w:themeColor="background1"/>
+              </w:rPr>
+              <w:t>]</w:t>
+            </w:r>
+          </w:p>
+        </w:tc>
+      </w:tr>
+      <w:tr>
+        <w:tc>
+          <w:tcPr>
+            <w:tcW w:w="4814" w:type="dxa"/>
+            <w:shd w:val="clear" w:color="auto" w:fill="8EAADB" w:themeFill="accent1" w:themeFillTint="99"/>
+          </w:tcPr>
+          <w:p>
+            <w:pPr>
+              <w:rPr>
+                <w:b/>
+                <w:bCs/>
+              </w:rPr>
+            </w:pPr>
+            <w:proofErr w:type="gramStart"/>
+            <w:r>
+              <w:rPr>
+                <w:b/>
+                <w:bCs/>
+              </w:rPr>
+              <w:t>Formato[</w:t>
+            </w:r>
+            <w:proofErr w:type="gramEnd"/>
+            <w:r>
+              <w:rPr>
+                <w:b/>
+                <w:bCs/>
+              </w:rPr>
+              <w:t>FTIGL]</w:t>
+            </w:r>
+          </w:p>
+        </w:tc>
+        <w:tc>
+          <w:tcPr>
+            <w:tcW w:w="4814" w:type="dxa"/>
+            <w:shd w:val="clear" w:color="auto" w:fill="8EAADB" w:themeFill="accent1" w:themeFillTint="99"/>
+          </w:tcPr>
+          <w:p>
+            <w:pPr>
+              <w:pStyle w:val="Paragrafoelenco"/>
+              <w:numPr>
+                <w:ilvl w:val="0"/>
+                <w:numId w:val="18"/>
+              </w:numPr>
+              <w:rPr>
+                <w:b/>
+                <w:bCs/>
+              </w:rPr>
+            </w:pPr>
+            <w:r>
+              <w:rPr>
+                <w:b/>
+                <w:bCs/>
+              </w:rPr>
+              <w:t xml:space="preserve">rispecchia il formato </w:t>
+            </w:r>
+          </w:p>
+          <w:p>
+            <w:pPr>
+              <w:pStyle w:val="Paragrafoelenco"/>
+              <w:numPr>
+                <w:ilvl w:val="0"/>
+                <w:numId w:val="18"/>
+              </w:numPr>
+              <w:rPr>
+                <w:b/>
+                <w:bCs/>
+              </w:rPr>
+            </w:pPr>
+            <w:r>
+              <w:rPr>
+                <w:b/>
+                <w:bCs/>
+              </w:rPr>
+              <w:t xml:space="preserve">rispecchia </w:t>
+            </w:r>
+            <w:r>
+              <w:rPr>
+                <w:b/>
+                <w:bCs/>
+              </w:rPr>
+              <w:t>il formato [link] [FTIGL]</w:t>
+            </w:r>
+          </w:p>
+        </w:tc>
+      </w:tr>
+    </w:tbl>
+    <w:p>
+      <w:pPr>
+        <w:rPr>
+          <w:b/>
+          <w:bCs/>
+        </w:rPr>
+      </w:pPr>
+    </w:p>
+    <w:tbl>
+      <w:tblPr>
+        <w:tblStyle w:val="Grigliatabella"/>
+        <w:tblW w:w="0" w:type="auto"/>
+        <w:tblLook w:val="04A0" w:firstRow="1" w:lastRow="0" w:firstColumn="1" w:lastColumn="0" w:noHBand="0" w:noVBand="1"/>
+      </w:tblPr>
+      <w:tblGrid>
+        <w:gridCol w:w="4814"/>
+        <w:gridCol w:w="4814"/>
+      </w:tblGrid>
+      <w:tr>
+        <w:tc>
+          <w:tcPr>
+            <w:tcW w:w="9628" w:type="dxa"/>
+            <w:gridSpan w:val="2"/>
+            <w:shd w:val="clear" w:color="auto" w:fill="2F5496" w:themeFill="accent1" w:themeFillShade="BF"/>
+          </w:tcPr>
+          <w:p>
+            <w:pPr>
+              <w:rPr>
+                <w:b/>
+                <w:bCs/>
+                <w:color w:val="FFFFFF" w:themeColor="background1"/>
+              </w:rPr>
+            </w:pPr>
+            <w:r>
+              <w:rPr>
+                <w:b/>
+                <w:bCs/>
+                <w:color w:val="FFFFFF" w:themeColor="background1"/>
+              </w:rPr>
+              <w:t xml:space="preserve">Parametro: </w:t>
+            </w:r>
+            <w:r>
+              <w:rPr>
+                <w:b/>
+                <w:bCs/>
+                <w:color w:val="FFFFFF" w:themeColor="background1"/>
+              </w:rPr>
+              <w:t>Quantità</w:t>
+            </w:r>
+            <w:r>
+              <w:rPr>
+                <w:b/>
+                <w:bCs/>
+                <w:color w:val="FFFFFF" w:themeColor="background1"/>
+              </w:rPr>
+              <w:t xml:space="preserve"> </w:t>
+            </w:r>
+          </w:p>
+          <w:p>
+            <w:pPr>
+              <w:rPr>
+                <w:b/>
+                <w:bCs/>
+              </w:rPr>
+            </w:pPr>
+            <w:r>
+              <w:rPr>
+                <w:b/>
+                <w:bCs/>
+                <w:color w:val="FFFFFF" w:themeColor="background1"/>
+              </w:rPr>
+              <w:t>Formato: [0-9]</w:t>
+            </w:r>
+          </w:p>
+        </w:tc>
+      </w:tr>
+      <w:tr>
+        <w:tc>
+          <w:tcPr>
+            <w:tcW w:w="4814" w:type="dxa"/>
+            <w:shd w:val="clear" w:color="auto" w:fill="8EAADB" w:themeFill="accent1" w:themeFillTint="99"/>
+          </w:tcPr>
+          <w:p>
+            <w:pPr>
+              <w:rPr>
+                <w:b/>
+                <w:bCs/>
+              </w:rPr>
+            </w:pPr>
+            <w:proofErr w:type="gramStart"/>
+            <w:r>
+              <w:rPr>
+                <w:b/>
+                <w:bCs/>
+              </w:rPr>
+              <w:t>Formato[</w:t>
+            </w:r>
+            <w:proofErr w:type="gramEnd"/>
+            <w:r>
+              <w:rPr>
+                <w:b/>
+                <w:bCs/>
+              </w:rPr>
+              <w:t>FTQ]</w:t>
+            </w:r>
+          </w:p>
+        </w:tc>
+        <w:tc>
+          <w:tcPr>
+            <w:tcW w:w="4814" w:type="dxa"/>
+            <w:shd w:val="clear" w:color="auto" w:fill="8EAADB" w:themeFill="accent1" w:themeFillTint="99"/>
+          </w:tcPr>
+          <w:p>
+            <w:pPr>
+              <w:pStyle w:val="Paragrafoelenco"/>
+              <w:numPr>
+                <w:ilvl w:val="0"/>
+                <w:numId w:val="17"/>
+              </w:numPr>
+              <w:rPr>
+                <w:b/>
+                <w:bCs/>
+              </w:rPr>
+            </w:pPr>
+            <w:r>
+              <w:rPr>
+                <w:b/>
+                <w:bCs/>
+              </w:rPr>
+              <w:t>rispecchia il formato [[0-9] [</w:t>
+            </w:r>
+            <w:proofErr w:type="spellStart"/>
+            <w:r>
+              <w:rPr>
+                <w:b/>
+                <w:bCs/>
+              </w:rPr>
+              <w:t>propertyformatoFPCOK</w:t>
+            </w:r>
+            <w:proofErr w:type="spellEnd"/>
+            <w:r>
+              <w:rPr>
+                <w:b/>
+                <w:bCs/>
+              </w:rPr>
+              <w:t>]</w:t>
+            </w:r>
+          </w:p>
+          <w:p>
+            <w:pPr>
+              <w:pStyle w:val="Paragrafoelenco"/>
+              <w:numPr>
+                <w:ilvl w:val="0"/>
+                <w:numId w:val="17"/>
+              </w:numPr>
+              <w:rPr>
+                <w:b/>
+                <w:bCs/>
+              </w:rPr>
+            </w:pPr>
+            <w:r>
+              <w:rPr>
+                <w:b/>
+                <w:bCs/>
+              </w:rPr>
+              <w:t>non rispetta il formato [</w:t>
+            </w:r>
+            <w:proofErr w:type="spellStart"/>
+            <w:r>
+              <w:rPr>
+                <w:b/>
+                <w:bCs/>
+              </w:rPr>
+              <w:t>error</w:t>
+            </w:r>
+            <w:proofErr w:type="spellEnd"/>
+            <w:r>
+              <w:rPr>
+                <w:b/>
+                <w:bCs/>
+              </w:rPr>
+              <w:t>]</w:t>
+            </w:r>
+          </w:p>
+        </w:tc>
+      </w:tr>
+    </w:tbl>
+    <w:p>
+      <w:pPr>
+        <w:rPr>
+          <w:b/>
+          <w:bCs/>
+        </w:rPr>
+      </w:pPr>
+    </w:p>
+    <w:p>
+      <w:pPr>
+        <w:rPr>
+          <w:b/>
+          <w:bCs/>
+        </w:rPr>
+      </w:pPr>
     </w:p>
     <w:p>
       <w:pPr>
@@ -4349,6 +7694,35 @@
           <w:b/>
           <w:bCs/>
         </w:rPr>
+        <w:t>.2 Modifica Prodotto</w:t>
+      </w:r>
+    </w:p>
+    <w:p>
+      <w:pPr>
+        <w:rPr>
+          <w:b/>
+          <w:bCs/>
+        </w:rPr>
+      </w:pPr>
+      <w:r>
+        <w:rPr>
+          <w:b/>
+          <w:bCs/>
+        </w:rPr>
+        <w:t>9.</w:t>
+      </w:r>
+      <w:r>
+        <w:rPr>
+          <w:b/>
+          <w:bCs/>
+        </w:rPr>
+        <w:t>4</w:t>
+      </w:r>
+      <w:r>
+        <w:rPr>
+          <w:b/>
+          <w:bCs/>
+        </w:rPr>
         <w:t>.2.1.</w:t>
       </w:r>
       <w:r>
@@ -4358,13 +7732,1124 @@
         </w:rPr>
         <w:t xml:space="preserve"> </w:t>
       </w:r>
-      <w:r>
-        <w:rPr>
-          <w:b/>
-          <w:bCs/>
-        </w:rPr>
-        <w:t>Category Partition</w:t>
-      </w:r>
+      <w:proofErr w:type="spellStart"/>
+      <w:r>
+        <w:rPr>
+          <w:b/>
+          <w:bCs/>
+        </w:rPr>
+        <w:t>Category</w:t>
+      </w:r>
+      <w:proofErr w:type="spellEnd"/>
+      <w:r>
+        <w:rPr>
+          <w:b/>
+          <w:bCs/>
+        </w:rPr>
+        <w:t xml:space="preserve"> </w:t>
+      </w:r>
+      <w:proofErr w:type="spellStart"/>
+      <w:r>
+        <w:rPr>
+          <w:b/>
+          <w:bCs/>
+        </w:rPr>
+        <w:t>Partition</w:t>
+      </w:r>
+      <w:proofErr w:type="spellEnd"/>
+    </w:p>
+    <w:tbl>
+      <w:tblPr>
+        <w:tblStyle w:val="Grigliatabella"/>
+        <w:tblW w:w="0" w:type="auto"/>
+        <w:tblLook w:val="04A0" w:firstRow="1" w:lastRow="0" w:firstColumn="1" w:lastColumn="0" w:noHBand="0" w:noVBand="1"/>
+      </w:tblPr>
+      <w:tblGrid>
+        <w:gridCol w:w="4814"/>
+        <w:gridCol w:w="4814"/>
+      </w:tblGrid>
+      <w:tr>
+        <w:tc>
+          <w:tcPr>
+            <w:tcW w:w="9628" w:type="dxa"/>
+            <w:gridSpan w:val="2"/>
+            <w:shd w:val="clear" w:color="auto" w:fill="2F5496" w:themeFill="accent1" w:themeFillShade="BF"/>
+          </w:tcPr>
+          <w:p>
+            <w:pPr>
+              <w:rPr>
+                <w:b/>
+                <w:bCs/>
+                <w:color w:val="FFFFFF" w:themeColor="background1"/>
+              </w:rPr>
+            </w:pPr>
+            <w:r>
+              <w:rPr>
+                <w:b/>
+                <w:bCs/>
+                <w:color w:val="FFFFFF" w:themeColor="background1"/>
+              </w:rPr>
+              <w:t xml:space="preserve">Parametro: </w:t>
+            </w:r>
+            <w:proofErr w:type="spellStart"/>
+            <w:r>
+              <w:rPr>
+                <w:b/>
+                <w:bCs/>
+                <w:color w:val="FFFFFF" w:themeColor="background1"/>
+              </w:rPr>
+              <w:t>NomeProdotto</w:t>
+            </w:r>
+            <w:proofErr w:type="spellEnd"/>
+          </w:p>
+          <w:p>
+            <w:pPr>
+              <w:rPr>
+                <w:b/>
+                <w:bCs/>
+              </w:rPr>
+            </w:pPr>
+            <w:r>
+              <w:rPr>
+                <w:b/>
+                <w:bCs/>
+                <w:color w:val="FFFFFF" w:themeColor="background1"/>
+              </w:rPr>
+              <w:t>Formato: [A-Za-z0-</w:t>
+            </w:r>
+            <w:proofErr w:type="gramStart"/>
+            <w:r>
+              <w:rPr>
+                <w:b/>
+                <w:bCs/>
+                <w:color w:val="FFFFFF" w:themeColor="background1"/>
+              </w:rPr>
+              <w:t>9._</w:t>
+            </w:r>
+            <w:proofErr w:type="gramEnd"/>
+            <w:r>
+              <w:rPr>
+                <w:b/>
+                <w:bCs/>
+                <w:color w:val="FFFFFF" w:themeColor="background1"/>
+              </w:rPr>
+              <w:t>%+-]</w:t>
+            </w:r>
+          </w:p>
+        </w:tc>
+      </w:tr>
+      <w:tr>
+        <w:tc>
+          <w:tcPr>
+            <w:tcW w:w="4814" w:type="dxa"/>
+            <w:shd w:val="clear" w:color="auto" w:fill="8EAADB" w:themeFill="accent1" w:themeFillTint="99"/>
+          </w:tcPr>
+          <w:p>
+            <w:pPr>
+              <w:rPr>
+                <w:b/>
+                <w:bCs/>
+              </w:rPr>
+            </w:pPr>
+            <w:proofErr w:type="gramStart"/>
+            <w:r>
+              <w:rPr>
+                <w:b/>
+                <w:bCs/>
+              </w:rPr>
+              <w:t>Lunghezza[</w:t>
+            </w:r>
+            <w:proofErr w:type="gramEnd"/>
+            <w:r>
+              <w:rPr>
+                <w:b/>
+                <w:bCs/>
+              </w:rPr>
+              <w:t>LUNOP]</w:t>
+            </w:r>
+          </w:p>
+        </w:tc>
+        <w:tc>
+          <w:tcPr>
+            <w:tcW w:w="4814" w:type="dxa"/>
+            <w:shd w:val="clear" w:color="auto" w:fill="8EAADB" w:themeFill="accent1" w:themeFillTint="99"/>
+          </w:tcPr>
+          <w:p>
+            <w:pPr>
+              <w:pStyle w:val="Paragrafoelenco"/>
+              <w:numPr>
+                <w:ilvl w:val="0"/>
+                <w:numId w:val="13"/>
+              </w:numPr>
+              <w:rPr>
+                <w:b/>
+                <w:bCs/>
+              </w:rPr>
+            </w:pPr>
+            <w:r>
+              <w:rPr>
+                <w:b/>
+                <w:bCs/>
+              </w:rPr>
+              <w:t>100&gt;[</w:t>
+            </w:r>
+            <w:proofErr w:type="spellStart"/>
+            <w:r>
+              <w:rPr>
+                <w:b/>
+                <w:bCs/>
+              </w:rPr>
+              <w:t>error</w:t>
+            </w:r>
+            <w:proofErr w:type="spellEnd"/>
+            <w:r>
+              <w:rPr>
+                <w:b/>
+                <w:bCs/>
+              </w:rPr>
+              <w:t>]</w:t>
+            </w:r>
+          </w:p>
+          <w:p>
+            <w:pPr>
+              <w:pStyle w:val="Paragrafoelenco"/>
+              <w:numPr>
+                <w:ilvl w:val="0"/>
+                <w:numId w:val="13"/>
+              </w:numPr>
+              <w:rPr>
+                <w:b/>
+                <w:bCs/>
+              </w:rPr>
+            </w:pPr>
+            <w:r>
+              <w:rPr>
+                <w:b/>
+                <w:bCs/>
+              </w:rPr>
+              <w:t>100&lt;</w:t>
+            </w:r>
+            <w:proofErr w:type="gramStart"/>
+            <w:r>
+              <w:rPr>
+                <w:b/>
+                <w:bCs/>
+              </w:rPr>
+              <w:t>=[</w:t>
+            </w:r>
+            <w:proofErr w:type="spellStart"/>
+            <w:proofErr w:type="gramEnd"/>
+            <w:r>
+              <w:rPr>
+                <w:b/>
+                <w:bCs/>
+              </w:rPr>
+              <w:t>property</w:t>
+            </w:r>
+            <w:proofErr w:type="spellEnd"/>
+            <w:r>
+              <w:rPr>
+                <w:b/>
+                <w:bCs/>
+              </w:rPr>
+              <w:t xml:space="preserve"> lunghezza LUNOPOK]</w:t>
+            </w:r>
+          </w:p>
+        </w:tc>
+      </w:tr>
+      <w:tr>
+        <w:tc>
+          <w:tcPr>
+            <w:tcW w:w="4814" w:type="dxa"/>
+            <w:shd w:val="clear" w:color="auto" w:fill="8EAADB" w:themeFill="accent1" w:themeFillTint="99"/>
+          </w:tcPr>
+          <w:p>
+            <w:pPr>
+              <w:rPr>
+                <w:b/>
+                <w:bCs/>
+              </w:rPr>
+            </w:pPr>
+            <w:proofErr w:type="gramStart"/>
+            <w:r>
+              <w:rPr>
+                <w:b/>
+                <w:bCs/>
+              </w:rPr>
+              <w:t>Formato[</w:t>
+            </w:r>
+            <w:proofErr w:type="gramEnd"/>
+            <w:r>
+              <w:rPr>
+                <w:b/>
+                <w:bCs/>
+              </w:rPr>
+              <w:t>FTNOP]</w:t>
+            </w:r>
+          </w:p>
+        </w:tc>
+        <w:tc>
+          <w:tcPr>
+            <w:tcW w:w="4814" w:type="dxa"/>
+            <w:shd w:val="clear" w:color="auto" w:fill="8EAADB" w:themeFill="accent1" w:themeFillTint="99"/>
+          </w:tcPr>
+          <w:p>
+            <w:pPr>
+              <w:pStyle w:val="Paragrafoelenco"/>
+              <w:numPr>
+                <w:ilvl w:val="0"/>
+                <w:numId w:val="14"/>
+              </w:numPr>
+              <w:rPr>
+                <w:b/>
+                <w:bCs/>
+              </w:rPr>
+            </w:pPr>
+            <w:r>
+              <w:rPr>
+                <w:b/>
+                <w:bCs/>
+              </w:rPr>
+              <w:t xml:space="preserve">Rispetta la </w:t>
+            </w:r>
+            <w:proofErr w:type="gramStart"/>
+            <w:r>
+              <w:rPr>
+                <w:b/>
+                <w:bCs/>
+              </w:rPr>
+              <w:t>lunghezza[</w:t>
+            </w:r>
+            <w:proofErr w:type="spellStart"/>
+            <w:proofErr w:type="gramEnd"/>
+            <w:r>
+              <w:rPr>
+                <w:b/>
+                <w:bCs/>
+              </w:rPr>
+              <w:t>if</w:t>
+            </w:r>
+            <w:proofErr w:type="spellEnd"/>
+            <w:r>
+              <w:rPr>
+                <w:b/>
+                <w:bCs/>
+              </w:rPr>
+              <w:t xml:space="preserve"> </w:t>
+            </w:r>
+            <w:proofErr w:type="spellStart"/>
+            <w:r>
+              <w:rPr>
+                <w:b/>
+                <w:bCs/>
+              </w:rPr>
+              <w:t>property</w:t>
+            </w:r>
+            <w:proofErr w:type="spellEnd"/>
+            <w:r>
+              <w:rPr>
+                <w:b/>
+                <w:bCs/>
+              </w:rPr>
+              <w:t xml:space="preserve"> lunghezza LUIBNOK]</w:t>
+            </w:r>
+          </w:p>
+          <w:p>
+            <w:pPr>
+              <w:pStyle w:val="Paragrafoelenco"/>
+              <w:numPr>
+                <w:ilvl w:val="0"/>
+                <w:numId w:val="14"/>
+              </w:numPr>
+              <w:rPr>
+                <w:b/>
+                <w:bCs/>
+              </w:rPr>
+            </w:pPr>
+            <w:r>
+              <w:rPr>
+                <w:b/>
+                <w:bCs/>
+              </w:rPr>
+              <w:t xml:space="preserve">Rispetta il formato </w:t>
+            </w:r>
+            <w:r>
+              <w:rPr>
+                <w:b/>
+                <w:bCs/>
+              </w:rPr>
+              <w:t>[A-Za-z0-</w:t>
+            </w:r>
+            <w:proofErr w:type="gramStart"/>
+            <w:r>
+              <w:rPr>
+                <w:b/>
+                <w:bCs/>
+              </w:rPr>
+              <w:t>9._</w:t>
+            </w:r>
+            <w:proofErr w:type="gramEnd"/>
+            <w:r>
+              <w:rPr>
+                <w:b/>
+                <w:bCs/>
+              </w:rPr>
+              <w:t>%+-]</w:t>
+            </w:r>
+            <w:r>
+              <w:rPr>
+                <w:b/>
+                <w:bCs/>
+              </w:rPr>
+              <w:t xml:space="preserve"> [FTNOPOK]</w:t>
+            </w:r>
+          </w:p>
+        </w:tc>
+      </w:tr>
+    </w:tbl>
+    <w:p>
+      <w:pPr>
+        <w:rPr>
+          <w:b/>
+          <w:bCs/>
+        </w:rPr>
+      </w:pPr>
+    </w:p>
+    <w:tbl>
+      <w:tblPr>
+        <w:tblStyle w:val="Grigliatabella"/>
+        <w:tblW w:w="0" w:type="auto"/>
+        <w:tblLook w:val="04A0" w:firstRow="1" w:lastRow="0" w:firstColumn="1" w:lastColumn="0" w:noHBand="0" w:noVBand="1"/>
+      </w:tblPr>
+      <w:tblGrid>
+        <w:gridCol w:w="4814"/>
+        <w:gridCol w:w="4814"/>
+      </w:tblGrid>
+      <w:tr>
+        <w:tc>
+          <w:tcPr>
+            <w:tcW w:w="9628" w:type="dxa"/>
+            <w:gridSpan w:val="2"/>
+            <w:shd w:val="clear" w:color="auto" w:fill="2F5496" w:themeFill="accent1" w:themeFillShade="BF"/>
+          </w:tcPr>
+          <w:p>
+            <w:pPr>
+              <w:rPr>
+                <w:b/>
+                <w:bCs/>
+                <w:color w:val="FFFFFF" w:themeColor="background1"/>
+              </w:rPr>
+            </w:pPr>
+            <w:r>
+              <w:rPr>
+                <w:b/>
+                <w:bCs/>
+                <w:color w:val="FFFFFF" w:themeColor="background1"/>
+              </w:rPr>
+              <w:t xml:space="preserve">Parametro: </w:t>
+            </w:r>
+            <w:r>
+              <w:rPr>
+                <w:b/>
+                <w:bCs/>
+                <w:color w:val="FFFFFF" w:themeColor="background1"/>
+              </w:rPr>
+              <w:t>Descrizione</w:t>
+            </w:r>
+            <w:r>
+              <w:rPr>
+                <w:b/>
+                <w:bCs/>
+                <w:color w:val="FFFFFF" w:themeColor="background1"/>
+              </w:rPr>
+              <w:t xml:space="preserve"> </w:t>
+            </w:r>
+          </w:p>
+          <w:p>
+            <w:pPr>
+              <w:rPr>
+                <w:b/>
+                <w:bCs/>
+              </w:rPr>
+            </w:pPr>
+            <w:r>
+              <w:rPr>
+                <w:b/>
+                <w:bCs/>
+                <w:color w:val="FFFFFF" w:themeColor="background1"/>
+              </w:rPr>
+              <w:t>Formato: [A-Za-z0-</w:t>
+            </w:r>
+            <w:proofErr w:type="gramStart"/>
+            <w:r>
+              <w:rPr>
+                <w:b/>
+                <w:bCs/>
+                <w:color w:val="FFFFFF" w:themeColor="background1"/>
+              </w:rPr>
+              <w:t>9._</w:t>
+            </w:r>
+            <w:proofErr w:type="gramEnd"/>
+            <w:r>
+              <w:rPr>
+                <w:b/>
+                <w:bCs/>
+                <w:color w:val="FFFFFF" w:themeColor="background1"/>
+              </w:rPr>
+              <w:t>%+-]</w:t>
+            </w:r>
+          </w:p>
+        </w:tc>
+      </w:tr>
+      <w:tr>
+        <w:tc>
+          <w:tcPr>
+            <w:tcW w:w="4814" w:type="dxa"/>
+            <w:shd w:val="clear" w:color="auto" w:fill="8EAADB" w:themeFill="accent1" w:themeFillTint="99"/>
+          </w:tcPr>
+          <w:p>
+            <w:pPr>
+              <w:rPr>
+                <w:b/>
+                <w:bCs/>
+              </w:rPr>
+            </w:pPr>
+            <w:proofErr w:type="gramStart"/>
+            <w:r>
+              <w:rPr>
+                <w:b/>
+                <w:bCs/>
+              </w:rPr>
+              <w:t>Lunghezza[</w:t>
+            </w:r>
+            <w:proofErr w:type="gramEnd"/>
+            <w:r>
+              <w:rPr>
+                <w:b/>
+                <w:bCs/>
+              </w:rPr>
+              <w:t>LUDES]</w:t>
+            </w:r>
+          </w:p>
+        </w:tc>
+        <w:tc>
+          <w:tcPr>
+            <w:tcW w:w="4814" w:type="dxa"/>
+            <w:shd w:val="clear" w:color="auto" w:fill="8EAADB" w:themeFill="accent1" w:themeFillTint="99"/>
+          </w:tcPr>
+          <w:p>
+            <w:pPr>
+              <w:pStyle w:val="Paragrafoelenco"/>
+              <w:numPr>
+                <w:ilvl w:val="0"/>
+                <w:numId w:val="15"/>
+              </w:numPr>
+              <w:rPr>
+                <w:b/>
+                <w:bCs/>
+              </w:rPr>
+            </w:pPr>
+            <w:r>
+              <w:rPr>
+                <w:b/>
+                <w:bCs/>
+              </w:rPr>
+              <w:t>100&gt;[</w:t>
+            </w:r>
+            <w:proofErr w:type="spellStart"/>
+            <w:r>
+              <w:rPr>
+                <w:b/>
+                <w:bCs/>
+              </w:rPr>
+              <w:t>error</w:t>
+            </w:r>
+            <w:proofErr w:type="spellEnd"/>
+            <w:r>
+              <w:rPr>
+                <w:b/>
+                <w:bCs/>
+              </w:rPr>
+              <w:t>]</w:t>
+            </w:r>
+          </w:p>
+          <w:p>
+            <w:pPr>
+              <w:pStyle w:val="Paragrafoelenco"/>
+              <w:numPr>
+                <w:ilvl w:val="0"/>
+                <w:numId w:val="15"/>
+              </w:numPr>
+              <w:rPr>
+                <w:b/>
+                <w:bCs/>
+              </w:rPr>
+            </w:pPr>
+            <w:r>
+              <w:rPr>
+                <w:b/>
+                <w:bCs/>
+              </w:rPr>
+              <w:t>100&lt;</w:t>
+            </w:r>
+            <w:proofErr w:type="gramStart"/>
+            <w:r>
+              <w:rPr>
+                <w:b/>
+                <w:bCs/>
+              </w:rPr>
+              <w:t>=[</w:t>
+            </w:r>
+            <w:proofErr w:type="spellStart"/>
+            <w:proofErr w:type="gramEnd"/>
+            <w:r>
+              <w:rPr>
+                <w:b/>
+                <w:bCs/>
+              </w:rPr>
+              <w:t>property</w:t>
+            </w:r>
+            <w:proofErr w:type="spellEnd"/>
+            <w:r>
+              <w:rPr>
+                <w:b/>
+                <w:bCs/>
+              </w:rPr>
+              <w:t xml:space="preserve"> lunghezza LUDESOK]</w:t>
+            </w:r>
+          </w:p>
+        </w:tc>
+      </w:tr>
+      <w:tr>
+        <w:tc>
+          <w:tcPr>
+            <w:tcW w:w="4814" w:type="dxa"/>
+            <w:shd w:val="clear" w:color="auto" w:fill="8EAADB" w:themeFill="accent1" w:themeFillTint="99"/>
+          </w:tcPr>
+          <w:p>
+            <w:pPr>
+              <w:rPr>
+                <w:b/>
+                <w:bCs/>
+              </w:rPr>
+            </w:pPr>
+            <w:proofErr w:type="gramStart"/>
+            <w:r>
+              <w:rPr>
+                <w:b/>
+                <w:bCs/>
+              </w:rPr>
+              <w:t>Formato[</w:t>
+            </w:r>
+            <w:proofErr w:type="gramEnd"/>
+            <w:r>
+              <w:rPr>
+                <w:b/>
+                <w:bCs/>
+              </w:rPr>
+              <w:t>FTDES]</w:t>
+            </w:r>
+          </w:p>
+        </w:tc>
+        <w:tc>
+          <w:tcPr>
+            <w:tcW w:w="4814" w:type="dxa"/>
+            <w:shd w:val="clear" w:color="auto" w:fill="8EAADB" w:themeFill="accent1" w:themeFillTint="99"/>
+          </w:tcPr>
+          <w:p>
+            <w:pPr>
+              <w:pStyle w:val="Paragrafoelenco"/>
+              <w:numPr>
+                <w:ilvl w:val="0"/>
+                <w:numId w:val="16"/>
+              </w:numPr>
+              <w:rPr>
+                <w:b/>
+                <w:bCs/>
+              </w:rPr>
+            </w:pPr>
+            <w:r>
+              <w:rPr>
+                <w:b/>
+                <w:bCs/>
+              </w:rPr>
+              <w:t xml:space="preserve">Rispetta la </w:t>
+            </w:r>
+            <w:proofErr w:type="gramStart"/>
+            <w:r>
+              <w:rPr>
+                <w:b/>
+                <w:bCs/>
+              </w:rPr>
+              <w:t>lunghezza[</w:t>
+            </w:r>
+            <w:proofErr w:type="spellStart"/>
+            <w:proofErr w:type="gramEnd"/>
+            <w:r>
+              <w:rPr>
+                <w:b/>
+                <w:bCs/>
+              </w:rPr>
+              <w:t>if</w:t>
+            </w:r>
+            <w:proofErr w:type="spellEnd"/>
+            <w:r>
+              <w:rPr>
+                <w:b/>
+                <w:bCs/>
+              </w:rPr>
+              <w:t xml:space="preserve"> </w:t>
+            </w:r>
+            <w:proofErr w:type="spellStart"/>
+            <w:r>
+              <w:rPr>
+                <w:b/>
+                <w:bCs/>
+              </w:rPr>
+              <w:t>property</w:t>
+            </w:r>
+            <w:proofErr w:type="spellEnd"/>
+            <w:r>
+              <w:rPr>
+                <w:b/>
+                <w:bCs/>
+              </w:rPr>
+              <w:t xml:space="preserve"> lunghezza LUDESOK]</w:t>
+            </w:r>
+          </w:p>
+          <w:p>
+            <w:pPr>
+              <w:pStyle w:val="Paragrafoelenco"/>
+              <w:numPr>
+                <w:ilvl w:val="0"/>
+                <w:numId w:val="16"/>
+              </w:numPr>
+              <w:rPr>
+                <w:b/>
+                <w:bCs/>
+              </w:rPr>
+            </w:pPr>
+            <w:r>
+              <w:rPr>
+                <w:b/>
+                <w:bCs/>
+              </w:rPr>
+              <w:t xml:space="preserve">Rispetta il formato </w:t>
+            </w:r>
+            <w:r>
+              <w:rPr>
+                <w:b/>
+                <w:bCs/>
+              </w:rPr>
+              <w:t>[A-Za-z0-</w:t>
+            </w:r>
+            <w:proofErr w:type="gramStart"/>
+            <w:r>
+              <w:rPr>
+                <w:b/>
+                <w:bCs/>
+              </w:rPr>
+              <w:t>9._</w:t>
+            </w:r>
+            <w:proofErr w:type="gramEnd"/>
+            <w:r>
+              <w:rPr>
+                <w:b/>
+                <w:bCs/>
+              </w:rPr>
+              <w:t>%+-]</w:t>
+            </w:r>
+            <w:r>
+              <w:rPr>
+                <w:b/>
+                <w:bCs/>
+              </w:rPr>
+              <w:t xml:space="preserve"> [FTDESOK]</w:t>
+            </w:r>
+          </w:p>
+        </w:tc>
+      </w:tr>
+    </w:tbl>
+    <w:p>
+      <w:pPr>
+        <w:rPr>
+          <w:b/>
+          <w:bCs/>
+        </w:rPr>
+      </w:pPr>
+    </w:p>
+    <w:tbl>
+      <w:tblPr>
+        <w:tblStyle w:val="Grigliatabella"/>
+        <w:tblW w:w="0" w:type="auto"/>
+        <w:tblLook w:val="04A0" w:firstRow="1" w:lastRow="0" w:firstColumn="1" w:lastColumn="0" w:noHBand="0" w:noVBand="1"/>
+      </w:tblPr>
+      <w:tblGrid>
+        <w:gridCol w:w="4814"/>
+        <w:gridCol w:w="4814"/>
+      </w:tblGrid>
+      <w:tr>
+        <w:tc>
+          <w:tcPr>
+            <w:tcW w:w="9628" w:type="dxa"/>
+            <w:gridSpan w:val="2"/>
+            <w:shd w:val="clear" w:color="auto" w:fill="2F5496" w:themeFill="accent1" w:themeFillShade="BF"/>
+          </w:tcPr>
+          <w:p>
+            <w:pPr>
+              <w:rPr>
+                <w:b/>
+                <w:bCs/>
+                <w:color w:val="FFFFFF" w:themeColor="background1"/>
+              </w:rPr>
+            </w:pPr>
+            <w:r>
+              <w:rPr>
+                <w:b/>
+                <w:bCs/>
+                <w:color w:val="FFFFFF" w:themeColor="background1"/>
+              </w:rPr>
+              <w:t xml:space="preserve">Parametro: </w:t>
+            </w:r>
+            <w:r>
+              <w:rPr>
+                <w:b/>
+                <w:bCs/>
+                <w:color w:val="FFFFFF" w:themeColor="background1"/>
+              </w:rPr>
+              <w:t>prezzo</w:t>
+            </w:r>
+            <w:r>
+              <w:rPr>
+                <w:b/>
+                <w:bCs/>
+                <w:color w:val="FFFFFF" w:themeColor="background1"/>
+              </w:rPr>
+              <w:t xml:space="preserve"> </w:t>
+            </w:r>
+          </w:p>
+          <w:p>
+            <w:pPr>
+              <w:rPr>
+                <w:b/>
+                <w:bCs/>
+              </w:rPr>
+            </w:pPr>
+            <w:r>
+              <w:rPr>
+                <w:b/>
+                <w:bCs/>
+                <w:color w:val="FFFFFF" w:themeColor="background1"/>
+              </w:rPr>
+              <w:t>Formato: [0-9]</w:t>
+            </w:r>
+          </w:p>
+        </w:tc>
+      </w:tr>
+      <w:tr>
+        <w:tc>
+          <w:tcPr>
+            <w:tcW w:w="4814" w:type="dxa"/>
+            <w:shd w:val="clear" w:color="auto" w:fill="8EAADB" w:themeFill="accent1" w:themeFillTint="99"/>
+          </w:tcPr>
+          <w:p>
+            <w:pPr>
+              <w:rPr>
+                <w:b/>
+                <w:bCs/>
+              </w:rPr>
+            </w:pPr>
+            <w:r>
+              <w:rPr>
+                <w:b/>
+                <w:bCs/>
+              </w:rPr>
+              <w:t>Formato [FPC]</w:t>
+            </w:r>
+          </w:p>
+        </w:tc>
+        <w:tc>
+          <w:tcPr>
+            <w:tcW w:w="4814" w:type="dxa"/>
+            <w:shd w:val="clear" w:color="auto" w:fill="8EAADB" w:themeFill="accent1" w:themeFillTint="99"/>
+          </w:tcPr>
+          <w:p>
+            <w:pPr>
+              <w:pStyle w:val="Paragrafoelenco"/>
+              <w:numPr>
+                <w:ilvl w:val="0"/>
+                <w:numId w:val="17"/>
+              </w:numPr>
+              <w:rPr>
+                <w:b/>
+                <w:bCs/>
+              </w:rPr>
+            </w:pPr>
+            <w:r>
+              <w:rPr>
+                <w:b/>
+                <w:bCs/>
+              </w:rPr>
+              <w:t>rispecchia il formato [0-9] [</w:t>
+            </w:r>
+            <w:proofErr w:type="spellStart"/>
+            <w:r>
+              <w:rPr>
+                <w:b/>
+                <w:bCs/>
+              </w:rPr>
+              <w:t>propertyformatoFPCOK</w:t>
+            </w:r>
+            <w:proofErr w:type="spellEnd"/>
+            <w:r>
+              <w:rPr>
+                <w:b/>
+                <w:bCs/>
+              </w:rPr>
+              <w:t>]</w:t>
+            </w:r>
+          </w:p>
+          <w:p>
+            <w:pPr>
+              <w:pStyle w:val="Paragrafoelenco"/>
+              <w:numPr>
+                <w:ilvl w:val="0"/>
+                <w:numId w:val="17"/>
+              </w:numPr>
+              <w:rPr>
+                <w:b/>
+                <w:bCs/>
+              </w:rPr>
+            </w:pPr>
+            <w:r>
+              <w:rPr>
+                <w:b/>
+                <w:bCs/>
+              </w:rPr>
+              <w:t>non rispetta il formato [</w:t>
+            </w:r>
+            <w:proofErr w:type="spellStart"/>
+            <w:r>
+              <w:rPr>
+                <w:b/>
+                <w:bCs/>
+              </w:rPr>
+              <w:t>error</w:t>
+            </w:r>
+            <w:proofErr w:type="spellEnd"/>
+            <w:r>
+              <w:rPr>
+                <w:b/>
+                <w:bCs/>
+              </w:rPr>
+              <w:t>]</w:t>
+            </w:r>
+          </w:p>
+        </w:tc>
+      </w:tr>
+    </w:tbl>
+    <w:p>
+      <w:pPr>
+        <w:rPr>
+          <w:b/>
+          <w:bCs/>
+        </w:rPr>
+      </w:pPr>
+    </w:p>
+    <w:tbl>
+      <w:tblPr>
+        <w:tblStyle w:val="Grigliatabella"/>
+        <w:tblW w:w="0" w:type="auto"/>
+        <w:tblLook w:val="04A0" w:firstRow="1" w:lastRow="0" w:firstColumn="1" w:lastColumn="0" w:noHBand="0" w:noVBand="1"/>
+      </w:tblPr>
+      <w:tblGrid>
+        <w:gridCol w:w="4814"/>
+        <w:gridCol w:w="4814"/>
+      </w:tblGrid>
+      <w:tr>
+        <w:tc>
+          <w:tcPr>
+            <w:tcW w:w="9628" w:type="dxa"/>
+            <w:gridSpan w:val="2"/>
+            <w:shd w:val="clear" w:color="auto" w:fill="2F5496" w:themeFill="accent1" w:themeFillShade="BF"/>
+          </w:tcPr>
+          <w:p>
+            <w:pPr>
+              <w:rPr>
+                <w:b/>
+                <w:bCs/>
+                <w:color w:val="FFFFFF" w:themeColor="background1"/>
+              </w:rPr>
+            </w:pPr>
+            <w:r>
+              <w:rPr>
+                <w:b/>
+                <w:bCs/>
+                <w:color w:val="FFFFFF" w:themeColor="background1"/>
+              </w:rPr>
+              <w:t xml:space="preserve">Parametro: </w:t>
+            </w:r>
+            <w:r>
+              <w:rPr>
+                <w:b/>
+                <w:bCs/>
+                <w:color w:val="FFFFFF" w:themeColor="background1"/>
+              </w:rPr>
+              <w:t>Quantità</w:t>
+            </w:r>
+            <w:r>
+              <w:rPr>
+                <w:b/>
+                <w:bCs/>
+                <w:color w:val="FFFFFF" w:themeColor="background1"/>
+              </w:rPr>
+              <w:t xml:space="preserve"> </w:t>
+            </w:r>
+          </w:p>
+          <w:p>
+            <w:pPr>
+              <w:rPr>
+                <w:b/>
+                <w:bCs/>
+              </w:rPr>
+            </w:pPr>
+            <w:r>
+              <w:rPr>
+                <w:b/>
+                <w:bCs/>
+                <w:color w:val="FFFFFF" w:themeColor="background1"/>
+              </w:rPr>
+              <w:t>Formato: [0-9]</w:t>
+            </w:r>
+          </w:p>
+        </w:tc>
+      </w:tr>
+      <w:tr>
+        <w:tc>
+          <w:tcPr>
+            <w:tcW w:w="4814" w:type="dxa"/>
+            <w:shd w:val="clear" w:color="auto" w:fill="8EAADB" w:themeFill="accent1" w:themeFillTint="99"/>
+          </w:tcPr>
+          <w:p>
+            <w:pPr>
+              <w:rPr>
+                <w:b/>
+                <w:bCs/>
+              </w:rPr>
+            </w:pPr>
+            <w:proofErr w:type="gramStart"/>
+            <w:r>
+              <w:rPr>
+                <w:b/>
+                <w:bCs/>
+              </w:rPr>
+              <w:t>Formato[</w:t>
+            </w:r>
+            <w:proofErr w:type="gramEnd"/>
+            <w:r>
+              <w:rPr>
+                <w:b/>
+                <w:bCs/>
+              </w:rPr>
+              <w:t>FTQ]</w:t>
+            </w:r>
+          </w:p>
+        </w:tc>
+        <w:tc>
+          <w:tcPr>
+            <w:tcW w:w="4814" w:type="dxa"/>
+            <w:shd w:val="clear" w:color="auto" w:fill="8EAADB" w:themeFill="accent1" w:themeFillTint="99"/>
+          </w:tcPr>
+          <w:p>
+            <w:pPr>
+              <w:pStyle w:val="Paragrafoelenco"/>
+              <w:numPr>
+                <w:ilvl w:val="0"/>
+                <w:numId w:val="17"/>
+              </w:numPr>
+              <w:rPr>
+                <w:b/>
+                <w:bCs/>
+              </w:rPr>
+            </w:pPr>
+            <w:r>
+              <w:rPr>
+                <w:b/>
+                <w:bCs/>
+              </w:rPr>
+              <w:t>rispecchia il formato [[0-9] [</w:t>
+            </w:r>
+            <w:proofErr w:type="spellStart"/>
+            <w:r>
+              <w:rPr>
+                <w:b/>
+                <w:bCs/>
+              </w:rPr>
+              <w:t>propertyformatoFPCOK</w:t>
+            </w:r>
+            <w:proofErr w:type="spellEnd"/>
+            <w:r>
+              <w:rPr>
+                <w:b/>
+                <w:bCs/>
+              </w:rPr>
+              <w:t>]</w:t>
+            </w:r>
+          </w:p>
+          <w:p>
+            <w:pPr>
+              <w:pStyle w:val="Paragrafoelenco"/>
+              <w:numPr>
+                <w:ilvl w:val="0"/>
+                <w:numId w:val="17"/>
+              </w:numPr>
+              <w:rPr>
+                <w:b/>
+                <w:bCs/>
+              </w:rPr>
+            </w:pPr>
+            <w:r>
+              <w:rPr>
+                <w:b/>
+                <w:bCs/>
+              </w:rPr>
+              <w:t>non rispetta il formato [</w:t>
+            </w:r>
+            <w:proofErr w:type="spellStart"/>
+            <w:r>
+              <w:rPr>
+                <w:b/>
+                <w:bCs/>
+              </w:rPr>
+              <w:t>error</w:t>
+            </w:r>
+            <w:proofErr w:type="spellEnd"/>
+            <w:r>
+              <w:rPr>
+                <w:b/>
+                <w:bCs/>
+              </w:rPr>
+              <w:t>]</w:t>
+            </w:r>
+          </w:p>
+        </w:tc>
+      </w:tr>
+    </w:tbl>
+    <w:p>
+      <w:pPr>
+        <w:rPr>
+          <w:b/>
+          <w:bCs/>
+        </w:rPr>
+      </w:pPr>
+    </w:p>
+    <w:p>
+      <w:pPr>
+        <w:rPr>
+          <w:b/>
+          <w:bCs/>
+        </w:rPr>
+      </w:pPr>
     </w:p>
     <w:p>
       <w:pPr>
@@ -4465,34 +8950,459 @@
         </w:rPr>
         <w:t xml:space="preserve"> </w:t>
       </w:r>
-      <w:r>
-        <w:rPr>
-          <w:b/>
-          <w:bCs/>
-        </w:rPr>
-        <w:t>Category Partition</w:t>
-      </w:r>
-    </w:p>
-    <w:p>
-      <w:pPr>
-        <w:rPr>
-          <w:b/>
-          <w:bCs/>
-        </w:rPr>
-      </w:pPr>
-    </w:p>
-    <w:p>
-      <w:pPr>
-        <w:rPr>
-          <w:b/>
-          <w:bCs/>
-        </w:rPr>
-      </w:pPr>
-      <w:r>
-        <w:rPr>
-          <w:b/>
-          <w:bCs/>
-        </w:rPr>
+      <w:proofErr w:type="spellStart"/>
+      <w:r>
+        <w:rPr>
+          <w:b/>
+          <w:bCs/>
+        </w:rPr>
+        <w:t>Category</w:t>
+      </w:r>
+      <w:proofErr w:type="spellEnd"/>
+      <w:r>
+        <w:rPr>
+          <w:b/>
+          <w:bCs/>
+        </w:rPr>
+        <w:t xml:space="preserve"> </w:t>
+      </w:r>
+      <w:proofErr w:type="spellStart"/>
+      <w:r>
+        <w:rPr>
+          <w:b/>
+          <w:bCs/>
+        </w:rPr>
+        <w:t>Partition</w:t>
+      </w:r>
+      <w:proofErr w:type="spellEnd"/>
+    </w:p>
+    <w:tbl>
+      <w:tblPr>
+        <w:tblStyle w:val="Grigliatabella"/>
+        <w:tblW w:w="0" w:type="auto"/>
+        <w:tblLook w:val="04A0" w:firstRow="1" w:lastRow="0" w:firstColumn="1" w:lastColumn="0" w:noHBand="0" w:noVBand="1"/>
+      </w:tblPr>
+      <w:tblGrid>
+        <w:gridCol w:w="4814"/>
+        <w:gridCol w:w="4814"/>
+      </w:tblGrid>
+      <w:tr>
+        <w:tc>
+          <w:tcPr>
+            <w:tcW w:w="9628" w:type="dxa"/>
+            <w:gridSpan w:val="2"/>
+            <w:shd w:val="clear" w:color="auto" w:fill="2F5496" w:themeFill="accent1" w:themeFillShade="BF"/>
+          </w:tcPr>
+          <w:p>
+            <w:pPr>
+              <w:rPr>
+                <w:b/>
+                <w:bCs/>
+                <w:color w:val="FFFFFF" w:themeColor="background1"/>
+              </w:rPr>
+            </w:pPr>
+            <w:proofErr w:type="spellStart"/>
+            <w:proofErr w:type="gramStart"/>
+            <w:r>
+              <w:rPr>
+                <w:b/>
+                <w:bCs/>
+                <w:color w:val="FFFFFF" w:themeColor="background1"/>
+              </w:rPr>
+              <w:t>Paramentro</w:t>
+            </w:r>
+            <w:proofErr w:type="spellEnd"/>
+            <w:r>
+              <w:rPr>
+                <w:b/>
+                <w:bCs/>
+                <w:color w:val="FFFFFF" w:themeColor="background1"/>
+              </w:rPr>
+              <w:t xml:space="preserve"> :</w:t>
+            </w:r>
+            <w:proofErr w:type="gramEnd"/>
+            <w:r>
+              <w:rPr>
+                <w:b/>
+                <w:bCs/>
+                <w:color w:val="FFFFFF" w:themeColor="background1"/>
+              </w:rPr>
+              <w:t xml:space="preserve"> Nome Prodotto</w:t>
+            </w:r>
+          </w:p>
+        </w:tc>
+      </w:tr>
+      <w:tr>
+        <w:tc>
+          <w:tcPr>
+            <w:tcW w:w="4814" w:type="dxa"/>
+            <w:shd w:val="clear" w:color="auto" w:fill="8EAADB" w:themeFill="accent1" w:themeFillTint="99"/>
+          </w:tcPr>
+          <w:p>
+            <w:pPr>
+              <w:rPr>
+                <w:b/>
+                <w:bCs/>
+              </w:rPr>
+            </w:pPr>
+            <w:proofErr w:type="spellStart"/>
+            <w:proofErr w:type="gramStart"/>
+            <w:r>
+              <w:rPr>
+                <w:b/>
+                <w:bCs/>
+              </w:rPr>
+              <w:t>DatabaseRaggiungibile</w:t>
+            </w:r>
+            <w:proofErr w:type="spellEnd"/>
+            <w:r>
+              <w:rPr>
+                <w:b/>
+                <w:bCs/>
+              </w:rPr>
+              <w:t>[</w:t>
+            </w:r>
+            <w:proofErr w:type="gramEnd"/>
+            <w:r>
+              <w:rPr>
+                <w:b/>
+                <w:bCs/>
+              </w:rPr>
+              <w:t>DBOK]</w:t>
+            </w:r>
+          </w:p>
+        </w:tc>
+        <w:tc>
+          <w:tcPr>
+            <w:tcW w:w="4814" w:type="dxa"/>
+            <w:shd w:val="clear" w:color="auto" w:fill="8EAADB" w:themeFill="accent1" w:themeFillTint="99"/>
+          </w:tcPr>
+          <w:p>
+            <w:pPr>
+              <w:rPr>
+                <w:b/>
+                <w:bCs/>
+              </w:rPr>
+            </w:pPr>
+            <w:r>
+              <w:rPr>
+                <w:b/>
+                <w:bCs/>
+              </w:rPr>
+              <w:t>• Database non raggiungibile [</w:t>
+            </w:r>
+            <w:proofErr w:type="spellStart"/>
+            <w:r>
+              <w:rPr>
+                <w:b/>
+                <w:bCs/>
+              </w:rPr>
+              <w:t>error</w:t>
+            </w:r>
+            <w:proofErr w:type="spellEnd"/>
+            <w:r>
+              <w:rPr>
+                <w:b/>
+                <w:bCs/>
+              </w:rPr>
+              <w:t xml:space="preserve">] </w:t>
+            </w:r>
+          </w:p>
+          <w:p>
+            <w:pPr>
+              <w:rPr>
+                <w:b/>
+                <w:bCs/>
+              </w:rPr>
+            </w:pPr>
+            <w:r>
+              <w:rPr>
+                <w:b/>
+                <w:bCs/>
+              </w:rPr>
+              <w:t xml:space="preserve">• Database </w:t>
+            </w:r>
+            <w:proofErr w:type="gramStart"/>
+            <w:r>
+              <w:rPr>
+                <w:b/>
+                <w:bCs/>
+              </w:rPr>
+              <w:t>raggiungibile[</w:t>
+            </w:r>
+            <w:proofErr w:type="spellStart"/>
+            <w:proofErr w:type="gramEnd"/>
+            <w:r>
+              <w:rPr>
+                <w:b/>
+                <w:bCs/>
+              </w:rPr>
+              <w:t>property</w:t>
+            </w:r>
+            <w:proofErr w:type="spellEnd"/>
+            <w:r>
+              <w:rPr>
+                <w:b/>
+                <w:bCs/>
+              </w:rPr>
+              <w:t xml:space="preserve"> </w:t>
+            </w:r>
+            <w:proofErr w:type="spellStart"/>
+            <w:r>
+              <w:rPr>
+                <w:b/>
+                <w:bCs/>
+              </w:rPr>
+              <w:t>DatabaseRaggiungibile</w:t>
+            </w:r>
+            <w:proofErr w:type="spellEnd"/>
+            <w:r>
+              <w:rPr>
+                <w:b/>
+                <w:bCs/>
+              </w:rPr>
+              <w:t xml:space="preserve"> </w:t>
+            </w:r>
+            <w:r>
+              <w:rPr>
+                <w:b/>
+                <w:bCs/>
+              </w:rPr>
+              <w:t>DBOK</w:t>
+            </w:r>
+            <w:r>
+              <w:rPr>
+                <w:b/>
+                <w:bCs/>
+              </w:rPr>
+              <w:t>]</w:t>
+            </w:r>
+          </w:p>
+        </w:tc>
+      </w:tr>
+      <w:tr>
+        <w:tc>
+          <w:tcPr>
+            <w:tcW w:w="4814" w:type="dxa"/>
+            <w:shd w:val="clear" w:color="auto" w:fill="8EAADB" w:themeFill="accent1" w:themeFillTint="99"/>
+          </w:tcPr>
+          <w:p>
+            <w:pPr>
+              <w:rPr>
+                <w:b/>
+                <w:bCs/>
+              </w:rPr>
+            </w:pPr>
+            <w:proofErr w:type="spellStart"/>
+            <w:proofErr w:type="gramStart"/>
+            <w:r>
+              <w:rPr>
+                <w:b/>
+                <w:bCs/>
+              </w:rPr>
+              <w:t>NomeProdottoPresente</w:t>
+            </w:r>
+            <w:proofErr w:type="spellEnd"/>
+            <w:r>
+              <w:rPr>
+                <w:b/>
+                <w:bCs/>
+              </w:rPr>
+              <w:t>[</w:t>
+            </w:r>
+            <w:proofErr w:type="gramEnd"/>
+            <w:r>
+              <w:rPr>
+                <w:b/>
+                <w:bCs/>
+              </w:rPr>
+              <w:t>NPPOK]</w:t>
+            </w:r>
+          </w:p>
+        </w:tc>
+        <w:tc>
+          <w:tcPr>
+            <w:tcW w:w="4814" w:type="dxa"/>
+            <w:shd w:val="clear" w:color="auto" w:fill="8EAADB" w:themeFill="accent1" w:themeFillTint="99"/>
+          </w:tcPr>
+          <w:p>
+            <w:pPr>
+              <w:rPr>
+                <w:b/>
+                <w:bCs/>
+              </w:rPr>
+            </w:pPr>
+            <w:r>
+              <w:rPr>
+                <w:b/>
+                <w:bCs/>
+              </w:rPr>
+              <w:t>• Database non raggiungibile [</w:t>
+            </w:r>
+            <w:proofErr w:type="spellStart"/>
+            <w:r>
+              <w:rPr>
+                <w:b/>
+                <w:bCs/>
+              </w:rPr>
+              <w:t>error</w:t>
+            </w:r>
+            <w:proofErr w:type="spellEnd"/>
+            <w:r>
+              <w:rPr>
+                <w:b/>
+                <w:bCs/>
+              </w:rPr>
+              <w:t>]</w:t>
+            </w:r>
+          </w:p>
+          <w:p>
+            <w:pPr>
+              <w:rPr>
+                <w:b/>
+                <w:bCs/>
+              </w:rPr>
+            </w:pPr>
+            <w:r>
+              <w:rPr>
+                <w:b/>
+                <w:bCs/>
+              </w:rPr>
+              <w:t xml:space="preserve">• </w:t>
+            </w:r>
+            <w:proofErr w:type="spellStart"/>
+            <w:r>
+              <w:rPr>
+                <w:b/>
+                <w:bCs/>
+              </w:rPr>
+              <w:t>NomeProdtto</w:t>
+            </w:r>
+            <w:proofErr w:type="spellEnd"/>
+            <w:r>
+              <w:rPr>
+                <w:b/>
+                <w:bCs/>
+              </w:rPr>
+              <w:t xml:space="preserve"> </w:t>
+            </w:r>
+            <w:r>
+              <w:rPr>
+                <w:b/>
+                <w:bCs/>
+              </w:rPr>
+              <w:t>non presente nel database[</w:t>
+            </w:r>
+            <w:proofErr w:type="spellStart"/>
+            <w:r>
+              <w:rPr>
+                <w:b/>
+                <w:bCs/>
+              </w:rPr>
+              <w:t>error</w:t>
+            </w:r>
+            <w:proofErr w:type="spellEnd"/>
+            <w:r>
+              <w:rPr>
+                <w:b/>
+                <w:bCs/>
+              </w:rPr>
+              <w:t>]</w:t>
+            </w:r>
+          </w:p>
+          <w:p>
+            <w:pPr>
+              <w:rPr>
+                <w:b/>
+                <w:bCs/>
+              </w:rPr>
+            </w:pPr>
+            <w:r>
+              <w:rPr>
+                <w:b/>
+                <w:bCs/>
+              </w:rPr>
+              <w:t xml:space="preserve">• </w:t>
+            </w:r>
+            <w:proofErr w:type="spellStart"/>
+            <w:r>
+              <w:rPr>
+                <w:b/>
+                <w:bCs/>
+              </w:rPr>
+              <w:t>NomeProdotto</w:t>
+            </w:r>
+            <w:proofErr w:type="spellEnd"/>
+            <w:r>
+              <w:rPr>
+                <w:b/>
+                <w:bCs/>
+              </w:rPr>
+              <w:t xml:space="preserve"> presente nel </w:t>
+            </w:r>
+            <w:proofErr w:type="gramStart"/>
+            <w:r>
+              <w:rPr>
+                <w:b/>
+                <w:bCs/>
+              </w:rPr>
+              <w:t>database</w:t>
+            </w:r>
+            <w:r>
+              <w:rPr>
+                <w:b/>
+                <w:bCs/>
+              </w:rPr>
+              <w:t>[</w:t>
+            </w:r>
+            <w:proofErr w:type="gramEnd"/>
+            <w:r>
+              <w:rPr>
+                <w:b/>
+                <w:bCs/>
+              </w:rPr>
+              <w:t>NPPOK</w:t>
+            </w:r>
+            <w:r>
+              <w:rPr>
+                <w:b/>
+                <w:bCs/>
+              </w:rPr>
+              <w:t>]</w:t>
+            </w:r>
+          </w:p>
+        </w:tc>
+      </w:tr>
+    </w:tbl>
+    <w:p>
+      <w:pPr>
+        <w:rPr>
+          <w:b/>
+          <w:bCs/>
+        </w:rPr>
+      </w:pPr>
+    </w:p>
+    <w:p>
+      <w:pPr>
+        <w:rPr>
+          <w:b/>
+          <w:bCs/>
+        </w:rPr>
+      </w:pPr>
+    </w:p>
+    <w:p>
+      <w:pPr>
+        <w:rPr>
+          <w:b/>
+          <w:bCs/>
+        </w:rPr>
+      </w:pPr>
+      <w:r>
+        <w:rPr>
+          <w:b/>
+          <w:bCs/>
+        </w:rPr>
+        <w:lastRenderedPageBreak/>
         <w:t>9.</w:t>
       </w:r>
       <w:r>
@@ -4538,13 +9448,31 @@
         </w:rPr>
         <w:t xml:space="preserve">.4.1 </w:t>
       </w:r>
-      <w:r>
-        <w:rPr>
-          <w:b/>
-          <w:bCs/>
-        </w:rPr>
-        <w:t>Category Partition</w:t>
-      </w:r>
+      <w:proofErr w:type="spellStart"/>
+      <w:r>
+        <w:rPr>
+          <w:b/>
+          <w:bCs/>
+        </w:rPr>
+        <w:t>Category</w:t>
+      </w:r>
+      <w:proofErr w:type="spellEnd"/>
+      <w:r>
+        <w:rPr>
+          <w:b/>
+          <w:bCs/>
+        </w:rPr>
+        <w:t xml:space="preserve"> </w:t>
+      </w:r>
+      <w:proofErr w:type="spellStart"/>
+      <w:r>
+        <w:rPr>
+          <w:b/>
+          <w:bCs/>
+        </w:rPr>
+        <w:t>Partition</w:t>
+      </w:r>
+      <w:proofErr w:type="spellEnd"/>
     </w:p>
     <w:p>
       <w:pPr>
@@ -4608,18 +9536,70 @@
           <w:b/>
           <w:bCs/>
         </w:rPr>
-        <w:t>.5.1 Category Partition</w:t>
-      </w:r>
-    </w:p>
-    <w:p>
-      <w:r>
-        <w:t xml:space="preserve">Il category partition </w:t>
-      </w:r>
-      <w:r>
-        <w:t>per questo caso non è applicabile in quanto non vi sono input od output</w:t>
-      </w:r>
-      <w:r>
-        <w:t xml:space="preserve"> visibili.</w:t>
+        <w:t xml:space="preserve">.5.1 </w:t>
+      </w:r>
+      <w:proofErr w:type="spellStart"/>
+      <w:r>
+        <w:rPr>
+          <w:b/>
+          <w:bCs/>
+        </w:rPr>
+        <w:t>Category</w:t>
+      </w:r>
+      <w:proofErr w:type="spellEnd"/>
+      <w:r>
+        <w:rPr>
+          <w:b/>
+          <w:bCs/>
+        </w:rPr>
+        <w:t xml:space="preserve"> </w:t>
+      </w:r>
+      <w:proofErr w:type="spellStart"/>
+      <w:r>
+        <w:rPr>
+          <w:b/>
+          <w:bCs/>
+        </w:rPr>
+        <w:t>Partition</w:t>
+      </w:r>
+      <w:proofErr w:type="spellEnd"/>
+    </w:p>
+    <w:p>
+      <w:r>
+        <w:t xml:space="preserve">Il </w:t>
+      </w:r>
+      <w:proofErr w:type="spellStart"/>
+      <w:r>
+        <w:t>category</w:t>
+      </w:r>
+      <w:proofErr w:type="spellEnd"/>
+      <w:r>
+        <w:t xml:space="preserve"> </w:t>
+      </w:r>
+      <w:proofErr w:type="spellStart"/>
+      <w:r>
+        <w:t>partition</w:t>
+      </w:r>
+      <w:proofErr w:type="spellEnd"/>
+      <w:r>
+        <w:t xml:space="preserve"> </w:t>
+      </w:r>
+      <w:r>
+        <w:t xml:space="preserve">per questo caso non è </w:t>
+      </w:r>
+      <w:proofErr w:type="gramStart"/>
+      <w:r>
+        <w:t xml:space="preserve">necessario </w:t>
+      </w:r>
+      <w:r>
+        <w:t xml:space="preserve"> in</w:t>
+      </w:r>
+      <w:proofErr w:type="gramEnd"/>
+      <w:r>
+        <w:t xml:space="preserve"> quanto non vi s</w:t>
+      </w:r>
+      <w:r>
+        <w:t>ono dati in input da verificare.</w:t>
       </w:r>
     </w:p>
     <w:p/>
@@ -4729,8 +9709,70 @@
           <w:b/>
           <w:bCs/>
         </w:rPr>
-        <w:t xml:space="preserve"> Category Partition</w:t>
-      </w:r>
+        <w:t xml:space="preserve"> </w:t>
+      </w:r>
+      <w:proofErr w:type="spellStart"/>
+      <w:r>
+        <w:rPr>
+          <w:b/>
+          <w:bCs/>
+        </w:rPr>
+        <w:t>Category</w:t>
+      </w:r>
+      <w:proofErr w:type="spellEnd"/>
+      <w:r>
+        <w:rPr>
+          <w:b/>
+          <w:bCs/>
+        </w:rPr>
+        <w:t xml:space="preserve"> </w:t>
+      </w:r>
+      <w:proofErr w:type="spellStart"/>
+      <w:r>
+        <w:rPr>
+          <w:b/>
+          <w:bCs/>
+        </w:rPr>
+        <w:t>Partition</w:t>
+      </w:r>
+      <w:proofErr w:type="spellEnd"/>
+    </w:p>
+    <w:p>
+      <w:r>
+        <w:t xml:space="preserve">Il </w:t>
+      </w:r>
+      <w:proofErr w:type="spellStart"/>
+      <w:r>
+        <w:t>category</w:t>
+      </w:r>
+      <w:proofErr w:type="spellEnd"/>
+      <w:r>
+        <w:t xml:space="preserve"> </w:t>
+      </w:r>
+      <w:proofErr w:type="spellStart"/>
+      <w:r>
+        <w:t>partition</w:t>
+      </w:r>
+      <w:proofErr w:type="spellEnd"/>
+      <w:r>
+        <w:t xml:space="preserve"> per questo caso non è </w:t>
+      </w:r>
+      <w:proofErr w:type="gramStart"/>
+      <w:r>
+        <w:t>necessario  in</w:t>
+      </w:r>
+      <w:proofErr w:type="gramEnd"/>
+      <w:r>
+        <w:t xml:space="preserve"> quanto non vi sono dati in input da verificare.</w:t>
+      </w:r>
+    </w:p>
+    <w:p>
+      <w:pPr>
+        <w:rPr>
+          <w:b/>
+          <w:bCs/>
+        </w:rPr>
+      </w:pPr>
     </w:p>
     <w:p>
       <w:pPr>
@@ -4787,8 +9829,156 @@
           <w:b/>
           <w:bCs/>
         </w:rPr>
-        <w:t>.2.1 Category Partition</w:t>
-      </w:r>
+        <w:t xml:space="preserve">.2.1 </w:t>
+      </w:r>
+      <w:proofErr w:type="spellStart"/>
+      <w:r>
+        <w:rPr>
+          <w:b/>
+          <w:bCs/>
+        </w:rPr>
+        <w:t>Category</w:t>
+      </w:r>
+      <w:proofErr w:type="spellEnd"/>
+      <w:r>
+        <w:rPr>
+          <w:b/>
+          <w:bCs/>
+        </w:rPr>
+        <w:t xml:space="preserve"> </w:t>
+      </w:r>
+      <w:proofErr w:type="spellStart"/>
+      <w:r>
+        <w:rPr>
+          <w:b/>
+          <w:bCs/>
+        </w:rPr>
+        <w:t>Partition</w:t>
+      </w:r>
+      <w:proofErr w:type="spellEnd"/>
+    </w:p>
+    <w:p>
+      <w:r>
+        <w:t xml:space="preserve">Il </w:t>
+      </w:r>
+      <w:proofErr w:type="spellStart"/>
+      <w:r>
+        <w:t>category</w:t>
+      </w:r>
+      <w:proofErr w:type="spellEnd"/>
+      <w:r>
+        <w:t xml:space="preserve"> </w:t>
+      </w:r>
+      <w:proofErr w:type="spellStart"/>
+      <w:r>
+        <w:t>partition</w:t>
+      </w:r>
+      <w:proofErr w:type="spellEnd"/>
+      <w:r>
+        <w:t xml:space="preserve"> per questo caso non è </w:t>
+      </w:r>
+      <w:proofErr w:type="gramStart"/>
+      <w:r>
+        <w:t>necessario  in</w:t>
+      </w:r>
+      <w:proofErr w:type="gramEnd"/>
+      <w:r>
+        <w:t xml:space="preserve"> quanto non vi sono dati in input da verificare.</w:t>
+      </w:r>
+    </w:p>
+    <w:p>
+      <w:pPr>
+        <w:rPr>
+          <w:b/>
+          <w:bCs/>
+        </w:rPr>
+      </w:pPr>
+      <w:r>
+        <w:rPr>
+          <w:b/>
+          <w:bCs/>
+        </w:rPr>
+        <w:t xml:space="preserve">9.5.3 Checkout </w:t>
+      </w:r>
+    </w:p>
+    <w:p>
+      <w:pPr>
+        <w:rPr>
+          <w:b/>
+          <w:bCs/>
+        </w:rPr>
+      </w:pPr>
+      <w:r>
+        <w:rPr>
+          <w:b/>
+          <w:bCs/>
+        </w:rPr>
+        <w:t xml:space="preserve">9.5.3.1 </w:t>
+      </w:r>
+      <w:proofErr w:type="spellStart"/>
+      <w:r>
+        <w:rPr>
+          <w:b/>
+          <w:bCs/>
+        </w:rPr>
+        <w:t>Category</w:t>
+      </w:r>
+      <w:proofErr w:type="spellEnd"/>
+      <w:r>
+        <w:rPr>
+          <w:b/>
+          <w:bCs/>
+        </w:rPr>
+        <w:t xml:space="preserve"> </w:t>
+      </w:r>
+      <w:proofErr w:type="spellStart"/>
+      <w:r>
+        <w:rPr>
+          <w:b/>
+          <w:bCs/>
+        </w:rPr>
+        <w:t>Partition</w:t>
+      </w:r>
+      <w:proofErr w:type="spellEnd"/>
+    </w:p>
+    <w:p>
+      <w:r>
+        <w:t xml:space="preserve">Il </w:t>
+      </w:r>
+      <w:proofErr w:type="spellStart"/>
+      <w:r>
+        <w:t>category</w:t>
+      </w:r>
+      <w:proofErr w:type="spellEnd"/>
+      <w:r>
+        <w:t xml:space="preserve"> </w:t>
+      </w:r>
+      <w:proofErr w:type="spellStart"/>
+      <w:r>
+        <w:t>partition</w:t>
+      </w:r>
+      <w:proofErr w:type="spellEnd"/>
+      <w:r>
+        <w:t xml:space="preserve"> per questo caso non è </w:t>
+      </w:r>
+      <w:proofErr w:type="gramStart"/>
+      <w:r>
+        <w:t>necessario  in</w:t>
+      </w:r>
+      <w:proofErr w:type="gramEnd"/>
+      <w:r>
+        <w:t xml:space="preserve"> quanto non vi sono dati in input da verificare.</w:t>
+      </w:r>
+    </w:p>
+    <w:p>
+      <w:pPr>
+        <w:rPr>
+          <w:b/>
+          <w:bCs/>
+        </w:rPr>
+      </w:pPr>
+      <w:bookmarkStart w:id="0" w:name="_GoBack"/>
+      <w:bookmarkEnd w:id="0"/>
     </w:p>
     <w:p>
       <w:pPr>
@@ -4822,12 +10012,53 @@
           <w:szCs w:val="26"/>
         </w:rPr>
       </w:pPr>
-      <w:r>
-        <w:rPr>
-          <w:sz w:val="26"/>
-          <w:szCs w:val="26"/>
-        </w:rPr>
-        <w:t xml:space="preserve">Il team per il testing deve essere composto da persone che hanno una completa conoscenza del dominio applicativo e del dominio delle soluzioni del sistema. Inoltre, devono sapere in maniera completa tutte le tecniche di testing utilizzate e nominate all’interno del Test Plan e Test case specification. Le attività che comportano tale fase devono essere fatte nei tempi, nei costi e nei vincoli di qualità specificati. Solitamente gli sviluppatori e i tester non sono relazionati alla stessa persona, l’unico caso in cui tali ruoli combaciano con la stessa persona è quando si verifica un fault che porta ad un massivo cambiamento di una funzionalità. Il team dedicato al controllo dei vincoli di qualità sarà anche responsabile delle attività di testing e, quindi, della ricerca di possibili fault presenti nel sistema. La documentazione dei fault trovati verrà inviata agli sviluppatori per consentire la correzione del sistema. Il sistema revisionato dovrà, successivamente alla correzione, essere verificato attraverso altri casi di test per consentire di assicurarsi che le modifiche sono state compiute in maniera corretta e verificare se tali cambiamenti hanno introdotto nuovi errori. L’attività di testing è fondamentale nello sviluppo di un sistema software in quanto la mancanza di tale attività o una cattiva gestione di essa può portare al </w:t>
+      <w:proofErr w:type="gramStart"/>
+      <w:r>
+        <w:rPr>
+          <w:sz w:val="26"/>
+          <w:szCs w:val="26"/>
+        </w:rPr>
+        <w:t>Il team</w:t>
+      </w:r>
+      <w:proofErr w:type="gramEnd"/>
+      <w:r>
+        <w:rPr>
+          <w:sz w:val="26"/>
+          <w:szCs w:val="26"/>
+        </w:rPr>
+        <w:t xml:space="preserve"> per il testing deve essere composto da persone che hanno una completa conoscenza del dominio applicativo e del dominio delle soluzioni del sistema. Inoltre, devono sapere in maniera completa tutte le tecniche di testing utilizzate e nominate all’interno del Test Plan e Test case </w:t>
+      </w:r>
+      <w:proofErr w:type="spellStart"/>
+      <w:r>
+        <w:rPr>
+          <w:sz w:val="26"/>
+          <w:szCs w:val="26"/>
+        </w:rPr>
+        <w:t>specification</w:t>
+      </w:r>
+      <w:proofErr w:type="spellEnd"/>
+      <w:r>
+        <w:rPr>
+          <w:sz w:val="26"/>
+          <w:szCs w:val="26"/>
+        </w:rPr>
+        <w:t xml:space="preserve">. Le attività che comportano tale fase devono essere fatte nei tempi, nei costi e nei vincoli di qualità specificati. Solitamente gli sviluppatori e i tester non sono relazionati alla stessa persona, l’unico caso in cui tali ruoli combaciano con la stessa persona è quando si verifica un fault che porta ad un massivo cambiamento di una funzionalità. </w:t>
+      </w:r>
+      <w:proofErr w:type="gramStart"/>
+      <w:r>
+        <w:rPr>
+          <w:sz w:val="26"/>
+          <w:szCs w:val="26"/>
+        </w:rPr>
+        <w:t>Il team dedicato</w:t>
+      </w:r>
+      <w:proofErr w:type="gramEnd"/>
+      <w:r>
+        <w:rPr>
+          <w:sz w:val="26"/>
+          <w:szCs w:val="26"/>
+        </w:rPr>
+        <w:t xml:space="preserve"> al controllo dei vincoli di qualità sarà anche responsabile delle attività di testing e, quindi, della ricerca di possibili fault presenti nel sistema. La documentazione dei fault trovati verrà inviata agli sviluppatori per consentire la correzione del sistema. Il sistema revisionato dovrà, successivamente alla </w:t>
       </w:r>
       <w:r>
         <w:rPr>
@@ -4835,7 +10066,7 @@
           <w:szCs w:val="26"/>
         </w:rPr>
         <w:lastRenderedPageBreak/>
-        <w:t>completo fallimento del sistema e, in casi estremi, dell’intero progetto. Data l’importanza del testing, la schedulazione delle sue attività sono fondamentali.</w:t>
+        <w:t>correzione, essere verificato attraverso altri casi di test per consentire di assicurarsi che le modifiche sono state compiute in maniera corretta e verificare se tali cambiamenti hanno introdotto nuovi errori. L’attività di testing è fondamentale nello sviluppo di un sistema software in quanto la mancanza di tale attività o una cattiva gestione di essa può portare al completo fallimento del sistema e, in casi estremi, dell’intero progetto. Data l’importanza del testing, la schedulazione delle sue attività sono fondamentali.</w:t>
       </w:r>
     </w:p>
     <w:p>
@@ -4883,7 +10114,23 @@
           <w:sz w:val="26"/>
           <w:szCs w:val="26"/>
         </w:rPr>
-        <w:t>. Le attività relative al testing di unità come correzioni e cambiamenti verranno delegate agli sviluppatori che si occuperanno delle modifiche a livello implementativo. Tale organizzazione serve principalmente per allegerire il carico di lavoro da parte del tester che potrà dedicarsi maggiormente sul lavoro di testing funzionale.</w:t>
+        <w:t xml:space="preserve">. Le attività relative al testing di unità come correzioni e cambiamenti verranno delegate agli sviluppatori che si occuperanno delle modifiche a livello implementativo. Tale organizzazione serve principalmente per </w:t>
+      </w:r>
+      <w:proofErr w:type="spellStart"/>
+      <w:r>
+        <w:rPr>
+          <w:sz w:val="26"/>
+          <w:szCs w:val="26"/>
+        </w:rPr>
+        <w:t>allegerire</w:t>
+      </w:r>
+      <w:proofErr w:type="spellEnd"/>
+      <w:r>
+        <w:rPr>
+          <w:sz w:val="26"/>
+          <w:szCs w:val="26"/>
+        </w:rPr>
+        <w:t xml:space="preserve"> il carico di lavoro da parte del tester che potrà dedicarsi maggiormente sul lavoro di testing funzionale.</w:t>
       </w:r>
     </w:p>
     <w:p>
@@ -4951,7 +10198,23 @@
           <w:sz w:val="26"/>
           <w:szCs w:val="26"/>
         </w:rPr>
-        <w:t>La divisione gerarchica del sistema è stata mappata in 3 livelli gerarchici come nel seguente diagramma:</w:t>
+        <w:t xml:space="preserve">La divisione gerarchica del sistema è stata mappata in </w:t>
+      </w:r>
+      <w:proofErr w:type="gramStart"/>
+      <w:r>
+        <w:rPr>
+          <w:sz w:val="26"/>
+          <w:szCs w:val="26"/>
+        </w:rPr>
+        <w:t>3</w:t>
+      </w:r>
+      <w:proofErr w:type="gramEnd"/>
+      <w:r>
+        <w:rPr>
+          <w:sz w:val="26"/>
+          <w:szCs w:val="26"/>
+        </w:rPr>
+        <w:t xml:space="preserve"> livelli gerarchici come nel seguente diagramma:</w:t>
       </w:r>
     </w:p>
     <w:p>
@@ -5067,7 +10330,39 @@
           <w:sz w:val="26"/>
           <w:szCs w:val="26"/>
         </w:rPr>
-        <w:t xml:space="preserve"> Le attività di testing verranno organizzate secondo uno schema che effettuerà una divisone funzionale di tipo verticale. In questo modo al termine di ogni attività si avrà una funzionalità completamente testata nei suoi livelli gerarchici. I vantaggi principali sono che in caso di ritardi dovuti al ritrovamento di numerosi failure il sistema verrà rilasciato con mno componenti, ma interamente testate e funzionanti.</w:t>
+        <w:t xml:space="preserve"> Le attività di testing verranno organizzate secondo uno schema che effettuerà una divisone funzionale di tipo verticale. In questo modo al termine di ogni attività si avrà una funzionalità completamente testata nei suoi livelli gerarchici. I vantaggi principali sono che in caso di ritardi dovuti al ritrovamento di numerosi </w:t>
+      </w:r>
+      <w:proofErr w:type="spellStart"/>
+      <w:r>
+        <w:rPr>
+          <w:sz w:val="26"/>
+          <w:szCs w:val="26"/>
+        </w:rPr>
+        <w:t>failure</w:t>
+      </w:r>
+      <w:proofErr w:type="spellEnd"/>
+      <w:r>
+        <w:rPr>
+          <w:sz w:val="26"/>
+          <w:szCs w:val="26"/>
+        </w:rPr>
+        <w:t xml:space="preserve"> il sistema verrà rilasciato con </w:t>
+      </w:r>
+      <w:proofErr w:type="spellStart"/>
+      <w:r>
+        <w:rPr>
+          <w:sz w:val="26"/>
+          <w:szCs w:val="26"/>
+        </w:rPr>
+        <w:t>mno</w:t>
+      </w:r>
+      <w:proofErr w:type="spellEnd"/>
+      <w:r>
+        <w:rPr>
+          <w:sz w:val="26"/>
+          <w:szCs w:val="26"/>
+        </w:rPr>
+        <w:t xml:space="preserve"> componenti, ma interamente testate e funzionanti.</w:t>
       </w:r>
     </w:p>
     <w:sectPr>
@@ -8213,7 +13508,7 @@
 </file>
 
 <file path=customXml/itemProps1.xml><?xml version="1.0" encoding="utf-8"?>
-<ds:datastoreItem xmlns:ds="http://schemas.openxmlformats.org/officeDocument/2006/customXml" ds:itemID="{3B9EE285-6C8E-400D-A589-23E8062BC701}">
+<ds:datastoreItem xmlns:ds="http://schemas.openxmlformats.org/officeDocument/2006/customXml" ds:itemID="{9DF2D865-22DC-467F-950A-6F147FC4F823}">
   <ds:schemaRefs>
     <ds:schemaRef ds:uri="http://schemas.openxmlformats.org/officeDocument/2006/bibliography"/>
   </ds:schemaRefs>

--- a/Unfinished Workproduct/Test Plan.docx
+++ b/Unfinished Workproduct/Test Plan.docx
@@ -7694,7 +7694,23 @@
           <w:b/>
           <w:bCs/>
         </w:rPr>
-        <w:t>.2 Modifica Prodotto</w:t>
+        <w:t xml:space="preserve">.2 </w:t>
+      </w:r>
+      <w:r>
+        <w:rPr>
+          <w:b/>
+          <w:bCs/>
+        </w:rPr>
+        <w:t>Aggiornamento</w:t>
+      </w:r>
+      <w:bookmarkStart w:id="0" w:name="_GoBack"/>
+      <w:bookmarkEnd w:id="0"/>
+      <w:r>
+        <w:rPr>
+          <w:b/>
+          <w:bCs/>
+        </w:rPr>
+        <w:t xml:space="preserve"> Prodotto</w:t>
       </w:r>
     </w:p>
     <w:p>
@@ -9587,16 +9603,14 @@
       <w:r>
         <w:t xml:space="preserve">per questo caso non è </w:t>
       </w:r>
-      <w:proofErr w:type="gramStart"/>
       <w:r>
         <w:t xml:space="preserve">necessario </w:t>
       </w:r>
       <w:r>
-        <w:t xml:space="preserve"> in</w:t>
-      </w:r>
-      <w:proofErr w:type="gramEnd"/>
-      <w:r>
-        <w:t xml:space="preserve"> quanto non vi s</w:t>
+        <w:t>i</w:t>
+      </w:r>
+      <w:r>
+        <w:t>n quanto non vi s</w:t>
       </w:r>
       <w:r>
         <w:t>ono dati in input da verificare.</w:t>
@@ -9755,15 +9769,7 @@
       </w:r>
       <w:proofErr w:type="spellEnd"/>
       <w:r>
-        <w:t xml:space="preserve"> per questo caso non è </w:t>
-      </w:r>
-      <w:proofErr w:type="gramStart"/>
-      <w:r>
-        <w:t>necessario  in</w:t>
-      </w:r>
-      <w:proofErr w:type="gramEnd"/>
-      <w:r>
-        <w:t xml:space="preserve"> quanto non vi sono dati in input da verificare.</w:t>
+        <w:t xml:space="preserve"> per questo caso non è necessario in quanto non vi sono dati in input da verificare.</w:t>
       </w:r>
     </w:p>
     <w:p>
@@ -9875,15 +9881,7 @@
       </w:r>
       <w:proofErr w:type="spellEnd"/>
       <w:r>
-        <w:t xml:space="preserve"> per questo caso non è </w:t>
-      </w:r>
-      <w:proofErr w:type="gramStart"/>
-      <w:r>
-        <w:t>necessario  in</w:t>
-      </w:r>
-      <w:proofErr w:type="gramEnd"/>
-      <w:r>
-        <w:t xml:space="preserve"> quanto non vi sono dati in input da verificare.</w:t>
+        <w:t xml:space="preserve"> per questo caso non è necessario in quanto non vi sono dati in input da verificare.</w:t>
       </w:r>
     </w:p>
     <w:p>
@@ -9959,26 +9957,16 @@
       </w:r>
       <w:proofErr w:type="spellEnd"/>
       <w:r>
-        <w:t xml:space="preserve"> per questo caso non è </w:t>
-      </w:r>
-      <w:proofErr w:type="gramStart"/>
-      <w:r>
-        <w:t>necessario  in</w:t>
-      </w:r>
-      <w:proofErr w:type="gramEnd"/>
-      <w:r>
-        <w:t xml:space="preserve"> quanto non vi sono dati in input da verificare.</w:t>
-      </w:r>
-    </w:p>
-    <w:p>
-      <w:pPr>
-        <w:rPr>
-          <w:b/>
-          <w:bCs/>
-        </w:rPr>
-      </w:pPr>
-      <w:bookmarkStart w:id="0" w:name="_GoBack"/>
-      <w:bookmarkEnd w:id="0"/>
+        <w:t xml:space="preserve"> per questo caso non è necessario in quanto non vi sono dati in input da verificare.</w:t>
+      </w:r>
+    </w:p>
+    <w:p>
+      <w:pPr>
+        <w:rPr>
+          <w:b/>
+          <w:bCs/>
+        </w:rPr>
+      </w:pPr>
     </w:p>
     <w:p>
       <w:pPr>
@@ -13508,7 +13496,7 @@
 </file>
 
 <file path=customXml/itemProps1.xml><?xml version="1.0" encoding="utf-8"?>
-<ds:datastoreItem xmlns:ds="http://schemas.openxmlformats.org/officeDocument/2006/customXml" ds:itemID="{9DF2D865-22DC-467F-950A-6F147FC4F823}">
+<ds:datastoreItem xmlns:ds="http://schemas.openxmlformats.org/officeDocument/2006/customXml" ds:itemID="{A45B6757-EE55-4CED-B97B-0992C23B3410}">
   <ds:schemaRefs>
     <ds:schemaRef ds:uri="http://schemas.openxmlformats.org/officeDocument/2006/bibliography"/>
   </ds:schemaRefs>
